--- a/Diseño de una Dashboard basada en trading algorítmico para la toma de decisiones en mercado Forex por medio de recomendaciones.docx
+++ b/Diseño de una Dashboard basada en trading algorítmico para la toma de decisiones en mercado Forex por medio de recomendaciones.docx
@@ -4,164 +4,196 @@
   <w:body>
     <w:p>
       <w:pPr>
-        <w:rPr>
-          <w:sz w:val="24"/>
-          <w:szCs w:val="24"/>
-        </w:rPr>
-      </w:pPr>
-    </w:p>
-    <w:p>
-      <w:pPr>
-        <w:rPr>
-          <w:sz w:val="24"/>
-          <w:szCs w:val="24"/>
-        </w:rPr>
-      </w:pPr>
-    </w:p>
-    <w:p>
-      <w:pPr>
-        <w:rPr>
-          <w:b/>
-          <w:sz w:val="34"/>
-          <w:szCs w:val="34"/>
-        </w:rPr>
-      </w:pPr>
-      <w:r>
-        <w:rPr>
-          <w:b/>
-          <w:sz w:val="34"/>
-          <w:szCs w:val="34"/>
+        <w:jc w:val="both"/>
+        <w:rPr>
+          <w:rFonts w:asciiTheme="majorHAnsi" w:hAnsiTheme="majorHAnsi" w:cstheme="majorHAnsi"/>
+          <w:sz w:val="28"/>
+          <w:szCs w:val="28"/>
+        </w:rPr>
+      </w:pPr>
+    </w:p>
+    <w:p>
+      <w:pPr>
+        <w:jc w:val="both"/>
+        <w:rPr>
+          <w:rFonts w:asciiTheme="majorHAnsi" w:hAnsiTheme="majorHAnsi" w:cstheme="majorHAnsi"/>
+          <w:sz w:val="28"/>
+          <w:szCs w:val="28"/>
+        </w:rPr>
+      </w:pPr>
+    </w:p>
+    <w:p>
+      <w:pPr>
+        <w:jc w:val="both"/>
+        <w:rPr>
+          <w:rFonts w:asciiTheme="majorHAnsi" w:hAnsiTheme="majorHAnsi" w:cstheme="majorHAnsi"/>
+          <w:b/>
+          <w:sz w:val="28"/>
+          <w:szCs w:val="28"/>
+        </w:rPr>
+      </w:pPr>
+      <w:r>
+        <w:rPr>
+          <w:rFonts w:asciiTheme="majorHAnsi" w:hAnsiTheme="majorHAnsi" w:cstheme="majorHAnsi"/>
+          <w:b/>
+          <w:sz w:val="28"/>
+          <w:szCs w:val="28"/>
         </w:rPr>
         <w:t>Planteamiento del Problema</w:t>
       </w:r>
     </w:p>
     <w:p>
       <w:pPr>
-        <w:rPr>
-          <w:b/>
-          <w:sz w:val="34"/>
-          <w:szCs w:val="34"/>
-        </w:rPr>
-      </w:pPr>
-    </w:p>
-    <w:p>
-      <w:pPr>
-        <w:rPr>
-          <w:sz w:val="24"/>
-          <w:szCs w:val="24"/>
-        </w:rPr>
-      </w:pPr>
-      <w:r>
-        <w:rPr>
-          <w:sz w:val="24"/>
-          <w:szCs w:val="24"/>
+        <w:jc w:val="both"/>
+        <w:rPr>
+          <w:rFonts w:asciiTheme="majorHAnsi" w:hAnsiTheme="majorHAnsi" w:cstheme="majorHAnsi"/>
+          <w:b/>
+          <w:sz w:val="28"/>
+          <w:szCs w:val="28"/>
+        </w:rPr>
+      </w:pPr>
+    </w:p>
+    <w:p>
+      <w:pPr>
+        <w:jc w:val="both"/>
+        <w:rPr>
+          <w:rFonts w:asciiTheme="majorHAnsi" w:hAnsiTheme="majorHAnsi" w:cstheme="majorHAnsi"/>
+          <w:sz w:val="28"/>
+          <w:szCs w:val="28"/>
+        </w:rPr>
+      </w:pPr>
+      <w:r>
+        <w:rPr>
+          <w:rFonts w:asciiTheme="majorHAnsi" w:hAnsiTheme="majorHAnsi" w:cstheme="majorHAnsi"/>
+          <w:sz w:val="28"/>
+          <w:szCs w:val="28"/>
         </w:rPr>
         <w:t xml:space="preserve">El mercado Forex o de divisas es uno de los mercados más volátiles del mundo, por lo </w:t>
       </w:r>
       <w:r>
         <w:rPr>
-          <w:sz w:val="24"/>
-          <w:szCs w:val="24"/>
+          <w:rFonts w:asciiTheme="majorHAnsi" w:hAnsiTheme="majorHAnsi" w:cstheme="majorHAnsi"/>
+          <w:sz w:val="28"/>
+          <w:szCs w:val="28"/>
         </w:rPr>
         <w:t>tanto,</w:t>
       </w:r>
       <w:r>
         <w:rPr>
-          <w:sz w:val="24"/>
-          <w:szCs w:val="24"/>
+          <w:rFonts w:asciiTheme="majorHAnsi" w:hAnsiTheme="majorHAnsi" w:cstheme="majorHAnsi"/>
+          <w:sz w:val="28"/>
+          <w:szCs w:val="28"/>
         </w:rPr>
         <w:t xml:space="preserve"> es un sistema muy atractivo para los inversores que desean obtener beneficios a corto plazo, pero de muy alto riesgo para aquellos que desean beneficios a largo plazo [1]. Para operar en este mercado se utilizan los Brokers que son entidades en donde se ejecutan las órdenes del mercado, estas órdenes son ejecutadas por los traders que son las personas que invierten en los activos financieros [2]. </w:t>
       </w:r>
     </w:p>
     <w:p>
       <w:pPr>
-        <w:rPr>
-          <w:sz w:val="24"/>
-          <w:szCs w:val="24"/>
-        </w:rPr>
-      </w:pPr>
-    </w:p>
-    <w:p>
-      <w:pPr>
-        <w:rPr>
-          <w:sz w:val="24"/>
-          <w:szCs w:val="24"/>
-        </w:rPr>
-      </w:pPr>
-      <w:r>
-        <w:rPr>
-          <w:sz w:val="24"/>
-          <w:szCs w:val="24"/>
+        <w:jc w:val="both"/>
+        <w:rPr>
+          <w:rFonts w:asciiTheme="majorHAnsi" w:hAnsiTheme="majorHAnsi" w:cstheme="majorHAnsi"/>
+          <w:sz w:val="28"/>
+          <w:szCs w:val="28"/>
+        </w:rPr>
+      </w:pPr>
+    </w:p>
+    <w:p>
+      <w:pPr>
+        <w:jc w:val="both"/>
+        <w:rPr>
+          <w:rFonts w:asciiTheme="majorHAnsi" w:hAnsiTheme="majorHAnsi" w:cstheme="majorHAnsi"/>
+          <w:sz w:val="28"/>
+          <w:szCs w:val="28"/>
+        </w:rPr>
+      </w:pPr>
+      <w:r>
+        <w:rPr>
+          <w:rFonts w:asciiTheme="majorHAnsi" w:hAnsiTheme="majorHAnsi" w:cstheme="majorHAnsi"/>
+          <w:sz w:val="28"/>
+          <w:szCs w:val="28"/>
         </w:rPr>
         <w:t xml:space="preserve">Normalmente, los traders utilizan indicadores financieros para realizar lo que comúnmente se conoce como análisis técnico, estos indicadores son en su mayoría cálculos matemáticos que se representan en algunas ocasiones dentro del mismo gráfico [3], sin embargo, también se puede mostrar en otro gráfico aparte y ayudan a los trader a identificar señales que suceden dentro del mercado y adelantarse a las operaciones para poder sacar el mayor beneficio posible. </w:t>
       </w:r>
     </w:p>
     <w:p>
       <w:pPr>
-        <w:rPr>
-          <w:sz w:val="24"/>
-          <w:szCs w:val="24"/>
-        </w:rPr>
-      </w:pPr>
-    </w:p>
-    <w:p>
-      <w:pPr>
-        <w:rPr>
-          <w:sz w:val="24"/>
-          <w:szCs w:val="24"/>
-        </w:rPr>
-      </w:pPr>
-      <w:r>
-        <w:rPr>
-          <w:sz w:val="24"/>
-          <w:szCs w:val="24"/>
+        <w:jc w:val="both"/>
+        <w:rPr>
+          <w:rFonts w:asciiTheme="majorHAnsi" w:hAnsiTheme="majorHAnsi" w:cstheme="majorHAnsi"/>
+          <w:sz w:val="28"/>
+          <w:szCs w:val="28"/>
+        </w:rPr>
+      </w:pPr>
+    </w:p>
+    <w:p>
+      <w:pPr>
+        <w:jc w:val="both"/>
+        <w:rPr>
+          <w:rFonts w:asciiTheme="majorHAnsi" w:hAnsiTheme="majorHAnsi" w:cstheme="majorHAnsi"/>
+          <w:sz w:val="28"/>
+          <w:szCs w:val="28"/>
+        </w:rPr>
+      </w:pPr>
+      <w:r>
+        <w:rPr>
+          <w:rFonts w:asciiTheme="majorHAnsi" w:hAnsiTheme="majorHAnsi" w:cstheme="majorHAnsi"/>
+          <w:sz w:val="28"/>
+          <w:szCs w:val="28"/>
         </w:rPr>
         <w:t xml:space="preserve">Los indicadores de forex que usan los traders se pueden clasificar en dos categorías y son los </w:t>
       </w:r>
       <w:r>
         <w:rPr>
-          <w:b/>
-          <w:sz w:val="24"/>
-          <w:szCs w:val="24"/>
+          <w:rFonts w:asciiTheme="majorHAnsi" w:hAnsiTheme="majorHAnsi" w:cstheme="majorHAnsi"/>
+          <w:b/>
+          <w:sz w:val="28"/>
+          <w:szCs w:val="28"/>
         </w:rPr>
         <w:t xml:space="preserve">Indicadores de Tendencia </w:t>
       </w:r>
       <w:r>
         <w:rPr>
-          <w:sz w:val="24"/>
-          <w:szCs w:val="24"/>
+          <w:rFonts w:asciiTheme="majorHAnsi" w:hAnsiTheme="majorHAnsi" w:cstheme="majorHAnsi"/>
+          <w:sz w:val="28"/>
+          <w:szCs w:val="28"/>
         </w:rPr>
         <w:t xml:space="preserve">y los </w:t>
       </w:r>
       <w:r>
         <w:rPr>
-          <w:b/>
-          <w:sz w:val="24"/>
-          <w:szCs w:val="24"/>
+          <w:rFonts w:asciiTheme="majorHAnsi" w:hAnsiTheme="majorHAnsi" w:cstheme="majorHAnsi"/>
+          <w:b/>
+          <w:sz w:val="28"/>
+          <w:szCs w:val="28"/>
         </w:rPr>
         <w:t xml:space="preserve">Indicadores Osciladores. </w:t>
       </w:r>
       <w:r>
         <w:rPr>
-          <w:sz w:val="24"/>
-          <w:szCs w:val="24"/>
+          <w:rFonts w:asciiTheme="majorHAnsi" w:hAnsiTheme="majorHAnsi" w:cstheme="majorHAnsi"/>
+          <w:sz w:val="28"/>
+          <w:szCs w:val="28"/>
         </w:rPr>
         <w:t>En la tabla 1 se resumen los indicadores más comunes utilizados en el análisis técnico en función de su categoría [4].</w:t>
       </w:r>
     </w:p>
     <w:p>
       <w:pPr>
-        <w:rPr>
-          <w:sz w:val="24"/>
-          <w:szCs w:val="24"/>
-        </w:rPr>
-      </w:pPr>
-    </w:p>
-    <w:p>
-      <w:pPr>
-        <w:rPr>
-          <w:sz w:val="24"/>
-          <w:szCs w:val="24"/>
+        <w:jc w:val="both"/>
+        <w:rPr>
+          <w:rFonts w:asciiTheme="majorHAnsi" w:hAnsiTheme="majorHAnsi" w:cstheme="majorHAnsi"/>
+          <w:sz w:val="28"/>
+          <w:szCs w:val="28"/>
+        </w:rPr>
+      </w:pPr>
+    </w:p>
+    <w:p>
+      <w:pPr>
+        <w:jc w:val="both"/>
+        <w:rPr>
+          <w:rFonts w:asciiTheme="majorHAnsi" w:hAnsiTheme="majorHAnsi" w:cstheme="majorHAnsi"/>
+          <w:sz w:val="28"/>
+          <w:szCs w:val="28"/>
         </w:rPr>
       </w:pPr>
     </w:p>
@@ -208,10 +240,11 @@
                 <w:between w:val="nil"/>
               </w:pBdr>
               <w:spacing w:line="240" w:lineRule="auto"/>
-              <w:jc w:val="center"/>
+              <w:jc w:val="both"/>
               <w:rPr>
-                <w:sz w:val="24"/>
-                <w:szCs w:val="24"/>
+                <w:rFonts w:asciiTheme="majorHAnsi" w:hAnsiTheme="majorHAnsi" w:cstheme="majorHAnsi"/>
+                <w:sz w:val="28"/>
+                <w:szCs w:val="28"/>
               </w:rPr>
             </w:pPr>
           </w:p>
@@ -226,10 +259,11 @@
                 <w:between w:val="nil"/>
               </w:pBdr>
               <w:spacing w:line="240" w:lineRule="auto"/>
-              <w:jc w:val="center"/>
+              <w:jc w:val="both"/>
               <w:rPr>
-                <w:sz w:val="24"/>
-                <w:szCs w:val="24"/>
+                <w:rFonts w:asciiTheme="majorHAnsi" w:hAnsiTheme="majorHAnsi" w:cstheme="majorHAnsi"/>
+                <w:sz w:val="28"/>
+                <w:szCs w:val="28"/>
               </w:rPr>
             </w:pPr>
           </w:p>
@@ -244,16 +278,18 @@
                 <w:between w:val="nil"/>
               </w:pBdr>
               <w:spacing w:line="240" w:lineRule="auto"/>
-              <w:jc w:val="center"/>
+              <w:jc w:val="both"/>
               <w:rPr>
-                <w:sz w:val="24"/>
-                <w:szCs w:val="24"/>
+                <w:rFonts w:asciiTheme="majorHAnsi" w:hAnsiTheme="majorHAnsi" w:cstheme="majorHAnsi"/>
+                <w:sz w:val="28"/>
+                <w:szCs w:val="28"/>
               </w:rPr>
             </w:pPr>
             <w:r>
               <w:rPr>
-                <w:sz w:val="24"/>
-                <w:szCs w:val="24"/>
+                <w:rFonts w:asciiTheme="majorHAnsi" w:hAnsiTheme="majorHAnsi" w:cstheme="majorHAnsi"/>
+                <w:sz w:val="28"/>
+                <w:szCs w:val="28"/>
               </w:rPr>
               <w:t>Categoría Tendencia</w:t>
             </w:r>
@@ -285,15 +321,18 @@
                 <w:between w:val="nil"/>
               </w:pBdr>
               <w:spacing w:line="240" w:lineRule="auto"/>
+              <w:jc w:val="both"/>
               <w:rPr>
-                <w:sz w:val="24"/>
-                <w:szCs w:val="24"/>
+                <w:rFonts w:asciiTheme="majorHAnsi" w:hAnsiTheme="majorHAnsi" w:cstheme="majorHAnsi"/>
+                <w:sz w:val="28"/>
+                <w:szCs w:val="28"/>
               </w:rPr>
             </w:pPr>
             <w:r>
               <w:rPr>
-                <w:sz w:val="24"/>
-                <w:szCs w:val="24"/>
+                <w:rFonts w:asciiTheme="majorHAnsi" w:hAnsiTheme="majorHAnsi" w:cstheme="majorHAnsi"/>
+                <w:sz w:val="28"/>
+                <w:szCs w:val="28"/>
               </w:rPr>
               <w:t>Medias Móviles o Moving Average</w:t>
             </w:r>
@@ -313,15 +352,18 @@
                 <w:between w:val="nil"/>
               </w:pBdr>
               <w:spacing w:line="240" w:lineRule="auto"/>
+              <w:jc w:val="both"/>
               <w:rPr>
-                <w:sz w:val="24"/>
-                <w:szCs w:val="24"/>
+                <w:rFonts w:asciiTheme="majorHAnsi" w:hAnsiTheme="majorHAnsi" w:cstheme="majorHAnsi"/>
+                <w:sz w:val="28"/>
+                <w:szCs w:val="28"/>
               </w:rPr>
             </w:pPr>
             <w:r>
               <w:rPr>
-                <w:sz w:val="24"/>
-                <w:szCs w:val="24"/>
+                <w:rFonts w:asciiTheme="majorHAnsi" w:hAnsiTheme="majorHAnsi" w:cstheme="majorHAnsi"/>
+                <w:sz w:val="28"/>
+                <w:szCs w:val="28"/>
               </w:rPr>
               <w:t>Bandas de Bollinger</w:t>
             </w:r>
@@ -341,15 +383,18 @@
                 <w:between w:val="nil"/>
               </w:pBdr>
               <w:spacing w:line="240" w:lineRule="auto"/>
+              <w:jc w:val="both"/>
               <w:rPr>
-                <w:sz w:val="24"/>
-                <w:szCs w:val="24"/>
+                <w:rFonts w:asciiTheme="majorHAnsi" w:hAnsiTheme="majorHAnsi" w:cstheme="majorHAnsi"/>
+                <w:sz w:val="28"/>
+                <w:szCs w:val="28"/>
               </w:rPr>
             </w:pPr>
             <w:r>
               <w:rPr>
-                <w:sz w:val="24"/>
-                <w:szCs w:val="24"/>
+                <w:rFonts w:asciiTheme="majorHAnsi" w:hAnsiTheme="majorHAnsi" w:cstheme="majorHAnsi"/>
+                <w:sz w:val="28"/>
+                <w:szCs w:val="28"/>
               </w:rPr>
               <w:t>Aroon</w:t>
             </w:r>
@@ -369,15 +414,18 @@
                 <w:between w:val="nil"/>
               </w:pBdr>
               <w:spacing w:line="240" w:lineRule="auto"/>
+              <w:jc w:val="both"/>
               <w:rPr>
-                <w:sz w:val="24"/>
-                <w:szCs w:val="24"/>
+                <w:rFonts w:asciiTheme="majorHAnsi" w:hAnsiTheme="majorHAnsi" w:cstheme="majorHAnsi"/>
+                <w:sz w:val="28"/>
+                <w:szCs w:val="28"/>
               </w:rPr>
             </w:pPr>
             <w:r>
               <w:rPr>
-                <w:sz w:val="24"/>
-                <w:szCs w:val="24"/>
+                <w:rFonts w:asciiTheme="majorHAnsi" w:hAnsiTheme="majorHAnsi" w:cstheme="majorHAnsi"/>
+                <w:sz w:val="28"/>
+                <w:szCs w:val="28"/>
               </w:rPr>
               <w:t>ADX</w:t>
             </w:r>
@@ -397,15 +445,18 @@
                 <w:between w:val="nil"/>
               </w:pBdr>
               <w:spacing w:line="240" w:lineRule="auto"/>
+              <w:jc w:val="both"/>
               <w:rPr>
-                <w:sz w:val="24"/>
-                <w:szCs w:val="24"/>
+                <w:rFonts w:asciiTheme="majorHAnsi" w:hAnsiTheme="majorHAnsi" w:cstheme="majorHAnsi"/>
+                <w:sz w:val="28"/>
+                <w:szCs w:val="28"/>
               </w:rPr>
             </w:pPr>
             <w:r>
               <w:rPr>
-                <w:sz w:val="24"/>
-                <w:szCs w:val="24"/>
+                <w:rFonts w:asciiTheme="majorHAnsi" w:hAnsiTheme="majorHAnsi" w:cstheme="majorHAnsi"/>
+                <w:sz w:val="28"/>
+                <w:szCs w:val="28"/>
               </w:rPr>
               <w:t>VWAP</w:t>
             </w:r>
@@ -425,16 +476,19 @@
                 <w:between w:val="nil"/>
               </w:pBdr>
               <w:spacing w:line="240" w:lineRule="auto"/>
+              <w:jc w:val="both"/>
               <w:rPr>
-                <w:sz w:val="24"/>
-                <w:szCs w:val="24"/>
+                <w:rFonts w:asciiTheme="majorHAnsi" w:hAnsiTheme="majorHAnsi" w:cstheme="majorHAnsi"/>
+                <w:sz w:val="28"/>
+                <w:szCs w:val="28"/>
               </w:rPr>
             </w:pPr>
             <w:r>
               <w:rPr>
+                <w:rFonts w:asciiTheme="majorHAnsi" w:hAnsiTheme="majorHAnsi" w:cstheme="majorHAnsi"/>
                 <w:color w:val="181818"/>
-                <w:sz w:val="27"/>
-                <w:szCs w:val="27"/>
+                <w:sz w:val="28"/>
+                <w:szCs w:val="28"/>
               </w:rPr>
               <w:t>Ichimoku</w:t>
             </w:r>
@@ -464,16 +518,18 @@
                 <w:between w:val="nil"/>
               </w:pBdr>
               <w:spacing w:line="240" w:lineRule="auto"/>
-              <w:jc w:val="center"/>
+              <w:jc w:val="both"/>
               <w:rPr>
-                <w:sz w:val="24"/>
-                <w:szCs w:val="24"/>
+                <w:rFonts w:asciiTheme="majorHAnsi" w:hAnsiTheme="majorHAnsi" w:cstheme="majorHAnsi"/>
+                <w:sz w:val="28"/>
+                <w:szCs w:val="28"/>
               </w:rPr>
             </w:pPr>
             <w:r>
               <w:rPr>
-                <w:sz w:val="24"/>
-                <w:szCs w:val="24"/>
+                <w:rFonts w:asciiTheme="majorHAnsi" w:hAnsiTheme="majorHAnsi" w:cstheme="majorHAnsi"/>
+                <w:sz w:val="28"/>
+                <w:szCs w:val="28"/>
               </w:rPr>
               <w:t>Categoría Osciladores</w:t>
             </w:r>
@@ -505,15 +561,18 @@
                 <w:between w:val="nil"/>
               </w:pBdr>
               <w:spacing w:line="240" w:lineRule="auto"/>
+              <w:jc w:val="both"/>
               <w:rPr>
-                <w:sz w:val="24"/>
-                <w:szCs w:val="24"/>
+                <w:rFonts w:asciiTheme="majorHAnsi" w:hAnsiTheme="majorHAnsi" w:cstheme="majorHAnsi"/>
+                <w:sz w:val="28"/>
+                <w:szCs w:val="28"/>
               </w:rPr>
             </w:pPr>
             <w:r>
               <w:rPr>
-                <w:sz w:val="24"/>
-                <w:szCs w:val="24"/>
+                <w:rFonts w:asciiTheme="majorHAnsi" w:hAnsiTheme="majorHAnsi" w:cstheme="majorHAnsi"/>
+                <w:sz w:val="28"/>
+                <w:szCs w:val="28"/>
               </w:rPr>
               <w:t>MACD</w:t>
             </w:r>
@@ -533,15 +592,18 @@
                 <w:between w:val="nil"/>
               </w:pBdr>
               <w:spacing w:line="240" w:lineRule="auto"/>
+              <w:jc w:val="both"/>
               <w:rPr>
-                <w:sz w:val="24"/>
-                <w:szCs w:val="24"/>
+                <w:rFonts w:asciiTheme="majorHAnsi" w:hAnsiTheme="majorHAnsi" w:cstheme="majorHAnsi"/>
+                <w:sz w:val="28"/>
+                <w:szCs w:val="28"/>
               </w:rPr>
             </w:pPr>
             <w:r>
               <w:rPr>
-                <w:sz w:val="24"/>
-                <w:szCs w:val="24"/>
+                <w:rFonts w:asciiTheme="majorHAnsi" w:hAnsiTheme="majorHAnsi" w:cstheme="majorHAnsi"/>
+                <w:sz w:val="28"/>
+                <w:szCs w:val="28"/>
               </w:rPr>
               <w:t>RSI</w:t>
             </w:r>
@@ -551,230 +613,251 @@
     </w:tbl>
     <w:p>
       <w:pPr>
-        <w:rPr>
-          <w:sz w:val="24"/>
-          <w:szCs w:val="24"/>
-        </w:rPr>
-      </w:pPr>
-    </w:p>
-    <w:p>
-      <w:pPr>
-        <w:rPr>
-          <w:sz w:val="24"/>
-          <w:szCs w:val="24"/>
-        </w:rPr>
-      </w:pPr>
-    </w:p>
-    <w:p>
-      <w:pPr>
-        <w:rPr>
-          <w:sz w:val="24"/>
-          <w:szCs w:val="24"/>
-        </w:rPr>
-      </w:pPr>
-      <w:r>
-        <w:rPr>
-          <w:sz w:val="24"/>
-          <w:szCs w:val="24"/>
-        </w:rPr>
-        <w:t xml:space="preserve">Estos indicadores se pueden programar desde 0 debido a que son expresiones matemáticas elementales, sin embargo con el objetivo de evitar errores de programación y para facilitar su implementación se han diseñado librerías en python, entre ellas la más utilizada es tab-lib que es un sistema de código abierto diseñado en 1999 por Mario Fortier como un pasatiempo que luego se convirtió en </w:t>
-      </w:r>
-      <w:r>
-        <w:rPr>
-          <w:sz w:val="24"/>
-          <w:szCs w:val="24"/>
-        </w:rPr>
-        <w:lastRenderedPageBreak/>
-        <w:t xml:space="preserve">una de las herramientas para análisis técnico más utilizada por aplicaciones comerciales, privadas y de código abierto [5]. </w:t>
-      </w:r>
-    </w:p>
-    <w:p>
-      <w:pPr>
-        <w:rPr>
-          <w:sz w:val="24"/>
-          <w:szCs w:val="24"/>
-        </w:rPr>
-      </w:pPr>
-    </w:p>
-    <w:p>
-      <w:pPr>
-        <w:rPr>
-          <w:sz w:val="24"/>
-          <w:szCs w:val="24"/>
-        </w:rPr>
-      </w:pPr>
-      <w:r>
-        <w:rPr>
-          <w:sz w:val="24"/>
-          <w:szCs w:val="24"/>
+        <w:jc w:val="both"/>
+        <w:rPr>
+          <w:rFonts w:asciiTheme="majorHAnsi" w:hAnsiTheme="majorHAnsi" w:cstheme="majorHAnsi"/>
+          <w:sz w:val="28"/>
+          <w:szCs w:val="28"/>
+        </w:rPr>
+      </w:pPr>
+    </w:p>
+    <w:p>
+      <w:pPr>
+        <w:jc w:val="both"/>
+        <w:rPr>
+          <w:rFonts w:asciiTheme="majorHAnsi" w:hAnsiTheme="majorHAnsi" w:cstheme="majorHAnsi"/>
+          <w:sz w:val="28"/>
+          <w:szCs w:val="28"/>
+        </w:rPr>
+      </w:pPr>
+    </w:p>
+    <w:p>
+      <w:pPr>
+        <w:jc w:val="both"/>
+        <w:rPr>
+          <w:rFonts w:asciiTheme="majorHAnsi" w:hAnsiTheme="majorHAnsi" w:cstheme="majorHAnsi"/>
+          <w:sz w:val="28"/>
+          <w:szCs w:val="28"/>
+        </w:rPr>
+      </w:pPr>
+      <w:r>
+        <w:rPr>
+          <w:rFonts w:asciiTheme="majorHAnsi" w:hAnsiTheme="majorHAnsi" w:cstheme="majorHAnsi"/>
+          <w:sz w:val="28"/>
+          <w:szCs w:val="28"/>
+        </w:rPr>
+        <w:t xml:space="preserve">Estos indicadores se pueden programar desde 0 debido a que son expresiones matemáticas elementales, sin embargo con el objetivo de evitar errores de programación y para facilitar su implementación se han diseñado librerías en python, entre ellas la más utilizada es tab-lib que es un sistema de código abierto diseñado en 1999 por Mario Fortier como un pasatiempo que luego se convirtió en una de las herramientas para análisis técnico más utilizada por aplicaciones comerciales, privadas y de código abierto [5]. </w:t>
+      </w:r>
+    </w:p>
+    <w:p>
+      <w:pPr>
+        <w:jc w:val="both"/>
+        <w:rPr>
+          <w:rFonts w:asciiTheme="majorHAnsi" w:hAnsiTheme="majorHAnsi" w:cstheme="majorHAnsi"/>
+          <w:sz w:val="28"/>
+          <w:szCs w:val="28"/>
+        </w:rPr>
+      </w:pPr>
+    </w:p>
+    <w:p>
+      <w:pPr>
+        <w:jc w:val="both"/>
+        <w:rPr>
+          <w:rFonts w:asciiTheme="majorHAnsi" w:hAnsiTheme="majorHAnsi" w:cstheme="majorHAnsi"/>
+          <w:sz w:val="28"/>
+          <w:szCs w:val="28"/>
+        </w:rPr>
+      </w:pPr>
+      <w:r>
+        <w:rPr>
+          <w:rFonts w:asciiTheme="majorHAnsi" w:hAnsiTheme="majorHAnsi" w:cstheme="majorHAnsi"/>
+          <w:sz w:val="28"/>
+          <w:szCs w:val="28"/>
         </w:rPr>
         <w:t xml:space="preserve">Uno de los problemas que existen en lo relacionado a las operaciones financieras en forex es que muchos inversores no entienden los indicadores o no saben cómo usarlos, ocasionando pérdidas en sus inversiones por no saber cuándo entrar o salir en una operación. </w:t>
       </w:r>
     </w:p>
     <w:p>
       <w:pPr>
-        <w:rPr>
-          <w:sz w:val="24"/>
-          <w:szCs w:val="24"/>
-        </w:rPr>
-      </w:pPr>
-    </w:p>
-    <w:p>
-      <w:pPr>
-        <w:rPr>
-          <w:sz w:val="24"/>
-          <w:szCs w:val="24"/>
-        </w:rPr>
-      </w:pPr>
-      <w:r>
-        <w:rPr>
-          <w:sz w:val="24"/>
-          <w:szCs w:val="24"/>
-        </w:rPr>
-        <w:t xml:space="preserve">Hoy en día con el auge y gran aceptación de python por programadores de todo el mundo, resulta muy útil diseñar herramientas para identificar y aproximar </w:t>
-      </w:r>
-      <w:r>
-        <w:rPr>
-          <w:sz w:val="24"/>
-          <w:szCs w:val="24"/>
-        </w:rPr>
-        <w:t>operaciones de compra y venta en</w:t>
-      </w:r>
-      <w:r>
-        <w:rPr>
-          <w:sz w:val="24"/>
-          <w:szCs w:val="24"/>
-        </w:rPr>
-        <w:t xml:space="preserve"> el mercado forex, es por ello por lo que se ha diseñado este proyecto con el objetivo de facilitar a los traders sus operaciones y que cuenten con una herramienta que les permita tomar una decisión más confiable y minimizar el riesgo en sus inversiones.</w:t>
-      </w:r>
-    </w:p>
-    <w:p>
-      <w:pPr>
-        <w:rPr>
-          <w:sz w:val="24"/>
-          <w:szCs w:val="24"/>
-        </w:rPr>
-      </w:pPr>
-    </w:p>
-    <w:p>
-      <w:pPr>
-        <w:rPr>
-          <w:sz w:val="24"/>
-          <w:szCs w:val="24"/>
+        <w:jc w:val="both"/>
+        <w:rPr>
+          <w:rFonts w:asciiTheme="majorHAnsi" w:hAnsiTheme="majorHAnsi" w:cstheme="majorHAnsi"/>
+          <w:sz w:val="28"/>
+          <w:szCs w:val="28"/>
+        </w:rPr>
+      </w:pPr>
+    </w:p>
+    <w:p>
+      <w:pPr>
+        <w:jc w:val="both"/>
+        <w:rPr>
+          <w:rFonts w:asciiTheme="majorHAnsi" w:hAnsiTheme="majorHAnsi" w:cstheme="majorHAnsi"/>
+          <w:sz w:val="28"/>
+          <w:szCs w:val="28"/>
+        </w:rPr>
+      </w:pPr>
+      <w:r>
+        <w:rPr>
+          <w:rFonts w:asciiTheme="majorHAnsi" w:hAnsiTheme="majorHAnsi" w:cstheme="majorHAnsi"/>
+          <w:sz w:val="28"/>
+          <w:szCs w:val="28"/>
+        </w:rPr>
+        <w:t>Hoy en día con el auge y gran aceptación de python por programadores de todo el mundo, resulta muy útil diseñar herramientas para identificar y aproximar operaciones de compra y venta en el mercado forex, es por ello por lo que se ha diseñado este proyecto con el objetivo de facilitar a los traders sus operaciones y que cuenten con una herramienta que les permita tomar una decisión más confiable y minimizar el riesgo en sus inversiones.</w:t>
+      </w:r>
+    </w:p>
+    <w:p>
+      <w:pPr>
+        <w:jc w:val="both"/>
+        <w:rPr>
+          <w:rFonts w:asciiTheme="majorHAnsi" w:hAnsiTheme="majorHAnsi" w:cstheme="majorHAnsi"/>
+          <w:sz w:val="28"/>
+          <w:szCs w:val="28"/>
+        </w:rPr>
+      </w:pPr>
+    </w:p>
+    <w:p>
+      <w:pPr>
+        <w:jc w:val="both"/>
+        <w:rPr>
+          <w:rFonts w:asciiTheme="majorHAnsi" w:hAnsiTheme="majorHAnsi" w:cstheme="majorHAnsi"/>
+          <w:sz w:val="28"/>
+          <w:szCs w:val="28"/>
           <w:highlight w:val="yellow"/>
         </w:rPr>
       </w:pPr>
     </w:p>
     <w:p>
       <w:pPr>
-        <w:rPr>
-          <w:b/>
-          <w:sz w:val="34"/>
-          <w:szCs w:val="34"/>
-        </w:rPr>
-      </w:pPr>
-    </w:p>
-    <w:p>
-      <w:pPr>
-        <w:rPr>
-          <w:b/>
-          <w:sz w:val="34"/>
-          <w:szCs w:val="34"/>
-        </w:rPr>
-      </w:pPr>
-      <w:r>
-        <w:rPr>
-          <w:b/>
-          <w:sz w:val="34"/>
-          <w:szCs w:val="34"/>
+        <w:jc w:val="both"/>
+        <w:rPr>
+          <w:rFonts w:asciiTheme="majorHAnsi" w:hAnsiTheme="majorHAnsi" w:cstheme="majorHAnsi"/>
+          <w:b/>
+          <w:sz w:val="28"/>
+          <w:szCs w:val="28"/>
+        </w:rPr>
+      </w:pPr>
+    </w:p>
+    <w:p>
+      <w:pPr>
+        <w:jc w:val="both"/>
+        <w:rPr>
+          <w:rFonts w:asciiTheme="majorHAnsi" w:hAnsiTheme="majorHAnsi" w:cstheme="majorHAnsi"/>
+          <w:b/>
+          <w:sz w:val="28"/>
+          <w:szCs w:val="28"/>
+        </w:rPr>
+      </w:pPr>
+      <w:r>
+        <w:rPr>
+          <w:rFonts w:asciiTheme="majorHAnsi" w:hAnsiTheme="majorHAnsi" w:cstheme="majorHAnsi"/>
+          <w:b/>
+          <w:sz w:val="28"/>
+          <w:szCs w:val="28"/>
         </w:rPr>
         <w:t>Pregunta Problema</w:t>
       </w:r>
     </w:p>
     <w:p>
       <w:pPr>
-        <w:rPr>
-          <w:b/>
-          <w:sz w:val="34"/>
-          <w:szCs w:val="34"/>
-        </w:rPr>
-      </w:pPr>
-    </w:p>
-    <w:p>
-      <w:pPr>
-        <w:rPr>
-          <w:sz w:val="24"/>
-          <w:szCs w:val="24"/>
-        </w:rPr>
-      </w:pPr>
-      <w:r>
-        <w:rPr>
-          <w:sz w:val="24"/>
-          <w:szCs w:val="24"/>
+        <w:jc w:val="both"/>
+        <w:rPr>
+          <w:rFonts w:asciiTheme="majorHAnsi" w:hAnsiTheme="majorHAnsi" w:cstheme="majorHAnsi"/>
+          <w:b/>
+          <w:sz w:val="28"/>
+          <w:szCs w:val="28"/>
+        </w:rPr>
+      </w:pPr>
+    </w:p>
+    <w:p>
+      <w:pPr>
+        <w:jc w:val="both"/>
+        <w:rPr>
+          <w:rFonts w:asciiTheme="majorHAnsi" w:hAnsiTheme="majorHAnsi" w:cstheme="majorHAnsi"/>
+          <w:sz w:val="28"/>
+          <w:szCs w:val="28"/>
+        </w:rPr>
+      </w:pPr>
+      <w:r>
+        <w:rPr>
+          <w:rFonts w:asciiTheme="majorHAnsi" w:hAnsiTheme="majorHAnsi" w:cstheme="majorHAnsi"/>
+          <w:sz w:val="28"/>
+          <w:szCs w:val="28"/>
         </w:rPr>
         <w:t xml:space="preserve">¿Es posible diseñar una </w:t>
       </w:r>
       <w:r>
         <w:rPr>
-          <w:sz w:val="24"/>
-          <w:szCs w:val="24"/>
+          <w:rFonts w:asciiTheme="majorHAnsi" w:hAnsiTheme="majorHAnsi" w:cstheme="majorHAnsi"/>
+          <w:sz w:val="28"/>
+          <w:szCs w:val="28"/>
         </w:rPr>
         <w:t>dashboard</w:t>
       </w:r>
       <w:r>
         <w:rPr>
-          <w:sz w:val="24"/>
-          <w:szCs w:val="24"/>
+          <w:rFonts w:asciiTheme="majorHAnsi" w:hAnsiTheme="majorHAnsi" w:cstheme="majorHAnsi"/>
+          <w:sz w:val="28"/>
+          <w:szCs w:val="28"/>
         </w:rPr>
         <w:t xml:space="preserve"> que permita a los traders aproximar comportamientos del mercado forex basado en trading algorítmico y análisis de indicadores?</w:t>
       </w:r>
     </w:p>
     <w:p>
       <w:pPr>
-        <w:rPr>
-          <w:b/>
-          <w:sz w:val="34"/>
-          <w:szCs w:val="34"/>
-        </w:rPr>
-      </w:pPr>
-    </w:p>
-    <w:p>
-      <w:pPr>
-        <w:rPr>
-          <w:b/>
-          <w:sz w:val="34"/>
-          <w:szCs w:val="34"/>
-        </w:rPr>
-      </w:pPr>
-      <w:r>
-        <w:rPr>
-          <w:b/>
-          <w:sz w:val="34"/>
-          <w:szCs w:val="34"/>
+        <w:jc w:val="both"/>
+        <w:rPr>
+          <w:rFonts w:asciiTheme="majorHAnsi" w:hAnsiTheme="majorHAnsi" w:cstheme="majorHAnsi"/>
+          <w:b/>
+          <w:sz w:val="28"/>
+          <w:szCs w:val="28"/>
+        </w:rPr>
+      </w:pPr>
+    </w:p>
+    <w:p>
+      <w:pPr>
+        <w:jc w:val="both"/>
+        <w:rPr>
+          <w:rFonts w:asciiTheme="majorHAnsi" w:hAnsiTheme="majorHAnsi" w:cstheme="majorHAnsi"/>
+          <w:b/>
+          <w:sz w:val="28"/>
+          <w:szCs w:val="28"/>
+        </w:rPr>
+      </w:pPr>
+      <w:r>
+        <w:rPr>
+          <w:rFonts w:asciiTheme="majorHAnsi" w:hAnsiTheme="majorHAnsi" w:cstheme="majorHAnsi"/>
+          <w:b/>
+          <w:sz w:val="28"/>
+          <w:szCs w:val="28"/>
         </w:rPr>
         <w:t>Marco Referencial</w:t>
       </w:r>
     </w:p>
     <w:p>
       <w:pPr>
-        <w:rPr>
-          <w:b/>
-          <w:sz w:val="34"/>
-          <w:szCs w:val="34"/>
-        </w:rPr>
-      </w:pPr>
-    </w:p>
-    <w:p>
-      <w:pPr>
-        <w:rPr>
-          <w:sz w:val="24"/>
-          <w:szCs w:val="24"/>
-        </w:rPr>
-      </w:pPr>
-      <w:r>
-        <w:rPr>
-          <w:sz w:val="24"/>
-          <w:szCs w:val="24"/>
+        <w:jc w:val="both"/>
+        <w:rPr>
+          <w:rFonts w:asciiTheme="majorHAnsi" w:hAnsiTheme="majorHAnsi" w:cstheme="majorHAnsi"/>
+          <w:b/>
+          <w:sz w:val="28"/>
+          <w:szCs w:val="28"/>
+        </w:rPr>
+      </w:pPr>
+    </w:p>
+    <w:p>
+      <w:pPr>
+        <w:jc w:val="both"/>
+        <w:rPr>
+          <w:rFonts w:asciiTheme="majorHAnsi" w:hAnsiTheme="majorHAnsi" w:cstheme="majorHAnsi"/>
+          <w:sz w:val="28"/>
+          <w:szCs w:val="28"/>
+        </w:rPr>
+      </w:pPr>
+      <w:r>
+        <w:rPr>
+          <w:rFonts w:asciiTheme="majorHAnsi" w:hAnsiTheme="majorHAnsi" w:cstheme="majorHAnsi"/>
+          <w:sz w:val="28"/>
+          <w:szCs w:val="28"/>
         </w:rPr>
         <w:t>Durante el desarrollo de este proyecto se van a utilizar diferentes conceptos que se definen a continuación:</w:t>
       </w:r>
@@ -782,10 +865,12 @@
     <w:p>
       <w:pPr>
         <w:ind w:left="720"/>
-        <w:rPr>
-          <w:b/>
-          <w:sz w:val="24"/>
-          <w:szCs w:val="24"/>
+        <w:jc w:val="both"/>
+        <w:rPr>
+          <w:rFonts w:asciiTheme="majorHAnsi" w:hAnsiTheme="majorHAnsi" w:cstheme="majorHAnsi"/>
+          <w:b/>
+          <w:sz w:val="28"/>
+          <w:szCs w:val="28"/>
         </w:rPr>
       </w:pPr>
     </w:p>
@@ -795,24 +880,29 @@
           <w:ilvl w:val="0"/>
           <w:numId w:val="4"/>
         </w:numPr>
-        <w:rPr>
-          <w:b/>
-          <w:sz w:val="24"/>
-          <w:szCs w:val="24"/>
-        </w:rPr>
-      </w:pPr>
-      <w:r>
-        <w:rPr>
-          <w:b/>
-          <w:sz w:val="24"/>
-          <w:szCs w:val="24"/>
-        </w:rPr>
+        <w:jc w:val="both"/>
+        <w:rPr>
+          <w:rFonts w:asciiTheme="majorHAnsi" w:hAnsiTheme="majorHAnsi" w:cstheme="majorHAnsi"/>
+          <w:b/>
+          <w:sz w:val="28"/>
+          <w:szCs w:val="28"/>
+        </w:rPr>
+      </w:pPr>
+      <w:r>
+        <w:rPr>
+          <w:rFonts w:asciiTheme="majorHAnsi" w:hAnsiTheme="majorHAnsi" w:cstheme="majorHAnsi"/>
+          <w:b/>
+          <w:sz w:val="28"/>
+          <w:szCs w:val="28"/>
+        </w:rPr>
+        <w:lastRenderedPageBreak/>
         <w:t xml:space="preserve">Trader: </w:t>
       </w:r>
       <w:r>
         <w:rPr>
-          <w:sz w:val="24"/>
-          <w:szCs w:val="24"/>
+          <w:rFonts w:asciiTheme="majorHAnsi" w:hAnsiTheme="majorHAnsi" w:cstheme="majorHAnsi"/>
+          <w:sz w:val="28"/>
+          <w:szCs w:val="28"/>
         </w:rPr>
         <w:t>Trader es todo aquel inversor o especulador que opera en los mercados financieros con la finalidad de obtener beneficios en el corto, medio o largo plazo.</w:t>
       </w:r>
@@ -820,10 +910,12 @@
     <w:p>
       <w:pPr>
         <w:ind w:left="720"/>
-        <w:rPr>
-          <w:b/>
-          <w:sz w:val="24"/>
-          <w:szCs w:val="24"/>
+        <w:jc w:val="both"/>
+        <w:rPr>
+          <w:rFonts w:asciiTheme="majorHAnsi" w:hAnsiTheme="majorHAnsi" w:cstheme="majorHAnsi"/>
+          <w:b/>
+          <w:sz w:val="28"/>
+          <w:szCs w:val="28"/>
         </w:rPr>
       </w:pPr>
     </w:p>
@@ -833,23 +925,27 @@
           <w:ilvl w:val="0"/>
           <w:numId w:val="4"/>
         </w:numPr>
-        <w:rPr>
-          <w:sz w:val="24"/>
-          <w:szCs w:val="24"/>
-        </w:rPr>
-      </w:pPr>
-      <w:r>
-        <w:rPr>
-          <w:b/>
-          <w:sz w:val="24"/>
-          <w:szCs w:val="24"/>
+        <w:jc w:val="both"/>
+        <w:rPr>
+          <w:rFonts w:asciiTheme="majorHAnsi" w:hAnsiTheme="majorHAnsi" w:cstheme="majorHAnsi"/>
+          <w:sz w:val="28"/>
+          <w:szCs w:val="28"/>
+        </w:rPr>
+      </w:pPr>
+      <w:r>
+        <w:rPr>
+          <w:rFonts w:asciiTheme="majorHAnsi" w:hAnsiTheme="majorHAnsi" w:cstheme="majorHAnsi"/>
+          <w:b/>
+          <w:sz w:val="28"/>
+          <w:szCs w:val="28"/>
         </w:rPr>
         <w:t xml:space="preserve">Activo Financiero: </w:t>
       </w:r>
       <w:r>
         <w:rPr>
-          <w:sz w:val="24"/>
-          <w:szCs w:val="24"/>
+          <w:rFonts w:asciiTheme="majorHAnsi" w:hAnsiTheme="majorHAnsi" w:cstheme="majorHAnsi"/>
+          <w:sz w:val="28"/>
+          <w:szCs w:val="28"/>
         </w:rPr>
         <w:t>Un activo financiero es un instrumento financiero que otorga a su comprador el derecho a recibir ingresos futuros por parte del vendedor.</w:t>
       </w:r>
@@ -857,10 +953,12 @@
     <w:p>
       <w:pPr>
         <w:ind w:left="720"/>
-        <w:rPr>
-          <w:b/>
-          <w:sz w:val="24"/>
-          <w:szCs w:val="24"/>
+        <w:jc w:val="both"/>
+        <w:rPr>
+          <w:rFonts w:asciiTheme="majorHAnsi" w:hAnsiTheme="majorHAnsi" w:cstheme="majorHAnsi"/>
+          <w:b/>
+          <w:sz w:val="28"/>
+          <w:szCs w:val="28"/>
         </w:rPr>
       </w:pPr>
     </w:p>
@@ -870,24 +968,28 @@
           <w:ilvl w:val="0"/>
           <w:numId w:val="4"/>
         </w:numPr>
-        <w:rPr>
-          <w:b/>
-          <w:sz w:val="24"/>
-          <w:szCs w:val="24"/>
-        </w:rPr>
-      </w:pPr>
-      <w:r>
-        <w:rPr>
-          <w:b/>
-          <w:sz w:val="24"/>
-          <w:szCs w:val="24"/>
+        <w:jc w:val="both"/>
+        <w:rPr>
+          <w:rFonts w:asciiTheme="majorHAnsi" w:hAnsiTheme="majorHAnsi" w:cstheme="majorHAnsi"/>
+          <w:b/>
+          <w:sz w:val="28"/>
+          <w:szCs w:val="28"/>
+        </w:rPr>
+      </w:pPr>
+      <w:r>
+        <w:rPr>
+          <w:rFonts w:asciiTheme="majorHAnsi" w:hAnsiTheme="majorHAnsi" w:cstheme="majorHAnsi"/>
+          <w:b/>
+          <w:sz w:val="28"/>
+          <w:szCs w:val="28"/>
         </w:rPr>
         <w:t xml:space="preserve">Indicadores Financieros: </w:t>
       </w:r>
       <w:r>
         <w:rPr>
-          <w:sz w:val="24"/>
-          <w:szCs w:val="24"/>
+          <w:rFonts w:asciiTheme="majorHAnsi" w:hAnsiTheme="majorHAnsi" w:cstheme="majorHAnsi"/>
+          <w:sz w:val="28"/>
+          <w:szCs w:val="28"/>
         </w:rPr>
         <w:t>Los indicadores financieros son utilizados para mostrar las relaciones que existen entre las diferentes cuentas de los estados financieros; y sirven para analizar su liquidez, solvencia, rentabilidad y eficiencia operativa de una entidad.</w:t>
       </w:r>
@@ -895,10 +997,12 @@
     <w:p>
       <w:pPr>
         <w:ind w:left="720"/>
-        <w:rPr>
-          <w:b/>
-          <w:sz w:val="24"/>
-          <w:szCs w:val="24"/>
+        <w:jc w:val="both"/>
+        <w:rPr>
+          <w:rFonts w:asciiTheme="majorHAnsi" w:hAnsiTheme="majorHAnsi" w:cstheme="majorHAnsi"/>
+          <w:b/>
+          <w:sz w:val="28"/>
+          <w:szCs w:val="28"/>
         </w:rPr>
       </w:pPr>
     </w:p>
@@ -910,25 +1014,28 @@
           <w:numId w:val="4"/>
         </w:numPr>
         <w:spacing w:line="240" w:lineRule="auto"/>
-        <w:rPr>
-          <w:b/>
-          <w:sz w:val="24"/>
-          <w:szCs w:val="24"/>
-        </w:rPr>
-      </w:pPr>
-      <w:r>
-        <w:rPr>
-          <w:b/>
-          <w:sz w:val="24"/>
-          <w:szCs w:val="24"/>
-        </w:rPr>
-        <w:lastRenderedPageBreak/>
+        <w:jc w:val="both"/>
+        <w:rPr>
+          <w:rFonts w:asciiTheme="majorHAnsi" w:hAnsiTheme="majorHAnsi" w:cstheme="majorHAnsi"/>
+          <w:b/>
+          <w:sz w:val="28"/>
+          <w:szCs w:val="28"/>
+        </w:rPr>
+      </w:pPr>
+      <w:r>
+        <w:rPr>
+          <w:rFonts w:asciiTheme="majorHAnsi" w:hAnsiTheme="majorHAnsi" w:cstheme="majorHAnsi"/>
+          <w:b/>
+          <w:sz w:val="28"/>
+          <w:szCs w:val="28"/>
+        </w:rPr>
         <w:t xml:space="preserve">Medias Móviles o Moving Average: </w:t>
       </w:r>
       <w:r>
         <w:rPr>
-          <w:sz w:val="24"/>
-          <w:szCs w:val="24"/>
+          <w:rFonts w:asciiTheme="majorHAnsi" w:hAnsiTheme="majorHAnsi" w:cstheme="majorHAnsi"/>
+          <w:sz w:val="28"/>
+          <w:szCs w:val="28"/>
         </w:rPr>
         <w:t>Una media móvil en trading es un indicador técnico seguidor de tendencia que se basa en datos del pasado para ofrecer un valor promedio.</w:t>
       </w:r>
@@ -938,10 +1045,12 @@
         <w:widowControl w:val="0"/>
         <w:spacing w:line="240" w:lineRule="auto"/>
         <w:ind w:left="720"/>
-        <w:rPr>
-          <w:b/>
-          <w:sz w:val="24"/>
-          <w:szCs w:val="24"/>
+        <w:jc w:val="both"/>
+        <w:rPr>
+          <w:rFonts w:asciiTheme="majorHAnsi" w:hAnsiTheme="majorHAnsi" w:cstheme="majorHAnsi"/>
+          <w:b/>
+          <w:sz w:val="28"/>
+          <w:szCs w:val="28"/>
         </w:rPr>
       </w:pPr>
     </w:p>
@@ -953,24 +1062,28 @@
           <w:numId w:val="4"/>
         </w:numPr>
         <w:spacing w:line="240" w:lineRule="auto"/>
-        <w:rPr>
-          <w:b/>
-          <w:sz w:val="24"/>
-          <w:szCs w:val="24"/>
-        </w:rPr>
-      </w:pPr>
-      <w:r>
-        <w:rPr>
-          <w:b/>
-          <w:sz w:val="24"/>
-          <w:szCs w:val="24"/>
+        <w:jc w:val="both"/>
+        <w:rPr>
+          <w:rFonts w:asciiTheme="majorHAnsi" w:hAnsiTheme="majorHAnsi" w:cstheme="majorHAnsi"/>
+          <w:b/>
+          <w:sz w:val="28"/>
+          <w:szCs w:val="28"/>
+        </w:rPr>
+      </w:pPr>
+      <w:r>
+        <w:rPr>
+          <w:rFonts w:asciiTheme="majorHAnsi" w:hAnsiTheme="majorHAnsi" w:cstheme="majorHAnsi"/>
+          <w:b/>
+          <w:sz w:val="28"/>
+          <w:szCs w:val="28"/>
         </w:rPr>
         <w:t xml:space="preserve">Bandas de Bollinger: </w:t>
       </w:r>
       <w:r>
         <w:rPr>
-          <w:sz w:val="24"/>
-          <w:szCs w:val="24"/>
+          <w:rFonts w:asciiTheme="majorHAnsi" w:hAnsiTheme="majorHAnsi" w:cstheme="majorHAnsi"/>
+          <w:sz w:val="28"/>
+          <w:szCs w:val="28"/>
         </w:rPr>
         <w:t>Las bandas de Bollinger ofrecen una forma útil de visualizar la volatilidad del precio de una acción.</w:t>
       </w:r>
@@ -979,10 +1092,12 @@
       <w:pPr>
         <w:widowControl w:val="0"/>
         <w:spacing w:line="240" w:lineRule="auto"/>
-        <w:rPr>
-          <w:b/>
-          <w:sz w:val="24"/>
-          <w:szCs w:val="24"/>
+        <w:jc w:val="both"/>
+        <w:rPr>
+          <w:rFonts w:asciiTheme="majorHAnsi" w:hAnsiTheme="majorHAnsi" w:cstheme="majorHAnsi"/>
+          <w:b/>
+          <w:sz w:val="28"/>
+          <w:szCs w:val="28"/>
         </w:rPr>
       </w:pPr>
     </w:p>
@@ -994,24 +1109,28 @@
           <w:numId w:val="4"/>
         </w:numPr>
         <w:spacing w:line="240" w:lineRule="auto"/>
-        <w:rPr>
-          <w:b/>
-          <w:sz w:val="24"/>
-          <w:szCs w:val="24"/>
-        </w:rPr>
-      </w:pPr>
-      <w:r>
-        <w:rPr>
-          <w:b/>
-          <w:sz w:val="24"/>
-          <w:szCs w:val="24"/>
+        <w:jc w:val="both"/>
+        <w:rPr>
+          <w:rFonts w:asciiTheme="majorHAnsi" w:hAnsiTheme="majorHAnsi" w:cstheme="majorHAnsi"/>
+          <w:b/>
+          <w:sz w:val="28"/>
+          <w:szCs w:val="28"/>
+        </w:rPr>
+      </w:pPr>
+      <w:r>
+        <w:rPr>
+          <w:rFonts w:asciiTheme="majorHAnsi" w:hAnsiTheme="majorHAnsi" w:cstheme="majorHAnsi"/>
+          <w:b/>
+          <w:sz w:val="28"/>
+          <w:szCs w:val="28"/>
         </w:rPr>
         <w:t xml:space="preserve">Aroon: </w:t>
       </w:r>
       <w:r>
         <w:rPr>
-          <w:sz w:val="24"/>
-          <w:szCs w:val="24"/>
+          <w:rFonts w:asciiTheme="majorHAnsi" w:hAnsiTheme="majorHAnsi" w:cstheme="majorHAnsi"/>
+          <w:sz w:val="28"/>
+          <w:szCs w:val="28"/>
         </w:rPr>
         <w:t>El indicador Aroon es una herramienta del desarrollado en 1995 por Tushar Chande. Indica si un activo está en tendencia y qué tan fuerte es esa tendencia.</w:t>
       </w:r>
@@ -1021,10 +1140,12 @@
         <w:widowControl w:val="0"/>
         <w:spacing w:line="240" w:lineRule="auto"/>
         <w:ind w:left="720"/>
-        <w:rPr>
-          <w:b/>
-          <w:sz w:val="24"/>
-          <w:szCs w:val="24"/>
+        <w:jc w:val="both"/>
+        <w:rPr>
+          <w:rFonts w:asciiTheme="majorHAnsi" w:hAnsiTheme="majorHAnsi" w:cstheme="majorHAnsi"/>
+          <w:b/>
+          <w:sz w:val="28"/>
+          <w:szCs w:val="28"/>
         </w:rPr>
       </w:pPr>
     </w:p>
@@ -1036,23 +1157,27 @@
           <w:numId w:val="4"/>
         </w:numPr>
         <w:spacing w:line="240" w:lineRule="auto"/>
-        <w:rPr>
-          <w:sz w:val="24"/>
-          <w:szCs w:val="24"/>
-        </w:rPr>
-      </w:pPr>
-      <w:r>
-        <w:rPr>
-          <w:b/>
-          <w:sz w:val="24"/>
-          <w:szCs w:val="24"/>
+        <w:jc w:val="both"/>
+        <w:rPr>
+          <w:rFonts w:asciiTheme="majorHAnsi" w:hAnsiTheme="majorHAnsi" w:cstheme="majorHAnsi"/>
+          <w:sz w:val="28"/>
+          <w:szCs w:val="28"/>
+        </w:rPr>
+      </w:pPr>
+      <w:r>
+        <w:rPr>
+          <w:rFonts w:asciiTheme="majorHAnsi" w:hAnsiTheme="majorHAnsi" w:cstheme="majorHAnsi"/>
+          <w:b/>
+          <w:sz w:val="28"/>
+          <w:szCs w:val="28"/>
         </w:rPr>
         <w:t xml:space="preserve">ADX: </w:t>
       </w:r>
       <w:r>
         <w:rPr>
-          <w:sz w:val="24"/>
-          <w:szCs w:val="24"/>
+          <w:rFonts w:asciiTheme="majorHAnsi" w:hAnsiTheme="majorHAnsi" w:cstheme="majorHAnsi"/>
+          <w:sz w:val="28"/>
+          <w:szCs w:val="28"/>
         </w:rPr>
         <w:t>El ADX (Average Directional Index) es un indicador de análisis técnico, utilizado para conocer si los precios se encuentran en tendencia o en rango y para medir la fuerza de la tendencia.</w:t>
       </w:r>
@@ -1067,11 +1192,13 @@
           <w:between w:val="nil"/>
         </w:pBdr>
         <w:ind w:left="720"/>
-        <w:rPr>
+        <w:jc w:val="both"/>
+        <w:rPr>
+          <w:rFonts w:asciiTheme="majorHAnsi" w:hAnsiTheme="majorHAnsi" w:cstheme="majorHAnsi"/>
           <w:b/>
           <w:color w:val="000000"/>
-          <w:sz w:val="24"/>
-          <w:szCs w:val="24"/>
+          <w:sz w:val="28"/>
+          <w:szCs w:val="28"/>
         </w:rPr>
       </w:pPr>
     </w:p>
@@ -1080,10 +1207,12 @@
         <w:widowControl w:val="0"/>
         <w:spacing w:line="240" w:lineRule="auto"/>
         <w:ind w:left="720"/>
-        <w:rPr>
-          <w:b/>
-          <w:sz w:val="24"/>
-          <w:szCs w:val="24"/>
+        <w:jc w:val="both"/>
+        <w:rPr>
+          <w:rFonts w:asciiTheme="majorHAnsi" w:hAnsiTheme="majorHAnsi" w:cstheme="majorHAnsi"/>
+          <w:b/>
+          <w:sz w:val="28"/>
+          <w:szCs w:val="28"/>
         </w:rPr>
       </w:pPr>
     </w:p>
@@ -1095,24 +1224,28 @@
           <w:numId w:val="4"/>
         </w:numPr>
         <w:spacing w:line="240" w:lineRule="auto"/>
-        <w:rPr>
-          <w:b/>
-          <w:sz w:val="24"/>
-          <w:szCs w:val="24"/>
-        </w:rPr>
-      </w:pPr>
-      <w:r>
-        <w:rPr>
-          <w:b/>
-          <w:sz w:val="24"/>
-          <w:szCs w:val="24"/>
+        <w:jc w:val="both"/>
+        <w:rPr>
+          <w:rFonts w:asciiTheme="majorHAnsi" w:hAnsiTheme="majorHAnsi" w:cstheme="majorHAnsi"/>
+          <w:b/>
+          <w:sz w:val="28"/>
+          <w:szCs w:val="28"/>
+        </w:rPr>
+      </w:pPr>
+      <w:r>
+        <w:rPr>
+          <w:rFonts w:asciiTheme="majorHAnsi" w:hAnsiTheme="majorHAnsi" w:cstheme="majorHAnsi"/>
+          <w:b/>
+          <w:sz w:val="28"/>
+          <w:szCs w:val="28"/>
         </w:rPr>
         <w:t xml:space="preserve">VWAP: </w:t>
       </w:r>
       <w:r>
         <w:rPr>
-          <w:sz w:val="24"/>
-          <w:szCs w:val="24"/>
+          <w:rFonts w:asciiTheme="majorHAnsi" w:hAnsiTheme="majorHAnsi" w:cstheme="majorHAnsi"/>
+          <w:sz w:val="28"/>
+          <w:szCs w:val="28"/>
         </w:rPr>
         <w:t>En finanzas, el precio promedio ponderado por volumen (VWAP) es la relación entre el valor de un valor o activo financiero negociado y el volumen total de transacciones durante una sesión de negociación. Es una medida del precio de negociación promedio para el período.</w:t>
       </w:r>
@@ -1122,10 +1255,12 @@
         <w:widowControl w:val="0"/>
         <w:spacing w:line="240" w:lineRule="auto"/>
         <w:ind w:left="720"/>
-        <w:rPr>
-          <w:b/>
-          <w:sz w:val="24"/>
-          <w:szCs w:val="24"/>
+        <w:jc w:val="both"/>
+        <w:rPr>
+          <w:rFonts w:asciiTheme="majorHAnsi" w:hAnsiTheme="majorHAnsi" w:cstheme="majorHAnsi"/>
+          <w:b/>
+          <w:sz w:val="28"/>
+          <w:szCs w:val="28"/>
         </w:rPr>
       </w:pPr>
     </w:p>
@@ -1137,26 +1272,30 @@
           <w:numId w:val="4"/>
         </w:numPr>
         <w:spacing w:line="240" w:lineRule="auto"/>
-        <w:rPr>
-          <w:b/>
-          <w:sz w:val="24"/>
-          <w:szCs w:val="24"/>
-        </w:rPr>
-      </w:pPr>
-      <w:r>
-        <w:rPr>
+        <w:jc w:val="both"/>
+        <w:rPr>
+          <w:rFonts w:asciiTheme="majorHAnsi" w:hAnsiTheme="majorHAnsi" w:cstheme="majorHAnsi"/>
+          <w:b/>
+          <w:sz w:val="28"/>
+          <w:szCs w:val="28"/>
+        </w:rPr>
+      </w:pPr>
+      <w:r>
+        <w:rPr>
+          <w:rFonts w:asciiTheme="majorHAnsi" w:hAnsiTheme="majorHAnsi" w:cstheme="majorHAnsi"/>
           <w:b/>
           <w:color w:val="181818"/>
-          <w:sz w:val="27"/>
-          <w:szCs w:val="27"/>
+          <w:sz w:val="28"/>
+          <w:szCs w:val="28"/>
         </w:rPr>
         <w:t xml:space="preserve">Ichimoku: </w:t>
       </w:r>
       <w:r>
         <w:rPr>
+          <w:rFonts w:asciiTheme="majorHAnsi" w:hAnsiTheme="majorHAnsi" w:cstheme="majorHAnsi"/>
           <w:color w:val="181818"/>
-          <w:sz w:val="27"/>
-          <w:szCs w:val="27"/>
+          <w:sz w:val="28"/>
+          <w:szCs w:val="28"/>
         </w:rPr>
         <w:t>El indicador Ichimoku es un indicador técnico que, mediante cinco líneas complementarias que se añaden al gráfico tradicional de velas, trata de definir la tendencia general, dar señal de compra- venta o ver la fuerza de la señal que está dando el gráfico.</w:t>
       </w:r>
@@ -1171,11 +1310,13 @@
           <w:between w:val="nil"/>
         </w:pBdr>
         <w:ind w:left="720"/>
-        <w:rPr>
+        <w:jc w:val="both"/>
+        <w:rPr>
+          <w:rFonts w:asciiTheme="majorHAnsi" w:hAnsiTheme="majorHAnsi" w:cstheme="majorHAnsi"/>
           <w:b/>
           <w:color w:val="000000"/>
-          <w:sz w:val="24"/>
-          <w:szCs w:val="24"/>
+          <w:sz w:val="28"/>
+          <w:szCs w:val="28"/>
         </w:rPr>
       </w:pPr>
     </w:p>
@@ -1184,10 +1325,12 @@
         <w:widowControl w:val="0"/>
         <w:spacing w:line="240" w:lineRule="auto"/>
         <w:ind w:left="720"/>
-        <w:rPr>
-          <w:b/>
-          <w:sz w:val="24"/>
-          <w:szCs w:val="24"/>
+        <w:jc w:val="both"/>
+        <w:rPr>
+          <w:rFonts w:asciiTheme="majorHAnsi" w:hAnsiTheme="majorHAnsi" w:cstheme="majorHAnsi"/>
+          <w:b/>
+          <w:sz w:val="28"/>
+          <w:szCs w:val="28"/>
         </w:rPr>
       </w:pPr>
     </w:p>
@@ -1199,24 +1342,28 @@
           <w:numId w:val="4"/>
         </w:numPr>
         <w:spacing w:line="240" w:lineRule="auto"/>
-        <w:rPr>
-          <w:b/>
-          <w:sz w:val="24"/>
-          <w:szCs w:val="24"/>
-        </w:rPr>
-      </w:pPr>
-      <w:r>
-        <w:rPr>
-          <w:b/>
-          <w:sz w:val="24"/>
-          <w:szCs w:val="24"/>
+        <w:jc w:val="both"/>
+        <w:rPr>
+          <w:rFonts w:asciiTheme="majorHAnsi" w:hAnsiTheme="majorHAnsi" w:cstheme="majorHAnsi"/>
+          <w:b/>
+          <w:sz w:val="28"/>
+          <w:szCs w:val="28"/>
+        </w:rPr>
+      </w:pPr>
+      <w:r>
+        <w:rPr>
+          <w:rFonts w:asciiTheme="majorHAnsi" w:hAnsiTheme="majorHAnsi" w:cstheme="majorHAnsi"/>
+          <w:b/>
+          <w:sz w:val="28"/>
+          <w:szCs w:val="28"/>
         </w:rPr>
         <w:t xml:space="preserve">MACD: </w:t>
       </w:r>
       <w:r>
         <w:rPr>
-          <w:sz w:val="24"/>
-          <w:szCs w:val="24"/>
+          <w:rFonts w:asciiTheme="majorHAnsi" w:hAnsiTheme="majorHAnsi" w:cstheme="majorHAnsi"/>
+          <w:sz w:val="28"/>
+          <w:szCs w:val="28"/>
         </w:rPr>
         <w:t>El indicador MACD (Moving Average Convergence Divergence) o, en su traducción al español, Media Móvil de Convergencia/Divergencia, es un indicador comercial utilizado en el análisis técnico de los precios de las acciones. Está diseñado para revelar los cambios en la fuerza, la dirección, el impulso y la duración de una tendencia en el precio de una acción.</w:t>
       </w:r>
@@ -1226,10 +1373,12 @@
         <w:widowControl w:val="0"/>
         <w:spacing w:line="240" w:lineRule="auto"/>
         <w:ind w:left="720"/>
-        <w:rPr>
-          <w:b/>
-          <w:sz w:val="24"/>
-          <w:szCs w:val="24"/>
+        <w:jc w:val="both"/>
+        <w:rPr>
+          <w:rFonts w:asciiTheme="majorHAnsi" w:hAnsiTheme="majorHAnsi" w:cstheme="majorHAnsi"/>
+          <w:b/>
+          <w:sz w:val="28"/>
+          <w:szCs w:val="28"/>
         </w:rPr>
       </w:pPr>
     </w:p>
@@ -1241,23 +1390,27 @@
           <w:numId w:val="4"/>
         </w:numPr>
         <w:spacing w:line="240" w:lineRule="auto"/>
-        <w:rPr>
-          <w:sz w:val="24"/>
-          <w:szCs w:val="24"/>
-        </w:rPr>
-      </w:pPr>
-      <w:r>
-        <w:rPr>
-          <w:b/>
-          <w:sz w:val="24"/>
-          <w:szCs w:val="24"/>
+        <w:jc w:val="both"/>
+        <w:rPr>
+          <w:rFonts w:asciiTheme="majorHAnsi" w:hAnsiTheme="majorHAnsi" w:cstheme="majorHAnsi"/>
+          <w:sz w:val="28"/>
+          <w:szCs w:val="28"/>
+        </w:rPr>
+      </w:pPr>
+      <w:r>
+        <w:rPr>
+          <w:rFonts w:asciiTheme="majorHAnsi" w:hAnsiTheme="majorHAnsi" w:cstheme="majorHAnsi"/>
+          <w:b/>
+          <w:sz w:val="28"/>
+          <w:szCs w:val="28"/>
         </w:rPr>
         <w:t xml:space="preserve">RSI: </w:t>
       </w:r>
       <w:r>
         <w:rPr>
-          <w:sz w:val="24"/>
-          <w:szCs w:val="24"/>
+          <w:rFonts w:asciiTheme="majorHAnsi" w:hAnsiTheme="majorHAnsi" w:cstheme="majorHAnsi"/>
+          <w:sz w:val="28"/>
+          <w:szCs w:val="28"/>
         </w:rPr>
         <w:t>RCI son las siglas de retorno sobre el capital invertido, un cociente que mide con qué eficacia utiliza una empresa su capital.</w:t>
       </w:r>
@@ -1272,11 +1425,13 @@
           <w:between w:val="nil"/>
         </w:pBdr>
         <w:ind w:left="720"/>
-        <w:rPr>
+        <w:jc w:val="both"/>
+        <w:rPr>
+          <w:rFonts w:asciiTheme="majorHAnsi" w:hAnsiTheme="majorHAnsi" w:cstheme="majorHAnsi"/>
           <w:b/>
           <w:color w:val="000000"/>
-          <w:sz w:val="24"/>
-          <w:szCs w:val="24"/>
+          <w:sz w:val="28"/>
+          <w:szCs w:val="28"/>
         </w:rPr>
       </w:pPr>
     </w:p>
@@ -1285,10 +1440,12 @@
         <w:widowControl w:val="0"/>
         <w:spacing w:line="240" w:lineRule="auto"/>
         <w:ind w:left="720"/>
-        <w:rPr>
-          <w:b/>
-          <w:sz w:val="24"/>
-          <w:szCs w:val="24"/>
+        <w:jc w:val="both"/>
+        <w:rPr>
+          <w:rFonts w:asciiTheme="majorHAnsi" w:hAnsiTheme="majorHAnsi" w:cstheme="majorHAnsi"/>
+          <w:b/>
+          <w:sz w:val="28"/>
+          <w:szCs w:val="28"/>
         </w:rPr>
       </w:pPr>
     </w:p>
@@ -1300,27 +1457,31 @@
           <w:numId w:val="4"/>
         </w:numPr>
         <w:spacing w:line="240" w:lineRule="auto"/>
-        <w:rPr>
+        <w:jc w:val="both"/>
+        <w:rPr>
+          <w:rFonts w:asciiTheme="majorHAnsi" w:hAnsiTheme="majorHAnsi" w:cstheme="majorHAnsi"/>
           <w:b/>
           <w:color w:val="181818"/>
-          <w:sz w:val="24"/>
-          <w:szCs w:val="24"/>
-        </w:rPr>
-      </w:pPr>
-      <w:r>
-        <w:rPr>
+          <w:sz w:val="28"/>
+          <w:szCs w:val="28"/>
+        </w:rPr>
+      </w:pPr>
+      <w:r>
+        <w:rPr>
+          <w:rFonts w:asciiTheme="majorHAnsi" w:hAnsiTheme="majorHAnsi" w:cstheme="majorHAnsi"/>
           <w:b/>
           <w:color w:val="181818"/>
-          <w:sz w:val="24"/>
-          <w:szCs w:val="24"/>
+          <w:sz w:val="28"/>
+          <w:szCs w:val="28"/>
         </w:rPr>
         <w:t xml:space="preserve">Mercado Forex: </w:t>
       </w:r>
       <w:r>
         <w:rPr>
+          <w:rFonts w:asciiTheme="majorHAnsi" w:hAnsiTheme="majorHAnsi" w:cstheme="majorHAnsi"/>
           <w:color w:val="181818"/>
-          <w:sz w:val="24"/>
-          <w:szCs w:val="24"/>
+          <w:sz w:val="28"/>
+          <w:szCs w:val="28"/>
         </w:rPr>
         <w:t>Forex, también conocido como mercado de divisas, es la conversión de una divisa a otra.</w:t>
       </w:r>
@@ -1330,11 +1491,13 @@
         <w:widowControl w:val="0"/>
         <w:spacing w:line="240" w:lineRule="auto"/>
         <w:ind w:left="720"/>
-        <w:rPr>
+        <w:jc w:val="both"/>
+        <w:rPr>
+          <w:rFonts w:asciiTheme="majorHAnsi" w:hAnsiTheme="majorHAnsi" w:cstheme="majorHAnsi"/>
           <w:b/>
           <w:color w:val="181818"/>
-          <w:sz w:val="24"/>
-          <w:szCs w:val="24"/>
+          <w:sz w:val="28"/>
+          <w:szCs w:val="28"/>
         </w:rPr>
       </w:pPr>
     </w:p>
@@ -1346,27 +1509,31 @@
           <w:numId w:val="4"/>
         </w:numPr>
         <w:spacing w:line="240" w:lineRule="auto"/>
-        <w:rPr>
+        <w:jc w:val="both"/>
+        <w:rPr>
+          <w:rFonts w:asciiTheme="majorHAnsi" w:hAnsiTheme="majorHAnsi" w:cstheme="majorHAnsi"/>
           <w:b/>
           <w:color w:val="181818"/>
-          <w:sz w:val="24"/>
-          <w:szCs w:val="24"/>
-        </w:rPr>
-      </w:pPr>
-      <w:r>
-        <w:rPr>
+          <w:sz w:val="28"/>
+          <w:szCs w:val="28"/>
+        </w:rPr>
+      </w:pPr>
+      <w:r>
+        <w:rPr>
+          <w:rFonts w:asciiTheme="majorHAnsi" w:hAnsiTheme="majorHAnsi" w:cstheme="majorHAnsi"/>
           <w:b/>
           <w:color w:val="181818"/>
-          <w:sz w:val="24"/>
-          <w:szCs w:val="24"/>
+          <w:sz w:val="28"/>
+          <w:szCs w:val="28"/>
         </w:rPr>
         <w:t xml:space="preserve">Flask: </w:t>
       </w:r>
       <w:r>
         <w:rPr>
+          <w:rFonts w:asciiTheme="majorHAnsi" w:hAnsiTheme="majorHAnsi" w:cstheme="majorHAnsi"/>
           <w:color w:val="181818"/>
-          <w:sz w:val="24"/>
-          <w:szCs w:val="24"/>
+          <w:sz w:val="28"/>
+          <w:szCs w:val="28"/>
         </w:rPr>
         <w:t>Flask es un framework minimalista escrito en Python que permite crear aplicaciones web rápidamente y con un mínimo número de líneas de código.</w:t>
       </w:r>
@@ -1381,11 +1548,13 @@
           <w:between w:val="nil"/>
         </w:pBdr>
         <w:ind w:left="720"/>
-        <w:rPr>
+        <w:jc w:val="both"/>
+        <w:rPr>
+          <w:rFonts w:asciiTheme="majorHAnsi" w:hAnsiTheme="majorHAnsi" w:cstheme="majorHAnsi"/>
           <w:b/>
           <w:color w:val="181818"/>
-          <w:sz w:val="27"/>
-          <w:szCs w:val="27"/>
+          <w:sz w:val="28"/>
+          <w:szCs w:val="28"/>
         </w:rPr>
       </w:pPr>
     </w:p>
@@ -1394,11 +1563,13 @@
         <w:widowControl w:val="0"/>
         <w:spacing w:line="240" w:lineRule="auto"/>
         <w:ind w:left="720"/>
-        <w:rPr>
+        <w:jc w:val="both"/>
+        <w:rPr>
+          <w:rFonts w:asciiTheme="majorHAnsi" w:hAnsiTheme="majorHAnsi" w:cstheme="majorHAnsi"/>
           <w:b/>
           <w:color w:val="181818"/>
-          <w:sz w:val="27"/>
-          <w:szCs w:val="27"/>
+          <w:sz w:val="28"/>
+          <w:szCs w:val="28"/>
         </w:rPr>
       </w:pPr>
     </w:p>
@@ -1410,106 +1581,115 @@
           <w:numId w:val="4"/>
         </w:numPr>
         <w:spacing w:line="240" w:lineRule="auto"/>
-        <w:rPr>
+        <w:jc w:val="both"/>
+        <w:rPr>
+          <w:rFonts w:asciiTheme="majorHAnsi" w:hAnsiTheme="majorHAnsi" w:cstheme="majorHAnsi"/>
           <w:b/>
           <w:color w:val="181818"/>
-          <w:sz w:val="27"/>
-          <w:szCs w:val="27"/>
-        </w:rPr>
-      </w:pPr>
-      <w:r>
-        <w:rPr>
+          <w:sz w:val="28"/>
+          <w:szCs w:val="28"/>
+        </w:rPr>
+      </w:pPr>
+      <w:r>
+        <w:rPr>
+          <w:rFonts w:asciiTheme="majorHAnsi" w:hAnsiTheme="majorHAnsi" w:cstheme="majorHAnsi"/>
           <w:b/>
           <w:color w:val="181818"/>
-          <w:sz w:val="27"/>
-          <w:szCs w:val="27"/>
+          <w:sz w:val="28"/>
+          <w:szCs w:val="28"/>
         </w:rPr>
         <w:t xml:space="preserve">Dashboard: </w:t>
       </w:r>
       <w:r>
         <w:rPr>
+          <w:rFonts w:asciiTheme="majorHAnsi" w:hAnsiTheme="majorHAnsi" w:cstheme="majorHAnsi"/>
           <w:color w:val="181818"/>
-          <w:sz w:val="24"/>
-          <w:szCs w:val="24"/>
-        </w:rPr>
-        <w:t xml:space="preserve">Un dashboard o cuadro de mando es una herramienta de inteligencia empresarial que representa, de manera visual, los KPI’s o </w:t>
-      </w:r>
-      <w:r>
-        <w:rPr>
-          <w:color w:val="181818"/>
-          <w:sz w:val="24"/>
-          <w:szCs w:val="24"/>
-        </w:rPr>
-        <w:lastRenderedPageBreak/>
-        <w:t>métricas que afectan en el logro de los objetivos de tu estrategia de Marketing digital.</w:t>
-      </w:r>
-    </w:p>
-    <w:p>
-      <w:pPr>
-        <w:rPr>
-          <w:sz w:val="24"/>
-          <w:szCs w:val="24"/>
-        </w:rPr>
-      </w:pPr>
-    </w:p>
-    <w:p>
-      <w:pPr>
-        <w:rPr>
-          <w:b/>
-          <w:sz w:val="34"/>
-          <w:szCs w:val="34"/>
-        </w:rPr>
-      </w:pPr>
-    </w:p>
-    <w:p>
-      <w:pPr>
-        <w:rPr>
-          <w:b/>
-          <w:sz w:val="34"/>
-          <w:szCs w:val="34"/>
-        </w:rPr>
-      </w:pPr>
-      <w:r>
-        <w:rPr>
-          <w:b/>
-          <w:sz w:val="34"/>
-          <w:szCs w:val="34"/>
+          <w:sz w:val="28"/>
+          <w:szCs w:val="28"/>
+        </w:rPr>
+        <w:t>Un dashboard o cuadro de mando es una herramienta de inteligencia empresarial que representa, de manera visual, los KPI’s o métricas que afectan en el logro de los objetivos de tu estrategia de Marketing digital.</w:t>
+      </w:r>
+    </w:p>
+    <w:p>
+      <w:pPr>
+        <w:jc w:val="both"/>
+        <w:rPr>
+          <w:rFonts w:asciiTheme="majorHAnsi" w:hAnsiTheme="majorHAnsi" w:cstheme="majorHAnsi"/>
+          <w:sz w:val="28"/>
+          <w:szCs w:val="28"/>
+        </w:rPr>
+      </w:pPr>
+    </w:p>
+    <w:p>
+      <w:pPr>
+        <w:jc w:val="both"/>
+        <w:rPr>
+          <w:rFonts w:asciiTheme="majorHAnsi" w:hAnsiTheme="majorHAnsi" w:cstheme="majorHAnsi"/>
+          <w:b/>
+          <w:sz w:val="28"/>
+          <w:szCs w:val="28"/>
+        </w:rPr>
+      </w:pPr>
+    </w:p>
+    <w:p>
+      <w:pPr>
+        <w:jc w:val="both"/>
+        <w:rPr>
+          <w:rFonts w:asciiTheme="majorHAnsi" w:hAnsiTheme="majorHAnsi" w:cstheme="majorHAnsi"/>
+          <w:b/>
+          <w:sz w:val="28"/>
+          <w:szCs w:val="28"/>
+        </w:rPr>
+      </w:pPr>
+      <w:r>
+        <w:rPr>
+          <w:rFonts w:asciiTheme="majorHAnsi" w:hAnsiTheme="majorHAnsi" w:cstheme="majorHAnsi"/>
+          <w:b/>
+          <w:sz w:val="28"/>
+          <w:szCs w:val="28"/>
         </w:rPr>
         <w:t>Objetivos</w:t>
       </w:r>
     </w:p>
     <w:p>
       <w:pPr>
-        <w:rPr>
-          <w:b/>
-          <w:sz w:val="34"/>
-          <w:szCs w:val="34"/>
-        </w:rPr>
-      </w:pPr>
-    </w:p>
-    <w:p>
-      <w:pPr>
-        <w:rPr>
-          <w:b/>
-          <w:sz w:val="24"/>
-          <w:szCs w:val="24"/>
-        </w:rPr>
-      </w:pPr>
-      <w:r>
-        <w:rPr>
-          <w:b/>
-          <w:sz w:val="24"/>
-          <w:szCs w:val="24"/>
+        <w:jc w:val="both"/>
+        <w:rPr>
+          <w:rFonts w:asciiTheme="majorHAnsi" w:hAnsiTheme="majorHAnsi" w:cstheme="majorHAnsi"/>
+          <w:b/>
+          <w:sz w:val="28"/>
+          <w:szCs w:val="28"/>
+        </w:rPr>
+      </w:pPr>
+    </w:p>
+    <w:p>
+      <w:pPr>
+        <w:jc w:val="both"/>
+        <w:rPr>
+          <w:rFonts w:asciiTheme="majorHAnsi" w:hAnsiTheme="majorHAnsi" w:cstheme="majorHAnsi"/>
+          <w:b/>
+          <w:sz w:val="28"/>
+          <w:szCs w:val="28"/>
+        </w:rPr>
+      </w:pPr>
+      <w:r>
+        <w:rPr>
+          <w:rFonts w:asciiTheme="majorHAnsi" w:hAnsiTheme="majorHAnsi" w:cstheme="majorHAnsi"/>
+          <w:b/>
+          <w:sz w:val="28"/>
+          <w:szCs w:val="28"/>
         </w:rPr>
         <w:t>Objetivo General</w:t>
       </w:r>
     </w:p>
     <w:p>
       <w:pPr>
-        <w:rPr>
-          <w:b/>
-          <w:sz w:val="24"/>
-          <w:szCs w:val="24"/>
+        <w:jc w:val="both"/>
+        <w:rPr>
+          <w:rFonts w:asciiTheme="majorHAnsi" w:hAnsiTheme="majorHAnsi" w:cstheme="majorHAnsi"/>
+          <w:b/>
+          <w:sz w:val="28"/>
+          <w:szCs w:val="28"/>
         </w:rPr>
       </w:pPr>
     </w:p>
@@ -1521,85 +1701,99 @@
         </w:numPr>
         <w:jc w:val="both"/>
         <w:rPr>
-          <w:sz w:val="24"/>
-          <w:szCs w:val="24"/>
-        </w:rPr>
-      </w:pPr>
-      <w:r>
-        <w:rPr>
-          <w:sz w:val="24"/>
-          <w:szCs w:val="24"/>
+          <w:rFonts w:asciiTheme="majorHAnsi" w:hAnsiTheme="majorHAnsi" w:cstheme="majorHAnsi"/>
+          <w:sz w:val="28"/>
+          <w:szCs w:val="28"/>
+        </w:rPr>
+      </w:pPr>
+      <w:r>
+        <w:rPr>
+          <w:rFonts w:asciiTheme="majorHAnsi" w:hAnsiTheme="majorHAnsi" w:cstheme="majorHAnsi"/>
+          <w:sz w:val="28"/>
+          <w:szCs w:val="28"/>
         </w:rPr>
         <w:t>Diseñar una dashboard basado en</w:t>
       </w:r>
       <w:r>
         <w:rPr>
-          <w:sz w:val="24"/>
-          <w:szCs w:val="24"/>
+          <w:rFonts w:asciiTheme="majorHAnsi" w:hAnsiTheme="majorHAnsi" w:cstheme="majorHAnsi"/>
+          <w:sz w:val="28"/>
+          <w:szCs w:val="28"/>
         </w:rPr>
         <w:t xml:space="preserve"> </w:t>
       </w:r>
       <w:r>
         <w:rPr>
-          <w:sz w:val="24"/>
-          <w:szCs w:val="24"/>
+          <w:rFonts w:asciiTheme="majorHAnsi" w:hAnsiTheme="majorHAnsi" w:cstheme="majorHAnsi"/>
+          <w:sz w:val="28"/>
+          <w:szCs w:val="28"/>
         </w:rPr>
         <w:t xml:space="preserve">los indicadores del mercado forex por medio de </w:t>
       </w:r>
       <w:r>
         <w:rPr>
-          <w:sz w:val="24"/>
-          <w:szCs w:val="24"/>
+          <w:rFonts w:asciiTheme="majorHAnsi" w:hAnsiTheme="majorHAnsi" w:cstheme="majorHAnsi"/>
+          <w:sz w:val="28"/>
+          <w:szCs w:val="28"/>
         </w:rPr>
         <w:t>la</w:t>
       </w:r>
       <w:r>
         <w:rPr>
-          <w:sz w:val="24"/>
-          <w:szCs w:val="24"/>
+          <w:rFonts w:asciiTheme="majorHAnsi" w:hAnsiTheme="majorHAnsi" w:cstheme="majorHAnsi"/>
+          <w:sz w:val="28"/>
+          <w:szCs w:val="28"/>
         </w:rPr>
         <w:t xml:space="preserve"> </w:t>
       </w:r>
       <w:r>
         <w:rPr>
-          <w:sz w:val="24"/>
-          <w:szCs w:val="24"/>
+          <w:rFonts w:asciiTheme="majorHAnsi" w:hAnsiTheme="majorHAnsi" w:cstheme="majorHAnsi"/>
+          <w:sz w:val="28"/>
+          <w:szCs w:val="28"/>
         </w:rPr>
         <w:t>programación en los análisis de datos</w:t>
       </w:r>
     </w:p>
     <w:p>
       <w:pPr>
-        <w:rPr>
-          <w:b/>
-          <w:sz w:val="24"/>
-          <w:szCs w:val="24"/>
-        </w:rPr>
-      </w:pPr>
-    </w:p>
-    <w:p>
-      <w:pPr>
-        <w:rPr>
-          <w:b/>
-          <w:sz w:val="24"/>
-          <w:szCs w:val="24"/>
-        </w:rPr>
-      </w:pPr>
-      <w:r>
-        <w:rPr>
-          <w:b/>
-          <w:sz w:val="24"/>
-          <w:szCs w:val="24"/>
+        <w:jc w:val="both"/>
+        <w:rPr>
+          <w:rFonts w:asciiTheme="majorHAnsi" w:hAnsiTheme="majorHAnsi" w:cstheme="majorHAnsi"/>
+          <w:b/>
+          <w:sz w:val="28"/>
+          <w:szCs w:val="28"/>
+        </w:rPr>
+      </w:pPr>
+    </w:p>
+    <w:p>
+      <w:pPr>
+        <w:jc w:val="both"/>
+        <w:rPr>
+          <w:rFonts w:asciiTheme="majorHAnsi" w:hAnsiTheme="majorHAnsi" w:cstheme="majorHAnsi"/>
+          <w:b/>
+          <w:sz w:val="28"/>
+          <w:szCs w:val="28"/>
+        </w:rPr>
+      </w:pPr>
+      <w:r>
+        <w:rPr>
+          <w:rFonts w:asciiTheme="majorHAnsi" w:hAnsiTheme="majorHAnsi" w:cstheme="majorHAnsi"/>
+          <w:b/>
+          <w:sz w:val="28"/>
+          <w:szCs w:val="28"/>
         </w:rPr>
         <w:t>Objetivos Específicos</w:t>
       </w:r>
     </w:p>
     <w:p>
       <w:pPr>
-        <w:rPr>
-          <w:b/>
-          <w:sz w:val="24"/>
-          <w:szCs w:val="24"/>
+        <w:jc w:val="both"/>
+        <w:rPr>
+          <w:rFonts w:asciiTheme="majorHAnsi" w:hAnsiTheme="majorHAnsi" w:cstheme="majorHAnsi"/>
+          <w:b/>
+          <w:sz w:val="28"/>
+          <w:szCs w:val="28"/>
         </w:rPr>
       </w:pPr>
     </w:p>
@@ -1609,15 +1803,18 @@
           <w:ilvl w:val="0"/>
           <w:numId w:val="5"/>
         </w:numPr>
-        <w:rPr>
-          <w:sz w:val="24"/>
-          <w:szCs w:val="24"/>
-        </w:rPr>
-      </w:pPr>
-      <w:r>
-        <w:rPr>
-          <w:sz w:val="24"/>
-          <w:szCs w:val="24"/>
+        <w:jc w:val="both"/>
+        <w:rPr>
+          <w:rFonts w:asciiTheme="majorHAnsi" w:hAnsiTheme="majorHAnsi" w:cstheme="majorHAnsi"/>
+          <w:sz w:val="28"/>
+          <w:szCs w:val="28"/>
+        </w:rPr>
+      </w:pPr>
+      <w:r>
+        <w:rPr>
+          <w:rFonts w:asciiTheme="majorHAnsi" w:hAnsiTheme="majorHAnsi" w:cstheme="majorHAnsi"/>
+          <w:sz w:val="28"/>
+          <w:szCs w:val="28"/>
         </w:rPr>
         <w:t>Consumir un endpoint para obtener los datos del activo financiero que se desee analizar.</w:t>
       </w:r>
@@ -1628,16 +1825,20 @@
           <w:ilvl w:val="0"/>
           <w:numId w:val="5"/>
         </w:numPr>
-        <w:rPr>
-          <w:sz w:val="24"/>
-          <w:szCs w:val="24"/>
-        </w:rPr>
-      </w:pPr>
-      <w:r>
-        <w:rPr>
-          <w:sz w:val="24"/>
-          <w:szCs w:val="24"/>
-        </w:rPr>
+        <w:jc w:val="both"/>
+        <w:rPr>
+          <w:rFonts w:asciiTheme="majorHAnsi" w:hAnsiTheme="majorHAnsi" w:cstheme="majorHAnsi"/>
+          <w:sz w:val="28"/>
+          <w:szCs w:val="28"/>
+        </w:rPr>
+      </w:pPr>
+      <w:r>
+        <w:rPr>
+          <w:rFonts w:asciiTheme="majorHAnsi" w:hAnsiTheme="majorHAnsi" w:cstheme="majorHAnsi"/>
+          <w:sz w:val="28"/>
+          <w:szCs w:val="28"/>
+        </w:rPr>
+        <w:lastRenderedPageBreak/>
         <w:t>Refinar los datos para prepararlos para su posterior análisis.</w:t>
       </w:r>
     </w:p>
@@ -1647,22 +1848,26 @@
           <w:ilvl w:val="0"/>
           <w:numId w:val="5"/>
         </w:numPr>
-        <w:rPr>
-          <w:sz w:val="24"/>
-          <w:szCs w:val="24"/>
-        </w:rPr>
-      </w:pPr>
-      <w:r>
-        <w:rPr>
-          <w:sz w:val="24"/>
-          <w:szCs w:val="24"/>
+        <w:jc w:val="both"/>
+        <w:rPr>
+          <w:rFonts w:asciiTheme="majorHAnsi" w:hAnsiTheme="majorHAnsi" w:cstheme="majorHAnsi"/>
+          <w:sz w:val="28"/>
+          <w:szCs w:val="28"/>
+        </w:rPr>
+      </w:pPr>
+      <w:r>
+        <w:rPr>
+          <w:rFonts w:asciiTheme="majorHAnsi" w:hAnsiTheme="majorHAnsi" w:cstheme="majorHAnsi"/>
+          <w:sz w:val="28"/>
+          <w:szCs w:val="28"/>
         </w:rPr>
         <w:t>Analizar los datos que permita establecer los</w:t>
       </w:r>
       <w:r>
         <w:rPr>
-          <w:sz w:val="24"/>
-          <w:szCs w:val="24"/>
+          <w:rFonts w:asciiTheme="majorHAnsi" w:hAnsiTheme="majorHAnsi" w:cstheme="majorHAnsi"/>
+          <w:sz w:val="28"/>
+          <w:szCs w:val="28"/>
         </w:rPr>
         <w:t xml:space="preserve"> indicadores más utilizados y relacionarlos entre sí con el objetivo de identificar tendencias en el mercado.</w:t>
       </w:r>
@@ -1673,36 +1878,42 @@
           <w:ilvl w:val="0"/>
           <w:numId w:val="5"/>
         </w:numPr>
-        <w:rPr>
-          <w:sz w:val="24"/>
-          <w:szCs w:val="24"/>
-        </w:rPr>
-      </w:pPr>
-      <w:r>
-        <w:rPr>
-          <w:sz w:val="24"/>
-          <w:szCs w:val="24"/>
+        <w:jc w:val="both"/>
+        <w:rPr>
+          <w:rFonts w:asciiTheme="majorHAnsi" w:hAnsiTheme="majorHAnsi" w:cstheme="majorHAnsi"/>
+          <w:sz w:val="28"/>
+          <w:szCs w:val="28"/>
+        </w:rPr>
+      </w:pPr>
+      <w:r>
+        <w:rPr>
+          <w:rFonts w:asciiTheme="majorHAnsi" w:hAnsiTheme="majorHAnsi" w:cstheme="majorHAnsi"/>
+          <w:sz w:val="28"/>
+          <w:szCs w:val="28"/>
         </w:rPr>
         <w:t>Desarrollar una interfaz gráfica para</w:t>
       </w:r>
       <w:r>
         <w:rPr>
-          <w:sz w:val="24"/>
-          <w:szCs w:val="24"/>
+          <w:rFonts w:asciiTheme="majorHAnsi" w:hAnsiTheme="majorHAnsi" w:cstheme="majorHAnsi"/>
+          <w:sz w:val="28"/>
+          <w:szCs w:val="28"/>
         </w:rPr>
         <w:t xml:space="preserve"> la visualización de reportes numéricos sobre los resultados</w:t>
       </w:r>
       <w:r>
         <w:rPr>
-          <w:sz w:val="24"/>
-          <w:szCs w:val="24"/>
+          <w:rFonts w:asciiTheme="majorHAnsi" w:hAnsiTheme="majorHAnsi" w:cstheme="majorHAnsi"/>
+          <w:sz w:val="28"/>
+          <w:szCs w:val="28"/>
         </w:rPr>
         <w:t xml:space="preserve"> obtenidos del análisis</w:t>
       </w:r>
       <w:r>
         <w:rPr>
-          <w:sz w:val="24"/>
-          <w:szCs w:val="24"/>
+          <w:rFonts w:asciiTheme="majorHAnsi" w:hAnsiTheme="majorHAnsi" w:cstheme="majorHAnsi"/>
+          <w:sz w:val="28"/>
+          <w:szCs w:val="28"/>
         </w:rPr>
         <w:t>.</w:t>
       </w:r>
@@ -1713,110 +1924,132 @@
           <w:ilvl w:val="0"/>
           <w:numId w:val="5"/>
         </w:numPr>
-        <w:rPr>
-          <w:sz w:val="24"/>
-          <w:szCs w:val="24"/>
-        </w:rPr>
-      </w:pPr>
-      <w:r>
-        <w:rPr>
-          <w:sz w:val="24"/>
-          <w:szCs w:val="24"/>
+        <w:jc w:val="both"/>
+        <w:rPr>
+          <w:rFonts w:asciiTheme="majorHAnsi" w:hAnsiTheme="majorHAnsi" w:cstheme="majorHAnsi"/>
+          <w:sz w:val="28"/>
+          <w:szCs w:val="28"/>
+        </w:rPr>
+      </w:pPr>
+      <w:r>
+        <w:rPr>
+          <w:rFonts w:asciiTheme="majorHAnsi" w:hAnsiTheme="majorHAnsi" w:cstheme="majorHAnsi"/>
+          <w:sz w:val="28"/>
+          <w:szCs w:val="28"/>
         </w:rPr>
         <w:t xml:space="preserve">Establecer recomendaciones para la compra / venta del activo en estudio. </w:t>
       </w:r>
     </w:p>
     <w:p>
       <w:pPr>
-        <w:rPr>
-          <w:b/>
-          <w:sz w:val="34"/>
-          <w:szCs w:val="34"/>
-        </w:rPr>
-      </w:pPr>
-    </w:p>
-    <w:p>
-      <w:pPr>
-        <w:rPr>
-          <w:b/>
-          <w:sz w:val="34"/>
-          <w:szCs w:val="34"/>
-        </w:rPr>
-      </w:pPr>
-    </w:p>
-    <w:p>
-      <w:pPr>
-        <w:rPr>
-          <w:b/>
-          <w:sz w:val="34"/>
-          <w:szCs w:val="34"/>
-        </w:rPr>
-      </w:pPr>
-      <w:r>
-        <w:rPr>
-          <w:b/>
-          <w:sz w:val="34"/>
-          <w:szCs w:val="34"/>
+        <w:jc w:val="both"/>
+        <w:rPr>
+          <w:rFonts w:asciiTheme="majorHAnsi" w:hAnsiTheme="majorHAnsi" w:cstheme="majorHAnsi"/>
+          <w:b/>
+          <w:sz w:val="28"/>
+          <w:szCs w:val="28"/>
+        </w:rPr>
+      </w:pPr>
+    </w:p>
+    <w:p>
+      <w:pPr>
+        <w:jc w:val="both"/>
+        <w:rPr>
+          <w:rFonts w:asciiTheme="majorHAnsi" w:hAnsiTheme="majorHAnsi" w:cstheme="majorHAnsi"/>
+          <w:b/>
+          <w:sz w:val="28"/>
+          <w:szCs w:val="28"/>
+        </w:rPr>
+      </w:pPr>
+    </w:p>
+    <w:p>
+      <w:pPr>
+        <w:jc w:val="both"/>
+        <w:rPr>
+          <w:rFonts w:asciiTheme="majorHAnsi" w:hAnsiTheme="majorHAnsi" w:cstheme="majorHAnsi"/>
+          <w:b/>
+          <w:sz w:val="28"/>
+          <w:szCs w:val="28"/>
+        </w:rPr>
+      </w:pPr>
+      <w:r>
+        <w:rPr>
+          <w:rFonts w:asciiTheme="majorHAnsi" w:hAnsiTheme="majorHAnsi" w:cstheme="majorHAnsi"/>
+          <w:b/>
+          <w:sz w:val="28"/>
+          <w:szCs w:val="28"/>
         </w:rPr>
         <w:t>Tipo de Investigación</w:t>
       </w:r>
     </w:p>
     <w:p>
       <w:pPr>
-        <w:rPr>
-          <w:b/>
-          <w:sz w:val="34"/>
-          <w:szCs w:val="34"/>
-        </w:rPr>
-      </w:pPr>
-    </w:p>
-    <w:p>
-      <w:pPr>
-        <w:rPr>
-          <w:sz w:val="24"/>
-          <w:szCs w:val="24"/>
-        </w:rPr>
-      </w:pPr>
-      <w:r>
-        <w:rPr>
-          <w:sz w:val="24"/>
-          <w:szCs w:val="24"/>
+        <w:jc w:val="both"/>
+        <w:rPr>
+          <w:rFonts w:asciiTheme="majorHAnsi" w:hAnsiTheme="majorHAnsi" w:cstheme="majorHAnsi"/>
+          <w:b/>
+          <w:sz w:val="28"/>
+          <w:szCs w:val="28"/>
+        </w:rPr>
+      </w:pPr>
+    </w:p>
+    <w:p>
+      <w:pPr>
+        <w:jc w:val="both"/>
+        <w:rPr>
+          <w:rFonts w:asciiTheme="majorHAnsi" w:hAnsiTheme="majorHAnsi" w:cstheme="majorHAnsi"/>
+          <w:sz w:val="28"/>
+          <w:szCs w:val="28"/>
+        </w:rPr>
+      </w:pPr>
+      <w:r>
+        <w:rPr>
+          <w:rFonts w:asciiTheme="majorHAnsi" w:hAnsiTheme="majorHAnsi" w:cstheme="majorHAnsi"/>
+          <w:sz w:val="28"/>
+          <w:szCs w:val="28"/>
         </w:rPr>
         <w:t>La investigación es de tipo cualitativa porque permitirá al trader tomar una decisión en cuanto a sus inversiones.</w:t>
       </w:r>
     </w:p>
     <w:p>
       <w:pPr>
-        <w:rPr>
-          <w:b/>
-          <w:sz w:val="34"/>
-          <w:szCs w:val="34"/>
-        </w:rPr>
-      </w:pPr>
-    </w:p>
-    <w:p>
-      <w:pPr>
-        <w:rPr>
-          <w:b/>
-          <w:sz w:val="34"/>
-          <w:szCs w:val="34"/>
-        </w:rPr>
-      </w:pPr>
-      <w:r>
-        <w:rPr>
-          <w:b/>
-          <w:sz w:val="34"/>
-          <w:szCs w:val="34"/>
+        <w:jc w:val="both"/>
+        <w:rPr>
+          <w:rFonts w:asciiTheme="majorHAnsi" w:hAnsiTheme="majorHAnsi" w:cstheme="majorHAnsi"/>
+          <w:b/>
+          <w:sz w:val="28"/>
+          <w:szCs w:val="28"/>
+        </w:rPr>
+      </w:pPr>
+    </w:p>
+    <w:p>
+      <w:pPr>
+        <w:jc w:val="both"/>
+        <w:rPr>
+          <w:rFonts w:asciiTheme="majorHAnsi" w:hAnsiTheme="majorHAnsi" w:cstheme="majorHAnsi"/>
+          <w:b/>
+          <w:sz w:val="28"/>
+          <w:szCs w:val="28"/>
+        </w:rPr>
+      </w:pPr>
+      <w:r>
+        <w:rPr>
+          <w:rFonts w:asciiTheme="majorHAnsi" w:hAnsiTheme="majorHAnsi" w:cstheme="majorHAnsi"/>
+          <w:b/>
+          <w:sz w:val="28"/>
+          <w:szCs w:val="28"/>
         </w:rPr>
         <w:t>Metodología</w:t>
       </w:r>
     </w:p>
     <w:p>
       <w:pPr>
-        <w:rPr>
-          <w:b/>
-          <w:sz w:val="34"/>
-          <w:szCs w:val="34"/>
+        <w:jc w:val="both"/>
+        <w:rPr>
+          <w:rFonts w:asciiTheme="majorHAnsi" w:hAnsiTheme="majorHAnsi" w:cstheme="majorHAnsi"/>
+          <w:b/>
+          <w:sz w:val="28"/>
+          <w:szCs w:val="28"/>
         </w:rPr>
       </w:pPr>
     </w:p>
@@ -1826,89 +2059,103 @@
           <w:ilvl w:val="0"/>
           <w:numId w:val="5"/>
         </w:numPr>
-        <w:rPr>
-          <w:b/>
-          <w:sz w:val="24"/>
-          <w:szCs w:val="24"/>
-        </w:rPr>
-      </w:pPr>
-      <w:r>
-        <w:rPr>
-          <w:b/>
-          <w:sz w:val="24"/>
-          <w:szCs w:val="24"/>
+        <w:jc w:val="both"/>
+        <w:rPr>
+          <w:rFonts w:asciiTheme="majorHAnsi" w:hAnsiTheme="majorHAnsi" w:cstheme="majorHAnsi"/>
+          <w:b/>
+          <w:sz w:val="28"/>
+          <w:szCs w:val="28"/>
+        </w:rPr>
+      </w:pPr>
+      <w:r>
+        <w:rPr>
+          <w:rFonts w:asciiTheme="majorHAnsi" w:hAnsiTheme="majorHAnsi" w:cstheme="majorHAnsi"/>
+          <w:b/>
+          <w:sz w:val="28"/>
+          <w:szCs w:val="28"/>
         </w:rPr>
         <w:t>Fase 1</w:t>
       </w:r>
       <w:r>
         <w:rPr>
-          <w:b/>
-          <w:sz w:val="24"/>
-          <w:szCs w:val="24"/>
+          <w:rFonts w:asciiTheme="majorHAnsi" w:hAnsiTheme="majorHAnsi" w:cstheme="majorHAnsi"/>
+          <w:b/>
+          <w:sz w:val="28"/>
+          <w:szCs w:val="28"/>
         </w:rPr>
         <w:t>:</w:t>
       </w:r>
       <w:r>
         <w:rPr>
-          <w:b/>
-          <w:sz w:val="24"/>
-          <w:szCs w:val="24"/>
+          <w:rFonts w:asciiTheme="majorHAnsi" w:hAnsiTheme="majorHAnsi" w:cstheme="majorHAnsi"/>
+          <w:b/>
+          <w:sz w:val="28"/>
+          <w:szCs w:val="28"/>
         </w:rPr>
         <w:t xml:space="preserve"> </w:t>
       </w:r>
       <w:r>
         <w:rPr>
-          <w:bCs/>
-          <w:sz w:val="24"/>
-          <w:szCs w:val="24"/>
+          <w:rFonts w:asciiTheme="majorHAnsi" w:hAnsiTheme="majorHAnsi" w:cstheme="majorHAnsi"/>
+          <w:bCs/>
+          <w:sz w:val="28"/>
+          <w:szCs w:val="28"/>
         </w:rPr>
         <w:t>Consum</w:t>
       </w:r>
       <w:r>
         <w:rPr>
-          <w:bCs/>
-          <w:sz w:val="24"/>
-          <w:szCs w:val="24"/>
+          <w:rFonts w:asciiTheme="majorHAnsi" w:hAnsiTheme="majorHAnsi" w:cstheme="majorHAnsi"/>
+          <w:bCs/>
+          <w:sz w:val="28"/>
+          <w:szCs w:val="28"/>
         </w:rPr>
         <w:t>iendo</w:t>
       </w:r>
       <w:r>
         <w:rPr>
-          <w:bCs/>
-          <w:sz w:val="24"/>
-          <w:szCs w:val="24"/>
+          <w:rFonts w:asciiTheme="majorHAnsi" w:hAnsiTheme="majorHAnsi" w:cstheme="majorHAnsi"/>
+          <w:bCs/>
+          <w:sz w:val="28"/>
+          <w:szCs w:val="28"/>
         </w:rPr>
         <w:t xml:space="preserve"> endpoint para obtener los datos del activo financiero que se desee analizar.</w:t>
       </w:r>
     </w:p>
     <w:p>
       <w:pPr>
-        <w:rPr>
-          <w:sz w:val="24"/>
-          <w:szCs w:val="24"/>
-        </w:rPr>
-      </w:pPr>
-    </w:p>
-    <w:p>
-      <w:pPr>
-        <w:rPr>
-          <w:sz w:val="24"/>
-          <w:szCs w:val="24"/>
-        </w:rPr>
-      </w:pPr>
-      <w:r>
-        <w:rPr>
-          <w:sz w:val="24"/>
-          <w:szCs w:val="24"/>
+        <w:jc w:val="both"/>
+        <w:rPr>
+          <w:rFonts w:asciiTheme="majorHAnsi" w:hAnsiTheme="majorHAnsi" w:cstheme="majorHAnsi"/>
+          <w:sz w:val="28"/>
+          <w:szCs w:val="28"/>
+        </w:rPr>
+      </w:pPr>
+    </w:p>
+    <w:p>
+      <w:pPr>
+        <w:jc w:val="both"/>
+        <w:rPr>
+          <w:rFonts w:asciiTheme="majorHAnsi" w:hAnsiTheme="majorHAnsi" w:cstheme="majorHAnsi"/>
+          <w:sz w:val="28"/>
+          <w:szCs w:val="28"/>
+        </w:rPr>
+      </w:pPr>
+      <w:r>
+        <w:rPr>
+          <w:rFonts w:asciiTheme="majorHAnsi" w:hAnsiTheme="majorHAnsi" w:cstheme="majorHAnsi"/>
+          <w:sz w:val="28"/>
+          <w:szCs w:val="28"/>
         </w:rPr>
         <w:t xml:space="preserve">Los datos se obtendrán desde la misma API de la página </w:t>
       </w:r>
       <w:hyperlink r:id="rId7">
         <w:r>
           <w:rPr>
+            <w:rFonts w:asciiTheme="majorHAnsi" w:hAnsiTheme="majorHAnsi" w:cstheme="majorHAnsi"/>
             <w:color w:val="1155CC"/>
-            <w:sz w:val="24"/>
-            <w:szCs w:val="24"/>
+            <w:sz w:val="28"/>
+            <w:szCs w:val="28"/>
             <w:u w:val="single"/>
           </w:rPr>
           <w:t>https://finance.yahoo.com/</w:t>
@@ -1916,40 +2163,38 @@
       </w:hyperlink>
       <w:r>
         <w:rPr>
-          <w:sz w:val="24"/>
-          <w:szCs w:val="24"/>
+          <w:rFonts w:asciiTheme="majorHAnsi" w:hAnsiTheme="majorHAnsi" w:cstheme="majorHAnsi"/>
+          <w:sz w:val="28"/>
+          <w:szCs w:val="28"/>
         </w:rPr>
         <w:t xml:space="preserve"> por medio de la librería yfinance que tiene una sintaxis sencilla y con solo pasarle el acrónimo del activo, la fecha de inicio y final descarga un dataframe con la información solicitada</w:t>
       </w:r>
       <w:r>
         <w:rPr>
-          <w:sz w:val="24"/>
-          <w:szCs w:val="24"/>
+          <w:rFonts w:asciiTheme="majorHAnsi" w:hAnsiTheme="majorHAnsi" w:cstheme="majorHAnsi"/>
+          <w:sz w:val="28"/>
+          <w:szCs w:val="28"/>
         </w:rPr>
         <w:t>.</w:t>
       </w:r>
     </w:p>
     <w:p>
       <w:pPr>
-        <w:rPr>
-          <w:sz w:val="24"/>
-          <w:szCs w:val="24"/>
-        </w:rPr>
-      </w:pPr>
-    </w:p>
-    <w:p>
-      <w:pPr>
-        <w:rPr>
-          <w:sz w:val="24"/>
-          <w:szCs w:val="24"/>
-        </w:rPr>
-      </w:pPr>
-    </w:p>
-    <w:p>
-      <w:pPr>
-        <w:rPr>
-          <w:sz w:val="24"/>
-          <w:szCs w:val="24"/>
+        <w:jc w:val="both"/>
+        <w:rPr>
+          <w:rFonts w:asciiTheme="majorHAnsi" w:hAnsiTheme="majorHAnsi" w:cstheme="majorHAnsi"/>
+          <w:sz w:val="28"/>
+          <w:szCs w:val="28"/>
+        </w:rPr>
+      </w:pPr>
+    </w:p>
+    <w:p>
+      <w:pPr>
+        <w:jc w:val="both"/>
+        <w:rPr>
+          <w:rFonts w:asciiTheme="majorHAnsi" w:hAnsiTheme="majorHAnsi" w:cstheme="majorHAnsi"/>
+          <w:sz w:val="28"/>
+          <w:szCs w:val="28"/>
         </w:rPr>
       </w:pPr>
     </w:p>
@@ -1959,75 +2204,87 @@
           <w:ilvl w:val="0"/>
           <w:numId w:val="5"/>
         </w:numPr>
-        <w:rPr>
-          <w:b/>
-          <w:sz w:val="24"/>
-          <w:szCs w:val="24"/>
-        </w:rPr>
-      </w:pPr>
-      <w:r>
-        <w:rPr>
-          <w:b/>
-          <w:sz w:val="24"/>
-          <w:szCs w:val="24"/>
-        </w:rPr>
-        <w:lastRenderedPageBreak/>
+        <w:jc w:val="both"/>
+        <w:rPr>
+          <w:rFonts w:asciiTheme="majorHAnsi" w:hAnsiTheme="majorHAnsi" w:cstheme="majorHAnsi"/>
+          <w:b/>
+          <w:sz w:val="28"/>
+          <w:szCs w:val="28"/>
+        </w:rPr>
+      </w:pPr>
+      <w:r>
+        <w:rPr>
+          <w:rFonts w:asciiTheme="majorHAnsi" w:hAnsiTheme="majorHAnsi" w:cstheme="majorHAnsi"/>
+          <w:b/>
+          <w:sz w:val="28"/>
+          <w:szCs w:val="28"/>
+        </w:rPr>
         <w:t>Fase 2</w:t>
       </w:r>
       <w:r>
         <w:rPr>
-          <w:b/>
-          <w:sz w:val="24"/>
-          <w:szCs w:val="24"/>
+          <w:rFonts w:asciiTheme="majorHAnsi" w:hAnsiTheme="majorHAnsi" w:cstheme="majorHAnsi"/>
+          <w:b/>
+          <w:sz w:val="28"/>
+          <w:szCs w:val="28"/>
         </w:rPr>
         <w:t xml:space="preserve">: </w:t>
       </w:r>
       <w:r>
         <w:rPr>
-          <w:bCs/>
-          <w:sz w:val="24"/>
-          <w:szCs w:val="24"/>
+          <w:rFonts w:asciiTheme="majorHAnsi" w:hAnsiTheme="majorHAnsi" w:cstheme="majorHAnsi"/>
+          <w:bCs/>
+          <w:sz w:val="28"/>
+          <w:szCs w:val="28"/>
         </w:rPr>
         <w:t>Refinando los datos para prepararlos para su posterior análisis</w:t>
       </w:r>
       <w:r>
         <w:rPr>
-          <w:bCs/>
-          <w:sz w:val="24"/>
-          <w:szCs w:val="24"/>
+          <w:rFonts w:asciiTheme="majorHAnsi" w:hAnsiTheme="majorHAnsi" w:cstheme="majorHAnsi"/>
+          <w:bCs/>
+          <w:sz w:val="28"/>
+          <w:szCs w:val="28"/>
         </w:rPr>
         <w:t>.</w:t>
       </w:r>
     </w:p>
     <w:p>
       <w:pPr>
-        <w:rPr>
-          <w:sz w:val="24"/>
-          <w:szCs w:val="24"/>
-        </w:rPr>
-      </w:pPr>
-    </w:p>
-    <w:p>
-      <w:pPr>
-        <w:rPr>
-          <w:sz w:val="24"/>
-          <w:szCs w:val="24"/>
-        </w:rPr>
-      </w:pPr>
-      <w:r>
-        <w:rPr>
-          <w:sz w:val="24"/>
-          <w:szCs w:val="24"/>
+        <w:jc w:val="both"/>
+        <w:rPr>
+          <w:rFonts w:asciiTheme="majorHAnsi" w:hAnsiTheme="majorHAnsi" w:cstheme="majorHAnsi"/>
+          <w:sz w:val="28"/>
+          <w:szCs w:val="28"/>
+        </w:rPr>
+      </w:pPr>
+    </w:p>
+    <w:p>
+      <w:pPr>
+        <w:jc w:val="both"/>
+        <w:rPr>
+          <w:rFonts w:asciiTheme="majorHAnsi" w:hAnsiTheme="majorHAnsi" w:cstheme="majorHAnsi"/>
+          <w:sz w:val="28"/>
+          <w:szCs w:val="28"/>
+        </w:rPr>
+      </w:pPr>
+      <w:r>
+        <w:rPr>
+          <w:rFonts w:asciiTheme="majorHAnsi" w:hAnsiTheme="majorHAnsi" w:cstheme="majorHAnsi"/>
+          <w:sz w:val="28"/>
+          <w:szCs w:val="28"/>
         </w:rPr>
         <w:t xml:space="preserve">Posteriormente a la descarga de la información es necesario hacer una refinación de los datos eliminando los null, datos fuera del rango solicitado y duplicados en caso de ser necesario; todo esto se hará con pandas y sus módulos de limpieza.  </w:t>
       </w:r>
     </w:p>
     <w:p>
       <w:pPr>
-        <w:rPr>
-          <w:b/>
-          <w:sz w:val="24"/>
-          <w:szCs w:val="24"/>
+        <w:jc w:val="both"/>
+        <w:rPr>
+          <w:rFonts w:asciiTheme="majorHAnsi" w:hAnsiTheme="majorHAnsi" w:cstheme="majorHAnsi"/>
+          <w:b/>
+          <w:sz w:val="28"/>
+          <w:szCs w:val="28"/>
         </w:rPr>
       </w:pPr>
     </w:p>
@@ -2038,60 +2295,71 @@
           <w:ilvl w:val="0"/>
           <w:numId w:val="7"/>
         </w:numPr>
-        <w:rPr>
-          <w:b/>
-          <w:sz w:val="24"/>
-          <w:szCs w:val="24"/>
-        </w:rPr>
-      </w:pPr>
-      <w:r>
-        <w:rPr>
-          <w:b/>
-          <w:sz w:val="24"/>
-          <w:szCs w:val="24"/>
+        <w:jc w:val="both"/>
+        <w:rPr>
+          <w:rFonts w:asciiTheme="majorHAnsi" w:hAnsiTheme="majorHAnsi" w:cstheme="majorHAnsi"/>
+          <w:b/>
+          <w:sz w:val="28"/>
+          <w:szCs w:val="28"/>
+        </w:rPr>
+      </w:pPr>
+      <w:r>
+        <w:rPr>
+          <w:rFonts w:asciiTheme="majorHAnsi" w:hAnsiTheme="majorHAnsi" w:cstheme="majorHAnsi"/>
+          <w:b/>
+          <w:sz w:val="28"/>
+          <w:szCs w:val="28"/>
         </w:rPr>
         <w:t xml:space="preserve">Fase 3: </w:t>
       </w:r>
       <w:r>
         <w:rPr>
-          <w:bCs/>
-          <w:sz w:val="24"/>
-          <w:szCs w:val="24"/>
+          <w:rFonts w:asciiTheme="majorHAnsi" w:hAnsiTheme="majorHAnsi" w:cstheme="majorHAnsi"/>
+          <w:bCs/>
+          <w:sz w:val="28"/>
+          <w:szCs w:val="28"/>
         </w:rPr>
         <w:t>Analizando los datos que permita establecer los indicadores más utilizados y relacionarlos entre sí con el objetivo de identificar tendencias en el mercado.</w:t>
       </w:r>
     </w:p>
     <w:p>
       <w:pPr>
-        <w:rPr>
-          <w:b/>
-          <w:sz w:val="24"/>
-          <w:szCs w:val="24"/>
-        </w:rPr>
-      </w:pPr>
-    </w:p>
-    <w:p>
-      <w:pPr>
-        <w:rPr>
+        <w:jc w:val="both"/>
+        <w:rPr>
+          <w:rFonts w:asciiTheme="majorHAnsi" w:hAnsiTheme="majorHAnsi" w:cstheme="majorHAnsi"/>
+          <w:b/>
+          <w:sz w:val="28"/>
+          <w:szCs w:val="28"/>
+        </w:rPr>
+      </w:pPr>
+    </w:p>
+    <w:p>
+      <w:pPr>
+        <w:jc w:val="both"/>
+        <w:rPr>
+          <w:rFonts w:asciiTheme="majorHAnsi" w:hAnsiTheme="majorHAnsi" w:cstheme="majorHAnsi"/>
           <w:color w:val="000000" w:themeColor="text1"/>
-          <w:sz w:val="24"/>
-          <w:szCs w:val="24"/>
-        </w:rPr>
-      </w:pPr>
-      <w:r>
-        <w:rPr>
+          <w:sz w:val="28"/>
+          <w:szCs w:val="28"/>
+        </w:rPr>
+      </w:pPr>
+      <w:r>
+        <w:rPr>
+          <w:rFonts w:asciiTheme="majorHAnsi" w:hAnsiTheme="majorHAnsi" w:cstheme="majorHAnsi"/>
           <w:color w:val="000000" w:themeColor="text1"/>
-          <w:sz w:val="24"/>
-          <w:szCs w:val="24"/>
+          <w:sz w:val="28"/>
+          <w:szCs w:val="28"/>
         </w:rPr>
         <w:t>El análisis de los datos se hará utilizando la metodología de análisis prescriptivo que consiste en la predicción y descripción de comportamientos y tendencias en los datos con el objetivo de generar recomendaciones o decisiones automatizadas [6].</w:t>
       </w:r>
     </w:p>
     <w:p>
       <w:pPr>
-        <w:rPr>
-          <w:sz w:val="24"/>
-          <w:szCs w:val="24"/>
+        <w:jc w:val="both"/>
+        <w:rPr>
+          <w:rFonts w:asciiTheme="majorHAnsi" w:hAnsiTheme="majorHAnsi" w:cstheme="majorHAnsi"/>
+          <w:sz w:val="28"/>
+          <w:szCs w:val="28"/>
         </w:rPr>
       </w:pPr>
     </w:p>
@@ -2102,59 +2370,70 @@
           <w:ilvl w:val="0"/>
           <w:numId w:val="7"/>
         </w:numPr>
-        <w:rPr>
-          <w:b/>
-          <w:sz w:val="24"/>
-          <w:szCs w:val="24"/>
-        </w:rPr>
-      </w:pPr>
-      <w:r>
-        <w:rPr>
-          <w:b/>
-          <w:sz w:val="24"/>
-          <w:szCs w:val="24"/>
+        <w:jc w:val="both"/>
+        <w:rPr>
+          <w:rFonts w:asciiTheme="majorHAnsi" w:hAnsiTheme="majorHAnsi" w:cstheme="majorHAnsi"/>
+          <w:b/>
+          <w:sz w:val="28"/>
+          <w:szCs w:val="28"/>
+        </w:rPr>
+      </w:pPr>
+      <w:r>
+        <w:rPr>
+          <w:rFonts w:asciiTheme="majorHAnsi" w:hAnsiTheme="majorHAnsi" w:cstheme="majorHAnsi"/>
+          <w:b/>
+          <w:sz w:val="28"/>
+          <w:szCs w:val="28"/>
         </w:rPr>
         <w:t xml:space="preserve">Fase 4: </w:t>
       </w:r>
       <w:r>
         <w:rPr>
-          <w:bCs/>
-          <w:sz w:val="24"/>
-          <w:szCs w:val="24"/>
+          <w:rFonts w:asciiTheme="majorHAnsi" w:hAnsiTheme="majorHAnsi" w:cstheme="majorHAnsi"/>
+          <w:bCs/>
+          <w:sz w:val="28"/>
+          <w:szCs w:val="28"/>
         </w:rPr>
         <w:t>Desarrollando una interfaz gráfica para la visualización de reportes numéricos sobre los resultados obtenidos del análisis.</w:t>
       </w:r>
     </w:p>
     <w:p>
       <w:pPr>
-        <w:rPr>
-          <w:b/>
-          <w:sz w:val="24"/>
-          <w:szCs w:val="24"/>
-        </w:rPr>
-      </w:pPr>
-    </w:p>
-    <w:p>
-      <w:pPr>
-        <w:rPr>
-          <w:sz w:val="24"/>
-          <w:szCs w:val="24"/>
-        </w:rPr>
-      </w:pPr>
-      <w:r>
-        <w:rPr>
-          <w:sz w:val="24"/>
-          <w:szCs w:val="24"/>
+        <w:jc w:val="both"/>
+        <w:rPr>
+          <w:rFonts w:asciiTheme="majorHAnsi" w:hAnsiTheme="majorHAnsi" w:cstheme="majorHAnsi"/>
+          <w:b/>
+          <w:sz w:val="28"/>
+          <w:szCs w:val="28"/>
+        </w:rPr>
+      </w:pPr>
+    </w:p>
+    <w:p>
+      <w:pPr>
+        <w:jc w:val="both"/>
+        <w:rPr>
+          <w:rFonts w:asciiTheme="majorHAnsi" w:hAnsiTheme="majorHAnsi" w:cstheme="majorHAnsi"/>
+          <w:sz w:val="28"/>
+          <w:szCs w:val="28"/>
+        </w:rPr>
+      </w:pPr>
+      <w:r>
+        <w:rPr>
+          <w:rFonts w:asciiTheme="majorHAnsi" w:hAnsiTheme="majorHAnsi" w:cstheme="majorHAnsi"/>
+          <w:sz w:val="28"/>
+          <w:szCs w:val="28"/>
         </w:rPr>
         <w:t>Se construirá una Dashboard utilizando Dash que es un framework para Python que permite la creación de Dashboards o tableros de análisis de manera sencilla y con poco código</w:t>
       </w:r>
     </w:p>
     <w:p>
       <w:pPr>
-        <w:rPr>
-          <w:b/>
-          <w:sz w:val="34"/>
-          <w:szCs w:val="34"/>
+        <w:jc w:val="both"/>
+        <w:rPr>
+          <w:rFonts w:asciiTheme="majorHAnsi" w:hAnsiTheme="majorHAnsi" w:cstheme="majorHAnsi"/>
+          <w:b/>
+          <w:sz w:val="28"/>
+          <w:szCs w:val="28"/>
         </w:rPr>
       </w:pPr>
     </w:p>
@@ -2165,162 +2444,1894 @@
           <w:ilvl w:val="0"/>
           <w:numId w:val="6"/>
         </w:numPr>
-        <w:rPr>
-          <w:bCs/>
-          <w:sz w:val="24"/>
-          <w:szCs w:val="24"/>
-        </w:rPr>
-      </w:pPr>
-      <w:r>
-        <w:rPr>
-          <w:b/>
-          <w:sz w:val="24"/>
-          <w:szCs w:val="24"/>
+        <w:jc w:val="both"/>
+        <w:rPr>
+          <w:rFonts w:asciiTheme="majorHAnsi" w:hAnsiTheme="majorHAnsi" w:cstheme="majorHAnsi"/>
+          <w:bCs/>
+          <w:sz w:val="28"/>
+          <w:szCs w:val="28"/>
+        </w:rPr>
+      </w:pPr>
+      <w:r>
+        <w:rPr>
+          <w:rFonts w:asciiTheme="majorHAnsi" w:hAnsiTheme="majorHAnsi" w:cstheme="majorHAnsi"/>
+          <w:b/>
+          <w:sz w:val="28"/>
+          <w:szCs w:val="28"/>
         </w:rPr>
         <w:t>Fase 5</w:t>
       </w:r>
       <w:r>
         <w:rPr>
-          <w:b/>
-          <w:sz w:val="24"/>
-          <w:szCs w:val="24"/>
+          <w:rFonts w:asciiTheme="majorHAnsi" w:hAnsiTheme="majorHAnsi" w:cstheme="majorHAnsi"/>
+          <w:b/>
+          <w:sz w:val="28"/>
+          <w:szCs w:val="28"/>
         </w:rPr>
         <w:t xml:space="preserve">: </w:t>
       </w:r>
       <w:r>
         <w:rPr>
-          <w:bCs/>
-          <w:sz w:val="24"/>
-          <w:szCs w:val="24"/>
+          <w:rFonts w:asciiTheme="majorHAnsi" w:hAnsiTheme="majorHAnsi" w:cstheme="majorHAnsi"/>
+          <w:bCs/>
+          <w:sz w:val="28"/>
+          <w:szCs w:val="28"/>
         </w:rPr>
         <w:t>E</w:t>
       </w:r>
       <w:r>
         <w:rPr>
-          <w:bCs/>
-          <w:sz w:val="24"/>
-          <w:szCs w:val="24"/>
+          <w:rFonts w:asciiTheme="majorHAnsi" w:hAnsiTheme="majorHAnsi" w:cstheme="majorHAnsi"/>
+          <w:bCs/>
+          <w:sz w:val="28"/>
+          <w:szCs w:val="28"/>
         </w:rPr>
         <w:t>stableciendo las recomendaciones de compra/venta</w:t>
       </w:r>
     </w:p>
     <w:p>
       <w:pPr>
-        <w:rPr>
-          <w:b/>
-          <w:sz w:val="24"/>
-          <w:szCs w:val="24"/>
-        </w:rPr>
-      </w:pPr>
-    </w:p>
-    <w:p>
-      <w:pPr>
-        <w:rPr>
-          <w:bCs/>
-          <w:sz w:val="24"/>
-          <w:szCs w:val="24"/>
-        </w:rPr>
-      </w:pPr>
-      <w:r>
-        <w:rPr>
-          <w:bCs/>
-          <w:sz w:val="24"/>
-          <w:szCs w:val="24"/>
+        <w:jc w:val="both"/>
+        <w:rPr>
+          <w:rFonts w:asciiTheme="majorHAnsi" w:hAnsiTheme="majorHAnsi" w:cstheme="majorHAnsi"/>
+          <w:b/>
+          <w:sz w:val="28"/>
+          <w:szCs w:val="28"/>
+        </w:rPr>
+      </w:pPr>
+    </w:p>
+    <w:p>
+      <w:pPr>
+        <w:jc w:val="both"/>
+        <w:rPr>
+          <w:rFonts w:asciiTheme="majorHAnsi" w:hAnsiTheme="majorHAnsi" w:cstheme="majorHAnsi"/>
+          <w:bCs/>
+          <w:sz w:val="28"/>
+          <w:szCs w:val="28"/>
+        </w:rPr>
+      </w:pPr>
+      <w:r>
+        <w:rPr>
+          <w:rFonts w:asciiTheme="majorHAnsi" w:hAnsiTheme="majorHAnsi" w:cstheme="majorHAnsi"/>
+          <w:bCs/>
+          <w:sz w:val="28"/>
+          <w:szCs w:val="28"/>
         </w:rPr>
         <w:t xml:space="preserve">Las recomendaciones se harán por medio de una dashboard que muestre un banner en donde se le sugiera al usuario comprar o vender el activo </w:t>
       </w:r>
       <w:r>
         <w:rPr>
-          <w:bCs/>
-          <w:sz w:val="24"/>
-          <w:szCs w:val="24"/>
+          <w:rFonts w:asciiTheme="majorHAnsi" w:hAnsiTheme="majorHAnsi" w:cstheme="majorHAnsi"/>
+          <w:bCs/>
+          <w:sz w:val="28"/>
+          <w:szCs w:val="28"/>
         </w:rPr>
         <w:t>de acuerdo con</w:t>
       </w:r>
       <w:r>
         <w:rPr>
-          <w:bCs/>
-          <w:sz w:val="24"/>
-          <w:szCs w:val="24"/>
+          <w:rFonts w:asciiTheme="majorHAnsi" w:hAnsiTheme="majorHAnsi" w:cstheme="majorHAnsi"/>
+          <w:bCs/>
+          <w:sz w:val="28"/>
+          <w:szCs w:val="28"/>
         </w:rPr>
         <w:t xml:space="preserve"> los análisis de los indicadores.</w:t>
       </w:r>
     </w:p>
     <w:p>
       <w:pPr>
-        <w:rPr>
-          <w:b/>
-          <w:sz w:val="34"/>
-          <w:szCs w:val="34"/>
-        </w:rPr>
-      </w:pPr>
-    </w:p>
-    <w:p>
-      <w:pPr>
-        <w:rPr>
-          <w:b/>
-          <w:sz w:val="34"/>
-          <w:szCs w:val="34"/>
-        </w:rPr>
-      </w:pPr>
-    </w:p>
-    <w:p>
-      <w:pPr>
-        <w:rPr>
-          <w:b/>
-          <w:sz w:val="34"/>
-          <w:szCs w:val="34"/>
-        </w:rPr>
-      </w:pPr>
-      <w:r>
-        <w:rPr>
-          <w:b/>
-          <w:sz w:val="34"/>
-          <w:szCs w:val="34"/>
+        <w:jc w:val="both"/>
+        <w:rPr>
+          <w:rFonts w:asciiTheme="majorHAnsi" w:hAnsiTheme="majorHAnsi" w:cstheme="majorHAnsi"/>
+          <w:b/>
+          <w:sz w:val="28"/>
+          <w:szCs w:val="28"/>
+        </w:rPr>
+      </w:pPr>
+    </w:p>
+    <w:p>
+      <w:pPr>
+        <w:jc w:val="both"/>
+        <w:rPr>
+          <w:rFonts w:asciiTheme="majorHAnsi" w:hAnsiTheme="majorHAnsi" w:cstheme="majorHAnsi"/>
+          <w:b/>
+          <w:sz w:val="28"/>
+          <w:szCs w:val="28"/>
+        </w:rPr>
+      </w:pPr>
+    </w:p>
+    <w:p>
+      <w:pPr>
+        <w:jc w:val="both"/>
+        <w:rPr>
+          <w:rFonts w:asciiTheme="majorHAnsi" w:hAnsiTheme="majorHAnsi" w:cstheme="majorHAnsi"/>
+          <w:b/>
+          <w:sz w:val="28"/>
+          <w:szCs w:val="28"/>
+        </w:rPr>
+      </w:pPr>
+      <w:r>
+        <w:rPr>
+          <w:rFonts w:asciiTheme="majorHAnsi" w:hAnsiTheme="majorHAnsi" w:cstheme="majorHAnsi"/>
+          <w:b/>
+          <w:sz w:val="28"/>
+          <w:szCs w:val="28"/>
         </w:rPr>
         <w:t>Resultados</w:t>
       </w:r>
     </w:p>
     <w:p>
       <w:pPr>
-        <w:rPr>
-          <w:b/>
-          <w:sz w:val="34"/>
-          <w:szCs w:val="34"/>
-        </w:rPr>
-      </w:pPr>
-    </w:p>
-    <w:p>
-      <w:pPr>
-        <w:rPr>
-          <w:b/>
-          <w:sz w:val="34"/>
-          <w:szCs w:val="34"/>
-        </w:rPr>
-      </w:pPr>
-      <w:r>
-        <w:rPr>
-          <w:b/>
-          <w:sz w:val="34"/>
-          <w:szCs w:val="34"/>
+        <w:jc w:val="both"/>
+        <w:rPr>
+          <w:rFonts w:asciiTheme="majorHAnsi" w:hAnsiTheme="majorHAnsi" w:cstheme="majorHAnsi"/>
+          <w:bCs/>
+          <w:sz w:val="28"/>
+          <w:szCs w:val="28"/>
+        </w:rPr>
+      </w:pPr>
+    </w:p>
+    <w:p>
+      <w:pPr>
+        <w:jc w:val="both"/>
+        <w:rPr>
+          <w:rFonts w:asciiTheme="majorHAnsi" w:hAnsiTheme="majorHAnsi" w:cstheme="majorHAnsi"/>
+          <w:bCs/>
+          <w:sz w:val="28"/>
+          <w:szCs w:val="28"/>
+        </w:rPr>
+      </w:pPr>
+      <w:r>
+        <w:rPr>
+          <w:rFonts w:asciiTheme="majorHAnsi" w:hAnsiTheme="majorHAnsi" w:cstheme="majorHAnsi"/>
+          <w:bCs/>
+          <w:sz w:val="28"/>
+          <w:szCs w:val="28"/>
+        </w:rPr>
+        <w:t>Lo</w:t>
+      </w:r>
+      <w:r>
+        <w:rPr>
+          <w:rFonts w:asciiTheme="majorHAnsi" w:hAnsiTheme="majorHAnsi" w:cstheme="majorHAnsi"/>
+          <w:bCs/>
+          <w:sz w:val="28"/>
+          <w:szCs w:val="28"/>
+        </w:rPr>
+        <w:t>s resultados obtenidos se componen por gráficos y capturas de pantalla que muestran lo que se va obteniendo de acuerdo</w:t>
+      </w:r>
+      <w:r>
+        <w:rPr>
+          <w:rFonts w:asciiTheme="majorHAnsi" w:hAnsiTheme="majorHAnsi" w:cstheme="majorHAnsi"/>
+          <w:bCs/>
+          <w:sz w:val="28"/>
+          <w:szCs w:val="28"/>
+        </w:rPr>
+        <w:t>,</w:t>
+      </w:r>
+      <w:r>
+        <w:rPr>
+          <w:rFonts w:asciiTheme="majorHAnsi" w:hAnsiTheme="majorHAnsi" w:cstheme="majorHAnsi"/>
+          <w:bCs/>
+          <w:sz w:val="28"/>
+          <w:szCs w:val="28"/>
+        </w:rPr>
+        <w:t xml:space="preserve"> al desarrollo de la implementación de cada fase</w:t>
+      </w:r>
+      <w:r>
+        <w:rPr>
+          <w:rFonts w:asciiTheme="majorHAnsi" w:hAnsiTheme="majorHAnsi" w:cstheme="majorHAnsi"/>
+          <w:bCs/>
+          <w:sz w:val="28"/>
+          <w:szCs w:val="28"/>
+        </w:rPr>
+        <w:t>.</w:t>
+      </w:r>
+    </w:p>
+    <w:p>
+      <w:pPr>
+        <w:jc w:val="both"/>
+        <w:rPr>
+          <w:rFonts w:asciiTheme="majorHAnsi" w:hAnsiTheme="majorHAnsi" w:cstheme="majorHAnsi"/>
+          <w:b/>
+          <w:sz w:val="28"/>
+          <w:szCs w:val="28"/>
+        </w:rPr>
+      </w:pPr>
+    </w:p>
+    <w:p>
+      <w:pPr>
+        <w:jc w:val="both"/>
+        <w:rPr>
+          <w:rFonts w:asciiTheme="majorHAnsi" w:hAnsiTheme="majorHAnsi" w:cstheme="majorHAnsi"/>
+          <w:b/>
+          <w:sz w:val="28"/>
+          <w:szCs w:val="28"/>
+        </w:rPr>
+      </w:pPr>
+    </w:p>
+    <w:p>
+      <w:pPr>
+        <w:jc w:val="both"/>
+        <w:rPr>
+          <w:rFonts w:asciiTheme="majorHAnsi" w:hAnsiTheme="majorHAnsi" w:cstheme="majorHAnsi"/>
+          <w:b/>
+          <w:sz w:val="28"/>
+          <w:szCs w:val="28"/>
+        </w:rPr>
+      </w:pPr>
+      <w:r>
+        <w:rPr>
+          <w:rFonts w:asciiTheme="majorHAnsi" w:hAnsiTheme="majorHAnsi" w:cstheme="majorHAnsi"/>
+          <w:b/>
+          <w:sz w:val="28"/>
+          <w:szCs w:val="28"/>
+        </w:rPr>
+        <w:t>Obtención de los datos</w:t>
+      </w:r>
+    </w:p>
+    <w:p>
+      <w:pPr>
+        <w:jc w:val="both"/>
+        <w:rPr>
+          <w:rFonts w:asciiTheme="majorHAnsi" w:hAnsiTheme="majorHAnsi" w:cstheme="majorHAnsi"/>
+          <w:b/>
+          <w:sz w:val="28"/>
+          <w:szCs w:val="28"/>
+        </w:rPr>
+      </w:pPr>
+    </w:p>
+    <w:p>
+      <w:pPr>
+        <w:jc w:val="both"/>
+        <w:rPr>
+          <w:rFonts w:asciiTheme="majorHAnsi" w:hAnsiTheme="majorHAnsi" w:cstheme="majorHAnsi"/>
+          <w:bCs/>
+          <w:sz w:val="28"/>
+          <w:szCs w:val="28"/>
+        </w:rPr>
+      </w:pPr>
+      <w:r>
+        <w:rPr>
+          <w:rFonts w:asciiTheme="majorHAnsi" w:hAnsiTheme="majorHAnsi" w:cstheme="majorHAnsi"/>
+          <w:bCs/>
+          <w:sz w:val="28"/>
+          <w:szCs w:val="28"/>
+        </w:rPr>
+        <w:t xml:space="preserve">Para la obtención de la Data </w:t>
+      </w:r>
+      <w:r>
+        <w:rPr>
+          <w:rFonts w:asciiTheme="majorHAnsi" w:hAnsiTheme="majorHAnsi" w:cstheme="majorHAnsi"/>
+          <w:bCs/>
+          <w:sz w:val="28"/>
+          <w:szCs w:val="28"/>
+          <w:highlight w:val="yellow"/>
+        </w:rPr>
+        <w:t>(fig</w:t>
+      </w:r>
+      <w:r>
+        <w:rPr>
+          <w:rFonts w:asciiTheme="majorHAnsi" w:hAnsiTheme="majorHAnsi" w:cstheme="majorHAnsi"/>
+          <w:bCs/>
+          <w:sz w:val="28"/>
+          <w:szCs w:val="28"/>
+          <w:highlight w:val="yellow"/>
+        </w:rPr>
+        <w:t>ura</w:t>
+      </w:r>
+      <w:r>
+        <w:rPr>
+          <w:rFonts w:asciiTheme="majorHAnsi" w:hAnsiTheme="majorHAnsi" w:cstheme="majorHAnsi"/>
+          <w:bCs/>
+          <w:sz w:val="28"/>
+          <w:szCs w:val="28"/>
+          <w:highlight w:val="yellow"/>
+        </w:rPr>
+        <w:t xml:space="preserve"> 1)</w:t>
+      </w:r>
+      <w:r>
+        <w:rPr>
+          <w:rFonts w:asciiTheme="majorHAnsi" w:hAnsiTheme="majorHAnsi" w:cstheme="majorHAnsi"/>
+          <w:bCs/>
+          <w:sz w:val="28"/>
+          <w:szCs w:val="28"/>
+        </w:rPr>
+        <w:t xml:space="preserve"> se utiliza la librería yfinance que utiliza los datos de </w:t>
+      </w:r>
+      <w:hyperlink r:id="rId8" w:history="1">
+        <w:r>
+          <w:rPr>
+            <w:rStyle w:val="Hipervnculo"/>
+            <w:rFonts w:asciiTheme="majorHAnsi" w:hAnsiTheme="majorHAnsi" w:cstheme="majorHAnsi"/>
+            <w:bCs/>
+            <w:sz w:val="28"/>
+            <w:szCs w:val="28"/>
+          </w:rPr>
+          <w:t>https://finance.yahoo.com/</w:t>
+        </w:r>
+      </w:hyperlink>
+      <w:r>
+        <w:rPr>
+          <w:rFonts w:asciiTheme="majorHAnsi" w:hAnsiTheme="majorHAnsi" w:cstheme="majorHAnsi"/>
+          <w:bCs/>
+          <w:sz w:val="28"/>
+          <w:szCs w:val="28"/>
+        </w:rPr>
+        <w:t xml:space="preserve"> para descargar un Dataframe </w:t>
+      </w:r>
+      <w:r>
+        <w:rPr>
+          <w:rFonts w:asciiTheme="majorHAnsi" w:hAnsiTheme="majorHAnsi" w:cstheme="majorHAnsi"/>
+          <w:bCs/>
+          <w:sz w:val="28"/>
+          <w:szCs w:val="28"/>
+          <w:highlight w:val="yellow"/>
+        </w:rPr>
+        <w:t>(fig</w:t>
+      </w:r>
+      <w:r>
+        <w:rPr>
+          <w:rFonts w:asciiTheme="majorHAnsi" w:hAnsiTheme="majorHAnsi" w:cstheme="majorHAnsi"/>
+          <w:bCs/>
+          <w:sz w:val="28"/>
+          <w:szCs w:val="28"/>
+          <w:highlight w:val="yellow"/>
+        </w:rPr>
+        <w:t>ura</w:t>
+      </w:r>
+      <w:r>
+        <w:rPr>
+          <w:rFonts w:asciiTheme="majorHAnsi" w:hAnsiTheme="majorHAnsi" w:cstheme="majorHAnsi"/>
+          <w:bCs/>
+          <w:sz w:val="28"/>
+          <w:szCs w:val="28"/>
+          <w:highlight w:val="yellow"/>
+        </w:rPr>
+        <w:t xml:space="preserve"> 2).</w:t>
+      </w:r>
+    </w:p>
+    <w:p>
+      <w:pPr>
+        <w:jc w:val="both"/>
+        <w:rPr>
+          <w:rFonts w:asciiTheme="majorHAnsi" w:hAnsiTheme="majorHAnsi" w:cstheme="majorHAnsi"/>
+          <w:bCs/>
+          <w:sz w:val="28"/>
+          <w:szCs w:val="28"/>
+        </w:rPr>
+      </w:pPr>
+    </w:p>
+    <w:p>
+      <w:pPr>
+        <w:jc w:val="center"/>
+        <w:rPr>
+          <w:rFonts w:asciiTheme="majorHAnsi" w:hAnsiTheme="majorHAnsi" w:cstheme="majorHAnsi"/>
+          <w:bCs/>
+          <w:sz w:val="28"/>
+          <w:szCs w:val="28"/>
+        </w:rPr>
+      </w:pPr>
+      <w:r>
+        <w:rPr>
+          <w:rFonts w:asciiTheme="majorHAnsi" w:hAnsiTheme="majorHAnsi" w:cstheme="majorHAnsi"/>
+          <w:bCs/>
+          <w:sz w:val="28"/>
+          <w:szCs w:val="28"/>
+        </w:rPr>
+        <w:lastRenderedPageBreak/>
+        <w:drawing>
+          <wp:inline distT="0" distB="0" distL="0" distR="0" wp14:anchorId="3124ECF4" wp14:editId="32894933">
+            <wp:extent cx="3267531" cy="2133898"/>
+            <wp:effectExtent l="0" t="0" r="9525" b="0"/>
+            <wp:docPr id="1" name="Imagen 1" descr="Texto&#10;&#10;Descripción generada automáticamente"/>
+            <wp:cNvGraphicFramePr>
+              <a:graphicFrameLocks xmlns:a="http://schemas.openxmlformats.org/drawingml/2006/main" noChangeAspect="1"/>
+            </wp:cNvGraphicFramePr>
+            <a:graphic xmlns:a="http://schemas.openxmlformats.org/drawingml/2006/main">
+              <a:graphicData uri="http://schemas.openxmlformats.org/drawingml/2006/picture">
+                <pic:pic xmlns:pic="http://schemas.openxmlformats.org/drawingml/2006/picture">
+                  <pic:nvPicPr>
+                    <pic:cNvPr id="1" name="Imagen 1" descr="Texto&#10;&#10;Descripción generada automáticamente"/>
+                    <pic:cNvPicPr/>
+                  </pic:nvPicPr>
+                  <pic:blipFill>
+                    <a:blip r:embed="rId9"/>
+                    <a:stretch>
+                      <a:fillRect/>
+                    </a:stretch>
+                  </pic:blipFill>
+                  <pic:spPr>
+                    <a:xfrm>
+                      <a:off x="0" y="0"/>
+                      <a:ext cx="3267531" cy="2133898"/>
+                    </a:xfrm>
+                    <a:prstGeom prst="rect">
+                      <a:avLst/>
+                    </a:prstGeom>
+                  </pic:spPr>
+                </pic:pic>
+              </a:graphicData>
+            </a:graphic>
+          </wp:inline>
+        </w:drawing>
+      </w:r>
+    </w:p>
+    <w:p>
+      <w:pPr>
+        <w:jc w:val="center"/>
+        <w:rPr>
+          <w:rFonts w:asciiTheme="majorHAnsi" w:hAnsiTheme="majorHAnsi" w:cstheme="majorHAnsi"/>
+          <w:bCs/>
+          <w:sz w:val="28"/>
+          <w:szCs w:val="28"/>
+        </w:rPr>
+      </w:pPr>
+    </w:p>
+    <w:p>
+      <w:pPr>
+        <w:jc w:val="center"/>
+        <w:rPr>
+          <w:rFonts w:asciiTheme="majorHAnsi" w:hAnsiTheme="majorHAnsi" w:cstheme="majorHAnsi"/>
+          <w:bCs/>
+          <w:sz w:val="28"/>
+          <w:szCs w:val="28"/>
+        </w:rPr>
+      </w:pPr>
+      <w:r>
+        <w:rPr>
+          <w:rFonts w:asciiTheme="majorHAnsi" w:hAnsiTheme="majorHAnsi" w:cstheme="majorHAnsi"/>
+          <w:bCs/>
+          <w:sz w:val="28"/>
+          <w:szCs w:val="28"/>
+        </w:rPr>
+        <w:drawing>
+          <wp:inline distT="0" distB="0" distL="0" distR="0" wp14:anchorId="04BEACF9" wp14:editId="21FE84CE">
+            <wp:extent cx="4458322" cy="1143160"/>
+            <wp:effectExtent l="0" t="0" r="0" b="0"/>
+            <wp:docPr id="2" name="Imagen 2"/>
+            <wp:cNvGraphicFramePr>
+              <a:graphicFrameLocks xmlns:a="http://schemas.openxmlformats.org/drawingml/2006/main" noChangeAspect="1"/>
+            </wp:cNvGraphicFramePr>
+            <a:graphic xmlns:a="http://schemas.openxmlformats.org/drawingml/2006/main">
+              <a:graphicData uri="http://schemas.openxmlformats.org/drawingml/2006/picture">
+                <pic:pic xmlns:pic="http://schemas.openxmlformats.org/drawingml/2006/picture">
+                  <pic:nvPicPr>
+                    <pic:cNvPr id="1" name=""/>
+                    <pic:cNvPicPr/>
+                  </pic:nvPicPr>
+                  <pic:blipFill>
+                    <a:blip r:embed="rId10"/>
+                    <a:stretch>
+                      <a:fillRect/>
+                    </a:stretch>
+                  </pic:blipFill>
+                  <pic:spPr>
+                    <a:xfrm>
+                      <a:off x="0" y="0"/>
+                      <a:ext cx="4458322" cy="1143160"/>
+                    </a:xfrm>
+                    <a:prstGeom prst="rect">
+                      <a:avLst/>
+                    </a:prstGeom>
+                  </pic:spPr>
+                </pic:pic>
+              </a:graphicData>
+            </a:graphic>
+          </wp:inline>
+        </w:drawing>
+      </w:r>
+    </w:p>
+    <w:p>
+      <w:pPr>
+        <w:jc w:val="center"/>
+        <w:rPr>
+          <w:rFonts w:asciiTheme="majorHAnsi" w:hAnsiTheme="majorHAnsi" w:cstheme="majorHAnsi"/>
+          <w:bCs/>
+          <w:sz w:val="28"/>
+          <w:szCs w:val="28"/>
+        </w:rPr>
+      </w:pPr>
+    </w:p>
+    <w:p>
+      <w:pPr>
+        <w:rPr>
+          <w:rFonts w:asciiTheme="majorHAnsi" w:hAnsiTheme="majorHAnsi" w:cstheme="majorHAnsi"/>
+          <w:b/>
+          <w:sz w:val="28"/>
+          <w:szCs w:val="28"/>
+        </w:rPr>
+      </w:pPr>
+    </w:p>
+    <w:p>
+      <w:pPr>
+        <w:rPr>
+          <w:rFonts w:asciiTheme="majorHAnsi" w:hAnsiTheme="majorHAnsi" w:cstheme="majorHAnsi"/>
+          <w:b/>
+          <w:sz w:val="28"/>
+          <w:szCs w:val="28"/>
+        </w:rPr>
+      </w:pPr>
+      <w:r>
+        <w:rPr>
+          <w:rFonts w:asciiTheme="majorHAnsi" w:hAnsiTheme="majorHAnsi" w:cstheme="majorHAnsi"/>
+          <w:b/>
+          <w:sz w:val="28"/>
+          <w:szCs w:val="28"/>
+        </w:rPr>
+        <w:t>Refinación de los datos</w:t>
+      </w:r>
+    </w:p>
+    <w:p>
+      <w:pPr>
+        <w:rPr>
+          <w:rFonts w:asciiTheme="majorHAnsi" w:hAnsiTheme="majorHAnsi" w:cstheme="majorHAnsi"/>
+          <w:b/>
+          <w:sz w:val="28"/>
+          <w:szCs w:val="28"/>
+        </w:rPr>
+      </w:pPr>
+    </w:p>
+    <w:p>
+      <w:pPr>
+        <w:rPr>
+          <w:rFonts w:asciiTheme="majorHAnsi" w:hAnsiTheme="majorHAnsi" w:cstheme="majorHAnsi"/>
+          <w:bCs/>
+          <w:sz w:val="28"/>
+          <w:szCs w:val="28"/>
+        </w:rPr>
+      </w:pPr>
+      <w:r>
+        <w:rPr>
+          <w:rFonts w:asciiTheme="majorHAnsi" w:hAnsiTheme="majorHAnsi" w:cstheme="majorHAnsi"/>
+          <w:bCs/>
+          <w:sz w:val="28"/>
+          <w:szCs w:val="28"/>
+        </w:rPr>
+        <w:t>La limpieza de los datos se hará con pandas y se hará en 3 etapa</w:t>
+      </w:r>
+      <w:r>
+        <w:rPr>
+          <w:rFonts w:asciiTheme="majorHAnsi" w:hAnsiTheme="majorHAnsi" w:cstheme="majorHAnsi"/>
+          <w:bCs/>
+          <w:sz w:val="28"/>
+          <w:szCs w:val="28"/>
+        </w:rPr>
+        <w:t>s que se describen a continuación:</w:t>
+      </w:r>
+    </w:p>
+    <w:p>
+      <w:pPr>
+        <w:rPr>
+          <w:rFonts w:asciiTheme="majorHAnsi" w:hAnsiTheme="majorHAnsi" w:cstheme="majorHAnsi"/>
+          <w:bCs/>
+          <w:sz w:val="28"/>
+          <w:szCs w:val="28"/>
+        </w:rPr>
+      </w:pPr>
+    </w:p>
+    <w:p>
+      <w:pPr>
+        <w:pStyle w:val="Prrafodelista"/>
+        <w:numPr>
+          <w:ilvl w:val="0"/>
+          <w:numId w:val="8"/>
+        </w:numPr>
+        <w:rPr>
+          <w:rFonts w:asciiTheme="majorHAnsi" w:hAnsiTheme="majorHAnsi" w:cstheme="majorHAnsi"/>
+          <w:b/>
+          <w:sz w:val="28"/>
+          <w:szCs w:val="28"/>
+        </w:rPr>
+      </w:pPr>
+      <w:r>
+        <w:rPr>
+          <w:rFonts w:asciiTheme="majorHAnsi" w:hAnsiTheme="majorHAnsi" w:cstheme="majorHAnsi"/>
+          <w:b/>
+          <w:sz w:val="28"/>
+          <w:szCs w:val="28"/>
+        </w:rPr>
+        <w:t>Búsqueda y eliminación de nulos</w:t>
+      </w:r>
+    </w:p>
+    <w:p>
+      <w:pPr>
+        <w:rPr>
+          <w:rFonts w:asciiTheme="majorHAnsi" w:hAnsiTheme="majorHAnsi" w:cstheme="majorHAnsi"/>
+          <w:b/>
+          <w:sz w:val="28"/>
+          <w:szCs w:val="28"/>
+        </w:rPr>
+      </w:pPr>
+    </w:p>
+    <w:p>
+      <w:pPr>
+        <w:rPr>
+          <w:rFonts w:asciiTheme="majorHAnsi" w:hAnsiTheme="majorHAnsi" w:cstheme="majorHAnsi"/>
+          <w:bCs/>
+          <w:sz w:val="28"/>
+          <w:szCs w:val="28"/>
+        </w:rPr>
+      </w:pPr>
+      <w:r>
+        <w:rPr>
+          <w:rFonts w:asciiTheme="majorHAnsi" w:hAnsiTheme="majorHAnsi" w:cstheme="majorHAnsi"/>
+          <w:bCs/>
+          <w:sz w:val="28"/>
+          <w:szCs w:val="28"/>
+        </w:rPr>
+        <w:t>Inicialmente se utiliza el método .</w:t>
+      </w:r>
+      <w:proofErr w:type="spellStart"/>
+      <w:proofErr w:type="gramStart"/>
+      <w:r>
+        <w:rPr>
+          <w:rFonts w:asciiTheme="majorHAnsi" w:hAnsiTheme="majorHAnsi" w:cstheme="majorHAnsi"/>
+          <w:b/>
+          <w:sz w:val="28"/>
+          <w:szCs w:val="28"/>
+        </w:rPr>
+        <w:t>info</w:t>
+      </w:r>
+      <w:proofErr w:type="spellEnd"/>
+      <w:r>
+        <w:rPr>
+          <w:rFonts w:asciiTheme="majorHAnsi" w:hAnsiTheme="majorHAnsi" w:cstheme="majorHAnsi"/>
+          <w:b/>
+          <w:sz w:val="28"/>
+          <w:szCs w:val="28"/>
+        </w:rPr>
+        <w:t>(</w:t>
+      </w:r>
+      <w:proofErr w:type="gramEnd"/>
+      <w:r>
+        <w:rPr>
+          <w:rFonts w:asciiTheme="majorHAnsi" w:hAnsiTheme="majorHAnsi" w:cstheme="majorHAnsi"/>
+          <w:b/>
+          <w:sz w:val="28"/>
+          <w:szCs w:val="28"/>
+        </w:rPr>
+        <w:t>)</w:t>
+      </w:r>
+      <w:r>
+        <w:rPr>
+          <w:rFonts w:asciiTheme="majorHAnsi" w:hAnsiTheme="majorHAnsi" w:cstheme="majorHAnsi"/>
+          <w:b/>
+          <w:sz w:val="28"/>
+          <w:szCs w:val="28"/>
+        </w:rPr>
+        <w:t xml:space="preserve"> </w:t>
+      </w:r>
+      <w:r>
+        <w:rPr>
+          <w:rFonts w:asciiTheme="majorHAnsi" w:hAnsiTheme="majorHAnsi" w:cstheme="majorHAnsi"/>
+          <w:bCs/>
+          <w:sz w:val="28"/>
+          <w:szCs w:val="28"/>
+        </w:rPr>
+        <w:t xml:space="preserve">que arroja un resumen sobre los tipos de datos y las columnas con valores Null existentes </w:t>
+      </w:r>
+      <w:r>
+        <w:rPr>
+          <w:rFonts w:asciiTheme="majorHAnsi" w:hAnsiTheme="majorHAnsi" w:cstheme="majorHAnsi"/>
+          <w:bCs/>
+          <w:sz w:val="28"/>
+          <w:szCs w:val="28"/>
+          <w:highlight w:val="yellow"/>
+        </w:rPr>
+        <w:t>(figura 3)</w:t>
+      </w:r>
+      <w:r>
+        <w:rPr>
+          <w:rFonts w:asciiTheme="majorHAnsi" w:hAnsiTheme="majorHAnsi" w:cstheme="majorHAnsi"/>
+          <w:bCs/>
+          <w:sz w:val="28"/>
+          <w:szCs w:val="28"/>
+        </w:rPr>
+        <w:t xml:space="preserve"> </w:t>
+      </w:r>
+    </w:p>
+    <w:p>
+      <w:pPr>
+        <w:rPr>
+          <w:rFonts w:asciiTheme="majorHAnsi" w:hAnsiTheme="majorHAnsi" w:cstheme="majorHAnsi"/>
+          <w:bCs/>
+          <w:sz w:val="28"/>
+          <w:szCs w:val="28"/>
+        </w:rPr>
+      </w:pPr>
+    </w:p>
+    <w:p>
+      <w:pPr>
+        <w:jc w:val="center"/>
+        <w:rPr>
+          <w:rFonts w:asciiTheme="majorHAnsi" w:hAnsiTheme="majorHAnsi" w:cstheme="majorHAnsi"/>
+          <w:bCs/>
+          <w:sz w:val="28"/>
+          <w:szCs w:val="28"/>
+        </w:rPr>
+      </w:pPr>
+      <w:r>
+        <w:rPr>
+          <w:rFonts w:asciiTheme="majorHAnsi" w:hAnsiTheme="majorHAnsi" w:cstheme="majorHAnsi"/>
+          <w:bCs/>
+          <w:sz w:val="28"/>
+          <w:szCs w:val="28"/>
+        </w:rPr>
+        <w:drawing>
+          <wp:inline distT="0" distB="0" distL="0" distR="0" wp14:anchorId="15773B5B" wp14:editId="1A2CDD10">
+            <wp:extent cx="3410426" cy="1419423"/>
+            <wp:effectExtent l="0" t="0" r="0" b="9525"/>
+            <wp:docPr id="5" name="Imagen 5" descr="Texto&#10;&#10;Descripción generada automáticamente"/>
+            <wp:cNvGraphicFramePr>
+              <a:graphicFrameLocks xmlns:a="http://schemas.openxmlformats.org/drawingml/2006/main" noChangeAspect="1"/>
+            </wp:cNvGraphicFramePr>
+            <a:graphic xmlns:a="http://schemas.openxmlformats.org/drawingml/2006/main">
+              <a:graphicData uri="http://schemas.openxmlformats.org/drawingml/2006/picture">
+                <pic:pic xmlns:pic="http://schemas.openxmlformats.org/drawingml/2006/picture">
+                  <pic:nvPicPr>
+                    <pic:cNvPr id="5" name="Imagen 5" descr="Texto&#10;&#10;Descripción generada automáticamente"/>
+                    <pic:cNvPicPr/>
+                  </pic:nvPicPr>
+                  <pic:blipFill>
+                    <a:blip r:embed="rId11"/>
+                    <a:stretch>
+                      <a:fillRect/>
+                    </a:stretch>
+                  </pic:blipFill>
+                  <pic:spPr>
+                    <a:xfrm>
+                      <a:off x="0" y="0"/>
+                      <a:ext cx="3410426" cy="1419423"/>
+                    </a:xfrm>
+                    <a:prstGeom prst="rect">
+                      <a:avLst/>
+                    </a:prstGeom>
+                  </pic:spPr>
+                </pic:pic>
+              </a:graphicData>
+            </a:graphic>
+          </wp:inline>
+        </w:drawing>
+      </w:r>
+    </w:p>
+    <w:p>
+      <w:pPr>
+        <w:rPr>
+          <w:rFonts w:asciiTheme="majorHAnsi" w:hAnsiTheme="majorHAnsi" w:cstheme="majorHAnsi"/>
+          <w:bCs/>
+          <w:sz w:val="28"/>
+          <w:szCs w:val="28"/>
+        </w:rPr>
+      </w:pPr>
+      <w:r>
+        <w:rPr>
+          <w:rFonts w:asciiTheme="majorHAnsi" w:hAnsiTheme="majorHAnsi" w:cstheme="majorHAnsi"/>
+          <w:bCs/>
+          <w:sz w:val="28"/>
+          <w:szCs w:val="28"/>
+        </w:rPr>
+        <w:t>En donde se observa que la cantidad de filas o “</w:t>
+      </w:r>
+      <w:proofErr w:type="spellStart"/>
+      <w:r>
+        <w:rPr>
+          <w:rFonts w:asciiTheme="majorHAnsi" w:hAnsiTheme="majorHAnsi" w:cstheme="majorHAnsi"/>
+          <w:bCs/>
+          <w:sz w:val="28"/>
+          <w:szCs w:val="28"/>
+        </w:rPr>
+        <w:t>entries</w:t>
+      </w:r>
+      <w:proofErr w:type="spellEnd"/>
+      <w:r>
+        <w:rPr>
+          <w:rFonts w:asciiTheme="majorHAnsi" w:hAnsiTheme="majorHAnsi" w:cstheme="majorHAnsi"/>
+          <w:bCs/>
+          <w:sz w:val="28"/>
+          <w:szCs w:val="28"/>
+        </w:rPr>
+        <w:t xml:space="preserve">” es 823 y corresponden exactamente a la misma cantidad de filas para cada columna, lo cual deja explicito que no existen columnas con datos nulos porque los tamaños son </w:t>
+      </w:r>
+      <w:r>
+        <w:rPr>
+          <w:rFonts w:asciiTheme="majorHAnsi" w:hAnsiTheme="majorHAnsi" w:cstheme="majorHAnsi"/>
+          <w:bCs/>
+          <w:sz w:val="28"/>
+          <w:szCs w:val="28"/>
+        </w:rPr>
+        <w:lastRenderedPageBreak/>
+        <w:t>iguales al total del Dataframe; por ende, no es necesario iniciar una limpieza de datos Null con pandas y los datos pueden pasar a la siguiente etapa.</w:t>
+      </w:r>
+    </w:p>
+    <w:p>
+      <w:pPr>
+        <w:rPr>
+          <w:rFonts w:asciiTheme="majorHAnsi" w:hAnsiTheme="majorHAnsi" w:cstheme="majorHAnsi"/>
+          <w:b/>
+          <w:sz w:val="28"/>
+          <w:szCs w:val="28"/>
+        </w:rPr>
+      </w:pPr>
+    </w:p>
+    <w:p>
+      <w:pPr>
+        <w:pStyle w:val="Prrafodelista"/>
+        <w:numPr>
+          <w:ilvl w:val="0"/>
+          <w:numId w:val="8"/>
+        </w:numPr>
+        <w:rPr>
+          <w:rFonts w:asciiTheme="majorHAnsi" w:hAnsiTheme="majorHAnsi" w:cstheme="majorHAnsi"/>
+          <w:b/>
+          <w:sz w:val="28"/>
+          <w:szCs w:val="28"/>
+        </w:rPr>
+      </w:pPr>
+      <w:r>
+        <w:rPr>
+          <w:rFonts w:asciiTheme="majorHAnsi" w:hAnsiTheme="majorHAnsi" w:cstheme="majorHAnsi"/>
+          <w:b/>
+          <w:sz w:val="28"/>
+          <w:szCs w:val="28"/>
+        </w:rPr>
+        <w:t>Búsqueda y eliminación de duplicados</w:t>
+      </w:r>
+    </w:p>
+    <w:p>
+      <w:pPr>
+        <w:rPr>
+          <w:rFonts w:asciiTheme="majorHAnsi" w:hAnsiTheme="majorHAnsi" w:cstheme="majorHAnsi"/>
+          <w:b/>
+          <w:sz w:val="28"/>
+          <w:szCs w:val="28"/>
+        </w:rPr>
+      </w:pPr>
+    </w:p>
+    <w:p>
+      <w:pPr>
+        <w:rPr>
+          <w:rFonts w:asciiTheme="majorHAnsi" w:hAnsiTheme="majorHAnsi" w:cstheme="majorHAnsi"/>
+          <w:bCs/>
+          <w:sz w:val="28"/>
+          <w:szCs w:val="28"/>
+        </w:rPr>
+      </w:pPr>
+      <w:r>
+        <w:rPr>
+          <w:rFonts w:asciiTheme="majorHAnsi" w:hAnsiTheme="majorHAnsi" w:cstheme="majorHAnsi"/>
+          <w:bCs/>
+          <w:sz w:val="28"/>
+          <w:szCs w:val="28"/>
+        </w:rPr>
+        <w:t xml:space="preserve">Los duplicados se encuentran con el </w:t>
+      </w:r>
+      <w:proofErr w:type="gramStart"/>
+      <w:r>
+        <w:rPr>
+          <w:rFonts w:asciiTheme="majorHAnsi" w:hAnsiTheme="majorHAnsi" w:cstheme="majorHAnsi"/>
+          <w:bCs/>
+          <w:sz w:val="28"/>
+          <w:szCs w:val="28"/>
+        </w:rPr>
+        <w:t xml:space="preserve">método </w:t>
+      </w:r>
+      <w:r>
+        <w:rPr>
+          <w:rFonts w:asciiTheme="majorHAnsi" w:hAnsiTheme="majorHAnsi" w:cstheme="majorHAnsi"/>
+          <w:b/>
+          <w:sz w:val="28"/>
+          <w:szCs w:val="28"/>
+        </w:rPr>
+        <w:t>.duplicated</w:t>
+      </w:r>
+      <w:proofErr w:type="gramEnd"/>
+      <w:r>
+        <w:rPr>
+          <w:rFonts w:asciiTheme="majorHAnsi" w:hAnsiTheme="majorHAnsi" w:cstheme="majorHAnsi"/>
+          <w:b/>
+          <w:sz w:val="28"/>
+          <w:szCs w:val="28"/>
+        </w:rPr>
+        <w:t>()</w:t>
+      </w:r>
+      <w:r>
+        <w:rPr>
+          <w:rFonts w:asciiTheme="majorHAnsi" w:hAnsiTheme="majorHAnsi" w:cstheme="majorHAnsi"/>
+          <w:bCs/>
+          <w:sz w:val="28"/>
+          <w:szCs w:val="28"/>
+        </w:rPr>
+        <w:t xml:space="preserve"> y con la propiedad </w:t>
+      </w:r>
+      <w:proofErr w:type="spellStart"/>
+      <w:r>
+        <w:rPr>
+          <w:rFonts w:asciiTheme="majorHAnsi" w:hAnsiTheme="majorHAnsi" w:cstheme="majorHAnsi"/>
+          <w:b/>
+          <w:sz w:val="28"/>
+          <w:szCs w:val="28"/>
+        </w:rPr>
+        <w:t>keep</w:t>
+      </w:r>
+      <w:proofErr w:type="spellEnd"/>
+      <w:r>
+        <w:rPr>
+          <w:rFonts w:asciiTheme="majorHAnsi" w:hAnsiTheme="majorHAnsi" w:cstheme="majorHAnsi"/>
+          <w:b/>
+          <w:sz w:val="28"/>
+          <w:szCs w:val="28"/>
+        </w:rPr>
+        <w:t>=’</w:t>
+      </w:r>
+      <w:proofErr w:type="spellStart"/>
+      <w:r>
+        <w:rPr>
+          <w:rFonts w:asciiTheme="majorHAnsi" w:hAnsiTheme="majorHAnsi" w:cstheme="majorHAnsi"/>
+          <w:b/>
+          <w:sz w:val="28"/>
+          <w:szCs w:val="28"/>
+        </w:rPr>
+        <w:t>first</w:t>
+      </w:r>
+      <w:proofErr w:type="spellEnd"/>
+      <w:r>
+        <w:rPr>
+          <w:rFonts w:asciiTheme="majorHAnsi" w:hAnsiTheme="majorHAnsi" w:cstheme="majorHAnsi"/>
+          <w:b/>
+          <w:sz w:val="28"/>
+          <w:szCs w:val="28"/>
+        </w:rPr>
+        <w:t>’</w:t>
+      </w:r>
+      <w:r>
+        <w:rPr>
+          <w:rFonts w:asciiTheme="majorHAnsi" w:hAnsiTheme="majorHAnsi" w:cstheme="majorHAnsi"/>
+          <w:bCs/>
+          <w:sz w:val="28"/>
+          <w:szCs w:val="28"/>
+        </w:rPr>
+        <w:t xml:space="preserve"> se toma solo la primera coincidencia </w:t>
+      </w:r>
+      <w:r>
+        <w:rPr>
+          <w:rFonts w:asciiTheme="majorHAnsi" w:hAnsiTheme="majorHAnsi" w:cstheme="majorHAnsi"/>
+          <w:bCs/>
+          <w:sz w:val="28"/>
+          <w:szCs w:val="28"/>
+          <w:highlight w:val="yellow"/>
+        </w:rPr>
+        <w:t>(figura 4)</w:t>
+      </w:r>
+      <w:r>
+        <w:rPr>
+          <w:rFonts w:asciiTheme="majorHAnsi" w:hAnsiTheme="majorHAnsi" w:cstheme="majorHAnsi"/>
+          <w:bCs/>
+          <w:sz w:val="28"/>
+          <w:szCs w:val="28"/>
+        </w:rPr>
+        <w:t xml:space="preserve">, esta función arroja resultados booleanos, por lo tanto es necesario pasarle ese resultado a la Data con el objetivo de encontrar los valores duplicados, que para este caso tampoco existen </w:t>
+      </w:r>
+      <w:r>
+        <w:rPr>
+          <w:rFonts w:asciiTheme="majorHAnsi" w:hAnsiTheme="majorHAnsi" w:cstheme="majorHAnsi"/>
+          <w:bCs/>
+          <w:sz w:val="28"/>
+          <w:szCs w:val="28"/>
+          <w:highlight w:val="yellow"/>
+        </w:rPr>
+        <w:t>(figura 5)</w:t>
+      </w:r>
+    </w:p>
+    <w:p>
+      <w:pPr>
+        <w:rPr>
+          <w:rFonts w:asciiTheme="majorHAnsi" w:hAnsiTheme="majorHAnsi" w:cstheme="majorHAnsi"/>
+          <w:bCs/>
+          <w:sz w:val="28"/>
+          <w:szCs w:val="28"/>
+        </w:rPr>
+      </w:pPr>
+    </w:p>
+    <w:p>
+      <w:pPr>
+        <w:jc w:val="center"/>
+        <w:rPr>
+          <w:rFonts w:asciiTheme="majorHAnsi" w:hAnsiTheme="majorHAnsi" w:cstheme="majorHAnsi"/>
+          <w:bCs/>
+          <w:sz w:val="28"/>
+          <w:szCs w:val="28"/>
+        </w:rPr>
+      </w:pPr>
+      <w:r>
+        <w:rPr>
+          <w:rFonts w:asciiTheme="majorHAnsi" w:hAnsiTheme="majorHAnsi" w:cstheme="majorHAnsi"/>
+          <w:bCs/>
+          <w:sz w:val="28"/>
+          <w:szCs w:val="28"/>
+        </w:rPr>
+        <w:drawing>
+          <wp:inline distT="0" distB="0" distL="0" distR="0" wp14:anchorId="2B946FB6" wp14:editId="788E61CB">
+            <wp:extent cx="2972215" cy="323895"/>
+            <wp:effectExtent l="0" t="0" r="0" b="0"/>
+            <wp:docPr id="6" name="Imagen 6"/>
+            <wp:cNvGraphicFramePr>
+              <a:graphicFrameLocks xmlns:a="http://schemas.openxmlformats.org/drawingml/2006/main" noChangeAspect="1"/>
+            </wp:cNvGraphicFramePr>
+            <a:graphic xmlns:a="http://schemas.openxmlformats.org/drawingml/2006/main">
+              <a:graphicData uri="http://schemas.openxmlformats.org/drawingml/2006/picture">
+                <pic:pic xmlns:pic="http://schemas.openxmlformats.org/drawingml/2006/picture">
+                  <pic:nvPicPr>
+                    <pic:cNvPr id="1" name=""/>
+                    <pic:cNvPicPr/>
+                  </pic:nvPicPr>
+                  <pic:blipFill>
+                    <a:blip r:embed="rId12"/>
+                    <a:stretch>
+                      <a:fillRect/>
+                    </a:stretch>
+                  </pic:blipFill>
+                  <pic:spPr>
+                    <a:xfrm>
+                      <a:off x="0" y="0"/>
+                      <a:ext cx="2972215" cy="323895"/>
+                    </a:xfrm>
+                    <a:prstGeom prst="rect">
+                      <a:avLst/>
+                    </a:prstGeom>
+                  </pic:spPr>
+                </pic:pic>
+              </a:graphicData>
+            </a:graphic>
+          </wp:inline>
+        </w:drawing>
+      </w:r>
+    </w:p>
+    <w:p>
+      <w:pPr>
+        <w:jc w:val="center"/>
+        <w:rPr>
+          <w:rFonts w:asciiTheme="majorHAnsi" w:hAnsiTheme="majorHAnsi" w:cstheme="majorHAnsi"/>
+          <w:bCs/>
+          <w:sz w:val="28"/>
+          <w:szCs w:val="28"/>
+        </w:rPr>
+      </w:pPr>
+    </w:p>
+    <w:p>
+      <w:pPr>
+        <w:jc w:val="center"/>
+        <w:rPr>
+          <w:rFonts w:asciiTheme="majorHAnsi" w:hAnsiTheme="majorHAnsi" w:cstheme="majorHAnsi"/>
+          <w:bCs/>
+          <w:sz w:val="28"/>
+          <w:szCs w:val="28"/>
+        </w:rPr>
+      </w:pPr>
+      <w:r>
+        <w:rPr>
+          <w:rFonts w:asciiTheme="majorHAnsi" w:hAnsiTheme="majorHAnsi" w:cstheme="majorHAnsi"/>
+          <w:bCs/>
+          <w:sz w:val="28"/>
+          <w:szCs w:val="28"/>
+        </w:rPr>
+        <w:drawing>
+          <wp:inline distT="0" distB="0" distL="0" distR="0" wp14:anchorId="127D785D" wp14:editId="727F3497">
+            <wp:extent cx="3296110" cy="447737"/>
+            <wp:effectExtent l="0" t="0" r="0" b="9525"/>
+            <wp:docPr id="7" name="Imagen 7"/>
+            <wp:cNvGraphicFramePr>
+              <a:graphicFrameLocks xmlns:a="http://schemas.openxmlformats.org/drawingml/2006/main" noChangeAspect="1"/>
+            </wp:cNvGraphicFramePr>
+            <a:graphic xmlns:a="http://schemas.openxmlformats.org/drawingml/2006/main">
+              <a:graphicData uri="http://schemas.openxmlformats.org/drawingml/2006/picture">
+                <pic:pic xmlns:pic="http://schemas.openxmlformats.org/drawingml/2006/picture">
+                  <pic:nvPicPr>
+                    <pic:cNvPr id="1" name=""/>
+                    <pic:cNvPicPr/>
+                  </pic:nvPicPr>
+                  <pic:blipFill>
+                    <a:blip r:embed="rId13"/>
+                    <a:stretch>
+                      <a:fillRect/>
+                    </a:stretch>
+                  </pic:blipFill>
+                  <pic:spPr>
+                    <a:xfrm>
+                      <a:off x="0" y="0"/>
+                      <a:ext cx="3296110" cy="447737"/>
+                    </a:xfrm>
+                    <a:prstGeom prst="rect">
+                      <a:avLst/>
+                    </a:prstGeom>
+                  </pic:spPr>
+                </pic:pic>
+              </a:graphicData>
+            </a:graphic>
+          </wp:inline>
+        </w:drawing>
+      </w:r>
+    </w:p>
+    <w:p>
+      <w:pPr>
+        <w:rPr>
+          <w:rFonts w:asciiTheme="majorHAnsi" w:hAnsiTheme="majorHAnsi" w:cstheme="majorHAnsi"/>
+          <w:b/>
+          <w:sz w:val="28"/>
+          <w:szCs w:val="28"/>
+        </w:rPr>
+      </w:pPr>
+    </w:p>
+    <w:p>
+      <w:pPr>
+        <w:rPr>
+          <w:rFonts w:asciiTheme="majorHAnsi" w:hAnsiTheme="majorHAnsi" w:cstheme="majorHAnsi"/>
+          <w:b/>
+          <w:sz w:val="28"/>
+          <w:szCs w:val="28"/>
+        </w:rPr>
+      </w:pPr>
+    </w:p>
+    <w:p>
+      <w:pPr>
+        <w:pStyle w:val="Prrafodelista"/>
+        <w:numPr>
+          <w:ilvl w:val="0"/>
+          <w:numId w:val="8"/>
+        </w:numPr>
+        <w:rPr>
+          <w:rFonts w:asciiTheme="majorHAnsi" w:hAnsiTheme="majorHAnsi" w:cstheme="majorHAnsi"/>
+          <w:b/>
+          <w:sz w:val="28"/>
+          <w:szCs w:val="28"/>
+        </w:rPr>
+      </w:pPr>
+      <w:r>
+        <w:rPr>
+          <w:rFonts w:asciiTheme="majorHAnsi" w:hAnsiTheme="majorHAnsi" w:cstheme="majorHAnsi"/>
+          <w:b/>
+          <w:sz w:val="28"/>
+          <w:szCs w:val="28"/>
+        </w:rPr>
+        <w:t>Transformación de datos</w:t>
+      </w:r>
+    </w:p>
+    <w:p>
+      <w:pPr>
+        <w:rPr>
+          <w:rFonts w:asciiTheme="majorHAnsi" w:hAnsiTheme="majorHAnsi" w:cstheme="majorHAnsi"/>
+          <w:b/>
+          <w:sz w:val="28"/>
+          <w:szCs w:val="28"/>
+        </w:rPr>
+      </w:pPr>
+    </w:p>
+    <w:p>
+      <w:pPr>
+        <w:rPr>
+          <w:rFonts w:asciiTheme="majorHAnsi" w:hAnsiTheme="majorHAnsi" w:cstheme="majorHAnsi"/>
+          <w:bCs/>
+          <w:sz w:val="28"/>
+          <w:szCs w:val="28"/>
+        </w:rPr>
+      </w:pPr>
+      <w:r>
+        <w:rPr>
+          <w:rFonts w:asciiTheme="majorHAnsi" w:hAnsiTheme="majorHAnsi" w:cstheme="majorHAnsi"/>
+          <w:bCs/>
+          <w:sz w:val="28"/>
+          <w:szCs w:val="28"/>
+        </w:rPr>
+        <w:t xml:space="preserve">La transformación se hace con el objetivo de llevar los datos de un formato inapropiado a otro formato mas útil, en nuestro caso la columna que nos interesa es la </w:t>
+      </w:r>
+      <w:proofErr w:type="spellStart"/>
+      <w:r>
+        <w:rPr>
+          <w:rFonts w:asciiTheme="majorHAnsi" w:hAnsiTheme="majorHAnsi" w:cstheme="majorHAnsi"/>
+          <w:bCs/>
+          <w:sz w:val="28"/>
+          <w:szCs w:val="28"/>
+        </w:rPr>
+        <w:t>Asd</w:t>
+      </w:r>
+      <w:proofErr w:type="spellEnd"/>
+      <w:r>
+        <w:rPr>
+          <w:rFonts w:asciiTheme="majorHAnsi" w:hAnsiTheme="majorHAnsi" w:cstheme="majorHAnsi"/>
+          <w:bCs/>
+          <w:sz w:val="28"/>
+          <w:szCs w:val="28"/>
+        </w:rPr>
+        <w:t xml:space="preserve"> </w:t>
+      </w:r>
+      <w:proofErr w:type="spellStart"/>
+      <w:r>
+        <w:rPr>
+          <w:rFonts w:asciiTheme="majorHAnsi" w:hAnsiTheme="majorHAnsi" w:cstheme="majorHAnsi"/>
+          <w:bCs/>
+          <w:sz w:val="28"/>
+          <w:szCs w:val="28"/>
+        </w:rPr>
+        <w:t>Close</w:t>
+      </w:r>
+      <w:proofErr w:type="spellEnd"/>
+      <w:r>
+        <w:rPr>
+          <w:rFonts w:asciiTheme="majorHAnsi" w:hAnsiTheme="majorHAnsi" w:cstheme="majorHAnsi"/>
+          <w:bCs/>
+          <w:sz w:val="28"/>
+          <w:szCs w:val="28"/>
+        </w:rPr>
+        <w:t xml:space="preserve"> y esta se encuentra en formato float64 (figura 3) que es un tipo de valor numérico y nos sirve para el análisis posterior.</w:t>
+      </w:r>
+    </w:p>
+    <w:p>
+      <w:pPr>
+        <w:rPr>
+          <w:rFonts w:asciiTheme="majorHAnsi" w:hAnsiTheme="majorHAnsi" w:cstheme="majorHAnsi"/>
+          <w:bCs/>
+          <w:sz w:val="28"/>
+          <w:szCs w:val="28"/>
+        </w:rPr>
+      </w:pPr>
+    </w:p>
+    <w:p>
+      <w:pPr>
+        <w:rPr>
+          <w:rFonts w:asciiTheme="majorHAnsi" w:hAnsiTheme="majorHAnsi" w:cstheme="majorHAnsi"/>
+          <w:bCs/>
+          <w:sz w:val="28"/>
+          <w:szCs w:val="28"/>
+        </w:rPr>
+      </w:pPr>
+    </w:p>
+    <w:p>
+      <w:pPr>
+        <w:rPr>
+          <w:rFonts w:asciiTheme="majorHAnsi" w:hAnsiTheme="majorHAnsi" w:cstheme="majorHAnsi"/>
+          <w:b/>
+          <w:sz w:val="28"/>
+          <w:szCs w:val="28"/>
+        </w:rPr>
+      </w:pPr>
+      <w:r>
+        <w:rPr>
+          <w:rFonts w:asciiTheme="majorHAnsi" w:hAnsiTheme="majorHAnsi" w:cstheme="majorHAnsi"/>
+          <w:b/>
+          <w:sz w:val="28"/>
+          <w:szCs w:val="28"/>
+        </w:rPr>
+        <w:t>Implementación de los indicadores</w:t>
+      </w:r>
+    </w:p>
+    <w:p>
+      <w:pPr>
+        <w:rPr>
+          <w:rFonts w:asciiTheme="majorHAnsi" w:hAnsiTheme="majorHAnsi" w:cstheme="majorHAnsi"/>
+          <w:b/>
+          <w:sz w:val="28"/>
+          <w:szCs w:val="28"/>
+        </w:rPr>
+      </w:pPr>
+    </w:p>
+    <w:p>
+      <w:pPr>
+        <w:rPr>
+          <w:rFonts w:asciiTheme="majorHAnsi" w:hAnsiTheme="majorHAnsi" w:cstheme="majorHAnsi"/>
+          <w:bCs/>
+          <w:sz w:val="28"/>
+          <w:szCs w:val="28"/>
+        </w:rPr>
+      </w:pPr>
+      <w:r>
+        <w:rPr>
+          <w:rFonts w:asciiTheme="majorHAnsi" w:hAnsiTheme="majorHAnsi" w:cstheme="majorHAnsi"/>
+          <w:bCs/>
+          <w:sz w:val="28"/>
+          <w:szCs w:val="28"/>
+        </w:rPr>
+        <w:t>Los indicadores se calcularán con la ayuda de la librería TA-LIB y a continuación se muestra organizada en la siguiente tabla la sintaxis junto al nombre de cada indicador a calcular.</w:t>
+      </w:r>
+    </w:p>
+    <w:p>
+      <w:pPr>
+        <w:rPr>
+          <w:rFonts w:asciiTheme="majorHAnsi" w:hAnsiTheme="majorHAnsi" w:cstheme="majorHAnsi"/>
+          <w:bCs/>
+          <w:sz w:val="28"/>
+          <w:szCs w:val="28"/>
+        </w:rPr>
+      </w:pPr>
+    </w:p>
+    <w:p>
+      <w:pPr>
+        <w:rPr>
+          <w:rFonts w:asciiTheme="majorHAnsi" w:hAnsiTheme="majorHAnsi" w:cstheme="majorHAnsi"/>
+          <w:bCs/>
+          <w:sz w:val="28"/>
+          <w:szCs w:val="28"/>
+        </w:rPr>
+      </w:pPr>
+    </w:p>
+    <w:p>
+      <w:pPr>
+        <w:rPr>
+          <w:rFonts w:asciiTheme="majorHAnsi" w:hAnsiTheme="majorHAnsi" w:cstheme="majorHAnsi"/>
+          <w:bCs/>
+          <w:sz w:val="28"/>
+          <w:szCs w:val="28"/>
+        </w:rPr>
+      </w:pPr>
+    </w:p>
+    <w:p>
+      <w:pPr>
+        <w:rPr>
+          <w:rFonts w:asciiTheme="majorHAnsi" w:hAnsiTheme="majorHAnsi" w:cstheme="majorHAnsi"/>
+          <w:bCs/>
+          <w:sz w:val="28"/>
+          <w:szCs w:val="28"/>
+        </w:rPr>
+      </w:pPr>
+    </w:p>
+    <w:p>
+      <w:pPr>
+        <w:rPr>
+          <w:rFonts w:asciiTheme="majorHAnsi" w:hAnsiTheme="majorHAnsi" w:cstheme="majorHAnsi"/>
+          <w:bCs/>
+          <w:sz w:val="28"/>
+          <w:szCs w:val="28"/>
+        </w:rPr>
+      </w:pPr>
+    </w:p>
+    <w:p>
+      <w:pPr>
+        <w:rPr>
+          <w:rFonts w:asciiTheme="majorHAnsi" w:hAnsiTheme="majorHAnsi" w:cstheme="majorHAnsi"/>
+          <w:bCs/>
+          <w:sz w:val="28"/>
+          <w:szCs w:val="28"/>
+        </w:rPr>
+      </w:pPr>
+    </w:p>
+    <w:tbl>
+      <w:tblPr>
+        <w:tblStyle w:val="Tablaconcuadrcula5oscura-nfasis4"/>
+        <w:tblW w:w="0" w:type="auto"/>
+        <w:tblLook w:val="04A0" w:firstRow="1" w:lastRow="0" w:firstColumn="1" w:lastColumn="0" w:noHBand="0" w:noVBand="1"/>
+      </w:tblPr>
+      <w:tblGrid>
+        <w:gridCol w:w="4509"/>
+        <w:gridCol w:w="4510"/>
+      </w:tblGrid>
+      <w:tr>
+        <w:trPr>
+          <w:cnfStyle w:val="100000000000" w:firstRow="1" w:lastRow="0" w:firstColumn="0" w:lastColumn="0" w:oddVBand="0" w:evenVBand="0" w:oddHBand="0" w:evenHBand="0" w:firstRowFirstColumn="0" w:firstRowLastColumn="0" w:lastRowFirstColumn="0" w:lastRowLastColumn="0"/>
+        </w:trPr>
+        <w:tc>
+          <w:tcPr>
+            <w:cnfStyle w:val="001000000000" w:firstRow="0" w:lastRow="0" w:firstColumn="1" w:lastColumn="0" w:oddVBand="0" w:evenVBand="0" w:oddHBand="0" w:evenHBand="0" w:firstRowFirstColumn="0" w:firstRowLastColumn="0" w:lastRowFirstColumn="0" w:lastRowLastColumn="0"/>
+            <w:tcW w:w="4509" w:type="dxa"/>
+          </w:tcPr>
+          <w:p>
+            <w:pPr>
+              <w:jc w:val="center"/>
+              <w:rPr>
+                <w:rFonts w:asciiTheme="majorHAnsi" w:hAnsiTheme="majorHAnsi" w:cstheme="majorHAnsi"/>
+                <w:bCs w:val="0"/>
+                <w:sz w:val="28"/>
+                <w:szCs w:val="28"/>
+              </w:rPr>
+            </w:pPr>
+            <w:r>
+              <w:rPr>
+                <w:rFonts w:asciiTheme="majorHAnsi" w:hAnsiTheme="majorHAnsi" w:cstheme="majorHAnsi"/>
+                <w:bCs w:val="0"/>
+                <w:sz w:val="28"/>
+                <w:szCs w:val="28"/>
+              </w:rPr>
+              <w:t>INDICADOR</w:t>
+            </w:r>
+          </w:p>
+        </w:tc>
+        <w:tc>
+          <w:tcPr>
+            <w:tcW w:w="4510" w:type="dxa"/>
+          </w:tcPr>
+          <w:p>
+            <w:pPr>
+              <w:jc w:val="center"/>
+              <w:cnfStyle w:val="100000000000" w:firstRow="1" w:lastRow="0" w:firstColumn="0" w:lastColumn="0" w:oddVBand="0" w:evenVBand="0" w:oddHBand="0" w:evenHBand="0" w:firstRowFirstColumn="0" w:firstRowLastColumn="0" w:lastRowFirstColumn="0" w:lastRowLastColumn="0"/>
+              <w:rPr>
+                <w:rFonts w:asciiTheme="majorHAnsi" w:hAnsiTheme="majorHAnsi" w:cstheme="majorHAnsi"/>
+                <w:bCs w:val="0"/>
+                <w:sz w:val="28"/>
+                <w:szCs w:val="28"/>
+              </w:rPr>
+            </w:pPr>
+            <w:r>
+              <w:rPr>
+                <w:rFonts w:asciiTheme="majorHAnsi" w:hAnsiTheme="majorHAnsi" w:cstheme="majorHAnsi"/>
+                <w:bCs w:val="0"/>
+                <w:sz w:val="28"/>
+                <w:szCs w:val="28"/>
+              </w:rPr>
+              <w:t>SINTAXIS</w:t>
+            </w:r>
+          </w:p>
+        </w:tc>
+      </w:tr>
+      <w:tr>
+        <w:trPr>
+          <w:cnfStyle w:val="000000100000" w:firstRow="0" w:lastRow="0" w:firstColumn="0" w:lastColumn="0" w:oddVBand="0" w:evenVBand="0" w:oddHBand="1" w:evenHBand="0" w:firstRowFirstColumn="0" w:firstRowLastColumn="0" w:lastRowFirstColumn="0" w:lastRowLastColumn="0"/>
+        </w:trPr>
+        <w:tc>
+          <w:tcPr>
+            <w:cnfStyle w:val="001000000000" w:firstRow="0" w:lastRow="0" w:firstColumn="1" w:lastColumn="0" w:oddVBand="0" w:evenVBand="0" w:oddHBand="0" w:evenHBand="0" w:firstRowFirstColumn="0" w:firstRowLastColumn="0" w:lastRowFirstColumn="0" w:lastRowLastColumn="0"/>
+            <w:tcW w:w="4509" w:type="dxa"/>
+          </w:tcPr>
+          <w:p>
+            <w:pPr>
+              <w:jc w:val="center"/>
+              <w:rPr>
+                <w:rFonts w:asciiTheme="majorHAnsi" w:hAnsiTheme="majorHAnsi" w:cstheme="majorHAnsi"/>
+                <w:b w:val="0"/>
+                <w:sz w:val="28"/>
+                <w:szCs w:val="28"/>
+              </w:rPr>
+            </w:pPr>
+            <w:r>
+              <w:rPr>
+                <w:rFonts w:asciiTheme="majorHAnsi" w:hAnsiTheme="majorHAnsi" w:cstheme="majorHAnsi"/>
+                <w:b w:val="0"/>
+                <w:sz w:val="28"/>
+                <w:szCs w:val="28"/>
+              </w:rPr>
+              <w:t>Media Móvil</w:t>
+            </w:r>
+          </w:p>
+        </w:tc>
+        <w:tc>
+          <w:tcPr>
+            <w:tcW w:w="4510" w:type="dxa"/>
+          </w:tcPr>
+          <w:p>
+            <w:pPr>
+              <w:jc w:val="center"/>
+              <w:cnfStyle w:val="000000100000" w:firstRow="0" w:lastRow="0" w:firstColumn="0" w:lastColumn="0" w:oddVBand="0" w:evenVBand="0" w:oddHBand="1" w:evenHBand="0" w:firstRowFirstColumn="0" w:firstRowLastColumn="0" w:lastRowFirstColumn="0" w:lastRowLastColumn="0"/>
+              <w:rPr>
+                <w:rFonts w:asciiTheme="majorHAnsi" w:hAnsiTheme="majorHAnsi" w:cstheme="majorHAnsi"/>
+                <w:bCs/>
+                <w:sz w:val="28"/>
+                <w:szCs w:val="28"/>
+              </w:rPr>
+            </w:pPr>
+          </w:p>
+        </w:tc>
+      </w:tr>
+      <w:tr>
+        <w:tc>
+          <w:tcPr>
+            <w:cnfStyle w:val="001000000000" w:firstRow="0" w:lastRow="0" w:firstColumn="1" w:lastColumn="0" w:oddVBand="0" w:evenVBand="0" w:oddHBand="0" w:evenHBand="0" w:firstRowFirstColumn="0" w:firstRowLastColumn="0" w:lastRowFirstColumn="0" w:lastRowLastColumn="0"/>
+            <w:tcW w:w="4509" w:type="dxa"/>
+          </w:tcPr>
+          <w:p>
+            <w:pPr>
+              <w:jc w:val="center"/>
+              <w:rPr>
+                <w:rFonts w:asciiTheme="majorHAnsi" w:hAnsiTheme="majorHAnsi" w:cstheme="majorHAnsi"/>
+                <w:b w:val="0"/>
+                <w:sz w:val="28"/>
+                <w:szCs w:val="28"/>
+              </w:rPr>
+            </w:pPr>
+            <w:r>
+              <w:rPr>
+                <w:rFonts w:asciiTheme="majorHAnsi" w:hAnsiTheme="majorHAnsi" w:cstheme="majorHAnsi"/>
+                <w:b w:val="0"/>
+                <w:sz w:val="28"/>
+                <w:szCs w:val="28"/>
+              </w:rPr>
+              <w:t>Bandas de Bollinger</w:t>
+            </w:r>
+          </w:p>
+        </w:tc>
+        <w:tc>
+          <w:tcPr>
+            <w:tcW w:w="4510" w:type="dxa"/>
+          </w:tcPr>
+          <w:p>
+            <w:pPr>
+              <w:jc w:val="center"/>
+              <w:cnfStyle w:val="000000000000" w:firstRow="0" w:lastRow="0" w:firstColumn="0" w:lastColumn="0" w:oddVBand="0" w:evenVBand="0" w:oddHBand="0" w:evenHBand="0" w:firstRowFirstColumn="0" w:firstRowLastColumn="0" w:lastRowFirstColumn="0" w:lastRowLastColumn="0"/>
+              <w:rPr>
+                <w:rFonts w:asciiTheme="majorHAnsi" w:hAnsiTheme="majorHAnsi" w:cstheme="majorHAnsi"/>
+                <w:bCs/>
+                <w:sz w:val="28"/>
+                <w:szCs w:val="28"/>
+              </w:rPr>
+            </w:pPr>
+          </w:p>
+        </w:tc>
+      </w:tr>
+      <w:tr>
+        <w:trPr>
+          <w:cnfStyle w:val="000000100000" w:firstRow="0" w:lastRow="0" w:firstColumn="0" w:lastColumn="0" w:oddVBand="0" w:evenVBand="0" w:oddHBand="1" w:evenHBand="0" w:firstRowFirstColumn="0" w:firstRowLastColumn="0" w:lastRowFirstColumn="0" w:lastRowLastColumn="0"/>
+        </w:trPr>
+        <w:tc>
+          <w:tcPr>
+            <w:cnfStyle w:val="001000000000" w:firstRow="0" w:lastRow="0" w:firstColumn="1" w:lastColumn="0" w:oddVBand="0" w:evenVBand="0" w:oddHBand="0" w:evenHBand="0" w:firstRowFirstColumn="0" w:firstRowLastColumn="0" w:lastRowFirstColumn="0" w:lastRowLastColumn="0"/>
+            <w:tcW w:w="4509" w:type="dxa"/>
+          </w:tcPr>
+          <w:p>
+            <w:pPr>
+              <w:jc w:val="center"/>
+              <w:rPr>
+                <w:rFonts w:asciiTheme="majorHAnsi" w:hAnsiTheme="majorHAnsi" w:cstheme="majorHAnsi"/>
+                <w:b w:val="0"/>
+                <w:sz w:val="28"/>
+                <w:szCs w:val="28"/>
+              </w:rPr>
+            </w:pPr>
+            <w:r>
+              <w:rPr>
+                <w:rFonts w:asciiTheme="majorHAnsi" w:hAnsiTheme="majorHAnsi" w:cstheme="majorHAnsi"/>
+                <w:b w:val="0"/>
+                <w:sz w:val="28"/>
+                <w:szCs w:val="28"/>
+              </w:rPr>
+              <w:t>Aroon</w:t>
+            </w:r>
+          </w:p>
+        </w:tc>
+        <w:tc>
+          <w:tcPr>
+            <w:tcW w:w="4510" w:type="dxa"/>
+          </w:tcPr>
+          <w:p>
+            <w:pPr>
+              <w:jc w:val="center"/>
+              <w:cnfStyle w:val="000000100000" w:firstRow="0" w:lastRow="0" w:firstColumn="0" w:lastColumn="0" w:oddVBand="0" w:evenVBand="0" w:oddHBand="1" w:evenHBand="0" w:firstRowFirstColumn="0" w:firstRowLastColumn="0" w:lastRowFirstColumn="0" w:lastRowLastColumn="0"/>
+              <w:rPr>
+                <w:rFonts w:asciiTheme="majorHAnsi" w:hAnsiTheme="majorHAnsi" w:cstheme="majorHAnsi"/>
+                <w:bCs/>
+                <w:sz w:val="28"/>
+                <w:szCs w:val="28"/>
+              </w:rPr>
+            </w:pPr>
+          </w:p>
+        </w:tc>
+      </w:tr>
+      <w:tr>
+        <w:tc>
+          <w:tcPr>
+            <w:cnfStyle w:val="001000000000" w:firstRow="0" w:lastRow="0" w:firstColumn="1" w:lastColumn="0" w:oddVBand="0" w:evenVBand="0" w:oddHBand="0" w:evenHBand="0" w:firstRowFirstColumn="0" w:firstRowLastColumn="0" w:lastRowFirstColumn="0" w:lastRowLastColumn="0"/>
+            <w:tcW w:w="4509" w:type="dxa"/>
+          </w:tcPr>
+          <w:p>
+            <w:pPr>
+              <w:jc w:val="center"/>
+              <w:rPr>
+                <w:rFonts w:asciiTheme="majorHAnsi" w:hAnsiTheme="majorHAnsi" w:cstheme="majorHAnsi"/>
+                <w:b w:val="0"/>
+                <w:sz w:val="28"/>
+                <w:szCs w:val="28"/>
+              </w:rPr>
+            </w:pPr>
+            <w:r>
+              <w:rPr>
+                <w:rFonts w:asciiTheme="majorHAnsi" w:hAnsiTheme="majorHAnsi" w:cstheme="majorHAnsi"/>
+                <w:b w:val="0"/>
+                <w:sz w:val="28"/>
+                <w:szCs w:val="28"/>
+              </w:rPr>
+              <w:t>ADX</w:t>
+            </w:r>
+          </w:p>
+        </w:tc>
+        <w:tc>
+          <w:tcPr>
+            <w:tcW w:w="4510" w:type="dxa"/>
+          </w:tcPr>
+          <w:p>
+            <w:pPr>
+              <w:jc w:val="center"/>
+              <w:cnfStyle w:val="000000000000" w:firstRow="0" w:lastRow="0" w:firstColumn="0" w:lastColumn="0" w:oddVBand="0" w:evenVBand="0" w:oddHBand="0" w:evenHBand="0" w:firstRowFirstColumn="0" w:firstRowLastColumn="0" w:lastRowFirstColumn="0" w:lastRowLastColumn="0"/>
+              <w:rPr>
+                <w:rFonts w:asciiTheme="majorHAnsi" w:hAnsiTheme="majorHAnsi" w:cstheme="majorHAnsi"/>
+                <w:bCs/>
+                <w:sz w:val="28"/>
+                <w:szCs w:val="28"/>
+              </w:rPr>
+            </w:pPr>
+          </w:p>
+        </w:tc>
+      </w:tr>
+      <w:tr>
+        <w:trPr>
+          <w:cnfStyle w:val="000000100000" w:firstRow="0" w:lastRow="0" w:firstColumn="0" w:lastColumn="0" w:oddVBand="0" w:evenVBand="0" w:oddHBand="1" w:evenHBand="0" w:firstRowFirstColumn="0" w:firstRowLastColumn="0" w:lastRowFirstColumn="0" w:lastRowLastColumn="0"/>
+        </w:trPr>
+        <w:tc>
+          <w:tcPr>
+            <w:cnfStyle w:val="001000000000" w:firstRow="0" w:lastRow="0" w:firstColumn="1" w:lastColumn="0" w:oddVBand="0" w:evenVBand="0" w:oddHBand="0" w:evenHBand="0" w:firstRowFirstColumn="0" w:firstRowLastColumn="0" w:lastRowFirstColumn="0" w:lastRowLastColumn="0"/>
+            <w:tcW w:w="4509" w:type="dxa"/>
+          </w:tcPr>
+          <w:p>
+            <w:pPr>
+              <w:jc w:val="center"/>
+              <w:rPr>
+                <w:rFonts w:asciiTheme="majorHAnsi" w:hAnsiTheme="majorHAnsi" w:cstheme="majorHAnsi"/>
+                <w:b w:val="0"/>
+                <w:sz w:val="28"/>
+                <w:szCs w:val="28"/>
+              </w:rPr>
+            </w:pPr>
+            <w:r>
+              <w:rPr>
+                <w:rFonts w:asciiTheme="majorHAnsi" w:hAnsiTheme="majorHAnsi" w:cstheme="majorHAnsi"/>
+                <w:b w:val="0"/>
+                <w:sz w:val="28"/>
+                <w:szCs w:val="28"/>
+              </w:rPr>
+              <w:t>VWAP</w:t>
+            </w:r>
+          </w:p>
+        </w:tc>
+        <w:tc>
+          <w:tcPr>
+            <w:tcW w:w="4510" w:type="dxa"/>
+          </w:tcPr>
+          <w:p>
+            <w:pPr>
+              <w:jc w:val="center"/>
+              <w:cnfStyle w:val="000000100000" w:firstRow="0" w:lastRow="0" w:firstColumn="0" w:lastColumn="0" w:oddVBand="0" w:evenVBand="0" w:oddHBand="1" w:evenHBand="0" w:firstRowFirstColumn="0" w:firstRowLastColumn="0" w:lastRowFirstColumn="0" w:lastRowLastColumn="0"/>
+              <w:rPr>
+                <w:rFonts w:asciiTheme="majorHAnsi" w:hAnsiTheme="majorHAnsi" w:cstheme="majorHAnsi"/>
+                <w:bCs/>
+                <w:sz w:val="28"/>
+                <w:szCs w:val="28"/>
+              </w:rPr>
+            </w:pPr>
+          </w:p>
+        </w:tc>
+      </w:tr>
+      <w:tr>
+        <w:tc>
+          <w:tcPr>
+            <w:cnfStyle w:val="001000000000" w:firstRow="0" w:lastRow="0" w:firstColumn="1" w:lastColumn="0" w:oddVBand="0" w:evenVBand="0" w:oddHBand="0" w:evenHBand="0" w:firstRowFirstColumn="0" w:firstRowLastColumn="0" w:lastRowFirstColumn="0" w:lastRowLastColumn="0"/>
+            <w:tcW w:w="4509" w:type="dxa"/>
+          </w:tcPr>
+          <w:p>
+            <w:pPr>
+              <w:jc w:val="center"/>
+              <w:rPr>
+                <w:rFonts w:asciiTheme="majorHAnsi" w:hAnsiTheme="majorHAnsi" w:cstheme="majorHAnsi"/>
+                <w:b w:val="0"/>
+                <w:sz w:val="28"/>
+                <w:szCs w:val="28"/>
+              </w:rPr>
+            </w:pPr>
+            <w:proofErr w:type="spellStart"/>
+            <w:r>
+              <w:rPr>
+                <w:rFonts w:asciiTheme="majorHAnsi" w:hAnsiTheme="majorHAnsi" w:cstheme="majorHAnsi"/>
+                <w:b w:val="0"/>
+                <w:sz w:val="28"/>
+                <w:szCs w:val="28"/>
+              </w:rPr>
+              <w:t>Ichimoku</w:t>
+            </w:r>
+            <w:proofErr w:type="spellEnd"/>
+          </w:p>
+        </w:tc>
+        <w:tc>
+          <w:tcPr>
+            <w:tcW w:w="4510" w:type="dxa"/>
+          </w:tcPr>
+          <w:p>
+            <w:pPr>
+              <w:jc w:val="center"/>
+              <w:cnfStyle w:val="000000000000" w:firstRow="0" w:lastRow="0" w:firstColumn="0" w:lastColumn="0" w:oddVBand="0" w:evenVBand="0" w:oddHBand="0" w:evenHBand="0" w:firstRowFirstColumn="0" w:firstRowLastColumn="0" w:lastRowFirstColumn="0" w:lastRowLastColumn="0"/>
+              <w:rPr>
+                <w:rFonts w:asciiTheme="majorHAnsi" w:hAnsiTheme="majorHAnsi" w:cstheme="majorHAnsi"/>
+                <w:bCs/>
+                <w:sz w:val="28"/>
+                <w:szCs w:val="28"/>
+              </w:rPr>
+            </w:pPr>
+          </w:p>
+        </w:tc>
+      </w:tr>
+      <w:tr>
+        <w:trPr>
+          <w:cnfStyle w:val="000000100000" w:firstRow="0" w:lastRow="0" w:firstColumn="0" w:lastColumn="0" w:oddVBand="0" w:evenVBand="0" w:oddHBand="1" w:evenHBand="0" w:firstRowFirstColumn="0" w:firstRowLastColumn="0" w:lastRowFirstColumn="0" w:lastRowLastColumn="0"/>
+        </w:trPr>
+        <w:tc>
+          <w:tcPr>
+            <w:cnfStyle w:val="001000000000" w:firstRow="0" w:lastRow="0" w:firstColumn="1" w:lastColumn="0" w:oddVBand="0" w:evenVBand="0" w:oddHBand="0" w:evenHBand="0" w:firstRowFirstColumn="0" w:firstRowLastColumn="0" w:lastRowFirstColumn="0" w:lastRowLastColumn="0"/>
+            <w:tcW w:w="4509" w:type="dxa"/>
+          </w:tcPr>
+          <w:p>
+            <w:pPr>
+              <w:jc w:val="center"/>
+              <w:rPr>
+                <w:rFonts w:asciiTheme="majorHAnsi" w:hAnsiTheme="majorHAnsi" w:cstheme="majorHAnsi"/>
+                <w:b w:val="0"/>
+                <w:sz w:val="28"/>
+                <w:szCs w:val="28"/>
+              </w:rPr>
+            </w:pPr>
+            <w:r>
+              <w:rPr>
+                <w:rFonts w:asciiTheme="majorHAnsi" w:hAnsiTheme="majorHAnsi" w:cstheme="majorHAnsi"/>
+                <w:b w:val="0"/>
+                <w:sz w:val="28"/>
+                <w:szCs w:val="28"/>
+              </w:rPr>
+              <w:t>MACD</w:t>
+            </w:r>
+          </w:p>
+        </w:tc>
+        <w:tc>
+          <w:tcPr>
+            <w:tcW w:w="4510" w:type="dxa"/>
+          </w:tcPr>
+          <w:p>
+            <w:pPr>
+              <w:jc w:val="center"/>
+              <w:cnfStyle w:val="000000100000" w:firstRow="0" w:lastRow="0" w:firstColumn="0" w:lastColumn="0" w:oddVBand="0" w:evenVBand="0" w:oddHBand="1" w:evenHBand="0" w:firstRowFirstColumn="0" w:firstRowLastColumn="0" w:lastRowFirstColumn="0" w:lastRowLastColumn="0"/>
+              <w:rPr>
+                <w:rFonts w:asciiTheme="majorHAnsi" w:hAnsiTheme="majorHAnsi" w:cstheme="majorHAnsi"/>
+                <w:bCs/>
+                <w:sz w:val="28"/>
+                <w:szCs w:val="28"/>
+              </w:rPr>
+            </w:pPr>
+          </w:p>
+        </w:tc>
+      </w:tr>
+      <w:tr>
+        <w:tc>
+          <w:tcPr>
+            <w:cnfStyle w:val="001000000000" w:firstRow="0" w:lastRow="0" w:firstColumn="1" w:lastColumn="0" w:oddVBand="0" w:evenVBand="0" w:oddHBand="0" w:evenHBand="0" w:firstRowFirstColumn="0" w:firstRowLastColumn="0" w:lastRowFirstColumn="0" w:lastRowLastColumn="0"/>
+            <w:tcW w:w="4509" w:type="dxa"/>
+          </w:tcPr>
+          <w:p>
+            <w:pPr>
+              <w:jc w:val="center"/>
+              <w:rPr>
+                <w:rFonts w:asciiTheme="majorHAnsi" w:hAnsiTheme="majorHAnsi" w:cstheme="majorHAnsi"/>
+                <w:b w:val="0"/>
+                <w:sz w:val="28"/>
+                <w:szCs w:val="28"/>
+              </w:rPr>
+            </w:pPr>
+            <w:r>
+              <w:rPr>
+                <w:rFonts w:asciiTheme="majorHAnsi" w:hAnsiTheme="majorHAnsi" w:cstheme="majorHAnsi"/>
+                <w:b w:val="0"/>
+                <w:sz w:val="28"/>
+                <w:szCs w:val="28"/>
+              </w:rPr>
+              <w:t>RSI</w:t>
+            </w:r>
+          </w:p>
+        </w:tc>
+        <w:tc>
+          <w:tcPr>
+            <w:tcW w:w="4510" w:type="dxa"/>
+          </w:tcPr>
+          <w:p>
+            <w:pPr>
+              <w:jc w:val="center"/>
+              <w:cnfStyle w:val="000000000000" w:firstRow="0" w:lastRow="0" w:firstColumn="0" w:lastColumn="0" w:oddVBand="0" w:evenVBand="0" w:oddHBand="0" w:evenHBand="0" w:firstRowFirstColumn="0" w:firstRowLastColumn="0" w:lastRowFirstColumn="0" w:lastRowLastColumn="0"/>
+              <w:rPr>
+                <w:rFonts w:asciiTheme="majorHAnsi" w:hAnsiTheme="majorHAnsi" w:cstheme="majorHAnsi"/>
+                <w:bCs/>
+                <w:sz w:val="28"/>
+                <w:szCs w:val="28"/>
+              </w:rPr>
+            </w:pPr>
+          </w:p>
+        </w:tc>
+      </w:tr>
+    </w:tbl>
+    <w:p>
+      <w:pPr>
+        <w:rPr>
+          <w:rFonts w:asciiTheme="majorHAnsi" w:hAnsiTheme="majorHAnsi" w:cstheme="majorHAnsi"/>
+          <w:bCs/>
+          <w:sz w:val="28"/>
+          <w:szCs w:val="28"/>
+        </w:rPr>
+      </w:pPr>
+    </w:p>
+    <w:p>
+      <w:pPr>
+        <w:rPr>
+          <w:rFonts w:asciiTheme="majorHAnsi" w:hAnsiTheme="majorHAnsi" w:cstheme="majorHAnsi"/>
+          <w:bCs/>
+          <w:sz w:val="28"/>
+          <w:szCs w:val="28"/>
+        </w:rPr>
+      </w:pPr>
+    </w:p>
+    <w:p>
+      <w:pPr>
+        <w:rPr>
+          <w:rFonts w:asciiTheme="majorHAnsi" w:hAnsiTheme="majorHAnsi" w:cstheme="majorHAnsi"/>
+          <w:bCs/>
+          <w:sz w:val="28"/>
+          <w:szCs w:val="28"/>
+        </w:rPr>
+      </w:pPr>
+    </w:p>
+    <w:p>
+      <w:pPr>
+        <w:jc w:val="both"/>
+        <w:rPr>
+          <w:rFonts w:asciiTheme="majorHAnsi" w:hAnsiTheme="majorHAnsi" w:cstheme="majorHAnsi"/>
+          <w:b/>
+          <w:sz w:val="28"/>
+          <w:szCs w:val="28"/>
+        </w:rPr>
+      </w:pPr>
+    </w:p>
+    <w:p>
+      <w:pPr>
+        <w:jc w:val="both"/>
+        <w:rPr>
+          <w:rFonts w:asciiTheme="majorHAnsi" w:hAnsiTheme="majorHAnsi" w:cstheme="majorHAnsi"/>
+          <w:b/>
+          <w:sz w:val="28"/>
+          <w:szCs w:val="28"/>
+        </w:rPr>
+      </w:pPr>
+      <w:r>
+        <w:rPr>
+          <w:rFonts w:asciiTheme="majorHAnsi" w:hAnsiTheme="majorHAnsi" w:cstheme="majorHAnsi"/>
+          <w:b/>
+          <w:sz w:val="28"/>
+          <w:szCs w:val="28"/>
         </w:rPr>
         <w:t>Conclusión</w:t>
       </w:r>
     </w:p>
     <w:p>
       <w:pPr>
-        <w:rPr>
-          <w:b/>
-          <w:sz w:val="24"/>
-          <w:szCs w:val="24"/>
+        <w:jc w:val="both"/>
+        <w:rPr>
+          <w:rFonts w:asciiTheme="majorHAnsi" w:hAnsiTheme="majorHAnsi" w:cstheme="majorHAnsi"/>
+          <w:b/>
+          <w:sz w:val="28"/>
+          <w:szCs w:val="28"/>
         </w:rPr>
       </w:pPr>
     </w:p>
     <w:sdt>
       <w:sdtPr>
         <w:rPr>
-          <w:sz w:val="22"/>
-          <w:szCs w:val="22"/>
+          <w:rFonts w:asciiTheme="majorHAnsi" w:hAnsiTheme="majorHAnsi" w:cstheme="majorHAnsi"/>
+          <w:sz w:val="28"/>
+          <w:szCs w:val="28"/>
           <w:lang w:val="es-ES"/>
         </w:rPr>
         <w:id w:val="-931966406"/>
@@ -2338,19 +4349,22 @@
         <w:p>
           <w:pPr>
             <w:pStyle w:val="Ttulo1"/>
+            <w:jc w:val="both"/>
             <w:rPr>
+              <w:rFonts w:asciiTheme="majorHAnsi" w:hAnsiTheme="majorHAnsi" w:cstheme="majorHAnsi"/>
               <w:b/>
               <w:bCs/>
-              <w:sz w:val="34"/>
-              <w:szCs w:val="34"/>
+              <w:sz w:val="28"/>
+              <w:szCs w:val="28"/>
             </w:rPr>
           </w:pPr>
           <w:r>
             <w:rPr>
+              <w:rFonts w:asciiTheme="majorHAnsi" w:hAnsiTheme="majorHAnsi" w:cstheme="majorHAnsi"/>
               <w:b/>
               <w:bCs/>
-              <w:sz w:val="34"/>
-              <w:szCs w:val="34"/>
+              <w:sz w:val="28"/>
+              <w:szCs w:val="28"/>
               <w:lang w:val="es-ES"/>
             </w:rPr>
             <w:t>Bibliografía</w:t>
@@ -2358,6 +4372,11 @@
         </w:p>
         <w:sdt>
           <w:sdtPr>
+            <w:rPr>
+              <w:rFonts w:asciiTheme="majorHAnsi" w:hAnsiTheme="majorHAnsi" w:cstheme="majorHAnsi"/>
+              <w:sz w:val="28"/>
+              <w:szCs w:val="28"/>
+            </w:rPr>
             <w:id w:val="111145805"/>
             <w:bibliography/>
           </w:sdtPr>
@@ -2365,17 +4384,36 @@
           <w:sdtContent>
             <w:p>
               <w:pPr>
+                <w:jc w:val="both"/>
                 <w:rPr>
+                  <w:rFonts w:asciiTheme="majorHAnsi" w:hAnsiTheme="majorHAnsi" w:cstheme="majorHAnsi"/>
                   <w:noProof/>
+                  <w:sz w:val="28"/>
+                  <w:szCs w:val="28"/>
                 </w:rPr>
               </w:pPr>
               <w:r>
+                <w:rPr>
+                  <w:rFonts w:asciiTheme="majorHAnsi" w:hAnsiTheme="majorHAnsi" w:cstheme="majorHAnsi"/>
+                  <w:sz w:val="28"/>
+                  <w:szCs w:val="28"/>
+                </w:rPr>
                 <w:fldChar w:fldCharType="begin"/>
               </w:r>
               <w:r>
+                <w:rPr>
+                  <w:rFonts w:asciiTheme="majorHAnsi" w:hAnsiTheme="majorHAnsi" w:cstheme="majorHAnsi"/>
+                  <w:sz w:val="28"/>
+                  <w:szCs w:val="28"/>
+                </w:rPr>
                 <w:instrText>BIBLIOGRAPHY</w:instrText>
               </w:r>
               <w:r>
+                <w:rPr>
+                  <w:rFonts w:asciiTheme="majorHAnsi" w:hAnsiTheme="majorHAnsi" w:cstheme="majorHAnsi"/>
+                  <w:sz w:val="28"/>
+                  <w:szCs w:val="28"/>
+                </w:rPr>
                 <w:fldChar w:fldCharType="separate"/>
               </w:r>
             </w:p>
@@ -2392,8 +4430,8 @@
                 <w:tblLook w:val="04A0" w:firstRow="1" w:lastRow="0" w:firstColumn="1" w:lastColumn="0" w:noHBand="0" w:noVBand="1"/>
               </w:tblPr>
               <w:tblGrid>
-                <w:gridCol w:w="270"/>
-                <w:gridCol w:w="8759"/>
+                <w:gridCol w:w="292"/>
+                <w:gridCol w:w="8737"/>
               </w:tblGrid>
               <w:tr>
                 <w:trPr>
@@ -2408,16 +4446,21 @@
                   <w:p>
                     <w:pPr>
                       <w:pStyle w:val="Bibliografa"/>
+                      <w:jc w:val="both"/>
                       <w:rPr>
+                        <w:rFonts w:asciiTheme="majorHAnsi" w:hAnsiTheme="majorHAnsi" w:cstheme="majorHAnsi"/>
                         <w:noProof/>
-                        <w:sz w:val="24"/>
-                        <w:szCs w:val="24"/>
+                        <w:sz w:val="28"/>
+                        <w:szCs w:val="28"/>
                         <w:lang w:val="es-ES"/>
                       </w:rPr>
                     </w:pPr>
                     <w:r>
                       <w:rPr>
+                        <w:rFonts w:asciiTheme="majorHAnsi" w:hAnsiTheme="majorHAnsi" w:cstheme="majorHAnsi"/>
                         <w:noProof/>
+                        <w:sz w:val="28"/>
+                        <w:szCs w:val="28"/>
                         <w:lang w:val="es-ES"/>
                       </w:rPr>
                       <w:t xml:space="preserve">[1] </w:t>
@@ -2432,14 +4475,21 @@
                   <w:p>
                     <w:pPr>
                       <w:pStyle w:val="Bibliografa"/>
+                      <w:jc w:val="both"/>
                       <w:rPr>
+                        <w:rFonts w:asciiTheme="majorHAnsi" w:hAnsiTheme="majorHAnsi" w:cstheme="majorHAnsi"/>
                         <w:noProof/>
+                        <w:sz w:val="28"/>
+                        <w:szCs w:val="28"/>
                         <w:lang w:val="es-ES"/>
                       </w:rPr>
                     </w:pPr>
                     <w:r>
                       <w:rPr>
+                        <w:rFonts w:asciiTheme="majorHAnsi" w:hAnsiTheme="majorHAnsi" w:cstheme="majorHAnsi"/>
                         <w:noProof/>
+                        <w:sz w:val="28"/>
+                        <w:szCs w:val="28"/>
                         <w:lang w:val="es-ES"/>
                       </w:rPr>
                       <w:t>]IG, «¿Qué es Forex?,» 17 Febrero 2022. [En línea]. Available:</w:t>
@@ -2448,14 +4498,21 @@
                   <w:p>
                     <w:pPr>
                       <w:pStyle w:val="Bibliografa"/>
+                      <w:jc w:val="both"/>
                       <w:rPr>
+                        <w:rFonts w:asciiTheme="majorHAnsi" w:hAnsiTheme="majorHAnsi" w:cstheme="majorHAnsi"/>
                         <w:noProof/>
+                        <w:sz w:val="28"/>
+                        <w:szCs w:val="28"/>
                         <w:lang w:val="es-ES"/>
                       </w:rPr>
                     </w:pPr>
                     <w:r>
                       <w:rPr>
+                        <w:rFonts w:asciiTheme="majorHAnsi" w:hAnsiTheme="majorHAnsi" w:cstheme="majorHAnsi"/>
                         <w:noProof/>
+                        <w:sz w:val="28"/>
+                        <w:szCs w:val="28"/>
                         <w:lang w:val="es-ES"/>
                       </w:rPr>
                       <w:t>https://www.ig.com/es/forex/que-es-forex-y-como-funciona#information-banner-dismiss.</w:t>
@@ -2476,14 +4533,21 @@
                   <w:p>
                     <w:pPr>
                       <w:pStyle w:val="Bibliografa"/>
+                      <w:jc w:val="both"/>
                       <w:rPr>
+                        <w:rFonts w:asciiTheme="majorHAnsi" w:hAnsiTheme="majorHAnsi" w:cstheme="majorHAnsi"/>
                         <w:noProof/>
+                        <w:sz w:val="28"/>
+                        <w:szCs w:val="28"/>
                         <w:lang w:val="es-ES"/>
                       </w:rPr>
                     </w:pPr>
                     <w:r>
                       <w:rPr>
+                        <w:rFonts w:asciiTheme="majorHAnsi" w:hAnsiTheme="majorHAnsi" w:cstheme="majorHAnsi"/>
                         <w:noProof/>
+                        <w:sz w:val="28"/>
+                        <w:szCs w:val="28"/>
                         <w:lang w:val="es-ES"/>
                       </w:rPr>
                       <w:t xml:space="preserve">[2] </w:t>
@@ -2498,14 +4562,21 @@
                   <w:p>
                     <w:pPr>
                       <w:pStyle w:val="Bibliografa"/>
+                      <w:jc w:val="both"/>
                       <w:rPr>
+                        <w:rFonts w:asciiTheme="majorHAnsi" w:hAnsiTheme="majorHAnsi" w:cstheme="majorHAnsi"/>
                         <w:noProof/>
+                        <w:sz w:val="28"/>
+                        <w:szCs w:val="28"/>
                         <w:lang w:val="es-ES"/>
                       </w:rPr>
                     </w:pPr>
                     <w:r>
                       <w:rPr>
+                        <w:rFonts w:asciiTheme="majorHAnsi" w:hAnsiTheme="majorHAnsi" w:cstheme="majorHAnsi"/>
                         <w:noProof/>
+                        <w:sz w:val="28"/>
+                        <w:szCs w:val="28"/>
                         <w:lang w:val="es-ES"/>
                       </w:rPr>
                       <w:t>]BBVA, «Cual es la diferencia entre un Broker y un Trader,» 17 Febrero 2022. [En línea]. Available: https://www.bbva.mx/educacion-financiera/blog/broker-financiero.html.</w:t>
@@ -2526,17 +4597,23 @@
                   <w:p>
                     <w:pPr>
                       <w:pStyle w:val="Bibliografa"/>
+                      <w:jc w:val="both"/>
                       <w:rPr>
+                        <w:rFonts w:asciiTheme="majorHAnsi" w:hAnsiTheme="majorHAnsi" w:cstheme="majorHAnsi"/>
                         <w:noProof/>
+                        <w:sz w:val="28"/>
+                        <w:szCs w:val="28"/>
                         <w:lang w:val="es-ES"/>
                       </w:rPr>
                     </w:pPr>
                     <w:r>
                       <w:rPr>
+                        <w:rFonts w:asciiTheme="majorHAnsi" w:hAnsiTheme="majorHAnsi" w:cstheme="majorHAnsi"/>
                         <w:noProof/>
+                        <w:sz w:val="28"/>
+                        <w:szCs w:val="28"/>
                         <w:lang w:val="es-ES"/>
                       </w:rPr>
-                      <w:lastRenderedPageBreak/>
                       <w:t xml:space="preserve">[3] </w:t>
                     </w:r>
                   </w:p>
@@ -2549,14 +4626,21 @@
                   <w:p>
                     <w:pPr>
                       <w:pStyle w:val="Bibliografa"/>
+                      <w:jc w:val="both"/>
                       <w:rPr>
+                        <w:rFonts w:asciiTheme="majorHAnsi" w:hAnsiTheme="majorHAnsi" w:cstheme="majorHAnsi"/>
                         <w:noProof/>
+                        <w:sz w:val="28"/>
+                        <w:szCs w:val="28"/>
                         <w:lang w:val="es-ES"/>
                       </w:rPr>
                     </w:pPr>
                     <w:r>
                       <w:rPr>
+                        <w:rFonts w:asciiTheme="majorHAnsi" w:hAnsiTheme="majorHAnsi" w:cstheme="majorHAnsi"/>
                         <w:noProof/>
+                        <w:sz w:val="28"/>
+                        <w:szCs w:val="28"/>
                         <w:lang w:val="es-ES"/>
                       </w:rPr>
                       <w:t>]F. Serrano, «Indicadores de trading,» 19 Febrero 2022. [En línea]. Available: https://www.tradingybolsaparatorpes.com/glosario/indicadores-de-trading#:~:text=Los%20indicadores%20de%20trading%20son,que%20suceden%20dentro%20del%20mercado.</w:t>
@@ -2577,14 +4661,21 @@
                   <w:p>
                     <w:pPr>
                       <w:pStyle w:val="Bibliografa"/>
+                      <w:jc w:val="both"/>
                       <w:rPr>
+                        <w:rFonts w:asciiTheme="majorHAnsi" w:hAnsiTheme="majorHAnsi" w:cstheme="majorHAnsi"/>
                         <w:noProof/>
+                        <w:sz w:val="28"/>
+                        <w:szCs w:val="28"/>
                         <w:lang w:val="es-ES"/>
                       </w:rPr>
                     </w:pPr>
                     <w:r>
                       <w:rPr>
+                        <w:rFonts w:asciiTheme="majorHAnsi" w:hAnsiTheme="majorHAnsi" w:cstheme="majorHAnsi"/>
                         <w:noProof/>
+                        <w:sz w:val="28"/>
+                        <w:szCs w:val="28"/>
                         <w:lang w:val="es-ES"/>
                       </w:rPr>
                       <w:t xml:space="preserve">[4] </w:t>
@@ -2599,14 +4690,21 @@
                   <w:p>
                     <w:pPr>
                       <w:pStyle w:val="Bibliografa"/>
+                      <w:jc w:val="both"/>
                       <w:rPr>
+                        <w:rFonts w:asciiTheme="majorHAnsi" w:hAnsiTheme="majorHAnsi" w:cstheme="majorHAnsi"/>
                         <w:noProof/>
+                        <w:sz w:val="28"/>
+                        <w:szCs w:val="28"/>
                         <w:lang w:val="es-ES"/>
                       </w:rPr>
                     </w:pPr>
                     <w:r>
                       <w:rPr>
+                        <w:rFonts w:asciiTheme="majorHAnsi" w:hAnsiTheme="majorHAnsi" w:cstheme="majorHAnsi"/>
                         <w:noProof/>
+                        <w:sz w:val="28"/>
+                        <w:szCs w:val="28"/>
                         <w:lang w:val="es-ES"/>
                       </w:rPr>
                       <w:t>]ta-lib, «ta-lib,» 19 Febrero 2022. [En línea]. Available: https://www.ta-lib.org/about.html.</w:t>
@@ -2627,14 +4725,21 @@
                   <w:p>
                     <w:pPr>
                       <w:pStyle w:val="Bibliografa"/>
+                      <w:jc w:val="both"/>
                       <w:rPr>
+                        <w:rFonts w:asciiTheme="majorHAnsi" w:hAnsiTheme="majorHAnsi" w:cstheme="majorHAnsi"/>
                         <w:noProof/>
+                        <w:sz w:val="28"/>
+                        <w:szCs w:val="28"/>
                         <w:lang w:val="es-ES"/>
                       </w:rPr>
                     </w:pPr>
                     <w:r>
                       <w:rPr>
+                        <w:rFonts w:asciiTheme="majorHAnsi" w:hAnsiTheme="majorHAnsi" w:cstheme="majorHAnsi"/>
                         <w:noProof/>
+                        <w:sz w:val="28"/>
+                        <w:szCs w:val="28"/>
                         <w:lang w:val="es-ES"/>
                       </w:rPr>
                       <w:t xml:space="preserve">[5] </w:t>
@@ -2649,17 +4754,35 @@
                   <w:p>
                     <w:pPr>
                       <w:pStyle w:val="Bibliografa"/>
+                      <w:jc w:val="both"/>
                       <w:rPr>
+                        <w:rFonts w:asciiTheme="majorHAnsi" w:hAnsiTheme="majorHAnsi" w:cstheme="majorHAnsi"/>
                         <w:noProof/>
+                        <w:sz w:val="28"/>
+                        <w:szCs w:val="28"/>
                         <w:lang w:val="es-ES"/>
                       </w:rPr>
                     </w:pPr>
                     <w:r>
                       <w:rPr>
+                        <w:rFonts w:asciiTheme="majorHAnsi" w:hAnsiTheme="majorHAnsi" w:cstheme="majorHAnsi"/>
                         <w:noProof/>
+                        <w:sz w:val="28"/>
+                        <w:szCs w:val="28"/>
                         <w:lang w:val="es-ES"/>
                       </w:rPr>
-                      <w:t>]Admirals, «¿Se puede encontrar el Indicador de Forex más rentable?,» 26 Marzo 2020. [En línea]. Available: https://admiralmarkets.com/es/education/articles/forex-indicators/cual-es-el-indicador-mas-rentable-de-forex.</w:t>
+                      <w:t xml:space="preserve">]Admirals, «¿Se puede encontrar el Indicador de Forex más rentable?,» 26 Marzo 2020. [En línea]. Available: </w:t>
+                    </w:r>
+                    <w:r>
+                      <w:rPr>
+                        <w:rFonts w:asciiTheme="majorHAnsi" w:hAnsiTheme="majorHAnsi" w:cstheme="majorHAnsi"/>
+                        <w:noProof/>
+                        <w:sz w:val="28"/>
+                        <w:szCs w:val="28"/>
+                        <w:lang w:val="es-ES"/>
+                      </w:rPr>
+                      <w:lastRenderedPageBreak/>
+                      <w:t>https://admiralmarkets.com/es/education/articles/forex-indicators/cual-es-el-indicador-mas-rentable-de-forex.</w:t>
                     </w:r>
                   </w:p>
                 </w:tc>
@@ -2667,18 +4790,32 @@
             </w:tbl>
             <w:p>
               <w:pPr>
+                <w:jc w:val="both"/>
                 <w:divId w:val="312760070"/>
                 <w:rPr>
-                  <w:rFonts w:eastAsia="Times New Roman"/>
+                  <w:rFonts w:asciiTheme="majorHAnsi" w:eastAsia="Times New Roman" w:hAnsiTheme="majorHAnsi" w:cstheme="majorHAnsi"/>
                   <w:noProof/>
+                  <w:sz w:val="28"/>
+                  <w:szCs w:val="28"/>
                 </w:rPr>
               </w:pPr>
             </w:p>
             <w:p>
+              <w:pPr>
+                <w:jc w:val="both"/>
+                <w:rPr>
+                  <w:rFonts w:asciiTheme="majorHAnsi" w:hAnsiTheme="majorHAnsi" w:cstheme="majorHAnsi"/>
+                  <w:sz w:val="28"/>
+                  <w:szCs w:val="28"/>
+                </w:rPr>
+              </w:pPr>
               <w:r>
                 <w:rPr>
+                  <w:rFonts w:asciiTheme="majorHAnsi" w:hAnsiTheme="majorHAnsi" w:cstheme="majorHAnsi"/>
                   <w:b/>
                   <w:bCs/>
+                  <w:sz w:val="28"/>
+                  <w:szCs w:val="28"/>
                 </w:rPr>
                 <w:fldChar w:fldCharType="end"/>
               </w:r>
@@ -2689,73 +4826,87 @@
     </w:sdt>
     <w:p>
       <w:pPr>
-        <w:rPr>
-          <w:bCs/>
-          <w:sz w:val="24"/>
-          <w:szCs w:val="24"/>
-        </w:rPr>
-      </w:pPr>
-    </w:p>
-    <w:p>
-      <w:pPr>
-        <w:rPr>
-          <w:b/>
-          <w:sz w:val="34"/>
-          <w:szCs w:val="34"/>
-        </w:rPr>
-      </w:pPr>
-    </w:p>
-    <w:p>
-      <w:pPr>
-        <w:rPr>
-          <w:b/>
-          <w:sz w:val="34"/>
-          <w:szCs w:val="34"/>
-        </w:rPr>
-      </w:pPr>
-      <w:r>
-        <w:rPr>
-          <w:b/>
-          <w:sz w:val="34"/>
-          <w:szCs w:val="34"/>
+        <w:jc w:val="both"/>
+        <w:rPr>
+          <w:rFonts w:asciiTheme="majorHAnsi" w:hAnsiTheme="majorHAnsi" w:cstheme="majorHAnsi"/>
+          <w:bCs/>
+          <w:sz w:val="28"/>
+          <w:szCs w:val="28"/>
+        </w:rPr>
+      </w:pPr>
+    </w:p>
+    <w:p>
+      <w:pPr>
+        <w:jc w:val="both"/>
+        <w:rPr>
+          <w:rFonts w:asciiTheme="majorHAnsi" w:hAnsiTheme="majorHAnsi" w:cstheme="majorHAnsi"/>
+          <w:b/>
+          <w:sz w:val="28"/>
+          <w:szCs w:val="28"/>
+        </w:rPr>
+      </w:pPr>
+    </w:p>
+    <w:p>
+      <w:pPr>
+        <w:jc w:val="both"/>
+        <w:rPr>
+          <w:rFonts w:asciiTheme="majorHAnsi" w:hAnsiTheme="majorHAnsi" w:cstheme="majorHAnsi"/>
+          <w:b/>
+          <w:sz w:val="28"/>
+          <w:szCs w:val="28"/>
+        </w:rPr>
+      </w:pPr>
+      <w:r>
+        <w:rPr>
+          <w:rFonts w:asciiTheme="majorHAnsi" w:hAnsiTheme="majorHAnsi" w:cstheme="majorHAnsi"/>
+          <w:b/>
+          <w:sz w:val="28"/>
+          <w:szCs w:val="28"/>
         </w:rPr>
         <w:t>Título</w:t>
       </w:r>
     </w:p>
     <w:p>
       <w:pPr>
-        <w:rPr>
-          <w:b/>
-          <w:sz w:val="34"/>
-          <w:szCs w:val="34"/>
-        </w:rPr>
-      </w:pPr>
-    </w:p>
-    <w:p>
-      <w:pPr>
-        <w:rPr>
-          <w:sz w:val="24"/>
-          <w:szCs w:val="24"/>
-        </w:rPr>
-      </w:pPr>
-      <w:r>
-        <w:rPr>
-          <w:sz w:val="24"/>
-          <w:szCs w:val="24"/>
+        <w:jc w:val="both"/>
+        <w:rPr>
+          <w:rFonts w:asciiTheme="majorHAnsi" w:hAnsiTheme="majorHAnsi" w:cstheme="majorHAnsi"/>
+          <w:b/>
+          <w:sz w:val="28"/>
+          <w:szCs w:val="28"/>
+        </w:rPr>
+      </w:pPr>
+    </w:p>
+    <w:p>
+      <w:pPr>
+        <w:jc w:val="both"/>
+        <w:rPr>
+          <w:rFonts w:asciiTheme="majorHAnsi" w:hAnsiTheme="majorHAnsi" w:cstheme="majorHAnsi"/>
+          <w:sz w:val="28"/>
+          <w:szCs w:val="28"/>
+        </w:rPr>
+      </w:pPr>
+      <w:r>
+        <w:rPr>
+          <w:rFonts w:asciiTheme="majorHAnsi" w:hAnsiTheme="majorHAnsi" w:cstheme="majorHAnsi"/>
+          <w:sz w:val="28"/>
+          <w:szCs w:val="28"/>
         </w:rPr>
         <w:t xml:space="preserve">Diseño de una Dashboard basada en trading algorítmico </w:t>
       </w:r>
       <w:r>
         <w:rPr>
-          <w:sz w:val="24"/>
-          <w:szCs w:val="24"/>
+          <w:rFonts w:asciiTheme="majorHAnsi" w:hAnsiTheme="majorHAnsi" w:cstheme="majorHAnsi"/>
+          <w:sz w:val="28"/>
+          <w:szCs w:val="28"/>
         </w:rPr>
         <w:t>para la toma de decisiones en mercado Forex por medio de recomendaciones</w:t>
       </w:r>
       <w:r>
         <w:rPr>
-          <w:sz w:val="24"/>
-          <w:szCs w:val="24"/>
+          <w:rFonts w:asciiTheme="majorHAnsi" w:hAnsiTheme="majorHAnsi" w:cstheme="majorHAnsi"/>
+          <w:sz w:val="28"/>
+          <w:szCs w:val="28"/>
         </w:rPr>
         <w:t>.</w:t>
       </w:r>
@@ -3338,6 +5489,92 @@
     </w:lvl>
   </w:abstractNum>
   <w:abstractNum w:abstractNumId="5" w15:restartNumberingAfterBreak="0">
+    <w:nsid w:val="407D413C"/>
+    <w:multiLevelType w:val="hybridMultilevel"/>
+    <w:tmpl w:val="D682E718"/>
+    <w:lvl w:ilvl="0" w:tplc="240A000F">
+      <w:start w:val="1"/>
+      <w:numFmt w:val="decimal"/>
+      <w:lvlText w:val="%1."/>
+      <w:lvlJc w:val="left"/>
+      <w:pPr>
+        <w:ind w:left="720" w:hanging="360"/>
+      </w:pPr>
+    </w:lvl>
+    <w:lvl w:ilvl="1" w:tplc="240A0019" w:tentative="1">
+      <w:start w:val="1"/>
+      <w:numFmt w:val="lowerLetter"/>
+      <w:lvlText w:val="%2."/>
+      <w:lvlJc w:val="left"/>
+      <w:pPr>
+        <w:ind w:left="1440" w:hanging="360"/>
+      </w:pPr>
+    </w:lvl>
+    <w:lvl w:ilvl="2" w:tplc="240A001B" w:tentative="1">
+      <w:start w:val="1"/>
+      <w:numFmt w:val="lowerRoman"/>
+      <w:lvlText w:val="%3."/>
+      <w:lvlJc w:val="right"/>
+      <w:pPr>
+        <w:ind w:left="2160" w:hanging="180"/>
+      </w:pPr>
+    </w:lvl>
+    <w:lvl w:ilvl="3" w:tplc="240A000F" w:tentative="1">
+      <w:start w:val="1"/>
+      <w:numFmt w:val="decimal"/>
+      <w:lvlText w:val="%4."/>
+      <w:lvlJc w:val="left"/>
+      <w:pPr>
+        <w:ind w:left="2880" w:hanging="360"/>
+      </w:pPr>
+    </w:lvl>
+    <w:lvl w:ilvl="4" w:tplc="240A0019" w:tentative="1">
+      <w:start w:val="1"/>
+      <w:numFmt w:val="lowerLetter"/>
+      <w:lvlText w:val="%5."/>
+      <w:lvlJc w:val="left"/>
+      <w:pPr>
+        <w:ind w:left="3600" w:hanging="360"/>
+      </w:pPr>
+    </w:lvl>
+    <w:lvl w:ilvl="5" w:tplc="240A001B" w:tentative="1">
+      <w:start w:val="1"/>
+      <w:numFmt w:val="lowerRoman"/>
+      <w:lvlText w:val="%6."/>
+      <w:lvlJc w:val="right"/>
+      <w:pPr>
+        <w:ind w:left="4320" w:hanging="180"/>
+      </w:pPr>
+    </w:lvl>
+    <w:lvl w:ilvl="6" w:tplc="240A000F" w:tentative="1">
+      <w:start w:val="1"/>
+      <w:numFmt w:val="decimal"/>
+      <w:lvlText w:val="%7."/>
+      <w:lvlJc w:val="left"/>
+      <w:pPr>
+        <w:ind w:left="5040" w:hanging="360"/>
+      </w:pPr>
+    </w:lvl>
+    <w:lvl w:ilvl="7" w:tplc="240A0019" w:tentative="1">
+      <w:start w:val="1"/>
+      <w:numFmt w:val="lowerLetter"/>
+      <w:lvlText w:val="%8."/>
+      <w:lvlJc w:val="left"/>
+      <w:pPr>
+        <w:ind w:left="5760" w:hanging="360"/>
+      </w:pPr>
+    </w:lvl>
+    <w:lvl w:ilvl="8" w:tplc="240A001B" w:tentative="1">
+      <w:start w:val="1"/>
+      <w:numFmt w:val="lowerRoman"/>
+      <w:lvlText w:val="%9."/>
+      <w:lvlJc w:val="right"/>
+      <w:pPr>
+        <w:ind w:left="6480" w:hanging="180"/>
+      </w:pPr>
+    </w:lvl>
+  </w:abstractNum>
+  <w:abstractNum w:abstractNumId="6" w15:restartNumberingAfterBreak="0">
     <w:nsid w:val="65BF20C1"/>
     <w:multiLevelType w:val="multilevel"/>
     <w:tmpl w:val="8D7C30CC"/>
@@ -3450,7 +5687,7 @@
       </w:rPr>
     </w:lvl>
   </w:abstractNum>
-  <w:abstractNum w:abstractNumId="6" w15:restartNumberingAfterBreak="0">
+  <w:abstractNum w:abstractNumId="7" w15:restartNumberingAfterBreak="0">
     <w:nsid w:val="6AAB73D0"/>
     <w:multiLevelType w:val="multilevel"/>
     <w:tmpl w:val="66D6778E"/>
@@ -3564,7 +5801,7 @@
     </w:lvl>
   </w:abstractNum>
   <w:num w:numId="1">
-    <w:abstractNumId w:val="5"/>
+    <w:abstractNumId w:val="6"/>
   </w:num>
   <w:num w:numId="2">
     <w:abstractNumId w:val="4"/>
@@ -3573,7 +5810,7 @@
     <w:abstractNumId w:val="1"/>
   </w:num>
   <w:num w:numId="4">
-    <w:abstractNumId w:val="6"/>
+    <w:abstractNumId w:val="7"/>
   </w:num>
   <w:num w:numId="5">
     <w:abstractNumId w:val="0"/>
@@ -3583,6 +5820,9 @@
   </w:num>
   <w:num w:numId="7">
     <w:abstractNumId w:val="3"/>
+  </w:num>
+  <w:num w:numId="8">
+    <w:abstractNumId w:val="5"/>
   </w:num>
 </w:numbering>
 </file>
@@ -4238,6 +6478,366 @@
     <w:unhideWhenUsed/>
     <w:rsid w:val="00BA4507"/>
   </w:style>
+  <w:style w:type="character" w:styleId="Hipervnculo">
+    <w:name w:val="Hyperlink"/>
+    <w:basedOn w:val="Fuentedeprrafopredeter"/>
+    <w:uiPriority w:val="99"/>
+    <w:unhideWhenUsed/>
+    <w:rsid w:val="007569D2"/>
+    <w:rPr>
+      <w:color w:val="0000FF" w:themeColor="hyperlink"/>
+      <w:u w:val="single"/>
+    </w:rPr>
+  </w:style>
+  <w:style w:type="character" w:styleId="Mencinsinresolver">
+    <w:name w:val="Unresolved Mention"/>
+    <w:basedOn w:val="Fuentedeprrafopredeter"/>
+    <w:uiPriority w:val="99"/>
+    <w:semiHidden/>
+    <w:unhideWhenUsed/>
+    <w:rsid w:val="007569D2"/>
+    <w:rPr>
+      <w:color w:val="605E5C"/>
+      <w:shd w:val="clear" w:color="auto" w:fill="E1DFDD"/>
+    </w:rPr>
+  </w:style>
+  <w:style w:type="table" w:styleId="Tablaconcuadrcula">
+    <w:name w:val="Table Grid"/>
+    <w:basedOn w:val="Tablanormal"/>
+    <w:uiPriority w:val="39"/>
+    <w:rsid w:val="00466FAA"/>
+    <w:pPr>
+      <w:spacing w:line="240" w:lineRule="auto"/>
+    </w:pPr>
+    <w:tblPr>
+      <w:tblBorders>
+        <w:top w:val="single" w:sz="4" w:space="0" w:color="auto"/>
+        <w:left w:val="single" w:sz="4" w:space="0" w:color="auto"/>
+        <w:bottom w:val="single" w:sz="4" w:space="0" w:color="auto"/>
+        <w:right w:val="single" w:sz="4" w:space="0" w:color="auto"/>
+        <w:insideH w:val="single" w:sz="4" w:space="0" w:color="auto"/>
+        <w:insideV w:val="single" w:sz="4" w:space="0" w:color="auto"/>
+      </w:tblBorders>
+    </w:tblPr>
+  </w:style>
+  <w:style w:type="table" w:styleId="Tablaconcuadrcula5oscura-nfasis2">
+    <w:name w:val="Grid Table 5 Dark Accent 2"/>
+    <w:basedOn w:val="Tablanormal"/>
+    <w:uiPriority w:val="50"/>
+    <w:rsid w:val="00466FAA"/>
+    <w:pPr>
+      <w:spacing w:line="240" w:lineRule="auto"/>
+    </w:pPr>
+    <w:tblPr>
+      <w:tblStyleRowBandSize w:val="1"/>
+      <w:tblStyleColBandSize w:val="1"/>
+      <w:tblBorders>
+        <w:top w:val="single" w:sz="4" w:space="0" w:color="FFFFFF" w:themeColor="background1"/>
+        <w:left w:val="single" w:sz="4" w:space="0" w:color="FFFFFF" w:themeColor="background1"/>
+        <w:bottom w:val="single" w:sz="4" w:space="0" w:color="FFFFFF" w:themeColor="background1"/>
+        <w:right w:val="single" w:sz="4" w:space="0" w:color="FFFFFF" w:themeColor="background1"/>
+        <w:insideH w:val="single" w:sz="4" w:space="0" w:color="FFFFFF" w:themeColor="background1"/>
+        <w:insideV w:val="single" w:sz="4" w:space="0" w:color="FFFFFF" w:themeColor="background1"/>
+      </w:tblBorders>
+    </w:tblPr>
+    <w:tcPr>
+      <w:shd w:val="clear" w:color="auto" w:fill="F2DBDB" w:themeFill="accent2" w:themeFillTint="33"/>
+    </w:tcPr>
+    <w:tblStylePr w:type="firstRow">
+      <w:rPr>
+        <w:b/>
+        <w:bCs/>
+        <w:color w:val="FFFFFF" w:themeColor="background1"/>
+      </w:rPr>
+      <w:tblPr/>
+      <w:tcPr>
+        <w:tcBorders>
+          <w:top w:val="single" w:sz="4" w:space="0" w:color="FFFFFF" w:themeColor="background1"/>
+          <w:left w:val="single" w:sz="4" w:space="0" w:color="FFFFFF" w:themeColor="background1"/>
+          <w:right w:val="single" w:sz="4" w:space="0" w:color="FFFFFF" w:themeColor="background1"/>
+          <w:insideH w:val="nil"/>
+          <w:insideV w:val="nil"/>
+        </w:tcBorders>
+        <w:shd w:val="clear" w:color="auto" w:fill="C0504D" w:themeFill="accent2"/>
+      </w:tcPr>
+    </w:tblStylePr>
+    <w:tblStylePr w:type="lastRow">
+      <w:rPr>
+        <w:b/>
+        <w:bCs/>
+        <w:color w:val="FFFFFF" w:themeColor="background1"/>
+      </w:rPr>
+      <w:tblPr/>
+      <w:tcPr>
+        <w:tcBorders>
+          <w:left w:val="single" w:sz="4" w:space="0" w:color="FFFFFF" w:themeColor="background1"/>
+          <w:bottom w:val="single" w:sz="4" w:space="0" w:color="FFFFFF" w:themeColor="background1"/>
+          <w:right w:val="single" w:sz="4" w:space="0" w:color="FFFFFF" w:themeColor="background1"/>
+          <w:insideH w:val="nil"/>
+          <w:insideV w:val="nil"/>
+        </w:tcBorders>
+        <w:shd w:val="clear" w:color="auto" w:fill="C0504D" w:themeFill="accent2"/>
+      </w:tcPr>
+    </w:tblStylePr>
+    <w:tblStylePr w:type="firstCol">
+      <w:rPr>
+        <w:b/>
+        <w:bCs/>
+        <w:color w:val="FFFFFF" w:themeColor="background1"/>
+      </w:rPr>
+      <w:tblPr/>
+      <w:tcPr>
+        <w:tcBorders>
+          <w:top w:val="single" w:sz="4" w:space="0" w:color="FFFFFF" w:themeColor="background1"/>
+          <w:left w:val="single" w:sz="4" w:space="0" w:color="FFFFFF" w:themeColor="background1"/>
+          <w:bottom w:val="single" w:sz="4" w:space="0" w:color="FFFFFF" w:themeColor="background1"/>
+          <w:insideV w:val="nil"/>
+        </w:tcBorders>
+        <w:shd w:val="clear" w:color="auto" w:fill="C0504D" w:themeFill="accent2"/>
+      </w:tcPr>
+    </w:tblStylePr>
+    <w:tblStylePr w:type="lastCol">
+      <w:rPr>
+        <w:b/>
+        <w:bCs/>
+        <w:color w:val="FFFFFF" w:themeColor="background1"/>
+      </w:rPr>
+      <w:tblPr/>
+      <w:tcPr>
+        <w:tcBorders>
+          <w:top w:val="single" w:sz="4" w:space="0" w:color="FFFFFF" w:themeColor="background1"/>
+          <w:bottom w:val="single" w:sz="4" w:space="0" w:color="FFFFFF" w:themeColor="background1"/>
+          <w:right w:val="single" w:sz="4" w:space="0" w:color="FFFFFF" w:themeColor="background1"/>
+          <w:insideV w:val="nil"/>
+        </w:tcBorders>
+        <w:shd w:val="clear" w:color="auto" w:fill="C0504D" w:themeFill="accent2"/>
+      </w:tcPr>
+    </w:tblStylePr>
+    <w:tblStylePr w:type="band1Vert">
+      <w:tblPr/>
+      <w:tcPr>
+        <w:shd w:val="clear" w:color="auto" w:fill="E5B8B7" w:themeFill="accent2" w:themeFillTint="66"/>
+      </w:tcPr>
+    </w:tblStylePr>
+    <w:tblStylePr w:type="band1Horz">
+      <w:tblPr/>
+      <w:tcPr>
+        <w:shd w:val="clear" w:color="auto" w:fill="E5B8B7" w:themeFill="accent2" w:themeFillTint="66"/>
+      </w:tcPr>
+    </w:tblStylePr>
+  </w:style>
+  <w:style w:type="table" w:styleId="Tablaconcuadrcula5oscura-nfasis3">
+    <w:name w:val="Grid Table 5 Dark Accent 3"/>
+    <w:basedOn w:val="Tablanormal"/>
+    <w:uiPriority w:val="50"/>
+    <w:rsid w:val="00466FAA"/>
+    <w:pPr>
+      <w:spacing w:line="240" w:lineRule="auto"/>
+    </w:pPr>
+    <w:tblPr>
+      <w:tblStyleRowBandSize w:val="1"/>
+      <w:tblStyleColBandSize w:val="1"/>
+      <w:tblBorders>
+        <w:top w:val="single" w:sz="4" w:space="0" w:color="FFFFFF" w:themeColor="background1"/>
+        <w:left w:val="single" w:sz="4" w:space="0" w:color="FFFFFF" w:themeColor="background1"/>
+        <w:bottom w:val="single" w:sz="4" w:space="0" w:color="FFFFFF" w:themeColor="background1"/>
+        <w:right w:val="single" w:sz="4" w:space="0" w:color="FFFFFF" w:themeColor="background1"/>
+        <w:insideH w:val="single" w:sz="4" w:space="0" w:color="FFFFFF" w:themeColor="background1"/>
+        <w:insideV w:val="single" w:sz="4" w:space="0" w:color="FFFFFF" w:themeColor="background1"/>
+      </w:tblBorders>
+    </w:tblPr>
+    <w:tcPr>
+      <w:shd w:val="clear" w:color="auto" w:fill="EAF1DD" w:themeFill="accent3" w:themeFillTint="33"/>
+    </w:tcPr>
+    <w:tblStylePr w:type="firstRow">
+      <w:rPr>
+        <w:b/>
+        <w:bCs/>
+        <w:color w:val="FFFFFF" w:themeColor="background1"/>
+      </w:rPr>
+      <w:tblPr/>
+      <w:tcPr>
+        <w:tcBorders>
+          <w:top w:val="single" w:sz="4" w:space="0" w:color="FFFFFF" w:themeColor="background1"/>
+          <w:left w:val="single" w:sz="4" w:space="0" w:color="FFFFFF" w:themeColor="background1"/>
+          <w:right w:val="single" w:sz="4" w:space="0" w:color="FFFFFF" w:themeColor="background1"/>
+          <w:insideH w:val="nil"/>
+          <w:insideV w:val="nil"/>
+        </w:tcBorders>
+        <w:shd w:val="clear" w:color="auto" w:fill="9BBB59" w:themeFill="accent3"/>
+      </w:tcPr>
+    </w:tblStylePr>
+    <w:tblStylePr w:type="lastRow">
+      <w:rPr>
+        <w:b/>
+        <w:bCs/>
+        <w:color w:val="FFFFFF" w:themeColor="background1"/>
+      </w:rPr>
+      <w:tblPr/>
+      <w:tcPr>
+        <w:tcBorders>
+          <w:left w:val="single" w:sz="4" w:space="0" w:color="FFFFFF" w:themeColor="background1"/>
+          <w:bottom w:val="single" w:sz="4" w:space="0" w:color="FFFFFF" w:themeColor="background1"/>
+          <w:right w:val="single" w:sz="4" w:space="0" w:color="FFFFFF" w:themeColor="background1"/>
+          <w:insideH w:val="nil"/>
+          <w:insideV w:val="nil"/>
+        </w:tcBorders>
+        <w:shd w:val="clear" w:color="auto" w:fill="9BBB59" w:themeFill="accent3"/>
+      </w:tcPr>
+    </w:tblStylePr>
+    <w:tblStylePr w:type="firstCol">
+      <w:rPr>
+        <w:b/>
+        <w:bCs/>
+        <w:color w:val="FFFFFF" w:themeColor="background1"/>
+      </w:rPr>
+      <w:tblPr/>
+      <w:tcPr>
+        <w:tcBorders>
+          <w:top w:val="single" w:sz="4" w:space="0" w:color="FFFFFF" w:themeColor="background1"/>
+          <w:left w:val="single" w:sz="4" w:space="0" w:color="FFFFFF" w:themeColor="background1"/>
+          <w:bottom w:val="single" w:sz="4" w:space="0" w:color="FFFFFF" w:themeColor="background1"/>
+          <w:insideV w:val="nil"/>
+        </w:tcBorders>
+        <w:shd w:val="clear" w:color="auto" w:fill="9BBB59" w:themeFill="accent3"/>
+      </w:tcPr>
+    </w:tblStylePr>
+    <w:tblStylePr w:type="lastCol">
+      <w:rPr>
+        <w:b/>
+        <w:bCs/>
+        <w:color w:val="FFFFFF" w:themeColor="background1"/>
+      </w:rPr>
+      <w:tblPr/>
+      <w:tcPr>
+        <w:tcBorders>
+          <w:top w:val="single" w:sz="4" w:space="0" w:color="FFFFFF" w:themeColor="background1"/>
+          <w:bottom w:val="single" w:sz="4" w:space="0" w:color="FFFFFF" w:themeColor="background1"/>
+          <w:right w:val="single" w:sz="4" w:space="0" w:color="FFFFFF" w:themeColor="background1"/>
+          <w:insideV w:val="nil"/>
+        </w:tcBorders>
+        <w:shd w:val="clear" w:color="auto" w:fill="9BBB59" w:themeFill="accent3"/>
+      </w:tcPr>
+    </w:tblStylePr>
+    <w:tblStylePr w:type="band1Vert">
+      <w:tblPr/>
+      <w:tcPr>
+        <w:shd w:val="clear" w:color="auto" w:fill="D6E3BC" w:themeFill="accent3" w:themeFillTint="66"/>
+      </w:tcPr>
+    </w:tblStylePr>
+    <w:tblStylePr w:type="band1Horz">
+      <w:tblPr/>
+      <w:tcPr>
+        <w:shd w:val="clear" w:color="auto" w:fill="D6E3BC" w:themeFill="accent3" w:themeFillTint="66"/>
+      </w:tcPr>
+    </w:tblStylePr>
+  </w:style>
+  <w:style w:type="table" w:styleId="Tablaconcuadrcula5oscura-nfasis4">
+    <w:name w:val="Grid Table 5 Dark Accent 4"/>
+    <w:basedOn w:val="Tablanormal"/>
+    <w:uiPriority w:val="50"/>
+    <w:rsid w:val="00466FAA"/>
+    <w:pPr>
+      <w:spacing w:line="240" w:lineRule="auto"/>
+    </w:pPr>
+    <w:tblPr>
+      <w:tblStyleRowBandSize w:val="1"/>
+      <w:tblStyleColBandSize w:val="1"/>
+      <w:tblBorders>
+        <w:top w:val="single" w:sz="4" w:space="0" w:color="FFFFFF" w:themeColor="background1"/>
+        <w:left w:val="single" w:sz="4" w:space="0" w:color="FFFFFF" w:themeColor="background1"/>
+        <w:bottom w:val="single" w:sz="4" w:space="0" w:color="FFFFFF" w:themeColor="background1"/>
+        <w:right w:val="single" w:sz="4" w:space="0" w:color="FFFFFF" w:themeColor="background1"/>
+        <w:insideH w:val="single" w:sz="4" w:space="0" w:color="FFFFFF" w:themeColor="background1"/>
+        <w:insideV w:val="single" w:sz="4" w:space="0" w:color="FFFFFF" w:themeColor="background1"/>
+      </w:tblBorders>
+    </w:tblPr>
+    <w:tcPr>
+      <w:shd w:val="clear" w:color="auto" w:fill="E5DFEC" w:themeFill="accent4" w:themeFillTint="33"/>
+    </w:tcPr>
+    <w:tblStylePr w:type="firstRow">
+      <w:rPr>
+        <w:b/>
+        <w:bCs/>
+        <w:color w:val="FFFFFF" w:themeColor="background1"/>
+      </w:rPr>
+      <w:tblPr/>
+      <w:tcPr>
+        <w:tcBorders>
+          <w:top w:val="single" w:sz="4" w:space="0" w:color="FFFFFF" w:themeColor="background1"/>
+          <w:left w:val="single" w:sz="4" w:space="0" w:color="FFFFFF" w:themeColor="background1"/>
+          <w:right w:val="single" w:sz="4" w:space="0" w:color="FFFFFF" w:themeColor="background1"/>
+          <w:insideH w:val="nil"/>
+          <w:insideV w:val="nil"/>
+        </w:tcBorders>
+        <w:shd w:val="clear" w:color="auto" w:fill="8064A2" w:themeFill="accent4"/>
+      </w:tcPr>
+    </w:tblStylePr>
+    <w:tblStylePr w:type="lastRow">
+      <w:rPr>
+        <w:b/>
+        <w:bCs/>
+        <w:color w:val="FFFFFF" w:themeColor="background1"/>
+      </w:rPr>
+      <w:tblPr/>
+      <w:tcPr>
+        <w:tcBorders>
+          <w:left w:val="single" w:sz="4" w:space="0" w:color="FFFFFF" w:themeColor="background1"/>
+          <w:bottom w:val="single" w:sz="4" w:space="0" w:color="FFFFFF" w:themeColor="background1"/>
+          <w:right w:val="single" w:sz="4" w:space="0" w:color="FFFFFF" w:themeColor="background1"/>
+          <w:insideH w:val="nil"/>
+          <w:insideV w:val="nil"/>
+        </w:tcBorders>
+        <w:shd w:val="clear" w:color="auto" w:fill="8064A2" w:themeFill="accent4"/>
+      </w:tcPr>
+    </w:tblStylePr>
+    <w:tblStylePr w:type="firstCol">
+      <w:rPr>
+        <w:b/>
+        <w:bCs/>
+        <w:color w:val="FFFFFF" w:themeColor="background1"/>
+      </w:rPr>
+      <w:tblPr/>
+      <w:tcPr>
+        <w:tcBorders>
+          <w:top w:val="single" w:sz="4" w:space="0" w:color="FFFFFF" w:themeColor="background1"/>
+          <w:left w:val="single" w:sz="4" w:space="0" w:color="FFFFFF" w:themeColor="background1"/>
+          <w:bottom w:val="single" w:sz="4" w:space="0" w:color="FFFFFF" w:themeColor="background1"/>
+          <w:insideV w:val="nil"/>
+        </w:tcBorders>
+        <w:shd w:val="clear" w:color="auto" w:fill="8064A2" w:themeFill="accent4"/>
+      </w:tcPr>
+    </w:tblStylePr>
+    <w:tblStylePr w:type="lastCol">
+      <w:rPr>
+        <w:b/>
+        <w:bCs/>
+        <w:color w:val="FFFFFF" w:themeColor="background1"/>
+      </w:rPr>
+      <w:tblPr/>
+      <w:tcPr>
+        <w:tcBorders>
+          <w:top w:val="single" w:sz="4" w:space="0" w:color="FFFFFF" w:themeColor="background1"/>
+          <w:bottom w:val="single" w:sz="4" w:space="0" w:color="FFFFFF" w:themeColor="background1"/>
+          <w:right w:val="single" w:sz="4" w:space="0" w:color="FFFFFF" w:themeColor="background1"/>
+          <w:insideV w:val="nil"/>
+        </w:tcBorders>
+        <w:shd w:val="clear" w:color="auto" w:fill="8064A2" w:themeFill="accent4"/>
+      </w:tcPr>
+    </w:tblStylePr>
+    <w:tblStylePr w:type="band1Vert">
+      <w:tblPr/>
+      <w:tcPr>
+        <w:shd w:val="clear" w:color="auto" w:fill="CCC0D9" w:themeFill="accent4" w:themeFillTint="66"/>
+      </w:tcPr>
+    </w:tblStylePr>
+    <w:tblStylePr w:type="band1Horz">
+      <w:tblPr/>
+      <w:tcPr>
+        <w:shd w:val="clear" w:color="auto" w:fill="CCC0D9" w:themeFill="accent4" w:themeFillTint="66"/>
+      </w:tcPr>
+    </w:tblStylePr>
+  </w:style>
 </w:styles>
 </file>
 
@@ -4562,6 +7162,12 @@
 </file>
 
 <file path=customXml/item1.xml><?xml version="1.0" encoding="utf-8"?>
+<go:gDocsCustomXmlDataStorage xmlns:go="http://customooxmlschemas.google.com/" xmlns:r="http://schemas.openxmlformats.org/officeDocument/2006/relationships">
+  <go:docsCustomData xmlns:go="http://customooxmlschemas.google.com/" roundtripDataSignature="AMtx7mjEu+yz1Z7FD8YKOQlpy7bfou27rw==">AMUW2mXeGLnfZ5/NcIV6CvBU2D7/OKou9GKtF2d1w5d/CDFOdVqTxfmBBe7YfhrtFQoadO00e8A7FH/oaSKA2cLiOy1Ogfjwn2oQC8Tb6MLLyskGXVNMLi4=</go:docsCustomData>
+</go:gDocsCustomXmlDataStorage>
+</file>
+
+<file path=customXml/item2.xml><?xml version="1.0" encoding="utf-8"?>
 <b:Sources xmlns:b="http://schemas.openxmlformats.org/officeDocument/2006/bibliography" xmlns="http://schemas.openxmlformats.org/officeDocument/2006/bibliography" SelectedStyle="\IEEE2006OfficeOnline.xsl" StyleName="IEEE" Version="2006">
   <b:Source>
     <b:Tag>IG22</b:Tag>
@@ -4667,25 +7273,19 @@
 </b:Sources>
 </file>
 
-<file path=customXml/item2.xml><?xml version="1.0" encoding="utf-8"?>
-<go:gDocsCustomXmlDataStorage xmlns:go="http://customooxmlschemas.google.com/" xmlns:r="http://schemas.openxmlformats.org/officeDocument/2006/relationships">
-  <go:docsCustomData xmlns:go="http://customooxmlschemas.google.com/" roundtripDataSignature="AMtx7mjEu+yz1Z7FD8YKOQlpy7bfou27rw==">AMUW2mXeGLnfZ5/NcIV6CvBU2D7/OKou9GKtF2d1w5d/CDFOdVqTxfmBBe7YfhrtFQoadO00e8A7FH/oaSKA2cLiOy1Ogfjwn2oQC8Tb6MLLyskGXVNMLi4=</go:docsCustomData>
-</go:gDocsCustomXmlDataStorage>
-</file>
-
 <file path=customXml/itemProps1.xml><?xml version="1.0" encoding="utf-8"?>
-<ds:datastoreItem xmlns:ds="http://schemas.openxmlformats.org/officeDocument/2006/customXml" ds:itemID="{BAF6EFFB-E56F-4E33-92C0-C97FA1B78AF3}">
-  <ds:schemaRefs>
-    <ds:schemaRef ds:uri="http://schemas.openxmlformats.org/officeDocument/2006/bibliography"/>
-  </ds:schemaRefs>
-</ds:datastoreItem>
-</file>
-
-<file path=customXml/itemProps2.xml><?xml version="1.0" encoding="utf-8"?>
 <ds:datastoreItem xmlns:ds="http://schemas.openxmlformats.org/officeDocument/2006/customXml" ds:itemID="{11111111-1234-1234-1234-123412341234}">
   <ds:schemaRefs>
     <ds:schemaRef ds:uri="http://customooxmlschemas.google.com/"/>
     <ds:schemaRef ds:uri="http://schemas.openxmlformats.org/officeDocument/2006/relationships"/>
   </ds:schemaRefs>
 </ds:datastoreItem>
+</file>
+
+<file path=customXml/itemProps2.xml><?xml version="1.0" encoding="utf-8"?>
+<ds:datastoreItem xmlns:ds="http://schemas.openxmlformats.org/officeDocument/2006/customXml" ds:itemID="{BAF6EFFB-E56F-4E33-92C0-C97FA1B78AF3}">
+  <ds:schemaRefs>
+    <ds:schemaRef ds:uri="http://schemas.openxmlformats.org/officeDocument/2006/bibliography"/>
+  </ds:schemaRefs>
+</ds:datastoreItem>
 </file>
--- a/Diseño de una Dashboard basada en trading algorítmico para la toma de decisiones en mercado Forex por medio de recomendaciones.docx
+++ b/Diseño de una Dashboard basada en trading algorítmico para la toma de decisiones en mercado Forex por medio de recomendaciones.docx
@@ -430,69 +430,6 @@
               <w:t>ADX</w:t>
             </w:r>
           </w:p>
-          <w:p>
-            <w:pPr>
-              <w:widowControl w:val="0"/>
-              <w:numPr>
-                <w:ilvl w:val="0"/>
-                <w:numId w:val="2"/>
-              </w:numPr>
-              <w:pBdr>
-                <w:top w:val="nil"/>
-                <w:left w:val="nil"/>
-                <w:bottom w:val="nil"/>
-                <w:right w:val="nil"/>
-                <w:between w:val="nil"/>
-              </w:pBdr>
-              <w:spacing w:line="240" w:lineRule="auto"/>
-              <w:jc w:val="both"/>
-              <w:rPr>
-                <w:rFonts w:asciiTheme="majorHAnsi" w:hAnsiTheme="majorHAnsi" w:cstheme="majorHAnsi"/>
-                <w:sz w:val="28"/>
-                <w:szCs w:val="28"/>
-              </w:rPr>
-            </w:pPr>
-            <w:r>
-              <w:rPr>
-                <w:rFonts w:asciiTheme="majorHAnsi" w:hAnsiTheme="majorHAnsi" w:cstheme="majorHAnsi"/>
-                <w:sz w:val="28"/>
-                <w:szCs w:val="28"/>
-              </w:rPr>
-              <w:t>VWAP</w:t>
-            </w:r>
-          </w:p>
-          <w:p>
-            <w:pPr>
-              <w:widowControl w:val="0"/>
-              <w:numPr>
-                <w:ilvl w:val="0"/>
-                <w:numId w:val="2"/>
-              </w:numPr>
-              <w:pBdr>
-                <w:top w:val="nil"/>
-                <w:left w:val="nil"/>
-                <w:bottom w:val="nil"/>
-                <w:right w:val="nil"/>
-                <w:between w:val="nil"/>
-              </w:pBdr>
-              <w:spacing w:line="240" w:lineRule="auto"/>
-              <w:jc w:val="both"/>
-              <w:rPr>
-                <w:rFonts w:asciiTheme="majorHAnsi" w:hAnsiTheme="majorHAnsi" w:cstheme="majorHAnsi"/>
-                <w:sz w:val="28"/>
-                <w:szCs w:val="28"/>
-              </w:rPr>
-            </w:pPr>
-            <w:r>
-              <w:rPr>
-                <w:rFonts w:asciiTheme="majorHAnsi" w:hAnsiTheme="majorHAnsi" w:cstheme="majorHAnsi"/>
-                <w:color w:val="181818"/>
-                <w:sz w:val="28"/>
-                <w:szCs w:val="28"/>
-              </w:rPr>
-              <w:t>Ichimoku</w:t>
-            </w:r>
-          </w:p>
         </w:tc>
       </w:tr>
       <w:tr>
@@ -646,6 +583,7 @@
           <w:sz w:val="28"/>
           <w:szCs w:val="28"/>
         </w:rPr>
+        <w:lastRenderedPageBreak/>
         <w:t xml:space="preserve">Estos indicadores se pueden programar desde 0 debido a que son expresiones matemáticas elementales, sin embargo con el objetivo de evitar errores de programación y para facilitar su implementación se han diseñado librerías en python, entre ellas la más utilizada es tab-lib que es un sistema de código abierto diseñado en 1999 por Mario Fortier como un pasatiempo que luego se convirtió en una de las herramientas para análisis técnico más utilizada por aplicaciones comerciales, privadas y de código abierto [5]. </w:t>
       </w:r>
     </w:p>
@@ -1861,15 +1799,39 @@
           <w:sz w:val="28"/>
           <w:szCs w:val="28"/>
         </w:rPr>
-        <w:t>Analizar los datos que permita establecer los</w:t>
-      </w:r>
-      <w:r>
-        <w:rPr>
-          <w:rFonts w:asciiTheme="majorHAnsi" w:hAnsiTheme="majorHAnsi" w:cstheme="majorHAnsi"/>
-          <w:sz w:val="28"/>
-          <w:szCs w:val="28"/>
-        </w:rPr>
-        <w:t xml:space="preserve"> indicadores más utilizados y relacionarlos entre sí con el objetivo de identificar tendencias en el mercado.</w:t>
+        <w:t xml:space="preserve">Analizar los datos </w:t>
+      </w:r>
+      <w:r>
+        <w:rPr>
+          <w:rFonts w:asciiTheme="majorHAnsi" w:hAnsiTheme="majorHAnsi" w:cstheme="majorHAnsi"/>
+          <w:sz w:val="28"/>
+          <w:szCs w:val="28"/>
+        </w:rPr>
+        <w:t>y calcular</w:t>
+      </w:r>
+      <w:r>
+        <w:rPr>
+          <w:rFonts w:asciiTheme="majorHAnsi" w:hAnsiTheme="majorHAnsi" w:cstheme="majorHAnsi"/>
+          <w:sz w:val="28"/>
+          <w:szCs w:val="28"/>
+        </w:rPr>
+        <w:t xml:space="preserve"> </w:t>
+      </w:r>
+      <w:r>
+        <w:rPr>
+          <w:rFonts w:asciiTheme="majorHAnsi" w:hAnsiTheme="majorHAnsi" w:cstheme="majorHAnsi"/>
+          <w:sz w:val="28"/>
+          <w:szCs w:val="28"/>
+        </w:rPr>
+        <w:t xml:space="preserve">los </w:t>
+      </w:r>
+      <w:r>
+        <w:rPr>
+          <w:rFonts w:asciiTheme="majorHAnsi" w:hAnsiTheme="majorHAnsi" w:cstheme="majorHAnsi"/>
+          <w:sz w:val="28"/>
+          <w:szCs w:val="28"/>
+        </w:rPr>
+        <w:t>indicadores más utilizados y relacionarlos entre sí con el objetivo de identificar tendencias en el mercado.</w:t>
       </w:r>
     </w:p>
     <w:p>
@@ -2319,7 +2281,43 @@
           <w:sz w:val="28"/>
           <w:szCs w:val="28"/>
         </w:rPr>
-        <w:t>Analizando los datos que permita establecer los indicadores más utilizados y relacionarlos entre sí con el objetivo de identificar tendencias en el mercado.</w:t>
+        <w:t>Analiza</w:t>
+      </w:r>
+      <w:r>
+        <w:rPr>
+          <w:rFonts w:asciiTheme="majorHAnsi" w:hAnsiTheme="majorHAnsi" w:cstheme="majorHAnsi"/>
+          <w:bCs/>
+          <w:sz w:val="28"/>
+          <w:szCs w:val="28"/>
+        </w:rPr>
+        <w:t>r</w:t>
+      </w:r>
+      <w:r>
+        <w:rPr>
+          <w:rFonts w:asciiTheme="majorHAnsi" w:hAnsiTheme="majorHAnsi" w:cstheme="majorHAnsi"/>
+          <w:bCs/>
+          <w:sz w:val="28"/>
+          <w:szCs w:val="28"/>
+        </w:rPr>
+        <w:t xml:space="preserve"> los datos </w:t>
+      </w:r>
+      <w:r>
+        <w:rPr>
+          <w:rFonts w:asciiTheme="majorHAnsi" w:hAnsiTheme="majorHAnsi" w:cstheme="majorHAnsi"/>
+          <w:bCs/>
+          <w:sz w:val="28"/>
+          <w:szCs w:val="28"/>
+        </w:rPr>
+        <w:t>y calcular</w:t>
+      </w:r>
+      <w:r>
+        <w:rPr>
+          <w:rFonts w:asciiTheme="majorHAnsi" w:hAnsiTheme="majorHAnsi" w:cstheme="majorHAnsi"/>
+          <w:bCs/>
+          <w:sz w:val="28"/>
+          <w:szCs w:val="28"/>
+        </w:rPr>
+        <w:t xml:space="preserve"> los indicadores más utilizados y relacionarlos entre sí con el objetivo de identificar tendencias en el mercado.</w:t>
       </w:r>
     </w:p>
     <w:p>
@@ -2350,6 +2348,7 @@
           <w:sz w:val="28"/>
           <w:szCs w:val="28"/>
         </w:rPr>
+        <w:lastRenderedPageBreak/>
         <w:t>El análisis de los datos se hará utilizando la metodología de análisis prescriptivo que consiste en la predicción y descripción de comportamientos y tendencias en los datos con el objetivo de generar recomendaciones o decisiones automatizadas [6].</w:t>
       </w:r>
     </w:p>
@@ -2835,6 +2834,7 @@
         <w:rPr>
           <w:rFonts w:asciiTheme="majorHAnsi" w:hAnsiTheme="majorHAnsi" w:cstheme="majorHAnsi"/>
           <w:bCs/>
+          <w:noProof/>
           <w:sz w:val="28"/>
           <w:szCs w:val="28"/>
         </w:rPr>
@@ -2901,6 +2901,7 @@
         <w:rPr>
           <w:rFonts w:asciiTheme="majorHAnsi" w:hAnsiTheme="majorHAnsi" w:cstheme="majorHAnsi"/>
           <w:bCs/>
+          <w:noProof/>
           <w:sz w:val="28"/>
           <w:szCs w:val="28"/>
         </w:rPr>
@@ -3174,6 +3175,7 @@
         <w:rPr>
           <w:rFonts w:asciiTheme="majorHAnsi" w:hAnsiTheme="majorHAnsi" w:cstheme="majorHAnsi"/>
           <w:bCs/>
+          <w:noProof/>
           <w:sz w:val="28"/>
           <w:szCs w:val="28"/>
         </w:rPr>
@@ -3466,6 +3468,7 @@
         <w:rPr>
           <w:rFonts w:asciiTheme="majorHAnsi" w:hAnsiTheme="majorHAnsi" w:cstheme="majorHAnsi"/>
           <w:bCs/>
+          <w:noProof/>
           <w:sz w:val="28"/>
           <w:szCs w:val="28"/>
         </w:rPr>
@@ -3531,6 +3534,7 @@
         <w:rPr>
           <w:rFonts w:asciiTheme="majorHAnsi" w:hAnsiTheme="majorHAnsi" w:cstheme="majorHAnsi"/>
           <w:bCs/>
+          <w:noProof/>
           <w:sz w:val="28"/>
           <w:szCs w:val="28"/>
         </w:rPr>
@@ -3641,7 +3645,52 @@
           <w:sz w:val="28"/>
           <w:szCs w:val="28"/>
         </w:rPr>
-        <w:t xml:space="preserve">La transformación se hace con el objetivo de llevar los datos de un formato inapropiado a otro formato mas útil, en nuestro caso la columna que nos interesa es la </w:t>
+        <w:t>La transformación se hace con el objetivo de llevar los datos de un formato inapropiado a otro formato mas útil, en nuestro caso la</w:t>
+      </w:r>
+      <w:r>
+        <w:rPr>
+          <w:rFonts w:asciiTheme="majorHAnsi" w:hAnsiTheme="majorHAnsi" w:cstheme="majorHAnsi"/>
+          <w:bCs/>
+          <w:sz w:val="28"/>
+          <w:szCs w:val="28"/>
+        </w:rPr>
+        <w:t>s</w:t>
+      </w:r>
+      <w:r>
+        <w:rPr>
+          <w:rFonts w:asciiTheme="majorHAnsi" w:hAnsiTheme="majorHAnsi" w:cstheme="majorHAnsi"/>
+          <w:bCs/>
+          <w:sz w:val="28"/>
+          <w:szCs w:val="28"/>
+        </w:rPr>
+        <w:t xml:space="preserve"> columna</w:t>
+      </w:r>
+      <w:r>
+        <w:rPr>
+          <w:rFonts w:asciiTheme="majorHAnsi" w:hAnsiTheme="majorHAnsi" w:cstheme="majorHAnsi"/>
+          <w:bCs/>
+          <w:sz w:val="28"/>
+          <w:szCs w:val="28"/>
+        </w:rPr>
+        <w:t>s</w:t>
+      </w:r>
+      <w:r>
+        <w:rPr>
+          <w:rFonts w:asciiTheme="majorHAnsi" w:hAnsiTheme="majorHAnsi" w:cstheme="majorHAnsi"/>
+          <w:bCs/>
+          <w:sz w:val="28"/>
+          <w:szCs w:val="28"/>
+        </w:rPr>
+        <w:t xml:space="preserve"> que nos interesa</w:t>
+      </w:r>
+      <w:r>
+        <w:rPr>
+          <w:rFonts w:asciiTheme="majorHAnsi" w:hAnsiTheme="majorHAnsi" w:cstheme="majorHAnsi"/>
+          <w:bCs/>
+          <w:sz w:val="28"/>
+          <w:szCs w:val="28"/>
+        </w:rPr>
+        <w:t xml:space="preserve">n son </w:t>
       </w:r>
       <w:proofErr w:type="spellStart"/>
       <w:r>
@@ -3651,7 +3700,7 @@
           <w:sz w:val="28"/>
           <w:szCs w:val="28"/>
         </w:rPr>
-        <w:t>Asd</w:t>
+        <w:t>Close</w:t>
       </w:r>
       <w:proofErr w:type="spellEnd"/>
       <w:r>
@@ -3661,27 +3710,52 @@
           <w:sz w:val="28"/>
           <w:szCs w:val="28"/>
         </w:rPr>
-        <w:t xml:space="preserve"> </w:t>
-      </w:r>
-      <w:proofErr w:type="spellStart"/>
-      <w:r>
-        <w:rPr>
-          <w:rFonts w:asciiTheme="majorHAnsi" w:hAnsiTheme="majorHAnsi" w:cstheme="majorHAnsi"/>
-          <w:bCs/>
-          <w:sz w:val="28"/>
-          <w:szCs w:val="28"/>
-        </w:rPr>
-        <w:t>Close</w:t>
-      </w:r>
-      <w:proofErr w:type="spellEnd"/>
-      <w:r>
-        <w:rPr>
-          <w:rFonts w:asciiTheme="majorHAnsi" w:hAnsiTheme="majorHAnsi" w:cstheme="majorHAnsi"/>
-          <w:bCs/>
-          <w:sz w:val="28"/>
-          <w:szCs w:val="28"/>
-        </w:rPr>
-        <w:t xml:space="preserve"> y esta se encuentra en formato float64 (figura 3) que es un tipo de valor numérico y nos sirve para el análisis posterior.</w:t>
+        <w:t>, High y Low</w:t>
+      </w:r>
+      <w:r>
+        <w:rPr>
+          <w:rFonts w:asciiTheme="majorHAnsi" w:hAnsiTheme="majorHAnsi" w:cstheme="majorHAnsi"/>
+          <w:bCs/>
+          <w:sz w:val="28"/>
+          <w:szCs w:val="28"/>
+        </w:rPr>
+        <w:t xml:space="preserve"> y esta</w:t>
+      </w:r>
+      <w:r>
+        <w:rPr>
+          <w:rFonts w:asciiTheme="majorHAnsi" w:hAnsiTheme="majorHAnsi" w:cstheme="majorHAnsi"/>
+          <w:bCs/>
+          <w:sz w:val="28"/>
+          <w:szCs w:val="28"/>
+        </w:rPr>
+        <w:t>s</w:t>
+      </w:r>
+      <w:r>
+        <w:rPr>
+          <w:rFonts w:asciiTheme="majorHAnsi" w:hAnsiTheme="majorHAnsi" w:cstheme="majorHAnsi"/>
+          <w:bCs/>
+          <w:sz w:val="28"/>
+          <w:szCs w:val="28"/>
+        </w:rPr>
+        <w:t xml:space="preserve"> se encuentra</w:t>
+      </w:r>
+      <w:r>
+        <w:rPr>
+          <w:rFonts w:asciiTheme="majorHAnsi" w:hAnsiTheme="majorHAnsi" w:cstheme="majorHAnsi"/>
+          <w:bCs/>
+          <w:sz w:val="28"/>
+          <w:szCs w:val="28"/>
+        </w:rPr>
+        <w:t>n</w:t>
+      </w:r>
+      <w:r>
+        <w:rPr>
+          <w:rFonts w:asciiTheme="majorHAnsi" w:hAnsiTheme="majorHAnsi" w:cstheme="majorHAnsi"/>
+          <w:bCs/>
+          <w:sz w:val="28"/>
+          <w:szCs w:val="28"/>
+        </w:rPr>
+        <w:t xml:space="preserve"> en formato float64 (figura 3) que es un tipo de valor numérico y nos sirve para el análisis posterior.</w:t>
       </w:r>
     </w:p>
     <w:p>
@@ -3814,13 +3888,13 @@
     </w:p>
     <w:tbl>
       <w:tblPr>
-        <w:tblStyle w:val="Tablaconcuadrcula5oscura-nfasis4"/>
+        <w:tblStyle w:val="Tabladelista5oscura-nfasis4"/>
         <w:tblW w:w="0" w:type="auto"/>
         <w:tblLook w:val="04A0" w:firstRow="1" w:lastRow="0" w:firstColumn="1" w:lastColumn="0" w:noHBand="0" w:noVBand="1"/>
       </w:tblPr>
       <w:tblGrid>
-        <w:gridCol w:w="4509"/>
-        <w:gridCol w:w="4510"/>
+        <w:gridCol w:w="4479"/>
+        <w:gridCol w:w="4490"/>
       </w:tblGrid>
       <w:tr>
         <w:trPr>
@@ -3828,8 +3902,8 @@
         </w:trPr>
         <w:tc>
           <w:tcPr>
-            <w:cnfStyle w:val="001000000000" w:firstRow="0" w:lastRow="0" w:firstColumn="1" w:lastColumn="0" w:oddVBand="0" w:evenVBand="0" w:oddHBand="0" w:evenHBand="0" w:firstRowFirstColumn="0" w:firstRowLastColumn="0" w:lastRowFirstColumn="0" w:lastRowLastColumn="0"/>
-            <w:tcW w:w="4509" w:type="dxa"/>
+            <w:cnfStyle w:val="001000000100" w:firstRow="0" w:lastRow="0" w:firstColumn="1" w:lastColumn="0" w:oddVBand="0" w:evenVBand="0" w:oddHBand="0" w:evenHBand="0" w:firstRowFirstColumn="1" w:firstRowLastColumn="0" w:lastRowFirstColumn="0" w:lastRowLastColumn="0"/>
+            <w:tcW w:w="4479" w:type="dxa"/>
           </w:tcPr>
           <w:p>
             <w:pPr>
@@ -3854,7 +3928,7 @@
         </w:tc>
         <w:tc>
           <w:tcPr>
-            <w:tcW w:w="4510" w:type="dxa"/>
+            <w:tcW w:w="4490" w:type="dxa"/>
           </w:tcPr>
           <w:p>
             <w:pPr>
@@ -3886,7 +3960,7 @@
         <w:tc>
           <w:tcPr>
             <w:cnfStyle w:val="001000000000" w:firstRow="0" w:lastRow="0" w:firstColumn="1" w:lastColumn="0" w:oddVBand="0" w:evenVBand="0" w:oddHBand="0" w:evenHBand="0" w:firstRowFirstColumn="0" w:firstRowLastColumn="0" w:lastRowFirstColumn="0" w:lastRowLastColumn="0"/>
-            <w:tcW w:w="4509" w:type="dxa"/>
+            <w:tcW w:w="4479" w:type="dxa"/>
           </w:tcPr>
           <w:p>
             <w:pPr>
@@ -3911,7 +3985,7 @@
         </w:tc>
         <w:tc>
           <w:tcPr>
-            <w:tcW w:w="4510" w:type="dxa"/>
+            <w:tcW w:w="4490" w:type="dxa"/>
           </w:tcPr>
           <w:p>
             <w:pPr>
@@ -3924,6 +3998,44 @@
                 <w:szCs w:val="28"/>
               </w:rPr>
             </w:pPr>
+            <w:r>
+              <w:rPr>
+                <w:rFonts w:asciiTheme="majorHAnsi" w:hAnsiTheme="majorHAnsi" w:cstheme="majorHAnsi"/>
+                <w:bCs/>
+                <w:sz w:val="28"/>
+                <w:szCs w:val="28"/>
+              </w:rPr>
+              <w:t>SMA(</w:t>
+            </w:r>
+            <w:proofErr w:type="gramStart"/>
+            <w:r>
+              <w:rPr>
+                <w:rFonts w:asciiTheme="majorHAnsi" w:hAnsiTheme="majorHAnsi" w:cstheme="majorHAnsi"/>
+                <w:bCs/>
+                <w:sz w:val="28"/>
+                <w:szCs w:val="28"/>
+              </w:rPr>
+              <w:t>Close</w:t>
+            </w:r>
+            <w:r>
+              <w:rPr>
+                <w:rFonts w:asciiTheme="majorHAnsi" w:hAnsiTheme="majorHAnsi" w:cstheme="majorHAnsi"/>
+                <w:bCs/>
+                <w:sz w:val="28"/>
+                <w:szCs w:val="28"/>
+              </w:rPr>
+              <w:t>,n</w:t>
+            </w:r>
+            <w:proofErr w:type="gramEnd"/>
+            <w:r>
+              <w:rPr>
+                <w:rFonts w:asciiTheme="majorHAnsi" w:hAnsiTheme="majorHAnsi" w:cstheme="majorHAnsi"/>
+                <w:bCs/>
+                <w:sz w:val="28"/>
+                <w:szCs w:val="28"/>
+              </w:rPr>
+              <w:t>)</w:t>
+            </w:r>
           </w:p>
         </w:tc>
       </w:tr>
@@ -3931,7 +4043,7 @@
         <w:tc>
           <w:tcPr>
             <w:cnfStyle w:val="001000000000" w:firstRow="0" w:lastRow="0" w:firstColumn="1" w:lastColumn="0" w:oddVBand="0" w:evenVBand="0" w:oddHBand="0" w:evenHBand="0" w:firstRowFirstColumn="0" w:firstRowLastColumn="0" w:lastRowFirstColumn="0" w:lastRowLastColumn="0"/>
-            <w:tcW w:w="4509" w:type="dxa"/>
+            <w:tcW w:w="4479" w:type="dxa"/>
           </w:tcPr>
           <w:p>
             <w:pPr>
@@ -3956,7 +4068,7 @@
         </w:tc>
         <w:tc>
           <w:tcPr>
-            <w:tcW w:w="4510" w:type="dxa"/>
+            <w:tcW w:w="4490" w:type="dxa"/>
           </w:tcPr>
           <w:p>
             <w:pPr>
@@ -3969,6 +4081,46 @@
                 <w:szCs w:val="28"/>
               </w:rPr>
             </w:pPr>
+            <w:r>
+              <w:rPr>
+                <w:rFonts w:asciiTheme="majorHAnsi" w:hAnsiTheme="majorHAnsi" w:cstheme="majorHAnsi"/>
+                <w:bCs/>
+                <w:sz w:val="28"/>
+                <w:szCs w:val="28"/>
+              </w:rPr>
+              <w:t>BBANDS(</w:t>
+            </w:r>
+            <w:proofErr w:type="spellStart"/>
+            <w:proofErr w:type="gramStart"/>
+            <w:r>
+              <w:rPr>
+                <w:rFonts w:asciiTheme="majorHAnsi" w:hAnsiTheme="majorHAnsi" w:cstheme="majorHAnsi"/>
+                <w:bCs/>
+                <w:sz w:val="28"/>
+                <w:szCs w:val="28"/>
+              </w:rPr>
+              <w:t>Close</w:t>
+            </w:r>
+            <w:r>
+              <w:rPr>
+                <w:rFonts w:asciiTheme="majorHAnsi" w:hAnsiTheme="majorHAnsi" w:cstheme="majorHAnsi"/>
+                <w:bCs/>
+                <w:sz w:val="28"/>
+                <w:szCs w:val="28"/>
+              </w:rPr>
+              <w:t>,timeperiod</w:t>
+            </w:r>
+            <w:proofErr w:type="spellEnd"/>
+            <w:proofErr w:type="gramEnd"/>
+            <w:r>
+              <w:rPr>
+                <w:rFonts w:asciiTheme="majorHAnsi" w:hAnsiTheme="majorHAnsi" w:cstheme="majorHAnsi"/>
+                <w:bCs/>
+                <w:sz w:val="28"/>
+                <w:szCs w:val="28"/>
+              </w:rPr>
+              <w:t>=n)</w:t>
+            </w:r>
           </w:p>
         </w:tc>
       </w:tr>
@@ -3979,7 +4131,7 @@
         <w:tc>
           <w:tcPr>
             <w:cnfStyle w:val="001000000000" w:firstRow="0" w:lastRow="0" w:firstColumn="1" w:lastColumn="0" w:oddVBand="0" w:evenVBand="0" w:oddHBand="0" w:evenHBand="0" w:firstRowFirstColumn="0" w:firstRowLastColumn="0" w:lastRowFirstColumn="0" w:lastRowLastColumn="0"/>
-            <w:tcW w:w="4509" w:type="dxa"/>
+            <w:tcW w:w="4479" w:type="dxa"/>
           </w:tcPr>
           <w:p>
             <w:pPr>
@@ -4004,7 +4156,7 @@
         </w:tc>
         <w:tc>
           <w:tcPr>
-            <w:tcW w:w="4510" w:type="dxa"/>
+            <w:tcW w:w="4490" w:type="dxa"/>
           </w:tcPr>
           <w:p>
             <w:pPr>
@@ -4017,6 +4169,77 @@
                 <w:szCs w:val="28"/>
               </w:rPr>
             </w:pPr>
+            <w:proofErr w:type="gramStart"/>
+            <w:r>
+              <w:rPr>
+                <w:rFonts w:asciiTheme="majorHAnsi" w:hAnsiTheme="majorHAnsi" w:cstheme="majorHAnsi"/>
+                <w:bCs/>
+                <w:sz w:val="28"/>
+                <w:szCs w:val="28"/>
+              </w:rPr>
+              <w:t>AROON(</w:t>
+            </w:r>
+            <w:proofErr w:type="spellStart"/>
+            <w:proofErr w:type="gramEnd"/>
+            <w:r>
+              <w:rPr>
+                <w:rFonts w:asciiTheme="majorHAnsi" w:hAnsiTheme="majorHAnsi" w:cstheme="majorHAnsi"/>
+                <w:bCs/>
+                <w:sz w:val="28"/>
+                <w:szCs w:val="28"/>
+              </w:rPr>
+              <w:t>high</w:t>
+            </w:r>
+            <w:proofErr w:type="spellEnd"/>
+            <w:r>
+              <w:rPr>
+                <w:rFonts w:asciiTheme="majorHAnsi" w:hAnsiTheme="majorHAnsi" w:cstheme="majorHAnsi"/>
+                <w:bCs/>
+                <w:sz w:val="28"/>
+                <w:szCs w:val="28"/>
+              </w:rPr>
+              <w:t xml:space="preserve">, </w:t>
+            </w:r>
+            <w:proofErr w:type="spellStart"/>
+            <w:r>
+              <w:rPr>
+                <w:rFonts w:asciiTheme="majorHAnsi" w:hAnsiTheme="majorHAnsi" w:cstheme="majorHAnsi"/>
+                <w:bCs/>
+                <w:sz w:val="28"/>
+                <w:szCs w:val="28"/>
+              </w:rPr>
+              <w:t>low</w:t>
+            </w:r>
+            <w:proofErr w:type="spellEnd"/>
+            <w:r>
+              <w:rPr>
+                <w:rFonts w:asciiTheme="majorHAnsi" w:hAnsiTheme="majorHAnsi" w:cstheme="majorHAnsi"/>
+                <w:bCs/>
+                <w:sz w:val="28"/>
+                <w:szCs w:val="28"/>
+              </w:rPr>
+              <w:t xml:space="preserve">, </w:t>
+            </w:r>
+            <w:proofErr w:type="spellStart"/>
+            <w:r>
+              <w:rPr>
+                <w:rFonts w:asciiTheme="majorHAnsi" w:hAnsiTheme="majorHAnsi" w:cstheme="majorHAnsi"/>
+                <w:bCs/>
+                <w:sz w:val="28"/>
+                <w:szCs w:val="28"/>
+              </w:rPr>
+              <w:t>timeperiod</w:t>
+            </w:r>
+            <w:proofErr w:type="spellEnd"/>
+            <w:r>
+              <w:rPr>
+                <w:rFonts w:asciiTheme="majorHAnsi" w:hAnsiTheme="majorHAnsi" w:cstheme="majorHAnsi"/>
+                <w:bCs/>
+                <w:sz w:val="28"/>
+                <w:szCs w:val="28"/>
+              </w:rPr>
+              <w:t>=14)</w:t>
+            </w:r>
           </w:p>
         </w:tc>
       </w:tr>
@@ -4024,7 +4247,7 @@
         <w:tc>
           <w:tcPr>
             <w:cnfStyle w:val="001000000000" w:firstRow="0" w:lastRow="0" w:firstColumn="1" w:lastColumn="0" w:oddVBand="0" w:evenVBand="0" w:oddHBand="0" w:evenHBand="0" w:firstRowFirstColumn="0" w:firstRowLastColumn="0" w:lastRowFirstColumn="0" w:lastRowLastColumn="0"/>
-            <w:tcW w:w="4509" w:type="dxa"/>
+            <w:tcW w:w="4479" w:type="dxa"/>
           </w:tcPr>
           <w:p>
             <w:pPr>
@@ -4049,7 +4272,7 @@
         </w:tc>
         <w:tc>
           <w:tcPr>
-            <w:tcW w:w="4510" w:type="dxa"/>
+            <w:tcW w:w="4490" w:type="dxa"/>
           </w:tcPr>
           <w:p>
             <w:pPr>
@@ -4062,6 +4285,97 @@
                 <w:szCs w:val="28"/>
               </w:rPr>
             </w:pPr>
+            <w:proofErr w:type="gramStart"/>
+            <w:r>
+              <w:rPr>
+                <w:rFonts w:asciiTheme="majorHAnsi" w:hAnsiTheme="majorHAnsi" w:cstheme="majorHAnsi"/>
+                <w:bCs/>
+                <w:sz w:val="28"/>
+                <w:szCs w:val="28"/>
+              </w:rPr>
+              <w:t>ADX(</w:t>
+            </w:r>
+            <w:proofErr w:type="spellStart"/>
+            <w:proofErr w:type="gramEnd"/>
+            <w:r>
+              <w:rPr>
+                <w:rFonts w:asciiTheme="majorHAnsi" w:hAnsiTheme="majorHAnsi" w:cstheme="majorHAnsi"/>
+                <w:bCs/>
+                <w:sz w:val="28"/>
+                <w:szCs w:val="28"/>
+              </w:rPr>
+              <w:t>high</w:t>
+            </w:r>
+            <w:proofErr w:type="spellEnd"/>
+            <w:r>
+              <w:rPr>
+                <w:rFonts w:asciiTheme="majorHAnsi" w:hAnsiTheme="majorHAnsi" w:cstheme="majorHAnsi"/>
+                <w:bCs/>
+                <w:sz w:val="28"/>
+                <w:szCs w:val="28"/>
+              </w:rPr>
+              <w:t xml:space="preserve">, </w:t>
+            </w:r>
+            <w:proofErr w:type="spellStart"/>
+            <w:r>
+              <w:rPr>
+                <w:rFonts w:asciiTheme="majorHAnsi" w:hAnsiTheme="majorHAnsi" w:cstheme="majorHAnsi"/>
+                <w:bCs/>
+                <w:sz w:val="28"/>
+                <w:szCs w:val="28"/>
+              </w:rPr>
+              <w:t>low</w:t>
+            </w:r>
+            <w:proofErr w:type="spellEnd"/>
+            <w:r>
+              <w:rPr>
+                <w:rFonts w:asciiTheme="majorHAnsi" w:hAnsiTheme="majorHAnsi" w:cstheme="majorHAnsi"/>
+                <w:bCs/>
+                <w:sz w:val="28"/>
+                <w:szCs w:val="28"/>
+              </w:rPr>
+              <w:t xml:space="preserve">, </w:t>
+            </w:r>
+            <w:proofErr w:type="spellStart"/>
+            <w:r>
+              <w:rPr>
+                <w:rFonts w:asciiTheme="majorHAnsi" w:hAnsiTheme="majorHAnsi" w:cstheme="majorHAnsi"/>
+                <w:bCs/>
+                <w:sz w:val="28"/>
+                <w:szCs w:val="28"/>
+              </w:rPr>
+              <w:t>close</w:t>
+            </w:r>
+            <w:proofErr w:type="spellEnd"/>
+            <w:r>
+              <w:rPr>
+                <w:rFonts w:asciiTheme="majorHAnsi" w:hAnsiTheme="majorHAnsi" w:cstheme="majorHAnsi"/>
+                <w:bCs/>
+                <w:sz w:val="28"/>
+                <w:szCs w:val="28"/>
+              </w:rPr>
+              <w:t xml:space="preserve">, </w:t>
+            </w:r>
+            <w:proofErr w:type="spellStart"/>
+            <w:r>
+              <w:rPr>
+                <w:rFonts w:asciiTheme="majorHAnsi" w:hAnsiTheme="majorHAnsi" w:cstheme="majorHAnsi"/>
+                <w:bCs/>
+                <w:sz w:val="28"/>
+                <w:szCs w:val="28"/>
+              </w:rPr>
+              <w:t>timeperiod</w:t>
+            </w:r>
+            <w:proofErr w:type="spellEnd"/>
+            <w:r>
+              <w:rPr>
+                <w:rFonts w:asciiTheme="majorHAnsi" w:hAnsiTheme="majorHAnsi" w:cstheme="majorHAnsi"/>
+                <w:bCs/>
+                <w:sz w:val="28"/>
+                <w:szCs w:val="28"/>
+              </w:rPr>
+              <w:t>=14)</w:t>
+            </w:r>
           </w:p>
         </w:tc>
       </w:tr>
@@ -4072,102 +4386,8 @@
         <w:tc>
           <w:tcPr>
             <w:cnfStyle w:val="001000000000" w:firstRow="0" w:lastRow="0" w:firstColumn="1" w:lastColumn="0" w:oddVBand="0" w:evenVBand="0" w:oddHBand="0" w:evenHBand="0" w:firstRowFirstColumn="0" w:firstRowLastColumn="0" w:lastRowFirstColumn="0" w:lastRowLastColumn="0"/>
-            <w:tcW w:w="4509" w:type="dxa"/>
-          </w:tcPr>
-          <w:p>
-            <w:pPr>
-              <w:jc w:val="center"/>
-              <w:rPr>
-                <w:rFonts w:asciiTheme="majorHAnsi" w:hAnsiTheme="majorHAnsi" w:cstheme="majorHAnsi"/>
-                <w:b w:val="0"/>
-                <w:sz w:val="28"/>
-                <w:szCs w:val="28"/>
-              </w:rPr>
-            </w:pPr>
-            <w:r>
-              <w:rPr>
-                <w:rFonts w:asciiTheme="majorHAnsi" w:hAnsiTheme="majorHAnsi" w:cstheme="majorHAnsi"/>
-                <w:b w:val="0"/>
-                <w:sz w:val="28"/>
-                <w:szCs w:val="28"/>
-              </w:rPr>
-              <w:t>VWAP</w:t>
-            </w:r>
-          </w:p>
-        </w:tc>
-        <w:tc>
-          <w:tcPr>
-            <w:tcW w:w="4510" w:type="dxa"/>
-          </w:tcPr>
-          <w:p>
-            <w:pPr>
-              <w:jc w:val="center"/>
-              <w:cnfStyle w:val="000000100000" w:firstRow="0" w:lastRow="0" w:firstColumn="0" w:lastColumn="0" w:oddVBand="0" w:evenVBand="0" w:oddHBand="1" w:evenHBand="0" w:firstRowFirstColumn="0" w:firstRowLastColumn="0" w:lastRowFirstColumn="0" w:lastRowLastColumn="0"/>
-              <w:rPr>
-                <w:rFonts w:asciiTheme="majorHAnsi" w:hAnsiTheme="majorHAnsi" w:cstheme="majorHAnsi"/>
-                <w:bCs/>
-                <w:sz w:val="28"/>
-                <w:szCs w:val="28"/>
-              </w:rPr>
-            </w:pPr>
-          </w:p>
-        </w:tc>
-      </w:tr>
-      <w:tr>
-        <w:tc>
-          <w:tcPr>
-            <w:cnfStyle w:val="001000000000" w:firstRow="0" w:lastRow="0" w:firstColumn="1" w:lastColumn="0" w:oddVBand="0" w:evenVBand="0" w:oddHBand="0" w:evenHBand="0" w:firstRowFirstColumn="0" w:firstRowLastColumn="0" w:lastRowFirstColumn="0" w:lastRowLastColumn="0"/>
-            <w:tcW w:w="4509" w:type="dxa"/>
-          </w:tcPr>
-          <w:p>
-            <w:pPr>
-              <w:jc w:val="center"/>
-              <w:rPr>
-                <w:rFonts w:asciiTheme="majorHAnsi" w:hAnsiTheme="majorHAnsi" w:cstheme="majorHAnsi"/>
-                <w:b w:val="0"/>
-                <w:sz w:val="28"/>
-                <w:szCs w:val="28"/>
-              </w:rPr>
-            </w:pPr>
-            <w:proofErr w:type="spellStart"/>
-            <w:r>
-              <w:rPr>
-                <w:rFonts w:asciiTheme="majorHAnsi" w:hAnsiTheme="majorHAnsi" w:cstheme="majorHAnsi"/>
-                <w:b w:val="0"/>
-                <w:sz w:val="28"/>
-                <w:szCs w:val="28"/>
-              </w:rPr>
-              <w:t>Ichimoku</w:t>
-            </w:r>
-            <w:proofErr w:type="spellEnd"/>
-          </w:p>
-        </w:tc>
-        <w:tc>
-          <w:tcPr>
-            <w:tcW w:w="4510" w:type="dxa"/>
-          </w:tcPr>
-          <w:p>
-            <w:pPr>
-              <w:jc w:val="center"/>
-              <w:cnfStyle w:val="000000000000" w:firstRow="0" w:lastRow="0" w:firstColumn="0" w:lastColumn="0" w:oddVBand="0" w:evenVBand="0" w:oddHBand="0" w:evenHBand="0" w:firstRowFirstColumn="0" w:firstRowLastColumn="0" w:lastRowFirstColumn="0" w:lastRowLastColumn="0"/>
-              <w:rPr>
-                <w:rFonts w:asciiTheme="majorHAnsi" w:hAnsiTheme="majorHAnsi" w:cstheme="majorHAnsi"/>
-                <w:bCs/>
-                <w:sz w:val="28"/>
-                <w:szCs w:val="28"/>
-              </w:rPr>
-            </w:pPr>
-          </w:p>
-        </w:tc>
-      </w:tr>
-      <w:tr>
-        <w:trPr>
-          <w:cnfStyle w:val="000000100000" w:firstRow="0" w:lastRow="0" w:firstColumn="0" w:lastColumn="0" w:oddVBand="0" w:evenVBand="0" w:oddHBand="1" w:evenHBand="0" w:firstRowFirstColumn="0" w:firstRowLastColumn="0" w:lastRowFirstColumn="0" w:lastRowLastColumn="0"/>
-        </w:trPr>
-        <w:tc>
-          <w:tcPr>
-            <w:cnfStyle w:val="001000000000" w:firstRow="0" w:lastRow="0" w:firstColumn="1" w:lastColumn="0" w:oddVBand="0" w:evenVBand="0" w:oddHBand="0" w:evenHBand="0" w:firstRowFirstColumn="0" w:firstRowLastColumn="0" w:lastRowFirstColumn="0" w:lastRowLastColumn="0"/>
-            <w:tcW w:w="4509" w:type="dxa"/>
+            <w:tcW w:w="4479" w:type="dxa"/>
+            <w:vAlign w:val="center"/>
           </w:tcPr>
           <w:p>
             <w:pPr>
@@ -4192,7 +4412,8 @@
         </w:tc>
         <w:tc>
           <w:tcPr>
-            <w:tcW w:w="4510" w:type="dxa"/>
+            <w:tcW w:w="4490" w:type="dxa"/>
+            <w:vAlign w:val="center"/>
           </w:tcPr>
           <w:p>
             <w:pPr>
@@ -4205,6 +4426,66 @@
                 <w:szCs w:val="28"/>
               </w:rPr>
             </w:pPr>
+            <w:proofErr w:type="gramStart"/>
+            <w:r>
+              <w:rPr>
+                <w:rFonts w:asciiTheme="majorHAnsi" w:hAnsiTheme="majorHAnsi" w:cstheme="majorHAnsi"/>
+                <w:bCs/>
+                <w:sz w:val="28"/>
+                <w:szCs w:val="28"/>
+              </w:rPr>
+              <w:t>MACD(</w:t>
+            </w:r>
+            <w:proofErr w:type="spellStart"/>
+            <w:proofErr w:type="gramEnd"/>
+            <w:r>
+              <w:rPr>
+                <w:rFonts w:asciiTheme="majorHAnsi" w:hAnsiTheme="majorHAnsi" w:cstheme="majorHAnsi"/>
+                <w:bCs/>
+                <w:sz w:val="28"/>
+                <w:szCs w:val="28"/>
+              </w:rPr>
+              <w:t>Close</w:t>
+            </w:r>
+            <w:r>
+              <w:rPr>
+                <w:rFonts w:asciiTheme="majorHAnsi" w:hAnsiTheme="majorHAnsi" w:cstheme="majorHAnsi"/>
+                <w:bCs/>
+                <w:sz w:val="28"/>
+                <w:szCs w:val="28"/>
+              </w:rPr>
+              <w:t>,fastP</w:t>
+            </w:r>
+            <w:proofErr w:type="spellEnd"/>
+            <w:r>
+              <w:rPr>
+                <w:rFonts w:asciiTheme="majorHAnsi" w:hAnsiTheme="majorHAnsi" w:cstheme="majorHAnsi"/>
+                <w:bCs/>
+                <w:sz w:val="28"/>
+                <w:szCs w:val="28"/>
+              </w:rPr>
+              <w:t xml:space="preserve">, </w:t>
+            </w:r>
+            <w:proofErr w:type="spellStart"/>
+            <w:r>
+              <w:rPr>
+                <w:rFonts w:asciiTheme="majorHAnsi" w:hAnsiTheme="majorHAnsi" w:cstheme="majorHAnsi"/>
+                <w:bCs/>
+                <w:sz w:val="28"/>
+                <w:szCs w:val="28"/>
+              </w:rPr>
+              <w:t>slowP,signalP</w:t>
+            </w:r>
+            <w:proofErr w:type="spellEnd"/>
+            <w:r>
+              <w:rPr>
+                <w:rFonts w:asciiTheme="majorHAnsi" w:hAnsiTheme="majorHAnsi" w:cstheme="majorHAnsi"/>
+                <w:bCs/>
+                <w:sz w:val="28"/>
+                <w:szCs w:val="28"/>
+              </w:rPr>
+              <w:t>)</w:t>
+            </w:r>
           </w:p>
         </w:tc>
       </w:tr>
@@ -4212,7 +4493,7 @@
         <w:tc>
           <w:tcPr>
             <w:cnfStyle w:val="001000000000" w:firstRow="0" w:lastRow="0" w:firstColumn="1" w:lastColumn="0" w:oddVBand="0" w:evenVBand="0" w:oddHBand="0" w:evenHBand="0" w:firstRowFirstColumn="0" w:firstRowLastColumn="0" w:lastRowFirstColumn="0" w:lastRowLastColumn="0"/>
-            <w:tcW w:w="4509" w:type="dxa"/>
+            <w:tcW w:w="4479" w:type="dxa"/>
           </w:tcPr>
           <w:p>
             <w:pPr>
@@ -4237,7 +4518,7 @@
         </w:tc>
         <w:tc>
           <w:tcPr>
-            <w:tcW w:w="4510" w:type="dxa"/>
+            <w:tcW w:w="4490" w:type="dxa"/>
           </w:tcPr>
           <w:p>
             <w:pPr>
@@ -4250,6 +4531,44 @@
                 <w:szCs w:val="28"/>
               </w:rPr>
             </w:pPr>
+            <w:r>
+              <w:rPr>
+                <w:rFonts w:asciiTheme="majorHAnsi" w:hAnsiTheme="majorHAnsi" w:cstheme="majorHAnsi"/>
+                <w:bCs/>
+                <w:sz w:val="28"/>
+                <w:szCs w:val="28"/>
+              </w:rPr>
+              <w:t>RSI(</w:t>
+            </w:r>
+            <w:proofErr w:type="gramStart"/>
+            <w:r>
+              <w:rPr>
+                <w:rFonts w:asciiTheme="majorHAnsi" w:hAnsiTheme="majorHAnsi" w:cstheme="majorHAnsi"/>
+                <w:bCs/>
+                <w:sz w:val="28"/>
+                <w:szCs w:val="28"/>
+              </w:rPr>
+              <w:t>Close</w:t>
+            </w:r>
+            <w:r>
+              <w:rPr>
+                <w:rFonts w:asciiTheme="majorHAnsi" w:hAnsiTheme="majorHAnsi" w:cstheme="majorHAnsi"/>
+                <w:bCs/>
+                <w:sz w:val="28"/>
+                <w:szCs w:val="28"/>
+              </w:rPr>
+              <w:t>,n</w:t>
+            </w:r>
+            <w:proofErr w:type="gramEnd"/>
+            <w:r>
+              <w:rPr>
+                <w:rFonts w:asciiTheme="majorHAnsi" w:hAnsiTheme="majorHAnsi" w:cstheme="majorHAnsi"/>
+                <w:bCs/>
+                <w:sz w:val="28"/>
+                <w:szCs w:val="28"/>
+              </w:rPr>
+              <w:t>)</w:t>
+            </w:r>
           </w:p>
         </w:tc>
       </w:tr>
@@ -4771,18 +5090,7 @@
                         <w:szCs w:val="28"/>
                         <w:lang w:val="es-ES"/>
                       </w:rPr>
-                      <w:t xml:space="preserve">]Admirals, «¿Se puede encontrar el Indicador de Forex más rentable?,» 26 Marzo 2020. [En línea]. Available: </w:t>
-                    </w:r>
-                    <w:r>
-                      <w:rPr>
-                        <w:rFonts w:asciiTheme="majorHAnsi" w:hAnsiTheme="majorHAnsi" w:cstheme="majorHAnsi"/>
-                        <w:noProof/>
-                        <w:sz w:val="28"/>
-                        <w:szCs w:val="28"/>
-                        <w:lang w:val="es-ES"/>
-                      </w:rPr>
-                      <w:lastRenderedPageBreak/>
-                      <w:t>https://admiralmarkets.com/es/education/articles/forex-indicators/cual-es-el-indicador-mas-rentable-de-forex.</w:t>
+                      <w:t>]Admirals, «¿Se puede encontrar el Indicador de Forex más rentable?,» 26 Marzo 2020. [En línea]. Available: https://admiralmarkets.com/es/education/articles/forex-indicators/cual-es-el-indicador-mas-rentable-de-forex.</w:t>
                     </w:r>
                   </w:p>
                 </w:tc>
@@ -6838,6 +7146,817 @@
       </w:tcPr>
     </w:tblStylePr>
   </w:style>
+  <w:style w:type="table" w:styleId="Tabladelista5oscura-nfasis4">
+    <w:name w:val="List Table 5 Dark Accent 4"/>
+    <w:basedOn w:val="Tablanormal"/>
+    <w:uiPriority w:val="50"/>
+    <w:rsid w:val="005F425F"/>
+    <w:pPr>
+      <w:spacing w:line="240" w:lineRule="auto"/>
+    </w:pPr>
+    <w:rPr>
+      <w:color w:val="FFFFFF" w:themeColor="background1"/>
+    </w:rPr>
+    <w:tblPr>
+      <w:tblStyleRowBandSize w:val="1"/>
+      <w:tblStyleColBandSize w:val="1"/>
+      <w:tblBorders>
+        <w:top w:val="single" w:sz="24" w:space="0" w:color="8064A2" w:themeColor="accent4"/>
+        <w:left w:val="single" w:sz="24" w:space="0" w:color="8064A2" w:themeColor="accent4"/>
+        <w:bottom w:val="single" w:sz="24" w:space="0" w:color="8064A2" w:themeColor="accent4"/>
+        <w:right w:val="single" w:sz="24" w:space="0" w:color="8064A2" w:themeColor="accent4"/>
+      </w:tblBorders>
+    </w:tblPr>
+    <w:tcPr>
+      <w:shd w:val="clear" w:color="auto" w:fill="8064A2" w:themeFill="accent4"/>
+    </w:tcPr>
+    <w:tblStylePr w:type="firstRow">
+      <w:rPr>
+        <w:b/>
+        <w:bCs/>
+      </w:rPr>
+      <w:tblPr/>
+      <w:tcPr>
+        <w:tcBorders>
+          <w:bottom w:val="single" w:sz="18" w:space="0" w:color="FFFFFF" w:themeColor="background1"/>
+        </w:tcBorders>
+      </w:tcPr>
+    </w:tblStylePr>
+    <w:tblStylePr w:type="lastRow">
+      <w:rPr>
+        <w:b/>
+        <w:bCs/>
+      </w:rPr>
+      <w:tblPr/>
+      <w:tcPr>
+        <w:tcBorders>
+          <w:top w:val="single" w:sz="4" w:space="0" w:color="FFFFFF" w:themeColor="background1"/>
+        </w:tcBorders>
+      </w:tcPr>
+    </w:tblStylePr>
+    <w:tblStylePr w:type="firstCol">
+      <w:rPr>
+        <w:b/>
+        <w:bCs/>
+      </w:rPr>
+      <w:tblPr/>
+      <w:tcPr>
+        <w:tcBorders>
+          <w:right w:val="single" w:sz="4" w:space="0" w:color="FFFFFF" w:themeColor="background1"/>
+        </w:tcBorders>
+      </w:tcPr>
+    </w:tblStylePr>
+    <w:tblStylePr w:type="lastCol">
+      <w:rPr>
+        <w:b/>
+        <w:bCs/>
+      </w:rPr>
+      <w:tblPr/>
+      <w:tcPr>
+        <w:tcBorders>
+          <w:left w:val="single" w:sz="4" w:space="0" w:color="FFFFFF" w:themeColor="background1"/>
+        </w:tcBorders>
+      </w:tcPr>
+    </w:tblStylePr>
+    <w:tblStylePr w:type="band1Vert">
+      <w:tblPr/>
+      <w:tcPr>
+        <w:tcBorders>
+          <w:left w:val="single" w:sz="4" w:space="0" w:color="FFFFFF" w:themeColor="background1"/>
+          <w:right w:val="single" w:sz="4" w:space="0" w:color="FFFFFF" w:themeColor="background1"/>
+        </w:tcBorders>
+      </w:tcPr>
+    </w:tblStylePr>
+    <w:tblStylePr w:type="band2Vert">
+      <w:tblPr/>
+      <w:tcPr>
+        <w:tcBorders>
+          <w:left w:val="single" w:sz="4" w:space="0" w:color="FFFFFF" w:themeColor="background1"/>
+          <w:right w:val="single" w:sz="4" w:space="0" w:color="FFFFFF" w:themeColor="background1"/>
+        </w:tcBorders>
+      </w:tcPr>
+    </w:tblStylePr>
+    <w:tblStylePr w:type="band1Horz">
+      <w:tblPr/>
+      <w:tcPr>
+        <w:tcBorders>
+          <w:top w:val="single" w:sz="4" w:space="0" w:color="FFFFFF" w:themeColor="background1"/>
+          <w:bottom w:val="single" w:sz="4" w:space="0" w:color="FFFFFF" w:themeColor="background1"/>
+        </w:tcBorders>
+      </w:tcPr>
+    </w:tblStylePr>
+    <w:tblStylePr w:type="neCell">
+      <w:tblPr/>
+      <w:tcPr>
+        <w:tcBorders>
+          <w:left w:val="nil"/>
+        </w:tcBorders>
+      </w:tcPr>
+    </w:tblStylePr>
+    <w:tblStylePr w:type="nwCell">
+      <w:tblPr/>
+      <w:tcPr>
+        <w:tcBorders>
+          <w:right w:val="nil"/>
+        </w:tcBorders>
+      </w:tcPr>
+    </w:tblStylePr>
+    <w:tblStylePr w:type="seCell">
+      <w:tblPr/>
+      <w:tcPr>
+        <w:tcBorders>
+          <w:top w:val="nil"/>
+          <w:left w:val="nil"/>
+        </w:tcBorders>
+      </w:tcPr>
+    </w:tblStylePr>
+    <w:tblStylePr w:type="swCell">
+      <w:tblPr/>
+      <w:tcPr>
+        <w:tcBorders>
+          <w:top w:val="nil"/>
+          <w:right w:val="nil"/>
+        </w:tcBorders>
+      </w:tcPr>
+    </w:tblStylePr>
+  </w:style>
+  <w:style w:type="table" w:styleId="Tabladelista5oscura">
+    <w:name w:val="List Table 5 Dark"/>
+    <w:basedOn w:val="Tablanormal"/>
+    <w:uiPriority w:val="50"/>
+    <w:rsid w:val="005F425F"/>
+    <w:pPr>
+      <w:spacing w:line="240" w:lineRule="auto"/>
+    </w:pPr>
+    <w:rPr>
+      <w:color w:val="FFFFFF" w:themeColor="background1"/>
+    </w:rPr>
+    <w:tblPr>
+      <w:tblStyleRowBandSize w:val="1"/>
+      <w:tblStyleColBandSize w:val="1"/>
+      <w:tblBorders>
+        <w:top w:val="single" w:sz="24" w:space="0" w:color="000000" w:themeColor="text1"/>
+        <w:left w:val="single" w:sz="24" w:space="0" w:color="000000" w:themeColor="text1"/>
+        <w:bottom w:val="single" w:sz="24" w:space="0" w:color="000000" w:themeColor="text1"/>
+        <w:right w:val="single" w:sz="24" w:space="0" w:color="000000" w:themeColor="text1"/>
+      </w:tblBorders>
+    </w:tblPr>
+    <w:tcPr>
+      <w:shd w:val="clear" w:color="auto" w:fill="000000" w:themeFill="text1"/>
+    </w:tcPr>
+    <w:tblStylePr w:type="firstRow">
+      <w:rPr>
+        <w:b/>
+        <w:bCs/>
+      </w:rPr>
+      <w:tblPr/>
+      <w:tcPr>
+        <w:tcBorders>
+          <w:bottom w:val="single" w:sz="18" w:space="0" w:color="FFFFFF" w:themeColor="background1"/>
+        </w:tcBorders>
+      </w:tcPr>
+    </w:tblStylePr>
+    <w:tblStylePr w:type="lastRow">
+      <w:rPr>
+        <w:b/>
+        <w:bCs/>
+      </w:rPr>
+      <w:tblPr/>
+      <w:tcPr>
+        <w:tcBorders>
+          <w:top w:val="single" w:sz="4" w:space="0" w:color="FFFFFF" w:themeColor="background1"/>
+        </w:tcBorders>
+      </w:tcPr>
+    </w:tblStylePr>
+    <w:tblStylePr w:type="firstCol">
+      <w:rPr>
+        <w:b/>
+        <w:bCs/>
+      </w:rPr>
+      <w:tblPr/>
+      <w:tcPr>
+        <w:tcBorders>
+          <w:right w:val="single" w:sz="4" w:space="0" w:color="FFFFFF" w:themeColor="background1"/>
+        </w:tcBorders>
+      </w:tcPr>
+    </w:tblStylePr>
+    <w:tblStylePr w:type="lastCol">
+      <w:rPr>
+        <w:b/>
+        <w:bCs/>
+      </w:rPr>
+      <w:tblPr/>
+      <w:tcPr>
+        <w:tcBorders>
+          <w:left w:val="single" w:sz="4" w:space="0" w:color="FFFFFF" w:themeColor="background1"/>
+        </w:tcBorders>
+      </w:tcPr>
+    </w:tblStylePr>
+    <w:tblStylePr w:type="band1Vert">
+      <w:tblPr/>
+      <w:tcPr>
+        <w:tcBorders>
+          <w:left w:val="single" w:sz="4" w:space="0" w:color="FFFFFF" w:themeColor="background1"/>
+          <w:right w:val="single" w:sz="4" w:space="0" w:color="FFFFFF" w:themeColor="background1"/>
+        </w:tcBorders>
+      </w:tcPr>
+    </w:tblStylePr>
+    <w:tblStylePr w:type="band2Vert">
+      <w:tblPr/>
+      <w:tcPr>
+        <w:tcBorders>
+          <w:left w:val="single" w:sz="4" w:space="0" w:color="FFFFFF" w:themeColor="background1"/>
+          <w:right w:val="single" w:sz="4" w:space="0" w:color="FFFFFF" w:themeColor="background1"/>
+        </w:tcBorders>
+      </w:tcPr>
+    </w:tblStylePr>
+    <w:tblStylePr w:type="band1Horz">
+      <w:tblPr/>
+      <w:tcPr>
+        <w:tcBorders>
+          <w:top w:val="single" w:sz="4" w:space="0" w:color="FFFFFF" w:themeColor="background1"/>
+          <w:bottom w:val="single" w:sz="4" w:space="0" w:color="FFFFFF" w:themeColor="background1"/>
+        </w:tcBorders>
+      </w:tcPr>
+    </w:tblStylePr>
+    <w:tblStylePr w:type="neCell">
+      <w:tblPr/>
+      <w:tcPr>
+        <w:tcBorders>
+          <w:left w:val="nil"/>
+        </w:tcBorders>
+      </w:tcPr>
+    </w:tblStylePr>
+    <w:tblStylePr w:type="nwCell">
+      <w:tblPr/>
+      <w:tcPr>
+        <w:tcBorders>
+          <w:right w:val="nil"/>
+        </w:tcBorders>
+      </w:tcPr>
+    </w:tblStylePr>
+    <w:tblStylePr w:type="seCell">
+      <w:tblPr/>
+      <w:tcPr>
+        <w:tcBorders>
+          <w:top w:val="nil"/>
+          <w:left w:val="nil"/>
+        </w:tcBorders>
+      </w:tcPr>
+    </w:tblStylePr>
+    <w:tblStylePr w:type="swCell">
+      <w:tblPr/>
+      <w:tcPr>
+        <w:tcBorders>
+          <w:top w:val="nil"/>
+          <w:right w:val="nil"/>
+        </w:tcBorders>
+      </w:tcPr>
+    </w:tblStylePr>
+  </w:style>
+  <w:style w:type="table" w:styleId="Tabladelista5oscura-nfasis2">
+    <w:name w:val="List Table 5 Dark Accent 2"/>
+    <w:basedOn w:val="Tablanormal"/>
+    <w:uiPriority w:val="50"/>
+    <w:rsid w:val="005F425F"/>
+    <w:pPr>
+      <w:spacing w:line="240" w:lineRule="auto"/>
+    </w:pPr>
+    <w:rPr>
+      <w:color w:val="FFFFFF" w:themeColor="background1"/>
+    </w:rPr>
+    <w:tblPr>
+      <w:tblStyleRowBandSize w:val="1"/>
+      <w:tblStyleColBandSize w:val="1"/>
+      <w:tblBorders>
+        <w:top w:val="single" w:sz="24" w:space="0" w:color="C0504D" w:themeColor="accent2"/>
+        <w:left w:val="single" w:sz="24" w:space="0" w:color="C0504D" w:themeColor="accent2"/>
+        <w:bottom w:val="single" w:sz="24" w:space="0" w:color="C0504D" w:themeColor="accent2"/>
+        <w:right w:val="single" w:sz="24" w:space="0" w:color="C0504D" w:themeColor="accent2"/>
+      </w:tblBorders>
+    </w:tblPr>
+    <w:tcPr>
+      <w:shd w:val="clear" w:color="auto" w:fill="C0504D" w:themeFill="accent2"/>
+    </w:tcPr>
+    <w:tblStylePr w:type="firstRow">
+      <w:rPr>
+        <w:b/>
+        <w:bCs/>
+      </w:rPr>
+      <w:tblPr/>
+      <w:tcPr>
+        <w:tcBorders>
+          <w:bottom w:val="single" w:sz="18" w:space="0" w:color="FFFFFF" w:themeColor="background1"/>
+        </w:tcBorders>
+      </w:tcPr>
+    </w:tblStylePr>
+    <w:tblStylePr w:type="lastRow">
+      <w:rPr>
+        <w:b/>
+        <w:bCs/>
+      </w:rPr>
+      <w:tblPr/>
+      <w:tcPr>
+        <w:tcBorders>
+          <w:top w:val="single" w:sz="4" w:space="0" w:color="FFFFFF" w:themeColor="background1"/>
+        </w:tcBorders>
+      </w:tcPr>
+    </w:tblStylePr>
+    <w:tblStylePr w:type="firstCol">
+      <w:rPr>
+        <w:b/>
+        <w:bCs/>
+      </w:rPr>
+      <w:tblPr/>
+      <w:tcPr>
+        <w:tcBorders>
+          <w:right w:val="single" w:sz="4" w:space="0" w:color="FFFFFF" w:themeColor="background1"/>
+        </w:tcBorders>
+      </w:tcPr>
+    </w:tblStylePr>
+    <w:tblStylePr w:type="lastCol">
+      <w:rPr>
+        <w:b/>
+        <w:bCs/>
+      </w:rPr>
+      <w:tblPr/>
+      <w:tcPr>
+        <w:tcBorders>
+          <w:left w:val="single" w:sz="4" w:space="0" w:color="FFFFFF" w:themeColor="background1"/>
+        </w:tcBorders>
+      </w:tcPr>
+    </w:tblStylePr>
+    <w:tblStylePr w:type="band1Vert">
+      <w:tblPr/>
+      <w:tcPr>
+        <w:tcBorders>
+          <w:left w:val="single" w:sz="4" w:space="0" w:color="FFFFFF" w:themeColor="background1"/>
+          <w:right w:val="single" w:sz="4" w:space="0" w:color="FFFFFF" w:themeColor="background1"/>
+        </w:tcBorders>
+      </w:tcPr>
+    </w:tblStylePr>
+    <w:tblStylePr w:type="band2Vert">
+      <w:tblPr/>
+      <w:tcPr>
+        <w:tcBorders>
+          <w:left w:val="single" w:sz="4" w:space="0" w:color="FFFFFF" w:themeColor="background1"/>
+          <w:right w:val="single" w:sz="4" w:space="0" w:color="FFFFFF" w:themeColor="background1"/>
+        </w:tcBorders>
+      </w:tcPr>
+    </w:tblStylePr>
+    <w:tblStylePr w:type="band1Horz">
+      <w:tblPr/>
+      <w:tcPr>
+        <w:tcBorders>
+          <w:top w:val="single" w:sz="4" w:space="0" w:color="FFFFFF" w:themeColor="background1"/>
+          <w:bottom w:val="single" w:sz="4" w:space="0" w:color="FFFFFF" w:themeColor="background1"/>
+        </w:tcBorders>
+      </w:tcPr>
+    </w:tblStylePr>
+    <w:tblStylePr w:type="neCell">
+      <w:tblPr/>
+      <w:tcPr>
+        <w:tcBorders>
+          <w:left w:val="nil"/>
+        </w:tcBorders>
+      </w:tcPr>
+    </w:tblStylePr>
+    <w:tblStylePr w:type="nwCell">
+      <w:tblPr/>
+      <w:tcPr>
+        <w:tcBorders>
+          <w:right w:val="nil"/>
+        </w:tcBorders>
+      </w:tcPr>
+    </w:tblStylePr>
+    <w:tblStylePr w:type="seCell">
+      <w:tblPr/>
+      <w:tcPr>
+        <w:tcBorders>
+          <w:top w:val="nil"/>
+          <w:left w:val="nil"/>
+        </w:tcBorders>
+      </w:tcPr>
+    </w:tblStylePr>
+    <w:tblStylePr w:type="swCell">
+      <w:tblPr/>
+      <w:tcPr>
+        <w:tcBorders>
+          <w:top w:val="nil"/>
+          <w:right w:val="nil"/>
+        </w:tcBorders>
+      </w:tcPr>
+    </w:tblStylePr>
+  </w:style>
+  <w:style w:type="table" w:styleId="Tabladelista5oscura-nfasis3">
+    <w:name w:val="List Table 5 Dark Accent 3"/>
+    <w:basedOn w:val="Tablanormal"/>
+    <w:uiPriority w:val="50"/>
+    <w:rsid w:val="005F425F"/>
+    <w:pPr>
+      <w:spacing w:line="240" w:lineRule="auto"/>
+    </w:pPr>
+    <w:rPr>
+      <w:color w:val="FFFFFF" w:themeColor="background1"/>
+    </w:rPr>
+    <w:tblPr>
+      <w:tblStyleRowBandSize w:val="1"/>
+      <w:tblStyleColBandSize w:val="1"/>
+      <w:tblBorders>
+        <w:top w:val="single" w:sz="24" w:space="0" w:color="9BBB59" w:themeColor="accent3"/>
+        <w:left w:val="single" w:sz="24" w:space="0" w:color="9BBB59" w:themeColor="accent3"/>
+        <w:bottom w:val="single" w:sz="24" w:space="0" w:color="9BBB59" w:themeColor="accent3"/>
+        <w:right w:val="single" w:sz="24" w:space="0" w:color="9BBB59" w:themeColor="accent3"/>
+      </w:tblBorders>
+    </w:tblPr>
+    <w:tcPr>
+      <w:shd w:val="clear" w:color="auto" w:fill="9BBB59" w:themeFill="accent3"/>
+    </w:tcPr>
+    <w:tblStylePr w:type="firstRow">
+      <w:rPr>
+        <w:b/>
+        <w:bCs/>
+      </w:rPr>
+      <w:tblPr/>
+      <w:tcPr>
+        <w:tcBorders>
+          <w:bottom w:val="single" w:sz="18" w:space="0" w:color="FFFFFF" w:themeColor="background1"/>
+        </w:tcBorders>
+      </w:tcPr>
+    </w:tblStylePr>
+    <w:tblStylePr w:type="lastRow">
+      <w:rPr>
+        <w:b/>
+        <w:bCs/>
+      </w:rPr>
+      <w:tblPr/>
+      <w:tcPr>
+        <w:tcBorders>
+          <w:top w:val="single" w:sz="4" w:space="0" w:color="FFFFFF" w:themeColor="background1"/>
+        </w:tcBorders>
+      </w:tcPr>
+    </w:tblStylePr>
+    <w:tblStylePr w:type="firstCol">
+      <w:rPr>
+        <w:b/>
+        <w:bCs/>
+      </w:rPr>
+      <w:tblPr/>
+      <w:tcPr>
+        <w:tcBorders>
+          <w:right w:val="single" w:sz="4" w:space="0" w:color="FFFFFF" w:themeColor="background1"/>
+        </w:tcBorders>
+      </w:tcPr>
+    </w:tblStylePr>
+    <w:tblStylePr w:type="lastCol">
+      <w:rPr>
+        <w:b/>
+        <w:bCs/>
+      </w:rPr>
+      <w:tblPr/>
+      <w:tcPr>
+        <w:tcBorders>
+          <w:left w:val="single" w:sz="4" w:space="0" w:color="FFFFFF" w:themeColor="background1"/>
+        </w:tcBorders>
+      </w:tcPr>
+    </w:tblStylePr>
+    <w:tblStylePr w:type="band1Vert">
+      <w:tblPr/>
+      <w:tcPr>
+        <w:tcBorders>
+          <w:left w:val="single" w:sz="4" w:space="0" w:color="FFFFFF" w:themeColor="background1"/>
+          <w:right w:val="single" w:sz="4" w:space="0" w:color="FFFFFF" w:themeColor="background1"/>
+        </w:tcBorders>
+      </w:tcPr>
+    </w:tblStylePr>
+    <w:tblStylePr w:type="band2Vert">
+      <w:tblPr/>
+      <w:tcPr>
+        <w:tcBorders>
+          <w:left w:val="single" w:sz="4" w:space="0" w:color="FFFFFF" w:themeColor="background1"/>
+          <w:right w:val="single" w:sz="4" w:space="0" w:color="FFFFFF" w:themeColor="background1"/>
+        </w:tcBorders>
+      </w:tcPr>
+    </w:tblStylePr>
+    <w:tblStylePr w:type="band1Horz">
+      <w:tblPr/>
+      <w:tcPr>
+        <w:tcBorders>
+          <w:top w:val="single" w:sz="4" w:space="0" w:color="FFFFFF" w:themeColor="background1"/>
+          <w:bottom w:val="single" w:sz="4" w:space="0" w:color="FFFFFF" w:themeColor="background1"/>
+        </w:tcBorders>
+      </w:tcPr>
+    </w:tblStylePr>
+    <w:tblStylePr w:type="neCell">
+      <w:tblPr/>
+      <w:tcPr>
+        <w:tcBorders>
+          <w:left w:val="nil"/>
+        </w:tcBorders>
+      </w:tcPr>
+    </w:tblStylePr>
+    <w:tblStylePr w:type="nwCell">
+      <w:tblPr/>
+      <w:tcPr>
+        <w:tcBorders>
+          <w:right w:val="nil"/>
+        </w:tcBorders>
+      </w:tcPr>
+    </w:tblStylePr>
+    <w:tblStylePr w:type="seCell">
+      <w:tblPr/>
+      <w:tcPr>
+        <w:tcBorders>
+          <w:top w:val="nil"/>
+          <w:left w:val="nil"/>
+        </w:tcBorders>
+      </w:tcPr>
+    </w:tblStylePr>
+    <w:tblStylePr w:type="swCell">
+      <w:tblPr/>
+      <w:tcPr>
+        <w:tcBorders>
+          <w:top w:val="nil"/>
+          <w:right w:val="nil"/>
+        </w:tcBorders>
+      </w:tcPr>
+    </w:tblStylePr>
+  </w:style>
+  <w:style w:type="table" w:styleId="Tabladelista6concolores-nfasis4">
+    <w:name w:val="List Table 6 Colorful Accent 4"/>
+    <w:basedOn w:val="Tablanormal"/>
+    <w:uiPriority w:val="51"/>
+    <w:rsid w:val="005F425F"/>
+    <w:pPr>
+      <w:spacing w:line="240" w:lineRule="auto"/>
+    </w:pPr>
+    <w:rPr>
+      <w:color w:val="5F497A" w:themeColor="accent4" w:themeShade="BF"/>
+    </w:rPr>
+    <w:tblPr>
+      <w:tblStyleRowBandSize w:val="1"/>
+      <w:tblStyleColBandSize w:val="1"/>
+      <w:tblBorders>
+        <w:top w:val="single" w:sz="4" w:space="0" w:color="8064A2" w:themeColor="accent4"/>
+        <w:bottom w:val="single" w:sz="4" w:space="0" w:color="8064A2" w:themeColor="accent4"/>
+      </w:tblBorders>
+    </w:tblPr>
+    <w:tblStylePr w:type="firstRow">
+      <w:rPr>
+        <w:b/>
+        <w:bCs/>
+      </w:rPr>
+      <w:tblPr/>
+      <w:tcPr>
+        <w:tcBorders>
+          <w:bottom w:val="single" w:sz="4" w:space="0" w:color="8064A2" w:themeColor="accent4"/>
+        </w:tcBorders>
+      </w:tcPr>
+    </w:tblStylePr>
+    <w:tblStylePr w:type="lastRow">
+      <w:rPr>
+        <w:b/>
+        <w:bCs/>
+      </w:rPr>
+      <w:tblPr/>
+      <w:tcPr>
+        <w:tcBorders>
+          <w:top w:val="double" w:sz="4" w:space="0" w:color="8064A2" w:themeColor="accent4"/>
+        </w:tcBorders>
+      </w:tcPr>
+    </w:tblStylePr>
+    <w:tblStylePr w:type="firstCol">
+      <w:rPr>
+        <w:b/>
+        <w:bCs/>
+      </w:rPr>
+    </w:tblStylePr>
+    <w:tblStylePr w:type="lastCol">
+      <w:rPr>
+        <w:b/>
+        <w:bCs/>
+      </w:rPr>
+    </w:tblStylePr>
+    <w:tblStylePr w:type="band1Vert">
+      <w:tblPr/>
+      <w:tcPr>
+        <w:shd w:val="clear" w:color="auto" w:fill="E5DFEC" w:themeFill="accent4" w:themeFillTint="33"/>
+      </w:tcPr>
+    </w:tblStylePr>
+    <w:tblStylePr w:type="band1Horz">
+      <w:tblPr/>
+      <w:tcPr>
+        <w:shd w:val="clear" w:color="auto" w:fill="E5DFEC" w:themeFill="accent4" w:themeFillTint="33"/>
+      </w:tcPr>
+    </w:tblStylePr>
+  </w:style>
+  <w:style w:type="table" w:styleId="Tabladelista6concolores-nfasis5">
+    <w:name w:val="List Table 6 Colorful Accent 5"/>
+    <w:basedOn w:val="Tablanormal"/>
+    <w:uiPriority w:val="51"/>
+    <w:rsid w:val="005F425F"/>
+    <w:pPr>
+      <w:spacing w:line="240" w:lineRule="auto"/>
+    </w:pPr>
+    <w:rPr>
+      <w:color w:val="31849B" w:themeColor="accent5" w:themeShade="BF"/>
+    </w:rPr>
+    <w:tblPr>
+      <w:tblStyleRowBandSize w:val="1"/>
+      <w:tblStyleColBandSize w:val="1"/>
+      <w:tblBorders>
+        <w:top w:val="single" w:sz="4" w:space="0" w:color="4BACC6" w:themeColor="accent5"/>
+        <w:bottom w:val="single" w:sz="4" w:space="0" w:color="4BACC6" w:themeColor="accent5"/>
+      </w:tblBorders>
+    </w:tblPr>
+    <w:tblStylePr w:type="firstRow">
+      <w:rPr>
+        <w:b/>
+        <w:bCs/>
+      </w:rPr>
+      <w:tblPr/>
+      <w:tcPr>
+        <w:tcBorders>
+          <w:bottom w:val="single" w:sz="4" w:space="0" w:color="4BACC6" w:themeColor="accent5"/>
+        </w:tcBorders>
+      </w:tcPr>
+    </w:tblStylePr>
+    <w:tblStylePr w:type="lastRow">
+      <w:rPr>
+        <w:b/>
+        <w:bCs/>
+      </w:rPr>
+      <w:tblPr/>
+      <w:tcPr>
+        <w:tcBorders>
+          <w:top w:val="double" w:sz="4" w:space="0" w:color="4BACC6" w:themeColor="accent5"/>
+        </w:tcBorders>
+      </w:tcPr>
+    </w:tblStylePr>
+    <w:tblStylePr w:type="firstCol">
+      <w:rPr>
+        <w:b/>
+        <w:bCs/>
+      </w:rPr>
+    </w:tblStylePr>
+    <w:tblStylePr w:type="lastCol">
+      <w:rPr>
+        <w:b/>
+        <w:bCs/>
+      </w:rPr>
+    </w:tblStylePr>
+    <w:tblStylePr w:type="band1Vert">
+      <w:tblPr/>
+      <w:tcPr>
+        <w:shd w:val="clear" w:color="auto" w:fill="DAEEF3" w:themeFill="accent5" w:themeFillTint="33"/>
+      </w:tcPr>
+    </w:tblStylePr>
+    <w:tblStylePr w:type="band1Horz">
+      <w:tblPr/>
+      <w:tcPr>
+        <w:shd w:val="clear" w:color="auto" w:fill="DAEEF3" w:themeFill="accent5" w:themeFillTint="33"/>
+      </w:tcPr>
+    </w:tblStylePr>
+  </w:style>
+  <w:style w:type="table" w:styleId="Tablaconcuadrcula7concolores-nfasis5">
+    <w:name w:val="Grid Table 7 Colorful Accent 5"/>
+    <w:basedOn w:val="Tablanormal"/>
+    <w:uiPriority w:val="52"/>
+    <w:rsid w:val="005F425F"/>
+    <w:pPr>
+      <w:spacing w:line="240" w:lineRule="auto"/>
+    </w:pPr>
+    <w:rPr>
+      <w:color w:val="31849B" w:themeColor="accent5" w:themeShade="BF"/>
+    </w:rPr>
+    <w:tblPr>
+      <w:tblStyleRowBandSize w:val="1"/>
+      <w:tblStyleColBandSize w:val="1"/>
+      <w:tblBorders>
+        <w:top w:val="single" w:sz="4" w:space="0" w:color="92CDDC" w:themeColor="accent5" w:themeTint="99"/>
+        <w:left w:val="single" w:sz="4" w:space="0" w:color="92CDDC" w:themeColor="accent5" w:themeTint="99"/>
+        <w:bottom w:val="single" w:sz="4" w:space="0" w:color="92CDDC" w:themeColor="accent5" w:themeTint="99"/>
+        <w:right w:val="single" w:sz="4" w:space="0" w:color="92CDDC" w:themeColor="accent5" w:themeTint="99"/>
+        <w:insideH w:val="single" w:sz="4" w:space="0" w:color="92CDDC" w:themeColor="accent5" w:themeTint="99"/>
+        <w:insideV w:val="single" w:sz="4" w:space="0" w:color="92CDDC" w:themeColor="accent5" w:themeTint="99"/>
+      </w:tblBorders>
+    </w:tblPr>
+    <w:tblStylePr w:type="firstRow">
+      <w:rPr>
+        <w:b/>
+        <w:bCs/>
+      </w:rPr>
+      <w:tblPr/>
+      <w:tcPr>
+        <w:tcBorders>
+          <w:top w:val="nil"/>
+          <w:left w:val="nil"/>
+          <w:right w:val="nil"/>
+          <w:insideH w:val="nil"/>
+          <w:insideV w:val="nil"/>
+        </w:tcBorders>
+        <w:shd w:val="clear" w:color="auto" w:fill="FFFFFF" w:themeFill="background1"/>
+      </w:tcPr>
+    </w:tblStylePr>
+    <w:tblStylePr w:type="lastRow">
+      <w:rPr>
+        <w:b/>
+        <w:bCs/>
+      </w:rPr>
+      <w:tblPr/>
+      <w:tcPr>
+        <w:tcBorders>
+          <w:left w:val="nil"/>
+          <w:bottom w:val="nil"/>
+          <w:right w:val="nil"/>
+          <w:insideH w:val="nil"/>
+          <w:insideV w:val="nil"/>
+        </w:tcBorders>
+        <w:shd w:val="clear" w:color="auto" w:fill="FFFFFF" w:themeFill="background1"/>
+      </w:tcPr>
+    </w:tblStylePr>
+    <w:tblStylePr w:type="firstCol">
+      <w:pPr>
+        <w:jc w:val="right"/>
+      </w:pPr>
+      <w:rPr>
+        <w:i/>
+        <w:iCs/>
+      </w:rPr>
+      <w:tblPr/>
+      <w:tcPr>
+        <w:tcBorders>
+          <w:top w:val="nil"/>
+          <w:left w:val="nil"/>
+          <w:bottom w:val="nil"/>
+          <w:insideH w:val="nil"/>
+          <w:insideV w:val="nil"/>
+        </w:tcBorders>
+        <w:shd w:val="clear" w:color="auto" w:fill="FFFFFF" w:themeFill="background1"/>
+      </w:tcPr>
+    </w:tblStylePr>
+    <w:tblStylePr w:type="lastCol">
+      <w:rPr>
+        <w:i/>
+        <w:iCs/>
+      </w:rPr>
+      <w:tblPr/>
+      <w:tcPr>
+        <w:tcBorders>
+          <w:top w:val="nil"/>
+          <w:bottom w:val="nil"/>
+          <w:right w:val="nil"/>
+          <w:insideH w:val="nil"/>
+          <w:insideV w:val="nil"/>
+        </w:tcBorders>
+        <w:shd w:val="clear" w:color="auto" w:fill="FFFFFF" w:themeFill="background1"/>
+      </w:tcPr>
+    </w:tblStylePr>
+    <w:tblStylePr w:type="band1Vert">
+      <w:tblPr/>
+      <w:tcPr>
+        <w:shd w:val="clear" w:color="auto" w:fill="DAEEF3" w:themeFill="accent5" w:themeFillTint="33"/>
+      </w:tcPr>
+    </w:tblStylePr>
+    <w:tblStylePr w:type="band1Horz">
+      <w:tblPr/>
+      <w:tcPr>
+        <w:shd w:val="clear" w:color="auto" w:fill="DAEEF3" w:themeFill="accent5" w:themeFillTint="33"/>
+      </w:tcPr>
+    </w:tblStylePr>
+    <w:tblStylePr w:type="neCell">
+      <w:tblPr/>
+      <w:tcPr>
+        <w:tcBorders>
+          <w:bottom w:val="single" w:sz="4" w:space="0" w:color="92CDDC" w:themeColor="accent5" w:themeTint="99"/>
+        </w:tcBorders>
+      </w:tcPr>
+    </w:tblStylePr>
+    <w:tblStylePr w:type="nwCell">
+      <w:tblPr/>
+      <w:tcPr>
+        <w:tcBorders>
+          <w:bottom w:val="single" w:sz="4" w:space="0" w:color="92CDDC" w:themeColor="accent5" w:themeTint="99"/>
+        </w:tcBorders>
+      </w:tcPr>
+    </w:tblStylePr>
+    <w:tblStylePr w:type="seCell">
+      <w:tblPr/>
+      <w:tcPr>
+        <w:tcBorders>
+          <w:top w:val="single" w:sz="4" w:space="0" w:color="92CDDC" w:themeColor="accent5" w:themeTint="99"/>
+        </w:tcBorders>
+      </w:tcPr>
+    </w:tblStylePr>
+    <w:tblStylePr w:type="swCell">
+      <w:tblPr/>
+      <w:tcPr>
+        <w:tcBorders>
+          <w:top w:val="single" w:sz="4" w:space="0" w:color="92CDDC" w:themeColor="accent5" w:themeTint="99"/>
+        </w:tcBorders>
+      </w:tcPr>
+    </w:tblStylePr>
+  </w:style>
 </w:styles>
 </file>
 

--- a/Diseño de una Dashboard basada en trading algorítmico para la toma de decisiones en mercado Forex por medio de recomendaciones.docx
+++ b/Diseño de una Dashboard basada en trading algorítmico para la toma de decisiones en mercado Forex por medio de recomendaciones.docx
@@ -3082,36 +3082,14 @@
         </w:rPr>
         <w:t>Inicialmente se utiliza el método .</w:t>
       </w:r>
-      <w:proofErr w:type="spellStart"/>
-      <w:proofErr w:type="gramStart"/>
-      <w:r>
-        <w:rPr>
-          <w:rFonts w:asciiTheme="majorHAnsi" w:hAnsiTheme="majorHAnsi" w:cstheme="majorHAnsi"/>
-          <w:b/>
-          <w:sz w:val="28"/>
-          <w:szCs w:val="28"/>
-        </w:rPr>
-        <w:t>info</w:t>
-      </w:r>
-      <w:proofErr w:type="spellEnd"/>
-      <w:r>
-        <w:rPr>
-          <w:rFonts w:asciiTheme="majorHAnsi" w:hAnsiTheme="majorHAnsi" w:cstheme="majorHAnsi"/>
-          <w:b/>
-          <w:sz w:val="28"/>
-          <w:szCs w:val="28"/>
-        </w:rPr>
-        <w:t>(</w:t>
-      </w:r>
-      <w:proofErr w:type="gramEnd"/>
-      <w:r>
-        <w:rPr>
-          <w:rFonts w:asciiTheme="majorHAnsi" w:hAnsiTheme="majorHAnsi" w:cstheme="majorHAnsi"/>
-          <w:b/>
-          <w:sz w:val="28"/>
-          <w:szCs w:val="28"/>
-        </w:rPr>
-        <w:t>)</w:t>
+      <w:r>
+        <w:rPr>
+          <w:rFonts w:asciiTheme="majorHAnsi" w:hAnsiTheme="majorHAnsi" w:cstheme="majorHAnsi"/>
+          <w:b/>
+          <w:sz w:val="28"/>
+          <w:szCs w:val="28"/>
+        </w:rPr>
+        <w:t>info()</w:t>
       </w:r>
       <w:r>
         <w:rPr>
@@ -3232,27 +3210,7 @@
           <w:sz w:val="28"/>
           <w:szCs w:val="28"/>
         </w:rPr>
-        <w:t>En donde se observa que la cantidad de filas o “</w:t>
-      </w:r>
-      <w:proofErr w:type="spellStart"/>
-      <w:r>
-        <w:rPr>
-          <w:rFonts w:asciiTheme="majorHAnsi" w:hAnsiTheme="majorHAnsi" w:cstheme="majorHAnsi"/>
-          <w:bCs/>
-          <w:sz w:val="28"/>
-          <w:szCs w:val="28"/>
-        </w:rPr>
-        <w:t>entries</w:t>
-      </w:r>
-      <w:proofErr w:type="spellEnd"/>
-      <w:r>
-        <w:rPr>
-          <w:rFonts w:asciiTheme="majorHAnsi" w:hAnsiTheme="majorHAnsi" w:cstheme="majorHAnsi"/>
-          <w:bCs/>
-          <w:sz w:val="28"/>
-          <w:szCs w:val="28"/>
-        </w:rPr>
-        <w:t xml:space="preserve">” es 823 y corresponden exactamente a la misma cantidad de filas para cada columna, lo cual deja explicito que no existen columnas con datos nulos porque los tamaños son </w:t>
+        <w:t xml:space="preserve">En donde se observa que la cantidad de filas o “entries” es 823 y corresponden exactamente a la misma cantidad de filas para cada columna, lo cual deja explicito que no existen columnas con datos nulos porque los tamaños son </w:t>
       </w:r>
       <w:r>
         <w:rPr>
@@ -3325,36 +3283,16 @@
           <w:sz w:val="28"/>
           <w:szCs w:val="28"/>
         </w:rPr>
-        <w:t xml:space="preserve">Los duplicados se encuentran con el </w:t>
-      </w:r>
-      <w:proofErr w:type="gramStart"/>
-      <w:r>
-        <w:rPr>
-          <w:rFonts w:asciiTheme="majorHAnsi" w:hAnsiTheme="majorHAnsi" w:cstheme="majorHAnsi"/>
-          <w:bCs/>
-          <w:sz w:val="28"/>
-          <w:szCs w:val="28"/>
-        </w:rPr>
-        <w:t xml:space="preserve">método </w:t>
-      </w:r>
-      <w:r>
-        <w:rPr>
-          <w:rFonts w:asciiTheme="majorHAnsi" w:hAnsiTheme="majorHAnsi" w:cstheme="majorHAnsi"/>
-          <w:b/>
-          <w:sz w:val="28"/>
-          <w:szCs w:val="28"/>
-        </w:rPr>
-        <w:t>.duplicated</w:t>
-      </w:r>
-      <w:proofErr w:type="gramEnd"/>
-      <w:r>
-        <w:rPr>
-          <w:rFonts w:asciiTheme="majorHAnsi" w:hAnsiTheme="majorHAnsi" w:cstheme="majorHAnsi"/>
-          <w:b/>
-          <w:sz w:val="28"/>
-          <w:szCs w:val="28"/>
-        </w:rPr>
-        <w:t>()</w:t>
+        <w:t xml:space="preserve">Los duplicados se encuentran con el método </w:t>
+      </w:r>
+      <w:r>
+        <w:rPr>
+          <w:rFonts w:asciiTheme="majorHAnsi" w:hAnsiTheme="majorHAnsi" w:cstheme="majorHAnsi"/>
+          <w:b/>
+          <w:sz w:val="28"/>
+          <w:szCs w:val="28"/>
+        </w:rPr>
+        <w:t>.duplicated()</w:t>
       </w:r>
       <w:r>
         <w:rPr>
@@ -3365,45 +3303,14 @@
         </w:rPr>
         <w:t xml:space="preserve"> y con la propiedad </w:t>
       </w:r>
-      <w:proofErr w:type="spellStart"/>
-      <w:r>
-        <w:rPr>
-          <w:rFonts w:asciiTheme="majorHAnsi" w:hAnsiTheme="majorHAnsi" w:cstheme="majorHAnsi"/>
-          <w:b/>
-          <w:sz w:val="28"/>
-          <w:szCs w:val="28"/>
-        </w:rPr>
-        <w:t>keep</w:t>
-      </w:r>
-      <w:proofErr w:type="spellEnd"/>
-      <w:r>
-        <w:rPr>
-          <w:rFonts w:asciiTheme="majorHAnsi" w:hAnsiTheme="majorHAnsi" w:cstheme="majorHAnsi"/>
-          <w:b/>
-          <w:sz w:val="28"/>
-          <w:szCs w:val="28"/>
-        </w:rPr>
-        <w:t>=’</w:t>
-      </w:r>
-      <w:proofErr w:type="spellStart"/>
-      <w:r>
-        <w:rPr>
-          <w:rFonts w:asciiTheme="majorHAnsi" w:hAnsiTheme="majorHAnsi" w:cstheme="majorHAnsi"/>
-          <w:b/>
-          <w:sz w:val="28"/>
-          <w:szCs w:val="28"/>
-        </w:rPr>
-        <w:t>first</w:t>
-      </w:r>
-      <w:proofErr w:type="spellEnd"/>
-      <w:r>
-        <w:rPr>
-          <w:rFonts w:asciiTheme="majorHAnsi" w:hAnsiTheme="majorHAnsi" w:cstheme="majorHAnsi"/>
-          <w:b/>
-          <w:sz w:val="28"/>
-          <w:szCs w:val="28"/>
-        </w:rPr>
-        <w:t>’</w:t>
+      <w:r>
+        <w:rPr>
+          <w:rFonts w:asciiTheme="majorHAnsi" w:hAnsiTheme="majorHAnsi" w:cstheme="majorHAnsi"/>
+          <w:b/>
+          <w:sz w:val="28"/>
+          <w:szCs w:val="28"/>
+        </w:rPr>
+        <w:t>keep=’first’</w:t>
       </w:r>
       <w:r>
         <w:rPr>
@@ -3690,27 +3597,7 @@
           <w:sz w:val="28"/>
           <w:szCs w:val="28"/>
         </w:rPr>
-        <w:t xml:space="preserve">n son </w:t>
-      </w:r>
-      <w:proofErr w:type="spellStart"/>
-      <w:r>
-        <w:rPr>
-          <w:rFonts w:asciiTheme="majorHAnsi" w:hAnsiTheme="majorHAnsi" w:cstheme="majorHAnsi"/>
-          <w:bCs/>
-          <w:sz w:val="28"/>
-          <w:szCs w:val="28"/>
-        </w:rPr>
-        <w:t>Close</w:t>
-      </w:r>
-      <w:proofErr w:type="spellEnd"/>
-      <w:r>
-        <w:rPr>
-          <w:rFonts w:asciiTheme="majorHAnsi" w:hAnsiTheme="majorHAnsi" w:cstheme="majorHAnsi"/>
-          <w:bCs/>
-          <w:sz w:val="28"/>
-          <w:szCs w:val="28"/>
-        </w:rPr>
-        <w:t>, High y Low</w:t>
+        <w:t>n son Close, High y Low</w:t>
       </w:r>
       <w:r>
         <w:rPr>
@@ -4007,7 +3894,6 @@
               </w:rPr>
               <w:t>SMA(</w:t>
             </w:r>
-            <w:proofErr w:type="gramStart"/>
             <w:r>
               <w:rPr>
                 <w:rFonts w:asciiTheme="majorHAnsi" w:hAnsiTheme="majorHAnsi" w:cstheme="majorHAnsi"/>
@@ -4024,17 +3910,7 @@
                 <w:sz w:val="28"/>
                 <w:szCs w:val="28"/>
               </w:rPr>
-              <w:t>,n</w:t>
-            </w:r>
-            <w:proofErr w:type="gramEnd"/>
-            <w:r>
-              <w:rPr>
-                <w:rFonts w:asciiTheme="majorHAnsi" w:hAnsiTheme="majorHAnsi" w:cstheme="majorHAnsi"/>
-                <w:bCs/>
-                <w:sz w:val="28"/>
-                <w:szCs w:val="28"/>
-              </w:rPr>
-              <w:t>)</w:t>
+              <w:t>,n)</w:t>
             </w:r>
           </w:p>
         </w:tc>
@@ -4090,8 +3966,6 @@
               </w:rPr>
               <w:t>BBANDS(</w:t>
             </w:r>
-            <w:proofErr w:type="spellStart"/>
-            <w:proofErr w:type="gramStart"/>
             <w:r>
               <w:rPr>
                 <w:rFonts w:asciiTheme="majorHAnsi" w:hAnsiTheme="majorHAnsi" w:cstheme="majorHAnsi"/>
@@ -4108,18 +3982,7 @@
                 <w:sz w:val="28"/>
                 <w:szCs w:val="28"/>
               </w:rPr>
-              <w:t>,timeperiod</w:t>
-            </w:r>
-            <w:proofErr w:type="spellEnd"/>
-            <w:proofErr w:type="gramEnd"/>
-            <w:r>
-              <w:rPr>
-                <w:rFonts w:asciiTheme="majorHAnsi" w:hAnsiTheme="majorHAnsi" w:cstheme="majorHAnsi"/>
-                <w:bCs/>
-                <w:sz w:val="28"/>
-                <w:szCs w:val="28"/>
-              </w:rPr>
-              <w:t>=n)</w:t>
+              <w:t>,timeperiod=n)</w:t>
             </w:r>
           </w:p>
         </w:tc>
@@ -4128,122 +3991,6 @@
         <w:trPr>
           <w:cnfStyle w:val="000000100000" w:firstRow="0" w:lastRow="0" w:firstColumn="0" w:lastColumn="0" w:oddVBand="0" w:evenVBand="0" w:oddHBand="1" w:evenHBand="0" w:firstRowFirstColumn="0" w:firstRowLastColumn="0" w:lastRowFirstColumn="0" w:lastRowLastColumn="0"/>
         </w:trPr>
-        <w:tc>
-          <w:tcPr>
-            <w:cnfStyle w:val="001000000000" w:firstRow="0" w:lastRow="0" w:firstColumn="1" w:lastColumn="0" w:oddVBand="0" w:evenVBand="0" w:oddHBand="0" w:evenHBand="0" w:firstRowFirstColumn="0" w:firstRowLastColumn="0" w:lastRowFirstColumn="0" w:lastRowLastColumn="0"/>
-            <w:tcW w:w="4479" w:type="dxa"/>
-          </w:tcPr>
-          <w:p>
-            <w:pPr>
-              <w:jc w:val="center"/>
-              <w:rPr>
-                <w:rFonts w:asciiTheme="majorHAnsi" w:hAnsiTheme="majorHAnsi" w:cstheme="majorHAnsi"/>
-                <w:b w:val="0"/>
-                <w:sz w:val="28"/>
-                <w:szCs w:val="28"/>
-              </w:rPr>
-            </w:pPr>
-            <w:r>
-              <w:rPr>
-                <w:rFonts w:asciiTheme="majorHAnsi" w:hAnsiTheme="majorHAnsi" w:cstheme="majorHAnsi"/>
-                <w:b w:val="0"/>
-                <w:sz w:val="28"/>
-                <w:szCs w:val="28"/>
-              </w:rPr>
-              <w:t>Aroon</w:t>
-            </w:r>
-          </w:p>
-        </w:tc>
-        <w:tc>
-          <w:tcPr>
-            <w:tcW w:w="4490" w:type="dxa"/>
-          </w:tcPr>
-          <w:p>
-            <w:pPr>
-              <w:jc w:val="center"/>
-              <w:cnfStyle w:val="000000100000" w:firstRow="0" w:lastRow="0" w:firstColumn="0" w:lastColumn="0" w:oddVBand="0" w:evenVBand="0" w:oddHBand="1" w:evenHBand="0" w:firstRowFirstColumn="0" w:firstRowLastColumn="0" w:lastRowFirstColumn="0" w:lastRowLastColumn="0"/>
-              <w:rPr>
-                <w:rFonts w:asciiTheme="majorHAnsi" w:hAnsiTheme="majorHAnsi" w:cstheme="majorHAnsi"/>
-                <w:bCs/>
-                <w:sz w:val="28"/>
-                <w:szCs w:val="28"/>
-              </w:rPr>
-            </w:pPr>
-            <w:proofErr w:type="gramStart"/>
-            <w:r>
-              <w:rPr>
-                <w:rFonts w:asciiTheme="majorHAnsi" w:hAnsiTheme="majorHAnsi" w:cstheme="majorHAnsi"/>
-                <w:bCs/>
-                <w:sz w:val="28"/>
-                <w:szCs w:val="28"/>
-              </w:rPr>
-              <w:t>AROON(</w:t>
-            </w:r>
-            <w:proofErr w:type="spellStart"/>
-            <w:proofErr w:type="gramEnd"/>
-            <w:r>
-              <w:rPr>
-                <w:rFonts w:asciiTheme="majorHAnsi" w:hAnsiTheme="majorHAnsi" w:cstheme="majorHAnsi"/>
-                <w:bCs/>
-                <w:sz w:val="28"/>
-                <w:szCs w:val="28"/>
-              </w:rPr>
-              <w:t>high</w:t>
-            </w:r>
-            <w:proofErr w:type="spellEnd"/>
-            <w:r>
-              <w:rPr>
-                <w:rFonts w:asciiTheme="majorHAnsi" w:hAnsiTheme="majorHAnsi" w:cstheme="majorHAnsi"/>
-                <w:bCs/>
-                <w:sz w:val="28"/>
-                <w:szCs w:val="28"/>
-              </w:rPr>
-              <w:t xml:space="preserve">, </w:t>
-            </w:r>
-            <w:proofErr w:type="spellStart"/>
-            <w:r>
-              <w:rPr>
-                <w:rFonts w:asciiTheme="majorHAnsi" w:hAnsiTheme="majorHAnsi" w:cstheme="majorHAnsi"/>
-                <w:bCs/>
-                <w:sz w:val="28"/>
-                <w:szCs w:val="28"/>
-              </w:rPr>
-              <w:t>low</w:t>
-            </w:r>
-            <w:proofErr w:type="spellEnd"/>
-            <w:r>
-              <w:rPr>
-                <w:rFonts w:asciiTheme="majorHAnsi" w:hAnsiTheme="majorHAnsi" w:cstheme="majorHAnsi"/>
-                <w:bCs/>
-                <w:sz w:val="28"/>
-                <w:szCs w:val="28"/>
-              </w:rPr>
-              <w:t xml:space="preserve">, </w:t>
-            </w:r>
-            <w:proofErr w:type="spellStart"/>
-            <w:r>
-              <w:rPr>
-                <w:rFonts w:asciiTheme="majorHAnsi" w:hAnsiTheme="majorHAnsi" w:cstheme="majorHAnsi"/>
-                <w:bCs/>
-                <w:sz w:val="28"/>
-                <w:szCs w:val="28"/>
-              </w:rPr>
-              <w:t>timeperiod</w:t>
-            </w:r>
-            <w:proofErr w:type="spellEnd"/>
-            <w:r>
-              <w:rPr>
-                <w:rFonts w:asciiTheme="majorHAnsi" w:hAnsiTheme="majorHAnsi" w:cstheme="majorHAnsi"/>
-                <w:bCs/>
-                <w:sz w:val="28"/>
-                <w:szCs w:val="28"/>
-              </w:rPr>
-              <w:t>=14)</w:t>
-            </w:r>
-          </w:p>
-        </w:tc>
-      </w:tr>
-      <w:tr>
         <w:tc>
           <w:tcPr>
             <w:cnfStyle w:val="001000000000" w:firstRow="0" w:lastRow="0" w:firstColumn="1" w:lastColumn="0" w:oddVBand="0" w:evenVBand="0" w:oddHBand="0" w:evenHBand="0" w:firstRowFirstColumn="0" w:firstRowLastColumn="0" w:lastRowFirstColumn="0" w:lastRowLastColumn="0"/>
@@ -4277,7 +4024,7 @@
           <w:p>
             <w:pPr>
               <w:jc w:val="center"/>
-              <w:cnfStyle w:val="000000000000" w:firstRow="0" w:lastRow="0" w:firstColumn="0" w:lastColumn="0" w:oddVBand="0" w:evenVBand="0" w:oddHBand="0" w:evenHBand="0" w:firstRowFirstColumn="0" w:firstRowLastColumn="0" w:lastRowFirstColumn="0" w:lastRowLastColumn="0"/>
+              <w:cnfStyle w:val="000000100000" w:firstRow="0" w:lastRow="0" w:firstColumn="0" w:lastColumn="0" w:oddVBand="0" w:evenVBand="0" w:oddHBand="1" w:evenHBand="0" w:firstRowFirstColumn="0" w:firstRowLastColumn="0" w:lastRowFirstColumn="0" w:lastRowLastColumn="0"/>
               <w:rPr>
                 <w:rFonts w:asciiTheme="majorHAnsi" w:hAnsiTheme="majorHAnsi" w:cstheme="majorHAnsi"/>
                 <w:bCs/>
@@ -4285,7 +4032,6 @@
                 <w:szCs w:val="28"/>
               </w:rPr>
             </w:pPr>
-            <w:proofErr w:type="gramStart"/>
             <w:r>
               <w:rPr>
                 <w:rFonts w:asciiTheme="majorHAnsi" w:hAnsiTheme="majorHAnsi" w:cstheme="majorHAnsi"/>
@@ -4293,96 +4039,12 @@
                 <w:sz w:val="28"/>
                 <w:szCs w:val="28"/>
               </w:rPr>
-              <w:t>ADX(</w:t>
-            </w:r>
-            <w:proofErr w:type="spellStart"/>
-            <w:proofErr w:type="gramEnd"/>
-            <w:r>
-              <w:rPr>
-                <w:rFonts w:asciiTheme="majorHAnsi" w:hAnsiTheme="majorHAnsi" w:cstheme="majorHAnsi"/>
-                <w:bCs/>
-                <w:sz w:val="28"/>
-                <w:szCs w:val="28"/>
-              </w:rPr>
-              <w:t>high</w:t>
-            </w:r>
-            <w:proofErr w:type="spellEnd"/>
-            <w:r>
-              <w:rPr>
-                <w:rFonts w:asciiTheme="majorHAnsi" w:hAnsiTheme="majorHAnsi" w:cstheme="majorHAnsi"/>
-                <w:bCs/>
-                <w:sz w:val="28"/>
-                <w:szCs w:val="28"/>
-              </w:rPr>
-              <w:t xml:space="preserve">, </w:t>
-            </w:r>
-            <w:proofErr w:type="spellStart"/>
-            <w:r>
-              <w:rPr>
-                <w:rFonts w:asciiTheme="majorHAnsi" w:hAnsiTheme="majorHAnsi" w:cstheme="majorHAnsi"/>
-                <w:bCs/>
-                <w:sz w:val="28"/>
-                <w:szCs w:val="28"/>
-              </w:rPr>
-              <w:t>low</w:t>
-            </w:r>
-            <w:proofErr w:type="spellEnd"/>
-            <w:r>
-              <w:rPr>
-                <w:rFonts w:asciiTheme="majorHAnsi" w:hAnsiTheme="majorHAnsi" w:cstheme="majorHAnsi"/>
-                <w:bCs/>
-                <w:sz w:val="28"/>
-                <w:szCs w:val="28"/>
-              </w:rPr>
-              <w:t xml:space="preserve">, </w:t>
-            </w:r>
-            <w:proofErr w:type="spellStart"/>
-            <w:r>
-              <w:rPr>
-                <w:rFonts w:asciiTheme="majorHAnsi" w:hAnsiTheme="majorHAnsi" w:cstheme="majorHAnsi"/>
-                <w:bCs/>
-                <w:sz w:val="28"/>
-                <w:szCs w:val="28"/>
-              </w:rPr>
-              <w:t>close</w:t>
-            </w:r>
-            <w:proofErr w:type="spellEnd"/>
-            <w:r>
-              <w:rPr>
-                <w:rFonts w:asciiTheme="majorHAnsi" w:hAnsiTheme="majorHAnsi" w:cstheme="majorHAnsi"/>
-                <w:bCs/>
-                <w:sz w:val="28"/>
-                <w:szCs w:val="28"/>
-              </w:rPr>
-              <w:t xml:space="preserve">, </w:t>
-            </w:r>
-            <w:proofErr w:type="spellStart"/>
-            <w:r>
-              <w:rPr>
-                <w:rFonts w:asciiTheme="majorHAnsi" w:hAnsiTheme="majorHAnsi" w:cstheme="majorHAnsi"/>
-                <w:bCs/>
-                <w:sz w:val="28"/>
-                <w:szCs w:val="28"/>
-              </w:rPr>
-              <w:t>timeperiod</w:t>
-            </w:r>
-            <w:proofErr w:type="spellEnd"/>
-            <w:r>
-              <w:rPr>
-                <w:rFonts w:asciiTheme="majorHAnsi" w:hAnsiTheme="majorHAnsi" w:cstheme="majorHAnsi"/>
-                <w:bCs/>
-                <w:sz w:val="28"/>
-                <w:szCs w:val="28"/>
-              </w:rPr>
-              <w:t>=14)</w:t>
+              <w:t>ADX(high, low, close, timeperiod=14)</w:t>
             </w:r>
           </w:p>
         </w:tc>
       </w:tr>
       <w:tr>
-        <w:trPr>
-          <w:cnfStyle w:val="000000100000" w:firstRow="0" w:lastRow="0" w:firstColumn="0" w:lastColumn="0" w:oddVBand="0" w:evenVBand="0" w:oddHBand="1" w:evenHBand="0" w:firstRowFirstColumn="0" w:firstRowLastColumn="0" w:lastRowFirstColumn="0" w:lastRowLastColumn="0"/>
-        </w:trPr>
         <w:tc>
           <w:tcPr>
             <w:cnfStyle w:val="001000000000" w:firstRow="0" w:lastRow="0" w:firstColumn="1" w:lastColumn="0" w:oddVBand="0" w:evenVBand="0" w:oddHBand="0" w:evenHBand="0" w:firstRowFirstColumn="0" w:firstRowLastColumn="0" w:lastRowFirstColumn="0" w:lastRowLastColumn="0"/>
@@ -4418,7 +4080,7 @@
           <w:p>
             <w:pPr>
               <w:jc w:val="center"/>
-              <w:cnfStyle w:val="000000100000" w:firstRow="0" w:lastRow="0" w:firstColumn="0" w:lastColumn="0" w:oddVBand="0" w:evenVBand="0" w:oddHBand="1" w:evenHBand="0" w:firstRowFirstColumn="0" w:firstRowLastColumn="0" w:lastRowFirstColumn="0" w:lastRowLastColumn="0"/>
+              <w:cnfStyle w:val="000000000000" w:firstRow="0" w:lastRow="0" w:firstColumn="0" w:lastColumn="0" w:oddVBand="0" w:evenVBand="0" w:oddHBand="0" w:evenHBand="0" w:firstRowFirstColumn="0" w:firstRowLastColumn="0" w:lastRowFirstColumn="0" w:lastRowLastColumn="0"/>
               <w:rPr>
                 <w:rFonts w:asciiTheme="majorHAnsi" w:hAnsiTheme="majorHAnsi" w:cstheme="majorHAnsi"/>
                 <w:bCs/>
@@ -4426,7 +4088,6 @@
                 <w:szCs w:val="28"/>
               </w:rPr>
             </w:pPr>
-            <w:proofErr w:type="gramStart"/>
             <w:r>
               <w:rPr>
                 <w:rFonts w:asciiTheme="majorHAnsi" w:hAnsiTheme="majorHAnsi" w:cstheme="majorHAnsi"/>
@@ -4436,8 +4097,6 @@
               </w:rPr>
               <w:t>MACD(</w:t>
             </w:r>
-            <w:proofErr w:type="spellStart"/>
-            <w:proofErr w:type="gramEnd"/>
             <w:r>
               <w:rPr>
                 <w:rFonts w:asciiTheme="majorHAnsi" w:hAnsiTheme="majorHAnsi" w:cstheme="majorHAnsi"/>
@@ -4454,42 +4113,15 @@
                 <w:sz w:val="28"/>
                 <w:szCs w:val="28"/>
               </w:rPr>
-              <w:t>,fastP</w:t>
-            </w:r>
-            <w:proofErr w:type="spellEnd"/>
-            <w:r>
-              <w:rPr>
-                <w:rFonts w:asciiTheme="majorHAnsi" w:hAnsiTheme="majorHAnsi" w:cstheme="majorHAnsi"/>
-                <w:bCs/>
-                <w:sz w:val="28"/>
-                <w:szCs w:val="28"/>
-              </w:rPr>
-              <w:t xml:space="preserve">, </w:t>
-            </w:r>
-            <w:proofErr w:type="spellStart"/>
-            <w:r>
-              <w:rPr>
-                <w:rFonts w:asciiTheme="majorHAnsi" w:hAnsiTheme="majorHAnsi" w:cstheme="majorHAnsi"/>
-                <w:bCs/>
-                <w:sz w:val="28"/>
-                <w:szCs w:val="28"/>
-              </w:rPr>
-              <w:t>slowP,signalP</w:t>
-            </w:r>
-            <w:proofErr w:type="spellEnd"/>
-            <w:r>
-              <w:rPr>
-                <w:rFonts w:asciiTheme="majorHAnsi" w:hAnsiTheme="majorHAnsi" w:cstheme="majorHAnsi"/>
-                <w:bCs/>
-                <w:sz w:val="28"/>
-                <w:szCs w:val="28"/>
-              </w:rPr>
-              <w:t>)</w:t>
+              <w:t>,fastP, slowP,signalP)</w:t>
             </w:r>
           </w:p>
         </w:tc>
       </w:tr>
       <w:tr>
+        <w:trPr>
+          <w:cnfStyle w:val="000000100000" w:firstRow="0" w:lastRow="0" w:firstColumn="0" w:lastColumn="0" w:oddVBand="0" w:evenVBand="0" w:oddHBand="1" w:evenHBand="0" w:firstRowFirstColumn="0" w:firstRowLastColumn="0" w:lastRowFirstColumn="0" w:lastRowLastColumn="0"/>
+        </w:trPr>
         <w:tc>
           <w:tcPr>
             <w:cnfStyle w:val="001000000000" w:firstRow="0" w:lastRow="0" w:firstColumn="1" w:lastColumn="0" w:oddVBand="0" w:evenVBand="0" w:oddHBand="0" w:evenHBand="0" w:firstRowFirstColumn="0" w:firstRowLastColumn="0" w:lastRowFirstColumn="0" w:lastRowLastColumn="0"/>
@@ -4523,7 +4155,7 @@
           <w:p>
             <w:pPr>
               <w:jc w:val="center"/>
-              <w:cnfStyle w:val="000000000000" w:firstRow="0" w:lastRow="0" w:firstColumn="0" w:lastColumn="0" w:oddVBand="0" w:evenVBand="0" w:oddHBand="0" w:evenHBand="0" w:firstRowFirstColumn="0" w:firstRowLastColumn="0" w:lastRowFirstColumn="0" w:lastRowLastColumn="0"/>
+              <w:cnfStyle w:val="000000100000" w:firstRow="0" w:lastRow="0" w:firstColumn="0" w:lastColumn="0" w:oddVBand="0" w:evenVBand="0" w:oddHBand="1" w:evenHBand="0" w:firstRowFirstColumn="0" w:firstRowLastColumn="0" w:lastRowFirstColumn="0" w:lastRowLastColumn="0"/>
               <w:rPr>
                 <w:rFonts w:asciiTheme="majorHAnsi" w:hAnsiTheme="majorHAnsi" w:cstheme="majorHAnsi"/>
                 <w:bCs/>
@@ -4540,7 +4172,6 @@
               </w:rPr>
               <w:t>RSI(</w:t>
             </w:r>
-            <w:proofErr w:type="gramStart"/>
             <w:r>
               <w:rPr>
                 <w:rFonts w:asciiTheme="majorHAnsi" w:hAnsiTheme="majorHAnsi" w:cstheme="majorHAnsi"/>
@@ -4557,17 +4188,7 @@
                 <w:sz w:val="28"/>
                 <w:szCs w:val="28"/>
               </w:rPr>
-              <w:t>,n</w:t>
-            </w:r>
-            <w:proofErr w:type="gramEnd"/>
-            <w:r>
-              <w:rPr>
-                <w:rFonts w:asciiTheme="majorHAnsi" w:hAnsiTheme="majorHAnsi" w:cstheme="majorHAnsi"/>
-                <w:bCs/>
-                <w:sz w:val="28"/>
-                <w:szCs w:val="28"/>
-              </w:rPr>
-              <w:t>)</w:t>
+              <w:t>,n)</w:t>
             </w:r>
           </w:p>
         </w:tc>
@@ -4602,6 +4223,104 @@
           <w:szCs w:val="28"/>
         </w:rPr>
       </w:pPr>
+      <w:r>
+        <w:rPr>
+          <w:rFonts w:asciiTheme="majorHAnsi" w:hAnsiTheme="majorHAnsi" w:cstheme="majorHAnsi"/>
+          <w:bCs/>
+          <w:sz w:val="28"/>
+          <w:szCs w:val="28"/>
+        </w:rPr>
+        <w:t>Cada indicador se almacena en una columna nueva del dataframe “Data” (figura 6) para luego ser procesados y graficados en la siguiente fase</w:t>
+      </w:r>
+    </w:p>
+    <w:p>
+      <w:pPr>
+        <w:rPr>
+          <w:rFonts w:asciiTheme="majorHAnsi" w:hAnsiTheme="majorHAnsi" w:cstheme="majorHAnsi"/>
+          <w:bCs/>
+          <w:sz w:val="28"/>
+          <w:szCs w:val="28"/>
+        </w:rPr>
+      </w:pPr>
+    </w:p>
+    <w:p>
+      <w:pPr>
+        <w:rPr>
+          <w:rFonts w:asciiTheme="majorHAnsi" w:hAnsiTheme="majorHAnsi" w:cstheme="majorHAnsi"/>
+          <w:bCs/>
+          <w:sz w:val="28"/>
+          <w:szCs w:val="28"/>
+        </w:rPr>
+      </w:pPr>
+      <w:r>
+        <w:rPr>
+          <w:noProof/>
+        </w:rPr>
+        <w:drawing>
+          <wp:inline distT="0" distB="0" distL="0" distR="0" wp14:anchorId="1275CFFE" wp14:editId="7096CFEE">
+            <wp:extent cx="5733415" cy="2670175"/>
+            <wp:effectExtent l="0" t="0" r="635" b="0"/>
+            <wp:docPr id="3" name="Imagen 3"/>
+            <wp:cNvGraphicFramePr>
+              <a:graphicFrameLocks xmlns:a="http://schemas.openxmlformats.org/drawingml/2006/main" noChangeAspect="1"/>
+            </wp:cNvGraphicFramePr>
+            <a:graphic xmlns:a="http://schemas.openxmlformats.org/drawingml/2006/main">
+              <a:graphicData uri="http://schemas.openxmlformats.org/drawingml/2006/picture">
+                <pic:pic xmlns:pic="http://schemas.openxmlformats.org/drawingml/2006/picture">
+                  <pic:nvPicPr>
+                    <pic:cNvPr id="1" name=""/>
+                    <pic:cNvPicPr/>
+                  </pic:nvPicPr>
+                  <pic:blipFill>
+                    <a:blip r:embed="rId14"/>
+                    <a:stretch>
+                      <a:fillRect/>
+                    </a:stretch>
+                  </pic:blipFill>
+                  <pic:spPr>
+                    <a:xfrm>
+                      <a:off x="0" y="0"/>
+                      <a:ext cx="5733415" cy="2670175"/>
+                    </a:xfrm>
+                    <a:prstGeom prst="rect">
+                      <a:avLst/>
+                    </a:prstGeom>
+                  </pic:spPr>
+                </pic:pic>
+              </a:graphicData>
+            </a:graphic>
+          </wp:inline>
+        </w:drawing>
+      </w:r>
+    </w:p>
+    <w:p>
+      <w:pPr>
+        <w:rPr>
+          <w:rFonts w:asciiTheme="majorHAnsi" w:hAnsiTheme="majorHAnsi" w:cstheme="majorHAnsi"/>
+          <w:bCs/>
+          <w:sz w:val="28"/>
+          <w:szCs w:val="28"/>
+        </w:rPr>
+      </w:pPr>
+    </w:p>
+    <w:p>
+      <w:pPr>
+        <w:rPr>
+          <w:rFonts w:asciiTheme="majorHAnsi" w:hAnsiTheme="majorHAnsi" w:cstheme="majorHAnsi"/>
+          <w:b/>
+          <w:sz w:val="28"/>
+          <w:szCs w:val="28"/>
+        </w:rPr>
+      </w:pPr>
+      <w:r>
+        <w:rPr>
+          <w:rFonts w:asciiTheme="majorHAnsi" w:hAnsiTheme="majorHAnsi" w:cstheme="majorHAnsi"/>
+          <w:b/>
+          <w:sz w:val="28"/>
+          <w:szCs w:val="28"/>
+        </w:rPr>
+        <w:t>Desarrollo de la interfaz gráfica (dashboard)</w:t>
+      </w:r>
     </w:p>
     <w:p>
       <w:pPr>
@@ -4869,6 +4588,7 @@
                         <w:szCs w:val="28"/>
                         <w:lang w:val="es-ES"/>
                       </w:rPr>
+                      <w:lastRenderedPageBreak/>
                       <w:t xml:space="preserve">[2] </w:t>
                     </w:r>
                   </w:p>

--- a/Diseño de una Dashboard basada en trading algorítmico para la toma de decisiones en mercado Forex por medio de recomendaciones.docx
+++ b/Diseño de una Dashboard basada en trading algorítmico para la toma de decisiones en mercado Forex por medio de recomendaciones.docx
@@ -84,63 +84,171 @@
           <w:sz w:val="28"/>
           <w:szCs w:val="28"/>
         </w:rPr>
-        <w:t xml:space="preserve"> es un sistema muy atractivo para los inversores que desean obtener beneficios a corto plazo, pero de muy alto riesgo para aquellos que desean beneficios a largo plazo [1]. Para operar en este mercado se utilizan los Brokers que son entidades en donde se ejecutan las órdenes del mercado, estas órdenes son ejecutadas por los traders que son las personas que invierten en los activos financieros [2]. </w:t>
-      </w:r>
-    </w:p>
-    <w:p>
-      <w:pPr>
-        <w:jc w:val="both"/>
-        <w:rPr>
-          <w:rFonts w:asciiTheme="majorHAnsi" w:hAnsiTheme="majorHAnsi" w:cstheme="majorHAnsi"/>
-          <w:sz w:val="28"/>
-          <w:szCs w:val="28"/>
-        </w:rPr>
-      </w:pPr>
-    </w:p>
-    <w:p>
-      <w:pPr>
-        <w:jc w:val="both"/>
-        <w:rPr>
-          <w:rFonts w:asciiTheme="majorHAnsi" w:hAnsiTheme="majorHAnsi" w:cstheme="majorHAnsi"/>
-          <w:sz w:val="28"/>
-          <w:szCs w:val="28"/>
-        </w:rPr>
-      </w:pPr>
-      <w:r>
-        <w:rPr>
-          <w:rFonts w:asciiTheme="majorHAnsi" w:hAnsiTheme="majorHAnsi" w:cstheme="majorHAnsi"/>
-          <w:sz w:val="28"/>
-          <w:szCs w:val="28"/>
-        </w:rPr>
-        <w:t xml:space="preserve">Normalmente, los traders utilizan indicadores financieros para realizar lo que comúnmente se conoce como análisis técnico, estos indicadores son en su mayoría cálculos matemáticos que se representan en algunas ocasiones dentro del mismo gráfico [3], sin embargo, también se puede mostrar en otro gráfico aparte y ayudan a los trader a identificar señales que suceden dentro del mercado y adelantarse a las operaciones para poder sacar el mayor beneficio posible. </w:t>
-      </w:r>
-    </w:p>
-    <w:p>
-      <w:pPr>
-        <w:jc w:val="both"/>
-        <w:rPr>
-          <w:rFonts w:asciiTheme="majorHAnsi" w:hAnsiTheme="majorHAnsi" w:cstheme="majorHAnsi"/>
-          <w:sz w:val="28"/>
-          <w:szCs w:val="28"/>
-        </w:rPr>
-      </w:pPr>
-    </w:p>
-    <w:p>
-      <w:pPr>
-        <w:jc w:val="both"/>
-        <w:rPr>
-          <w:rFonts w:asciiTheme="majorHAnsi" w:hAnsiTheme="majorHAnsi" w:cstheme="majorHAnsi"/>
-          <w:sz w:val="28"/>
-          <w:szCs w:val="28"/>
-        </w:rPr>
-      </w:pPr>
-      <w:r>
-        <w:rPr>
-          <w:rFonts w:asciiTheme="majorHAnsi" w:hAnsiTheme="majorHAnsi" w:cstheme="majorHAnsi"/>
-          <w:sz w:val="28"/>
-          <w:szCs w:val="28"/>
-        </w:rPr>
-        <w:t xml:space="preserve">Los indicadores de forex que usan los traders se pueden clasificar en dos categorías y son los </w:t>
+        <w:t xml:space="preserve"> es un sistema muy atractivo para los inversores que desean obtener beneficios a corto plazo, pero de muy alto riesgo para aquellos que desean beneficios a largo plazo [1]. Para operar en este mercado se utilizan los </w:t>
+      </w:r>
+      <w:proofErr w:type="spellStart"/>
+      <w:r>
+        <w:rPr>
+          <w:rFonts w:asciiTheme="majorHAnsi" w:hAnsiTheme="majorHAnsi" w:cstheme="majorHAnsi"/>
+          <w:sz w:val="28"/>
+          <w:szCs w:val="28"/>
+        </w:rPr>
+        <w:t>Brokers</w:t>
+      </w:r>
+      <w:proofErr w:type="spellEnd"/>
+      <w:r>
+        <w:rPr>
+          <w:rFonts w:asciiTheme="majorHAnsi" w:hAnsiTheme="majorHAnsi" w:cstheme="majorHAnsi"/>
+          <w:sz w:val="28"/>
+          <w:szCs w:val="28"/>
+        </w:rPr>
+        <w:t xml:space="preserve"> que son entidades en donde se ejecutan las órdenes del mercado, estas órdenes son ejecutadas por los </w:t>
+      </w:r>
+      <w:proofErr w:type="spellStart"/>
+      <w:r>
+        <w:rPr>
+          <w:rFonts w:asciiTheme="majorHAnsi" w:hAnsiTheme="majorHAnsi" w:cstheme="majorHAnsi"/>
+          <w:sz w:val="28"/>
+          <w:szCs w:val="28"/>
+        </w:rPr>
+        <w:t>traders</w:t>
+      </w:r>
+      <w:proofErr w:type="spellEnd"/>
+      <w:r>
+        <w:rPr>
+          <w:rFonts w:asciiTheme="majorHAnsi" w:hAnsiTheme="majorHAnsi" w:cstheme="majorHAnsi"/>
+          <w:sz w:val="28"/>
+          <w:szCs w:val="28"/>
+        </w:rPr>
+        <w:t xml:space="preserve"> que son las personas que invierten en los activos financieros [2]. </w:t>
+      </w:r>
+    </w:p>
+    <w:p>
+      <w:pPr>
+        <w:jc w:val="both"/>
+        <w:rPr>
+          <w:rFonts w:asciiTheme="majorHAnsi" w:hAnsiTheme="majorHAnsi" w:cstheme="majorHAnsi"/>
+          <w:sz w:val="28"/>
+          <w:szCs w:val="28"/>
+        </w:rPr>
+      </w:pPr>
+    </w:p>
+    <w:p>
+      <w:pPr>
+        <w:jc w:val="both"/>
+        <w:rPr>
+          <w:rFonts w:asciiTheme="majorHAnsi" w:hAnsiTheme="majorHAnsi" w:cstheme="majorHAnsi"/>
+          <w:sz w:val="28"/>
+          <w:szCs w:val="28"/>
+        </w:rPr>
+      </w:pPr>
+      <w:r>
+        <w:rPr>
+          <w:rFonts w:asciiTheme="majorHAnsi" w:hAnsiTheme="majorHAnsi" w:cstheme="majorHAnsi"/>
+          <w:sz w:val="28"/>
+          <w:szCs w:val="28"/>
+        </w:rPr>
+        <w:t xml:space="preserve">Normalmente, los </w:t>
+      </w:r>
+      <w:proofErr w:type="spellStart"/>
+      <w:r>
+        <w:rPr>
+          <w:rFonts w:asciiTheme="majorHAnsi" w:hAnsiTheme="majorHAnsi" w:cstheme="majorHAnsi"/>
+          <w:sz w:val="28"/>
+          <w:szCs w:val="28"/>
+        </w:rPr>
+        <w:t>traders</w:t>
+      </w:r>
+      <w:proofErr w:type="spellEnd"/>
+      <w:r>
+        <w:rPr>
+          <w:rFonts w:asciiTheme="majorHAnsi" w:hAnsiTheme="majorHAnsi" w:cstheme="majorHAnsi"/>
+          <w:sz w:val="28"/>
+          <w:szCs w:val="28"/>
+        </w:rPr>
+        <w:t xml:space="preserve"> utilizan indicadores financieros para realizar lo que comúnmente se conoce como análisis técnico, estos indicadores son en su mayoría cálculos matemáticos que se representan en algunas ocasiones dentro del mismo gráfico [3], sin embargo, también se puede mostrar en otro gráfico aparte y ayudan a los </w:t>
+      </w:r>
+      <w:proofErr w:type="spellStart"/>
+      <w:r>
+        <w:rPr>
+          <w:rFonts w:asciiTheme="majorHAnsi" w:hAnsiTheme="majorHAnsi" w:cstheme="majorHAnsi"/>
+          <w:sz w:val="28"/>
+          <w:szCs w:val="28"/>
+        </w:rPr>
+        <w:t>trader</w:t>
+      </w:r>
+      <w:proofErr w:type="spellEnd"/>
+      <w:r>
+        <w:rPr>
+          <w:rFonts w:asciiTheme="majorHAnsi" w:hAnsiTheme="majorHAnsi" w:cstheme="majorHAnsi"/>
+          <w:sz w:val="28"/>
+          <w:szCs w:val="28"/>
+        </w:rPr>
+        <w:t xml:space="preserve"> a identificar señales que suceden dentro del mercado y adelantarse a las operaciones para poder sacar el mayor beneficio posible. </w:t>
+      </w:r>
+    </w:p>
+    <w:p>
+      <w:pPr>
+        <w:jc w:val="both"/>
+        <w:rPr>
+          <w:rFonts w:asciiTheme="majorHAnsi" w:hAnsiTheme="majorHAnsi" w:cstheme="majorHAnsi"/>
+          <w:sz w:val="28"/>
+          <w:szCs w:val="28"/>
+        </w:rPr>
+      </w:pPr>
+    </w:p>
+    <w:p>
+      <w:pPr>
+        <w:jc w:val="both"/>
+        <w:rPr>
+          <w:rFonts w:asciiTheme="majorHAnsi" w:hAnsiTheme="majorHAnsi" w:cstheme="majorHAnsi"/>
+          <w:sz w:val="28"/>
+          <w:szCs w:val="28"/>
+        </w:rPr>
+      </w:pPr>
+      <w:r>
+        <w:rPr>
+          <w:rFonts w:asciiTheme="majorHAnsi" w:hAnsiTheme="majorHAnsi" w:cstheme="majorHAnsi"/>
+          <w:sz w:val="28"/>
+          <w:szCs w:val="28"/>
+        </w:rPr>
+        <w:t xml:space="preserve">Los indicadores de </w:t>
+      </w:r>
+      <w:proofErr w:type="spellStart"/>
+      <w:r>
+        <w:rPr>
+          <w:rFonts w:asciiTheme="majorHAnsi" w:hAnsiTheme="majorHAnsi" w:cstheme="majorHAnsi"/>
+          <w:sz w:val="28"/>
+          <w:szCs w:val="28"/>
+        </w:rPr>
+        <w:t>forex</w:t>
+      </w:r>
+      <w:proofErr w:type="spellEnd"/>
+      <w:r>
+        <w:rPr>
+          <w:rFonts w:asciiTheme="majorHAnsi" w:hAnsiTheme="majorHAnsi" w:cstheme="majorHAnsi"/>
+          <w:sz w:val="28"/>
+          <w:szCs w:val="28"/>
+        </w:rPr>
+        <w:t xml:space="preserve"> que usan los </w:t>
+      </w:r>
+      <w:proofErr w:type="spellStart"/>
+      <w:r>
+        <w:rPr>
+          <w:rFonts w:asciiTheme="majorHAnsi" w:hAnsiTheme="majorHAnsi" w:cstheme="majorHAnsi"/>
+          <w:sz w:val="28"/>
+          <w:szCs w:val="28"/>
+        </w:rPr>
+        <w:t>traders</w:t>
+      </w:r>
+      <w:proofErr w:type="spellEnd"/>
+      <w:r>
+        <w:rPr>
+          <w:rFonts w:asciiTheme="majorHAnsi" w:hAnsiTheme="majorHAnsi" w:cstheme="majorHAnsi"/>
+          <w:sz w:val="28"/>
+          <w:szCs w:val="28"/>
+        </w:rPr>
+        <w:t xml:space="preserve"> se pueden clasificar en dos categorías y son los </w:t>
       </w:r>
       <w:r>
         <w:rPr>
@@ -334,8 +442,36 @@
                 <w:sz w:val="28"/>
                 <w:szCs w:val="28"/>
               </w:rPr>
-              <w:t>Medias Móviles o Moving Average</w:t>
+              <w:t xml:space="preserve">Medias Móviles o </w:t>
             </w:r>
+            <w:proofErr w:type="spellStart"/>
+            <w:r>
+              <w:rPr>
+                <w:rFonts w:asciiTheme="majorHAnsi" w:hAnsiTheme="majorHAnsi" w:cstheme="majorHAnsi"/>
+                <w:sz w:val="28"/>
+                <w:szCs w:val="28"/>
+              </w:rPr>
+              <w:t>Moving</w:t>
+            </w:r>
+            <w:proofErr w:type="spellEnd"/>
+            <w:r>
+              <w:rPr>
+                <w:rFonts w:asciiTheme="majorHAnsi" w:hAnsiTheme="majorHAnsi" w:cstheme="majorHAnsi"/>
+                <w:sz w:val="28"/>
+                <w:szCs w:val="28"/>
+              </w:rPr>
+              <w:t xml:space="preserve"> </w:t>
+            </w:r>
+            <w:proofErr w:type="spellStart"/>
+            <w:r>
+              <w:rPr>
+                <w:rFonts w:asciiTheme="majorHAnsi" w:hAnsiTheme="majorHAnsi" w:cstheme="majorHAnsi"/>
+                <w:sz w:val="28"/>
+                <w:szCs w:val="28"/>
+              </w:rPr>
+              <w:t>Average</w:t>
+            </w:r>
+            <w:proofErr w:type="spellEnd"/>
           </w:p>
           <w:p>
             <w:pPr>
@@ -584,63 +720,189 @@
           <w:szCs w:val="28"/>
         </w:rPr>
         <w:lastRenderedPageBreak/>
-        <w:t xml:space="preserve">Estos indicadores se pueden programar desde 0 debido a que son expresiones matemáticas elementales, sin embargo con el objetivo de evitar errores de programación y para facilitar su implementación se han diseñado librerías en python, entre ellas la más utilizada es tab-lib que es un sistema de código abierto diseñado en 1999 por Mario Fortier como un pasatiempo que luego se convirtió en una de las herramientas para análisis técnico más utilizada por aplicaciones comerciales, privadas y de código abierto [5]. </w:t>
-      </w:r>
-    </w:p>
-    <w:p>
-      <w:pPr>
-        <w:jc w:val="both"/>
-        <w:rPr>
-          <w:rFonts w:asciiTheme="majorHAnsi" w:hAnsiTheme="majorHAnsi" w:cstheme="majorHAnsi"/>
-          <w:sz w:val="28"/>
-          <w:szCs w:val="28"/>
-        </w:rPr>
-      </w:pPr>
-    </w:p>
-    <w:p>
-      <w:pPr>
-        <w:jc w:val="both"/>
-        <w:rPr>
-          <w:rFonts w:asciiTheme="majorHAnsi" w:hAnsiTheme="majorHAnsi" w:cstheme="majorHAnsi"/>
-          <w:sz w:val="28"/>
-          <w:szCs w:val="28"/>
-        </w:rPr>
-      </w:pPr>
-      <w:r>
-        <w:rPr>
-          <w:rFonts w:asciiTheme="majorHAnsi" w:hAnsiTheme="majorHAnsi" w:cstheme="majorHAnsi"/>
-          <w:sz w:val="28"/>
-          <w:szCs w:val="28"/>
-        </w:rPr>
-        <w:t xml:space="preserve">Uno de los problemas que existen en lo relacionado a las operaciones financieras en forex es que muchos inversores no entienden los indicadores o no saben cómo usarlos, ocasionando pérdidas en sus inversiones por no saber cuándo entrar o salir en una operación. </w:t>
-      </w:r>
-    </w:p>
-    <w:p>
-      <w:pPr>
-        <w:jc w:val="both"/>
-        <w:rPr>
-          <w:rFonts w:asciiTheme="majorHAnsi" w:hAnsiTheme="majorHAnsi" w:cstheme="majorHAnsi"/>
-          <w:sz w:val="28"/>
-          <w:szCs w:val="28"/>
-        </w:rPr>
-      </w:pPr>
-    </w:p>
-    <w:p>
-      <w:pPr>
-        <w:jc w:val="both"/>
-        <w:rPr>
-          <w:rFonts w:asciiTheme="majorHAnsi" w:hAnsiTheme="majorHAnsi" w:cstheme="majorHAnsi"/>
-          <w:sz w:val="28"/>
-          <w:szCs w:val="28"/>
-        </w:rPr>
-      </w:pPr>
-      <w:r>
-        <w:rPr>
-          <w:rFonts w:asciiTheme="majorHAnsi" w:hAnsiTheme="majorHAnsi" w:cstheme="majorHAnsi"/>
-          <w:sz w:val="28"/>
-          <w:szCs w:val="28"/>
-        </w:rPr>
-        <w:t>Hoy en día con el auge y gran aceptación de python por programadores de todo el mundo, resulta muy útil diseñar herramientas para identificar y aproximar operaciones de compra y venta en el mercado forex, es por ello por lo que se ha diseñado este proyecto con el objetivo de facilitar a los traders sus operaciones y que cuenten con una herramienta que les permita tomar una decisión más confiable y minimizar el riesgo en sus inversiones.</w:t>
+        <w:t xml:space="preserve">Estos indicadores se pueden programar desde 0 debido a que son expresiones matemáticas elementales, sin embargo con el objetivo de evitar errores de programación y para facilitar su implementación se han diseñado librerías en </w:t>
+      </w:r>
+      <w:proofErr w:type="spellStart"/>
+      <w:r>
+        <w:rPr>
+          <w:rFonts w:asciiTheme="majorHAnsi" w:hAnsiTheme="majorHAnsi" w:cstheme="majorHAnsi"/>
+          <w:sz w:val="28"/>
+          <w:szCs w:val="28"/>
+        </w:rPr>
+        <w:t>python</w:t>
+      </w:r>
+      <w:proofErr w:type="spellEnd"/>
+      <w:r>
+        <w:rPr>
+          <w:rFonts w:asciiTheme="majorHAnsi" w:hAnsiTheme="majorHAnsi" w:cstheme="majorHAnsi"/>
+          <w:sz w:val="28"/>
+          <w:szCs w:val="28"/>
+        </w:rPr>
+        <w:t xml:space="preserve">, entre ellas la más utilizada es </w:t>
+      </w:r>
+      <w:proofErr w:type="spellStart"/>
+      <w:r>
+        <w:rPr>
+          <w:rFonts w:asciiTheme="majorHAnsi" w:hAnsiTheme="majorHAnsi" w:cstheme="majorHAnsi"/>
+          <w:sz w:val="28"/>
+          <w:szCs w:val="28"/>
+        </w:rPr>
+        <w:t>tab-lib</w:t>
+      </w:r>
+      <w:proofErr w:type="spellEnd"/>
+      <w:r>
+        <w:rPr>
+          <w:rFonts w:asciiTheme="majorHAnsi" w:hAnsiTheme="majorHAnsi" w:cstheme="majorHAnsi"/>
+          <w:sz w:val="28"/>
+          <w:szCs w:val="28"/>
+        </w:rPr>
+        <w:t xml:space="preserve"> que es un sistema de código abierto diseñado en 1999 por Mario </w:t>
+      </w:r>
+      <w:proofErr w:type="spellStart"/>
+      <w:r>
+        <w:rPr>
+          <w:rFonts w:asciiTheme="majorHAnsi" w:hAnsiTheme="majorHAnsi" w:cstheme="majorHAnsi"/>
+          <w:sz w:val="28"/>
+          <w:szCs w:val="28"/>
+        </w:rPr>
+        <w:t>Fortier</w:t>
+      </w:r>
+      <w:proofErr w:type="spellEnd"/>
+      <w:r>
+        <w:rPr>
+          <w:rFonts w:asciiTheme="majorHAnsi" w:hAnsiTheme="majorHAnsi" w:cstheme="majorHAnsi"/>
+          <w:sz w:val="28"/>
+          <w:szCs w:val="28"/>
+        </w:rPr>
+        <w:t xml:space="preserve"> como un pasatiempo que luego se convirtió en una de las herramientas para análisis técnico más utilizada por aplicaciones comerciales, privadas y de código abierto [5]. </w:t>
+      </w:r>
+    </w:p>
+    <w:p>
+      <w:pPr>
+        <w:jc w:val="both"/>
+        <w:rPr>
+          <w:rFonts w:asciiTheme="majorHAnsi" w:hAnsiTheme="majorHAnsi" w:cstheme="majorHAnsi"/>
+          <w:sz w:val="28"/>
+          <w:szCs w:val="28"/>
+        </w:rPr>
+      </w:pPr>
+    </w:p>
+    <w:p>
+      <w:pPr>
+        <w:jc w:val="both"/>
+        <w:rPr>
+          <w:rFonts w:asciiTheme="majorHAnsi" w:hAnsiTheme="majorHAnsi" w:cstheme="majorHAnsi"/>
+          <w:sz w:val="28"/>
+          <w:szCs w:val="28"/>
+        </w:rPr>
+      </w:pPr>
+      <w:r>
+        <w:rPr>
+          <w:rFonts w:asciiTheme="majorHAnsi" w:hAnsiTheme="majorHAnsi" w:cstheme="majorHAnsi"/>
+          <w:sz w:val="28"/>
+          <w:szCs w:val="28"/>
+        </w:rPr>
+        <w:t xml:space="preserve">Uno de los problemas que existen en lo relacionado a las operaciones financieras en </w:t>
+      </w:r>
+      <w:proofErr w:type="spellStart"/>
+      <w:r>
+        <w:rPr>
+          <w:rFonts w:asciiTheme="majorHAnsi" w:hAnsiTheme="majorHAnsi" w:cstheme="majorHAnsi"/>
+          <w:sz w:val="28"/>
+          <w:szCs w:val="28"/>
+        </w:rPr>
+        <w:t>forex</w:t>
+      </w:r>
+      <w:proofErr w:type="spellEnd"/>
+      <w:r>
+        <w:rPr>
+          <w:rFonts w:asciiTheme="majorHAnsi" w:hAnsiTheme="majorHAnsi" w:cstheme="majorHAnsi"/>
+          <w:sz w:val="28"/>
+          <w:szCs w:val="28"/>
+        </w:rPr>
+        <w:t xml:space="preserve"> es que muchos inversores no entienden los indicadores o no saben cómo usarlos, ocasionando pérdidas en sus inversiones por no saber cuándo entrar o salir en una operación. </w:t>
+      </w:r>
+    </w:p>
+    <w:p>
+      <w:pPr>
+        <w:jc w:val="both"/>
+        <w:rPr>
+          <w:rFonts w:asciiTheme="majorHAnsi" w:hAnsiTheme="majorHAnsi" w:cstheme="majorHAnsi"/>
+          <w:sz w:val="28"/>
+          <w:szCs w:val="28"/>
+        </w:rPr>
+      </w:pPr>
+    </w:p>
+    <w:p>
+      <w:pPr>
+        <w:jc w:val="both"/>
+        <w:rPr>
+          <w:rFonts w:asciiTheme="majorHAnsi" w:hAnsiTheme="majorHAnsi" w:cstheme="majorHAnsi"/>
+          <w:sz w:val="28"/>
+          <w:szCs w:val="28"/>
+        </w:rPr>
+      </w:pPr>
+      <w:r>
+        <w:rPr>
+          <w:rFonts w:asciiTheme="majorHAnsi" w:hAnsiTheme="majorHAnsi" w:cstheme="majorHAnsi"/>
+          <w:sz w:val="28"/>
+          <w:szCs w:val="28"/>
+        </w:rPr>
+        <w:t xml:space="preserve">Hoy en día con el auge y gran aceptación de </w:t>
+      </w:r>
+      <w:proofErr w:type="spellStart"/>
+      <w:r>
+        <w:rPr>
+          <w:rFonts w:asciiTheme="majorHAnsi" w:hAnsiTheme="majorHAnsi" w:cstheme="majorHAnsi"/>
+          <w:sz w:val="28"/>
+          <w:szCs w:val="28"/>
+        </w:rPr>
+        <w:t>python</w:t>
+      </w:r>
+      <w:proofErr w:type="spellEnd"/>
+      <w:r>
+        <w:rPr>
+          <w:rFonts w:asciiTheme="majorHAnsi" w:hAnsiTheme="majorHAnsi" w:cstheme="majorHAnsi"/>
+          <w:sz w:val="28"/>
+          <w:szCs w:val="28"/>
+        </w:rPr>
+        <w:t xml:space="preserve"> por programadores de todo el mundo, resulta muy útil diseñar herramientas para identificar y aproximar operaciones de compra y venta en el mercado </w:t>
+      </w:r>
+      <w:proofErr w:type="spellStart"/>
+      <w:r>
+        <w:rPr>
+          <w:rFonts w:asciiTheme="majorHAnsi" w:hAnsiTheme="majorHAnsi" w:cstheme="majorHAnsi"/>
+          <w:sz w:val="28"/>
+          <w:szCs w:val="28"/>
+        </w:rPr>
+        <w:t>forex</w:t>
+      </w:r>
+      <w:proofErr w:type="spellEnd"/>
+      <w:r>
+        <w:rPr>
+          <w:rFonts w:asciiTheme="majorHAnsi" w:hAnsiTheme="majorHAnsi" w:cstheme="majorHAnsi"/>
+          <w:sz w:val="28"/>
+          <w:szCs w:val="28"/>
+        </w:rPr>
+        <w:t xml:space="preserve">, es por ello por lo que se ha diseñado este proyecto con el objetivo de facilitar a los </w:t>
+      </w:r>
+      <w:proofErr w:type="spellStart"/>
+      <w:r>
+        <w:rPr>
+          <w:rFonts w:asciiTheme="majorHAnsi" w:hAnsiTheme="majorHAnsi" w:cstheme="majorHAnsi"/>
+          <w:sz w:val="28"/>
+          <w:szCs w:val="28"/>
+        </w:rPr>
+        <w:t>traders</w:t>
+      </w:r>
+      <w:proofErr w:type="spellEnd"/>
+      <w:r>
+        <w:rPr>
+          <w:rFonts w:asciiTheme="majorHAnsi" w:hAnsiTheme="majorHAnsi" w:cstheme="majorHAnsi"/>
+          <w:sz w:val="28"/>
+          <w:szCs w:val="28"/>
+        </w:rPr>
+        <w:t xml:space="preserve"> sus operaciones y que cuenten con una herramienta que les permita tomar una decisión más confiable y minimizar el riesgo en sus inversiones.</w:t>
       </w:r>
     </w:p>
     <w:p>
@@ -737,7 +999,43 @@
           <w:sz w:val="28"/>
           <w:szCs w:val="28"/>
         </w:rPr>
-        <w:t xml:space="preserve"> que permita a los traders aproximar comportamientos del mercado forex basado en trading algorítmico y análisis de indicadores?</w:t>
+        <w:t xml:space="preserve"> que permita a los </w:t>
+      </w:r>
+      <w:proofErr w:type="spellStart"/>
+      <w:r>
+        <w:rPr>
+          <w:rFonts w:asciiTheme="majorHAnsi" w:hAnsiTheme="majorHAnsi" w:cstheme="majorHAnsi"/>
+          <w:sz w:val="28"/>
+          <w:szCs w:val="28"/>
+        </w:rPr>
+        <w:t>traders</w:t>
+      </w:r>
+      <w:proofErr w:type="spellEnd"/>
+      <w:r>
+        <w:rPr>
+          <w:rFonts w:asciiTheme="majorHAnsi" w:hAnsiTheme="majorHAnsi" w:cstheme="majorHAnsi"/>
+          <w:sz w:val="28"/>
+          <w:szCs w:val="28"/>
+        </w:rPr>
+        <w:t xml:space="preserve"> aproximar comportamientos del mercado </w:t>
+      </w:r>
+      <w:proofErr w:type="spellStart"/>
+      <w:r>
+        <w:rPr>
+          <w:rFonts w:asciiTheme="majorHAnsi" w:hAnsiTheme="majorHAnsi" w:cstheme="majorHAnsi"/>
+          <w:sz w:val="28"/>
+          <w:szCs w:val="28"/>
+        </w:rPr>
+        <w:t>forex</w:t>
+      </w:r>
+      <w:proofErr w:type="spellEnd"/>
+      <w:r>
+        <w:rPr>
+          <w:rFonts w:asciiTheme="majorHAnsi" w:hAnsiTheme="majorHAnsi" w:cstheme="majorHAnsi"/>
+          <w:sz w:val="28"/>
+          <w:szCs w:val="28"/>
+        </w:rPr>
+        <w:t xml:space="preserve"> basado en trading algorítmico y análisis de indicadores?</w:t>
       </w:r>
     </w:p>
     <w:p>
@@ -826,6 +1124,7 @@
           <w:szCs w:val="28"/>
         </w:rPr>
       </w:pPr>
+      <w:proofErr w:type="spellStart"/>
       <w:r>
         <w:rPr>
           <w:rFonts w:asciiTheme="majorHAnsi" w:hAnsiTheme="majorHAnsi" w:cstheme="majorHAnsi"/>
@@ -834,15 +1133,35 @@
           <w:szCs w:val="28"/>
         </w:rPr>
         <w:lastRenderedPageBreak/>
-        <w:t xml:space="preserve">Trader: </w:t>
-      </w:r>
-      <w:r>
-        <w:rPr>
-          <w:rFonts w:asciiTheme="majorHAnsi" w:hAnsiTheme="majorHAnsi" w:cstheme="majorHAnsi"/>
-          <w:sz w:val="28"/>
-          <w:szCs w:val="28"/>
-        </w:rPr>
-        <w:t>Trader es todo aquel inversor o especulador que opera en los mercados financieros con la finalidad de obtener beneficios en el corto, medio o largo plazo.</w:t>
+        <w:t>Trader</w:t>
+      </w:r>
+      <w:proofErr w:type="spellEnd"/>
+      <w:r>
+        <w:rPr>
+          <w:rFonts w:asciiTheme="majorHAnsi" w:hAnsiTheme="majorHAnsi" w:cstheme="majorHAnsi"/>
+          <w:b/>
+          <w:sz w:val="28"/>
+          <w:szCs w:val="28"/>
+        </w:rPr>
+        <w:t xml:space="preserve">: </w:t>
+      </w:r>
+      <w:proofErr w:type="spellStart"/>
+      <w:r>
+        <w:rPr>
+          <w:rFonts w:asciiTheme="majorHAnsi" w:hAnsiTheme="majorHAnsi" w:cstheme="majorHAnsi"/>
+          <w:sz w:val="28"/>
+          <w:szCs w:val="28"/>
+        </w:rPr>
+        <w:t>Trader</w:t>
+      </w:r>
+      <w:proofErr w:type="spellEnd"/>
+      <w:r>
+        <w:rPr>
+          <w:rFonts w:asciiTheme="majorHAnsi" w:hAnsiTheme="majorHAnsi" w:cstheme="majorHAnsi"/>
+          <w:sz w:val="28"/>
+          <w:szCs w:val="28"/>
+        </w:rPr>
+        <w:t xml:space="preserve"> es todo aquel inversor o especulador que opera en los mercados financieros con la finalidad de obtener beneficios en el corto, medio o largo plazo.</w:t>
       </w:r>
     </w:p>
     <w:p>
@@ -967,7 +1286,47 @@
           <w:sz w:val="28"/>
           <w:szCs w:val="28"/>
         </w:rPr>
-        <w:t xml:space="preserve">Medias Móviles o Moving Average: </w:t>
+        <w:t xml:space="preserve">Medias Móviles o </w:t>
+      </w:r>
+      <w:proofErr w:type="spellStart"/>
+      <w:r>
+        <w:rPr>
+          <w:rFonts w:asciiTheme="majorHAnsi" w:hAnsiTheme="majorHAnsi" w:cstheme="majorHAnsi"/>
+          <w:b/>
+          <w:sz w:val="28"/>
+          <w:szCs w:val="28"/>
+        </w:rPr>
+        <w:t>Moving</w:t>
+      </w:r>
+      <w:proofErr w:type="spellEnd"/>
+      <w:r>
+        <w:rPr>
+          <w:rFonts w:asciiTheme="majorHAnsi" w:hAnsiTheme="majorHAnsi" w:cstheme="majorHAnsi"/>
+          <w:b/>
+          <w:sz w:val="28"/>
+          <w:szCs w:val="28"/>
+        </w:rPr>
+        <w:t xml:space="preserve"> </w:t>
+      </w:r>
+      <w:proofErr w:type="spellStart"/>
+      <w:r>
+        <w:rPr>
+          <w:rFonts w:asciiTheme="majorHAnsi" w:hAnsiTheme="majorHAnsi" w:cstheme="majorHAnsi"/>
+          <w:b/>
+          <w:sz w:val="28"/>
+          <w:szCs w:val="28"/>
+        </w:rPr>
+        <w:t>Average</w:t>
+      </w:r>
+      <w:proofErr w:type="spellEnd"/>
+      <w:r>
+        <w:rPr>
+          <w:rFonts w:asciiTheme="majorHAnsi" w:hAnsiTheme="majorHAnsi" w:cstheme="majorHAnsi"/>
+          <w:b/>
+          <w:sz w:val="28"/>
+          <w:szCs w:val="28"/>
+        </w:rPr>
+        <w:t xml:space="preserve">: </w:t>
       </w:r>
       <w:r>
         <w:rPr>
@@ -1070,7 +1429,25 @@
           <w:sz w:val="28"/>
           <w:szCs w:val="28"/>
         </w:rPr>
-        <w:t>El indicador Aroon es una herramienta del desarrollado en 1995 por Tushar Chande. Indica si un activo está en tendencia y qué tan fuerte es esa tendencia.</w:t>
+        <w:t xml:space="preserve">El indicador Aroon es una herramienta del desarrollado en 1995 por </w:t>
+      </w:r>
+      <w:proofErr w:type="spellStart"/>
+      <w:r>
+        <w:rPr>
+          <w:rFonts w:asciiTheme="majorHAnsi" w:hAnsiTheme="majorHAnsi" w:cstheme="majorHAnsi"/>
+          <w:sz w:val="28"/>
+          <w:szCs w:val="28"/>
+        </w:rPr>
+        <w:t>Tushar</w:t>
+      </w:r>
+      <w:proofErr w:type="spellEnd"/>
+      <w:r>
+        <w:rPr>
+          <w:rFonts w:asciiTheme="majorHAnsi" w:hAnsiTheme="majorHAnsi" w:cstheme="majorHAnsi"/>
+          <w:sz w:val="28"/>
+          <w:szCs w:val="28"/>
+        </w:rPr>
+        <w:t xml:space="preserve"> Chande. Indica si un activo está en tendencia y qué tan fuerte es esa tendencia.</w:t>
       </w:r>
     </w:p>
     <w:p>
@@ -1117,7 +1494,61 @@
           <w:sz w:val="28"/>
           <w:szCs w:val="28"/>
         </w:rPr>
-        <w:t>El ADX (Average Directional Index) es un indicador de análisis técnico, utilizado para conocer si los precios se encuentran en tendencia o en rango y para medir la fuerza de la tendencia.</w:t>
+        <w:t>El ADX (</w:t>
+      </w:r>
+      <w:proofErr w:type="spellStart"/>
+      <w:r>
+        <w:rPr>
+          <w:rFonts w:asciiTheme="majorHAnsi" w:hAnsiTheme="majorHAnsi" w:cstheme="majorHAnsi"/>
+          <w:sz w:val="28"/>
+          <w:szCs w:val="28"/>
+        </w:rPr>
+        <w:t>Average</w:t>
+      </w:r>
+      <w:proofErr w:type="spellEnd"/>
+      <w:r>
+        <w:rPr>
+          <w:rFonts w:asciiTheme="majorHAnsi" w:hAnsiTheme="majorHAnsi" w:cstheme="majorHAnsi"/>
+          <w:sz w:val="28"/>
+          <w:szCs w:val="28"/>
+        </w:rPr>
+        <w:t xml:space="preserve"> </w:t>
+      </w:r>
+      <w:proofErr w:type="spellStart"/>
+      <w:r>
+        <w:rPr>
+          <w:rFonts w:asciiTheme="majorHAnsi" w:hAnsiTheme="majorHAnsi" w:cstheme="majorHAnsi"/>
+          <w:sz w:val="28"/>
+          <w:szCs w:val="28"/>
+        </w:rPr>
+        <w:t>Directional</w:t>
+      </w:r>
+      <w:proofErr w:type="spellEnd"/>
+      <w:r>
+        <w:rPr>
+          <w:rFonts w:asciiTheme="majorHAnsi" w:hAnsiTheme="majorHAnsi" w:cstheme="majorHAnsi"/>
+          <w:sz w:val="28"/>
+          <w:szCs w:val="28"/>
+        </w:rPr>
+        <w:t xml:space="preserve"> </w:t>
+      </w:r>
+      <w:proofErr w:type="spellStart"/>
+      <w:r>
+        <w:rPr>
+          <w:rFonts w:asciiTheme="majorHAnsi" w:hAnsiTheme="majorHAnsi" w:cstheme="majorHAnsi"/>
+          <w:sz w:val="28"/>
+          <w:szCs w:val="28"/>
+        </w:rPr>
+        <w:t>Index</w:t>
+      </w:r>
+      <w:proofErr w:type="spellEnd"/>
+      <w:r>
+        <w:rPr>
+          <w:rFonts w:asciiTheme="majorHAnsi" w:hAnsiTheme="majorHAnsi" w:cstheme="majorHAnsi"/>
+          <w:sz w:val="28"/>
+          <w:szCs w:val="28"/>
+        </w:rPr>
+        <w:t>) es un indicador de análisis técnico, utilizado para conocer si los precios se encuentran en tendencia o en rango y para medir la fuerza de la tendencia.</w:t>
       </w:r>
     </w:p>
     <w:p>
@@ -1218,6 +1649,7 @@
           <w:szCs w:val="28"/>
         </w:rPr>
       </w:pPr>
+      <w:proofErr w:type="spellStart"/>
       <w:r>
         <w:rPr>
           <w:rFonts w:asciiTheme="majorHAnsi" w:hAnsiTheme="majorHAnsi" w:cstheme="majorHAnsi"/>
@@ -1226,16 +1658,47 @@
           <w:sz w:val="28"/>
           <w:szCs w:val="28"/>
         </w:rPr>
-        <w:t xml:space="preserve">Ichimoku: </w:t>
-      </w:r>
-      <w:r>
-        <w:rPr>
-          <w:rFonts w:asciiTheme="majorHAnsi" w:hAnsiTheme="majorHAnsi" w:cstheme="majorHAnsi"/>
+        <w:t>Ichimoku</w:t>
+      </w:r>
+      <w:proofErr w:type="spellEnd"/>
+      <w:r>
+        <w:rPr>
+          <w:rFonts w:asciiTheme="majorHAnsi" w:hAnsiTheme="majorHAnsi" w:cstheme="majorHAnsi"/>
+          <w:b/>
           <w:color w:val="181818"/>
           <w:sz w:val="28"/>
           <w:szCs w:val="28"/>
         </w:rPr>
-        <w:t>El indicador Ichimoku es un indicador técnico que, mediante cinco líneas complementarias que se añaden al gráfico tradicional de velas, trata de definir la tendencia general, dar señal de compra- venta o ver la fuerza de la señal que está dando el gráfico.</w:t>
+        <w:t xml:space="preserve">: </w:t>
+      </w:r>
+      <w:r>
+        <w:rPr>
+          <w:rFonts w:asciiTheme="majorHAnsi" w:hAnsiTheme="majorHAnsi" w:cstheme="majorHAnsi"/>
+          <w:color w:val="181818"/>
+          <w:sz w:val="28"/>
+          <w:szCs w:val="28"/>
+        </w:rPr>
+        <w:t xml:space="preserve">El indicador </w:t>
+      </w:r>
+      <w:proofErr w:type="spellStart"/>
+      <w:r>
+        <w:rPr>
+          <w:rFonts w:asciiTheme="majorHAnsi" w:hAnsiTheme="majorHAnsi" w:cstheme="majorHAnsi"/>
+          <w:color w:val="181818"/>
+          <w:sz w:val="28"/>
+          <w:szCs w:val="28"/>
+        </w:rPr>
+        <w:t>Ichimoku</w:t>
+      </w:r>
+      <w:proofErr w:type="spellEnd"/>
+      <w:r>
+        <w:rPr>
+          <w:rFonts w:asciiTheme="majorHAnsi" w:hAnsiTheme="majorHAnsi" w:cstheme="majorHAnsi"/>
+          <w:color w:val="181818"/>
+          <w:sz w:val="28"/>
+          <w:szCs w:val="28"/>
+        </w:rPr>
+        <w:t xml:space="preserve"> es un indicador técnico que, mediante cinco líneas complementarias que se añaden al gráfico tradicional de velas, trata de definir la tendencia general, dar señal de compra- venta o ver la fuerza de la señal que está dando el gráfico.</w:t>
       </w:r>
     </w:p>
     <w:p>
@@ -1303,7 +1766,79 @@
           <w:sz w:val="28"/>
           <w:szCs w:val="28"/>
         </w:rPr>
-        <w:t>El indicador MACD (Moving Average Convergence Divergence) o, en su traducción al español, Media Móvil de Convergencia/Divergencia, es un indicador comercial utilizado en el análisis técnico de los precios de las acciones. Está diseñado para revelar los cambios en la fuerza, la dirección, el impulso y la duración de una tendencia en el precio de una acción.</w:t>
+        <w:t>El indicador MACD (</w:t>
+      </w:r>
+      <w:proofErr w:type="spellStart"/>
+      <w:r>
+        <w:rPr>
+          <w:rFonts w:asciiTheme="majorHAnsi" w:hAnsiTheme="majorHAnsi" w:cstheme="majorHAnsi"/>
+          <w:sz w:val="28"/>
+          <w:szCs w:val="28"/>
+        </w:rPr>
+        <w:t>Moving</w:t>
+      </w:r>
+      <w:proofErr w:type="spellEnd"/>
+      <w:r>
+        <w:rPr>
+          <w:rFonts w:asciiTheme="majorHAnsi" w:hAnsiTheme="majorHAnsi" w:cstheme="majorHAnsi"/>
+          <w:sz w:val="28"/>
+          <w:szCs w:val="28"/>
+        </w:rPr>
+        <w:t xml:space="preserve"> </w:t>
+      </w:r>
+      <w:proofErr w:type="spellStart"/>
+      <w:r>
+        <w:rPr>
+          <w:rFonts w:asciiTheme="majorHAnsi" w:hAnsiTheme="majorHAnsi" w:cstheme="majorHAnsi"/>
+          <w:sz w:val="28"/>
+          <w:szCs w:val="28"/>
+        </w:rPr>
+        <w:t>Average</w:t>
+      </w:r>
+      <w:proofErr w:type="spellEnd"/>
+      <w:r>
+        <w:rPr>
+          <w:rFonts w:asciiTheme="majorHAnsi" w:hAnsiTheme="majorHAnsi" w:cstheme="majorHAnsi"/>
+          <w:sz w:val="28"/>
+          <w:szCs w:val="28"/>
+        </w:rPr>
+        <w:t xml:space="preserve"> </w:t>
+      </w:r>
+      <w:proofErr w:type="spellStart"/>
+      <w:r>
+        <w:rPr>
+          <w:rFonts w:asciiTheme="majorHAnsi" w:hAnsiTheme="majorHAnsi" w:cstheme="majorHAnsi"/>
+          <w:sz w:val="28"/>
+          <w:szCs w:val="28"/>
+        </w:rPr>
+        <w:t>Convergence</w:t>
+      </w:r>
+      <w:proofErr w:type="spellEnd"/>
+      <w:r>
+        <w:rPr>
+          <w:rFonts w:asciiTheme="majorHAnsi" w:hAnsiTheme="majorHAnsi" w:cstheme="majorHAnsi"/>
+          <w:sz w:val="28"/>
+          <w:szCs w:val="28"/>
+        </w:rPr>
+        <w:t xml:space="preserve"> </w:t>
+      </w:r>
+      <w:proofErr w:type="spellStart"/>
+      <w:r>
+        <w:rPr>
+          <w:rFonts w:asciiTheme="majorHAnsi" w:hAnsiTheme="majorHAnsi" w:cstheme="majorHAnsi"/>
+          <w:sz w:val="28"/>
+          <w:szCs w:val="28"/>
+        </w:rPr>
+        <w:t>Divergence</w:t>
+      </w:r>
+      <w:proofErr w:type="spellEnd"/>
+      <w:r>
+        <w:rPr>
+          <w:rFonts w:asciiTheme="majorHAnsi" w:hAnsiTheme="majorHAnsi" w:cstheme="majorHAnsi"/>
+          <w:sz w:val="28"/>
+          <w:szCs w:val="28"/>
+        </w:rPr>
+        <w:t>) o, en su traducción al español, Media Móvil de Convergencia/Divergencia, es un indicador comercial utilizado en el análisis técnico de los precios de las acciones. Está diseñado para revelar los cambios en la fuerza, la dirección, el impulso y la duración de una tendencia en el precio de una acción.</w:t>
       </w:r>
     </w:p>
     <w:p>
@@ -1456,6 +1991,7 @@
           <w:szCs w:val="28"/>
         </w:rPr>
       </w:pPr>
+      <w:proofErr w:type="spellStart"/>
       <w:r>
         <w:rPr>
           <w:rFonts w:asciiTheme="majorHAnsi" w:hAnsiTheme="majorHAnsi" w:cstheme="majorHAnsi"/>
@@ -1464,16 +2000,38 @@
           <w:sz w:val="28"/>
           <w:szCs w:val="28"/>
         </w:rPr>
-        <w:t xml:space="preserve">Flask: </w:t>
-      </w:r>
-      <w:r>
-        <w:rPr>
-          <w:rFonts w:asciiTheme="majorHAnsi" w:hAnsiTheme="majorHAnsi" w:cstheme="majorHAnsi"/>
+        <w:t>Flask</w:t>
+      </w:r>
+      <w:proofErr w:type="spellEnd"/>
+      <w:r>
+        <w:rPr>
+          <w:rFonts w:asciiTheme="majorHAnsi" w:hAnsiTheme="majorHAnsi" w:cstheme="majorHAnsi"/>
+          <w:b/>
           <w:color w:val="181818"/>
           <w:sz w:val="28"/>
           <w:szCs w:val="28"/>
         </w:rPr>
-        <w:t>Flask es un framework minimalista escrito en Python que permite crear aplicaciones web rápidamente y con un mínimo número de líneas de código.</w:t>
+        <w:t xml:space="preserve">: </w:t>
+      </w:r>
+      <w:proofErr w:type="spellStart"/>
+      <w:r>
+        <w:rPr>
+          <w:rFonts w:asciiTheme="majorHAnsi" w:hAnsiTheme="majorHAnsi" w:cstheme="majorHAnsi"/>
+          <w:color w:val="181818"/>
+          <w:sz w:val="28"/>
+          <w:szCs w:val="28"/>
+        </w:rPr>
+        <w:t>Flask</w:t>
+      </w:r>
+      <w:proofErr w:type="spellEnd"/>
+      <w:r>
+        <w:rPr>
+          <w:rFonts w:asciiTheme="majorHAnsi" w:hAnsiTheme="majorHAnsi" w:cstheme="majorHAnsi"/>
+          <w:color w:val="181818"/>
+          <w:sz w:val="28"/>
+          <w:szCs w:val="28"/>
+        </w:rPr>
+        <w:t xml:space="preserve"> es un framework minimalista escrito en Python que permite crear aplicaciones web rápidamente y con un mínimo número de líneas de código.</w:t>
       </w:r>
     </w:p>
     <w:p>
@@ -1545,7 +2103,27 @@
           <w:sz w:val="28"/>
           <w:szCs w:val="28"/>
         </w:rPr>
-        <w:t>Un dashboard o cuadro de mando es una herramienta de inteligencia empresarial que representa, de manera visual, los KPI’s o métricas que afectan en el logro de los objetivos de tu estrategia de Marketing digital.</w:t>
+        <w:t xml:space="preserve">Un dashboard o cuadro de mando es una herramienta de inteligencia empresarial que representa, de manera visual, los </w:t>
+      </w:r>
+      <w:proofErr w:type="spellStart"/>
+      <w:r>
+        <w:rPr>
+          <w:rFonts w:asciiTheme="majorHAnsi" w:hAnsiTheme="majorHAnsi" w:cstheme="majorHAnsi"/>
+          <w:color w:val="181818"/>
+          <w:sz w:val="28"/>
+          <w:szCs w:val="28"/>
+        </w:rPr>
+        <w:t>KPI’s</w:t>
+      </w:r>
+      <w:proofErr w:type="spellEnd"/>
+      <w:r>
+        <w:rPr>
+          <w:rFonts w:asciiTheme="majorHAnsi" w:hAnsiTheme="majorHAnsi" w:cstheme="majorHAnsi"/>
+          <w:color w:val="181818"/>
+          <w:sz w:val="28"/>
+          <w:szCs w:val="28"/>
+        </w:rPr>
+        <w:t xml:space="preserve"> o métricas que afectan en el logro de los objetivos de tu estrategia de Marketing digital.</w:t>
       </w:r>
     </w:p>
     <w:p>
@@ -1666,7 +2244,25 @@
           <w:sz w:val="28"/>
           <w:szCs w:val="28"/>
         </w:rPr>
-        <w:t xml:space="preserve">los indicadores del mercado forex por medio de </w:t>
+        <w:t xml:space="preserve">los indicadores del mercado </w:t>
+      </w:r>
+      <w:proofErr w:type="spellStart"/>
+      <w:r>
+        <w:rPr>
+          <w:rFonts w:asciiTheme="majorHAnsi" w:hAnsiTheme="majorHAnsi" w:cstheme="majorHAnsi"/>
+          <w:sz w:val="28"/>
+          <w:szCs w:val="28"/>
+        </w:rPr>
+        <w:t>forex</w:t>
+      </w:r>
+      <w:proofErr w:type="spellEnd"/>
+      <w:r>
+        <w:rPr>
+          <w:rFonts w:asciiTheme="majorHAnsi" w:hAnsiTheme="majorHAnsi" w:cstheme="majorHAnsi"/>
+          <w:sz w:val="28"/>
+          <w:szCs w:val="28"/>
+        </w:rPr>
+        <w:t xml:space="preserve"> por medio de </w:t>
       </w:r>
       <w:r>
         <w:rPr>
@@ -1754,7 +2350,25 @@
           <w:sz w:val="28"/>
           <w:szCs w:val="28"/>
         </w:rPr>
-        <w:t>Consumir un endpoint para obtener los datos del activo financiero que se desee analizar.</w:t>
+        <w:t xml:space="preserve">Consumir un </w:t>
+      </w:r>
+      <w:proofErr w:type="spellStart"/>
+      <w:r>
+        <w:rPr>
+          <w:rFonts w:asciiTheme="majorHAnsi" w:hAnsiTheme="majorHAnsi" w:cstheme="majorHAnsi"/>
+          <w:sz w:val="28"/>
+          <w:szCs w:val="28"/>
+        </w:rPr>
+        <w:t>endpoint</w:t>
+      </w:r>
+      <w:proofErr w:type="spellEnd"/>
+      <w:r>
+        <w:rPr>
+          <w:rFonts w:asciiTheme="majorHAnsi" w:hAnsiTheme="majorHAnsi" w:cstheme="majorHAnsi"/>
+          <w:sz w:val="28"/>
+          <w:szCs w:val="28"/>
+        </w:rPr>
+        <w:t xml:space="preserve"> para obtener los datos del activo financiero que se desee analizar.</w:t>
       </w:r>
     </w:p>
     <w:p>
@@ -1970,7 +2584,25 @@
           <w:sz w:val="28"/>
           <w:szCs w:val="28"/>
         </w:rPr>
-        <w:t>La investigación es de tipo cualitativa porque permitirá al trader tomar una decisión en cuanto a sus inversiones.</w:t>
+        <w:t xml:space="preserve">La investigación es de tipo cualitativa porque permitirá al </w:t>
+      </w:r>
+      <w:proofErr w:type="spellStart"/>
+      <w:r>
+        <w:rPr>
+          <w:rFonts w:asciiTheme="majorHAnsi" w:hAnsiTheme="majorHAnsi" w:cstheme="majorHAnsi"/>
+          <w:sz w:val="28"/>
+          <w:szCs w:val="28"/>
+        </w:rPr>
+        <w:t>trader</w:t>
+      </w:r>
+      <w:proofErr w:type="spellEnd"/>
+      <w:r>
+        <w:rPr>
+          <w:rFonts w:asciiTheme="majorHAnsi" w:hAnsiTheme="majorHAnsi" w:cstheme="majorHAnsi"/>
+          <w:sz w:val="28"/>
+          <w:szCs w:val="28"/>
+        </w:rPr>
+        <w:t xml:space="preserve"> tomar una decisión en cuanto a sus inversiones.</w:t>
       </w:r>
     </w:p>
     <w:p>
@@ -2081,7 +2713,27 @@
           <w:sz w:val="28"/>
           <w:szCs w:val="28"/>
         </w:rPr>
-        <w:t xml:space="preserve"> endpoint para obtener los datos del activo financiero que se desee analizar.</w:t>
+        <w:t xml:space="preserve"> </w:t>
+      </w:r>
+      <w:proofErr w:type="spellStart"/>
+      <w:r>
+        <w:rPr>
+          <w:rFonts w:asciiTheme="majorHAnsi" w:hAnsiTheme="majorHAnsi" w:cstheme="majorHAnsi"/>
+          <w:bCs/>
+          <w:sz w:val="28"/>
+          <w:szCs w:val="28"/>
+        </w:rPr>
+        <w:t>endpoint</w:t>
+      </w:r>
+      <w:proofErr w:type="spellEnd"/>
+      <w:r>
+        <w:rPr>
+          <w:rFonts w:asciiTheme="majorHAnsi" w:hAnsiTheme="majorHAnsi" w:cstheme="majorHAnsi"/>
+          <w:bCs/>
+          <w:sz w:val="28"/>
+          <w:szCs w:val="28"/>
+        </w:rPr>
+        <w:t xml:space="preserve"> para obtener los datos del activo financiero que se desee analizar.</w:t>
       </w:r>
     </w:p>
     <w:p>
@@ -2236,7 +2888,25 @@
           <w:sz w:val="28"/>
           <w:szCs w:val="28"/>
         </w:rPr>
-        <w:t xml:space="preserve">Posteriormente a la descarga de la información es necesario hacer una refinación de los datos eliminando los null, datos fuera del rango solicitado y duplicados en caso de ser necesario; todo esto se hará con pandas y sus módulos de limpieza.  </w:t>
+        <w:t xml:space="preserve">Posteriormente a la descarga de la información es necesario hacer una refinación de los datos eliminando los </w:t>
+      </w:r>
+      <w:proofErr w:type="spellStart"/>
+      <w:r>
+        <w:rPr>
+          <w:rFonts w:asciiTheme="majorHAnsi" w:hAnsiTheme="majorHAnsi" w:cstheme="majorHAnsi"/>
+          <w:sz w:val="28"/>
+          <w:szCs w:val="28"/>
+        </w:rPr>
+        <w:t>null</w:t>
+      </w:r>
+      <w:proofErr w:type="spellEnd"/>
+      <w:r>
+        <w:rPr>
+          <w:rFonts w:asciiTheme="majorHAnsi" w:hAnsiTheme="majorHAnsi" w:cstheme="majorHAnsi"/>
+          <w:sz w:val="28"/>
+          <w:szCs w:val="28"/>
+        </w:rPr>
+        <w:t xml:space="preserve">, datos fuera del rango solicitado y duplicados en caso de ser necesario; todo esto se hará con pandas y sus módulos de limpieza.  </w:t>
       </w:r>
     </w:p>
     <w:p>
@@ -3082,14 +3752,36 @@
         </w:rPr>
         <w:t>Inicialmente se utiliza el método .</w:t>
       </w:r>
-      <w:r>
-        <w:rPr>
-          <w:rFonts w:asciiTheme="majorHAnsi" w:hAnsiTheme="majorHAnsi" w:cstheme="majorHAnsi"/>
-          <w:b/>
-          <w:sz w:val="28"/>
-          <w:szCs w:val="28"/>
-        </w:rPr>
-        <w:t>info()</w:t>
+      <w:proofErr w:type="spellStart"/>
+      <w:proofErr w:type="gramStart"/>
+      <w:r>
+        <w:rPr>
+          <w:rFonts w:asciiTheme="majorHAnsi" w:hAnsiTheme="majorHAnsi" w:cstheme="majorHAnsi"/>
+          <w:b/>
+          <w:sz w:val="28"/>
+          <w:szCs w:val="28"/>
+        </w:rPr>
+        <w:t>info</w:t>
+      </w:r>
+      <w:proofErr w:type="spellEnd"/>
+      <w:r>
+        <w:rPr>
+          <w:rFonts w:asciiTheme="majorHAnsi" w:hAnsiTheme="majorHAnsi" w:cstheme="majorHAnsi"/>
+          <w:b/>
+          <w:sz w:val="28"/>
+          <w:szCs w:val="28"/>
+        </w:rPr>
+        <w:t>(</w:t>
+      </w:r>
+      <w:proofErr w:type="gramEnd"/>
+      <w:r>
+        <w:rPr>
+          <w:rFonts w:asciiTheme="majorHAnsi" w:hAnsiTheme="majorHAnsi" w:cstheme="majorHAnsi"/>
+          <w:b/>
+          <w:sz w:val="28"/>
+          <w:szCs w:val="28"/>
+        </w:rPr>
+        <w:t>)</w:t>
       </w:r>
       <w:r>
         <w:rPr>
@@ -3210,7 +3902,27 @@
           <w:sz w:val="28"/>
           <w:szCs w:val="28"/>
         </w:rPr>
-        <w:t xml:space="preserve">En donde se observa que la cantidad de filas o “entries” es 823 y corresponden exactamente a la misma cantidad de filas para cada columna, lo cual deja explicito que no existen columnas con datos nulos porque los tamaños son </w:t>
+        <w:t>En donde se observa que la cantidad de filas o “</w:t>
+      </w:r>
+      <w:proofErr w:type="spellStart"/>
+      <w:r>
+        <w:rPr>
+          <w:rFonts w:asciiTheme="majorHAnsi" w:hAnsiTheme="majorHAnsi" w:cstheme="majorHAnsi"/>
+          <w:bCs/>
+          <w:sz w:val="28"/>
+          <w:szCs w:val="28"/>
+        </w:rPr>
+        <w:t>entries</w:t>
+      </w:r>
+      <w:proofErr w:type="spellEnd"/>
+      <w:r>
+        <w:rPr>
+          <w:rFonts w:asciiTheme="majorHAnsi" w:hAnsiTheme="majorHAnsi" w:cstheme="majorHAnsi"/>
+          <w:bCs/>
+          <w:sz w:val="28"/>
+          <w:szCs w:val="28"/>
+        </w:rPr>
+        <w:t xml:space="preserve">” es 823 y corresponden exactamente a la misma cantidad de filas para cada columna, lo cual deja explicito que no existen columnas con datos nulos porque los tamaños son </w:t>
       </w:r>
       <w:r>
         <w:rPr>
@@ -3283,16 +3995,36 @@
           <w:sz w:val="28"/>
           <w:szCs w:val="28"/>
         </w:rPr>
-        <w:t xml:space="preserve">Los duplicados se encuentran con el método </w:t>
-      </w:r>
-      <w:r>
-        <w:rPr>
-          <w:rFonts w:asciiTheme="majorHAnsi" w:hAnsiTheme="majorHAnsi" w:cstheme="majorHAnsi"/>
-          <w:b/>
-          <w:sz w:val="28"/>
-          <w:szCs w:val="28"/>
-        </w:rPr>
-        <w:t>.duplicated()</w:t>
+        <w:t xml:space="preserve">Los duplicados se encuentran con el </w:t>
+      </w:r>
+      <w:proofErr w:type="gramStart"/>
+      <w:r>
+        <w:rPr>
+          <w:rFonts w:asciiTheme="majorHAnsi" w:hAnsiTheme="majorHAnsi" w:cstheme="majorHAnsi"/>
+          <w:bCs/>
+          <w:sz w:val="28"/>
+          <w:szCs w:val="28"/>
+        </w:rPr>
+        <w:t xml:space="preserve">método </w:t>
+      </w:r>
+      <w:r>
+        <w:rPr>
+          <w:rFonts w:asciiTheme="majorHAnsi" w:hAnsiTheme="majorHAnsi" w:cstheme="majorHAnsi"/>
+          <w:b/>
+          <w:sz w:val="28"/>
+          <w:szCs w:val="28"/>
+        </w:rPr>
+        <w:t>.duplicated</w:t>
+      </w:r>
+      <w:proofErr w:type="gramEnd"/>
+      <w:r>
+        <w:rPr>
+          <w:rFonts w:asciiTheme="majorHAnsi" w:hAnsiTheme="majorHAnsi" w:cstheme="majorHAnsi"/>
+          <w:b/>
+          <w:sz w:val="28"/>
+          <w:szCs w:val="28"/>
+        </w:rPr>
+        <w:t>()</w:t>
       </w:r>
       <w:r>
         <w:rPr>
@@ -3303,14 +4035,45 @@
         </w:rPr>
         <w:t xml:space="preserve"> y con la propiedad </w:t>
       </w:r>
-      <w:r>
-        <w:rPr>
-          <w:rFonts w:asciiTheme="majorHAnsi" w:hAnsiTheme="majorHAnsi" w:cstheme="majorHAnsi"/>
-          <w:b/>
-          <w:sz w:val="28"/>
-          <w:szCs w:val="28"/>
-        </w:rPr>
-        <w:t>keep=’first’</w:t>
+      <w:proofErr w:type="spellStart"/>
+      <w:r>
+        <w:rPr>
+          <w:rFonts w:asciiTheme="majorHAnsi" w:hAnsiTheme="majorHAnsi" w:cstheme="majorHAnsi"/>
+          <w:b/>
+          <w:sz w:val="28"/>
+          <w:szCs w:val="28"/>
+        </w:rPr>
+        <w:t>keep</w:t>
+      </w:r>
+      <w:proofErr w:type="spellEnd"/>
+      <w:r>
+        <w:rPr>
+          <w:rFonts w:asciiTheme="majorHAnsi" w:hAnsiTheme="majorHAnsi" w:cstheme="majorHAnsi"/>
+          <w:b/>
+          <w:sz w:val="28"/>
+          <w:szCs w:val="28"/>
+        </w:rPr>
+        <w:t>=’</w:t>
+      </w:r>
+      <w:proofErr w:type="spellStart"/>
+      <w:r>
+        <w:rPr>
+          <w:rFonts w:asciiTheme="majorHAnsi" w:hAnsiTheme="majorHAnsi" w:cstheme="majorHAnsi"/>
+          <w:b/>
+          <w:sz w:val="28"/>
+          <w:szCs w:val="28"/>
+        </w:rPr>
+        <w:t>first</w:t>
+      </w:r>
+      <w:proofErr w:type="spellEnd"/>
+      <w:r>
+        <w:rPr>
+          <w:rFonts w:asciiTheme="majorHAnsi" w:hAnsiTheme="majorHAnsi" w:cstheme="majorHAnsi"/>
+          <w:b/>
+          <w:sz w:val="28"/>
+          <w:szCs w:val="28"/>
+        </w:rPr>
+        <w:t>’</w:t>
       </w:r>
       <w:r>
         <w:rPr>
@@ -3552,7 +4315,27 @@
           <w:sz w:val="28"/>
           <w:szCs w:val="28"/>
         </w:rPr>
-        <w:t>La transformación se hace con el objetivo de llevar los datos de un formato inapropiado a otro formato mas útil, en nuestro caso la</w:t>
+        <w:t xml:space="preserve">La transformación se hace con el objetivo de llevar los datos de un formato inapropiado a otro formato </w:t>
+      </w:r>
+      <w:proofErr w:type="spellStart"/>
+      <w:r>
+        <w:rPr>
+          <w:rFonts w:asciiTheme="majorHAnsi" w:hAnsiTheme="majorHAnsi" w:cstheme="majorHAnsi"/>
+          <w:bCs/>
+          <w:sz w:val="28"/>
+          <w:szCs w:val="28"/>
+        </w:rPr>
+        <w:t>mas</w:t>
+      </w:r>
+      <w:proofErr w:type="spellEnd"/>
+      <w:r>
+        <w:rPr>
+          <w:rFonts w:asciiTheme="majorHAnsi" w:hAnsiTheme="majorHAnsi" w:cstheme="majorHAnsi"/>
+          <w:bCs/>
+          <w:sz w:val="28"/>
+          <w:szCs w:val="28"/>
+        </w:rPr>
+        <w:t xml:space="preserve"> útil, en nuestro caso la</w:t>
       </w:r>
       <w:r>
         <w:rPr>
@@ -3597,7 +4380,27 @@
           <w:sz w:val="28"/>
           <w:szCs w:val="28"/>
         </w:rPr>
-        <w:t>n son Close, High y Low</w:t>
+        <w:t xml:space="preserve">n son </w:t>
+      </w:r>
+      <w:proofErr w:type="spellStart"/>
+      <w:r>
+        <w:rPr>
+          <w:rFonts w:asciiTheme="majorHAnsi" w:hAnsiTheme="majorHAnsi" w:cstheme="majorHAnsi"/>
+          <w:bCs/>
+          <w:sz w:val="28"/>
+          <w:szCs w:val="28"/>
+        </w:rPr>
+        <w:t>Close</w:t>
+      </w:r>
+      <w:proofErr w:type="spellEnd"/>
+      <w:r>
+        <w:rPr>
+          <w:rFonts w:asciiTheme="majorHAnsi" w:hAnsiTheme="majorHAnsi" w:cstheme="majorHAnsi"/>
+          <w:bCs/>
+          <w:sz w:val="28"/>
+          <w:szCs w:val="28"/>
+        </w:rPr>
+        <w:t>, High y Low</w:t>
       </w:r>
       <w:r>
         <w:rPr>
@@ -3894,6 +4697,8 @@
               </w:rPr>
               <w:t>SMA(</w:t>
             </w:r>
+            <w:proofErr w:type="spellStart"/>
+            <w:proofErr w:type="gramStart"/>
             <w:r>
               <w:rPr>
                 <w:rFonts w:asciiTheme="majorHAnsi" w:hAnsiTheme="majorHAnsi" w:cstheme="majorHAnsi"/>
@@ -3910,7 +4715,18 @@
                 <w:sz w:val="28"/>
                 <w:szCs w:val="28"/>
               </w:rPr>
-              <w:t>,n)</w:t>
+              <w:t>,n</w:t>
+            </w:r>
+            <w:proofErr w:type="spellEnd"/>
+            <w:proofErr w:type="gramEnd"/>
+            <w:r>
+              <w:rPr>
+                <w:rFonts w:asciiTheme="majorHAnsi" w:hAnsiTheme="majorHAnsi" w:cstheme="majorHAnsi"/>
+                <w:bCs/>
+                <w:sz w:val="28"/>
+                <w:szCs w:val="28"/>
+              </w:rPr>
+              <w:t>)</w:t>
             </w:r>
           </w:p>
         </w:tc>
@@ -3966,6 +4782,8 @@
               </w:rPr>
               <w:t>BBANDS(</w:t>
             </w:r>
+            <w:proofErr w:type="spellStart"/>
+            <w:proofErr w:type="gramStart"/>
             <w:r>
               <w:rPr>
                 <w:rFonts w:asciiTheme="majorHAnsi" w:hAnsiTheme="majorHAnsi" w:cstheme="majorHAnsi"/>
@@ -3982,7 +4800,18 @@
                 <w:sz w:val="28"/>
                 <w:szCs w:val="28"/>
               </w:rPr>
-              <w:t>,timeperiod=n)</w:t>
+              <w:t>,timeperiod</w:t>
+            </w:r>
+            <w:proofErr w:type="spellEnd"/>
+            <w:proofErr w:type="gramEnd"/>
+            <w:r>
+              <w:rPr>
+                <w:rFonts w:asciiTheme="majorHAnsi" w:hAnsiTheme="majorHAnsi" w:cstheme="majorHAnsi"/>
+                <w:bCs/>
+                <w:sz w:val="28"/>
+                <w:szCs w:val="28"/>
+              </w:rPr>
+              <w:t>=n)</w:t>
             </w:r>
           </w:p>
         </w:tc>
@@ -4030,16 +4859,52 @@
                 <w:bCs/>
                 <w:sz w:val="28"/>
                 <w:szCs w:val="28"/>
+                <w:lang w:val="en-US"/>
               </w:rPr>
             </w:pPr>
+            <w:proofErr w:type="gramStart"/>
             <w:r>
               <w:rPr>
                 <w:rFonts w:asciiTheme="majorHAnsi" w:hAnsiTheme="majorHAnsi" w:cstheme="majorHAnsi"/>
                 <w:bCs/>
                 <w:sz w:val="28"/>
                 <w:szCs w:val="28"/>
+                <w:lang w:val="en-US"/>
               </w:rPr>
-              <w:t>ADX(high, low, close, timeperiod=14)</w:t>
+              <w:t>ADX(</w:t>
+            </w:r>
+            <w:proofErr w:type="gramEnd"/>
+            <w:r>
+              <w:rPr>
+                <w:rFonts w:asciiTheme="majorHAnsi" w:hAnsiTheme="majorHAnsi" w:cstheme="majorHAnsi"/>
+                <w:bCs/>
+                <w:sz w:val="28"/>
+                <w:szCs w:val="28"/>
+                <w:lang w:val="en-US"/>
+              </w:rPr>
+              <w:t xml:space="preserve">high, low, close, </w:t>
+            </w:r>
+            <w:proofErr w:type="spellStart"/>
+            <w:r>
+              <w:rPr>
+                <w:rFonts w:asciiTheme="majorHAnsi" w:hAnsiTheme="majorHAnsi" w:cstheme="majorHAnsi"/>
+                <w:bCs/>
+                <w:sz w:val="28"/>
+                <w:szCs w:val="28"/>
+                <w:lang w:val="en-US"/>
+              </w:rPr>
+              <w:t>timeperiod</w:t>
+            </w:r>
+            <w:proofErr w:type="spellEnd"/>
+            <w:r>
+              <w:rPr>
+                <w:rFonts w:asciiTheme="majorHAnsi" w:hAnsiTheme="majorHAnsi" w:cstheme="majorHAnsi"/>
+                <w:bCs/>
+                <w:sz w:val="28"/>
+                <w:szCs w:val="28"/>
+                <w:lang w:val="en-US"/>
+              </w:rPr>
+              <w:t>=14)</w:t>
             </w:r>
           </w:p>
         </w:tc>
@@ -4086,23 +4951,29 @@
                 <w:bCs/>
                 <w:sz w:val="28"/>
                 <w:szCs w:val="28"/>
+                <w:lang w:val="en-US"/>
               </w:rPr>
             </w:pPr>
+            <w:proofErr w:type="gramStart"/>
             <w:r>
               <w:rPr>
                 <w:rFonts w:asciiTheme="majorHAnsi" w:hAnsiTheme="majorHAnsi" w:cstheme="majorHAnsi"/>
                 <w:bCs/>
                 <w:sz w:val="28"/>
                 <w:szCs w:val="28"/>
+                <w:lang w:val="en-US"/>
               </w:rPr>
               <w:t>MACD(</w:t>
             </w:r>
+            <w:proofErr w:type="spellStart"/>
+            <w:proofErr w:type="gramEnd"/>
             <w:r>
               <w:rPr>
                 <w:rFonts w:asciiTheme="majorHAnsi" w:hAnsiTheme="majorHAnsi" w:cstheme="majorHAnsi"/>
                 <w:bCs/>
                 <w:sz w:val="28"/>
                 <w:szCs w:val="28"/>
+                <w:lang w:val="en-US"/>
               </w:rPr>
               <w:t>Close</w:t>
             </w:r>
@@ -4112,8 +4983,42 @@
                 <w:bCs/>
                 <w:sz w:val="28"/>
                 <w:szCs w:val="28"/>
+                <w:lang w:val="en-US"/>
               </w:rPr>
-              <w:t>,fastP, slowP,signalP)</w:t>
+              <w:t>,fastP</w:t>
+            </w:r>
+            <w:proofErr w:type="spellEnd"/>
+            <w:r>
+              <w:rPr>
+                <w:rFonts w:asciiTheme="majorHAnsi" w:hAnsiTheme="majorHAnsi" w:cstheme="majorHAnsi"/>
+                <w:bCs/>
+                <w:sz w:val="28"/>
+                <w:szCs w:val="28"/>
+                <w:lang w:val="en-US"/>
+              </w:rPr>
+              <w:t xml:space="preserve">, </w:t>
+            </w:r>
+            <w:proofErr w:type="spellStart"/>
+            <w:r>
+              <w:rPr>
+                <w:rFonts w:asciiTheme="majorHAnsi" w:hAnsiTheme="majorHAnsi" w:cstheme="majorHAnsi"/>
+                <w:bCs/>
+                <w:sz w:val="28"/>
+                <w:szCs w:val="28"/>
+                <w:lang w:val="en-US"/>
+              </w:rPr>
+              <w:t>slowP,signalP</w:t>
+            </w:r>
+            <w:proofErr w:type="spellEnd"/>
+            <w:r>
+              <w:rPr>
+                <w:rFonts w:asciiTheme="majorHAnsi" w:hAnsiTheme="majorHAnsi" w:cstheme="majorHAnsi"/>
+                <w:bCs/>
+                <w:sz w:val="28"/>
+                <w:szCs w:val="28"/>
+                <w:lang w:val="en-US"/>
+              </w:rPr>
+              <w:t>)</w:t>
             </w:r>
           </w:p>
         </w:tc>
@@ -4172,6 +5077,8 @@
               </w:rPr>
               <w:t>RSI(</w:t>
             </w:r>
+            <w:proofErr w:type="spellStart"/>
+            <w:proofErr w:type="gramStart"/>
             <w:r>
               <w:rPr>
                 <w:rFonts w:asciiTheme="majorHAnsi" w:hAnsiTheme="majorHAnsi" w:cstheme="majorHAnsi"/>
@@ -4188,7 +5095,18 @@
                 <w:sz w:val="28"/>
                 <w:szCs w:val="28"/>
               </w:rPr>
-              <w:t>,n)</w:t>
+              <w:t>,n</w:t>
+            </w:r>
+            <w:proofErr w:type="spellEnd"/>
+            <w:proofErr w:type="gramEnd"/>
+            <w:r>
+              <w:rPr>
+                <w:rFonts w:asciiTheme="majorHAnsi" w:hAnsiTheme="majorHAnsi" w:cstheme="majorHAnsi"/>
+                <w:bCs/>
+                <w:sz w:val="28"/>
+                <w:szCs w:val="28"/>
+              </w:rPr>
+              <w:t>)</w:t>
             </w:r>
           </w:p>
         </w:tc>
@@ -4321,6 +5239,69 @@
         </w:rPr>
         <w:t>Desarrollo de la interfaz gráfica (dashboard)</w:t>
       </w:r>
+    </w:p>
+    <w:p>
+      <w:pPr>
+        <w:jc w:val="both"/>
+        <w:rPr>
+          <w:rFonts w:asciiTheme="majorHAnsi" w:hAnsiTheme="majorHAnsi" w:cstheme="majorHAnsi"/>
+          <w:b/>
+          <w:sz w:val="28"/>
+          <w:szCs w:val="28"/>
+        </w:rPr>
+      </w:pPr>
+    </w:p>
+    <w:p>
+      <w:pPr>
+        <w:jc w:val="both"/>
+        <w:rPr>
+          <w:rFonts w:asciiTheme="majorHAnsi" w:hAnsiTheme="majorHAnsi" w:cstheme="majorHAnsi"/>
+          <w:b/>
+          <w:sz w:val="28"/>
+          <w:szCs w:val="28"/>
+        </w:rPr>
+      </w:pPr>
+    </w:p>
+    <w:p>
+      <w:pPr>
+        <w:rPr>
+          <w:rFonts w:asciiTheme="majorHAnsi" w:hAnsiTheme="majorHAnsi" w:cstheme="majorHAnsi"/>
+          <w:b/>
+          <w:sz w:val="28"/>
+          <w:szCs w:val="28"/>
+        </w:rPr>
+      </w:pPr>
+      <w:r>
+        <w:rPr>
+          <w:rFonts w:asciiTheme="majorHAnsi" w:hAnsiTheme="majorHAnsi" w:cstheme="majorHAnsi"/>
+          <w:b/>
+          <w:sz w:val="28"/>
+          <w:szCs w:val="28"/>
+        </w:rPr>
+        <w:t>Implementación de las recomendaciones</w:t>
+      </w:r>
+    </w:p>
+    <w:p>
+      <w:pPr>
+        <w:jc w:val="both"/>
+        <w:rPr>
+          <w:rFonts w:asciiTheme="majorHAnsi" w:hAnsiTheme="majorHAnsi" w:cstheme="majorHAnsi"/>
+          <w:b/>
+          <w:sz w:val="28"/>
+          <w:szCs w:val="28"/>
+        </w:rPr>
+      </w:pPr>
+    </w:p>
+    <w:p>
+      <w:pPr>
+        <w:jc w:val="both"/>
+        <w:rPr>
+          <w:rFonts w:asciiTheme="majorHAnsi" w:hAnsiTheme="majorHAnsi" w:cstheme="majorHAnsi"/>
+          <w:b/>
+          <w:sz w:val="28"/>
+          <w:szCs w:val="28"/>
+        </w:rPr>
+      </w:pPr>
     </w:p>
     <w:p>
       <w:pPr>
@@ -4588,7 +5569,6 @@
                         <w:szCs w:val="28"/>
                         <w:lang w:val="es-ES"/>
                       </w:rPr>
-                      <w:lastRenderedPageBreak/>
                       <w:t xml:space="preserve">[2] </w:t>
                     </w:r>
                   </w:p>
